--- a/Report/Report here.docx
+++ b/Report/Report here.docx
@@ -275,17 +275,2071 @@
     </w:p>
     <w:p>
       <w:pPr>
-        <w:rPr>
-          <w:lang w:val="en-US"/>
-        </w:rPr>
-      </w:pPr>
-      <w:r>
-        <w:rPr>
-          <w:lang w:val="en-US"/>
+        <w:jc w:val="center"/>
+        <w:rPr>
+          <w:rStyle w:val="IntenseReference"/>
+          <w:sz w:val="36"/>
+          <w:szCs w:val="36"/>
+        </w:rPr>
+      </w:pPr>
+      <w:r>
+        <w:rPr>
+          <w:rStyle w:val="IntenseReference"/>
+          <w:sz w:val="36"/>
+          <w:szCs w:val="36"/>
         </w:rPr>
         <w:lastRenderedPageBreak/>
-        <w:t xml:space="preserve">FITME: </w:t>
-      </w:r>
+        <w:t>FITME</w:t>
+      </w:r>
+    </w:p>
+    <w:p>
+      <w:pPr>
+        <w:rPr>
+          <w:rStyle w:val="IntenseReference"/>
+        </w:rPr>
+      </w:pPr>
+    </w:p>
+    <w:p>
+      <w:pPr>
+        <w:pStyle w:val="ListParagraph"/>
+        <w:numPr>
+          <w:ilvl w:val="0"/>
+          <w:numId w:val="1"/>
+        </w:numPr>
+        <w:rPr>
+          <w:rStyle w:val="IntenseReference"/>
+          <w:sz w:val="28"/>
+          <w:szCs w:val="28"/>
+        </w:rPr>
+      </w:pPr>
+      <w:r>
+        <w:rPr>
+          <w:rStyle w:val="IntenseReference"/>
+          <w:sz w:val="28"/>
+          <w:szCs w:val="28"/>
+        </w:rPr>
+        <w:t>ERD:</w:t>
+      </w:r>
+    </w:p>
+    <w:p>
+      <w:pPr>
+        <w:rPr>
+          <w:lang w:val="en-US"/>
+        </w:rPr>
+      </w:pPr>
+      <w:r>
+        <w:rPr>
+          <w:noProof/>
+        </w:rPr>
+        <w:drawing>
+          <wp:inline distT="0" distB="0" distL="0" distR="0" wp14:anchorId="1F5BFDDC" wp14:editId="6A19E755">
+            <wp:extent cx="6473100" cy="3118339"/>
+            <wp:effectExtent l="0" t="0" r="4445" b="6350"/>
+            <wp:docPr id="1" name="Picture 1"/>
+            <wp:cNvGraphicFramePr>
+              <a:graphicFrameLocks xmlns:a="http://schemas.openxmlformats.org/drawingml/2006/main" noChangeAspect="1"/>
+            </wp:cNvGraphicFramePr>
+            <a:graphic xmlns:a="http://schemas.openxmlformats.org/drawingml/2006/main">
+              <a:graphicData uri="http://schemas.openxmlformats.org/drawingml/2006/picture">
+                <pic:pic xmlns:pic="http://schemas.openxmlformats.org/drawingml/2006/picture">
+                  <pic:nvPicPr>
+                    <pic:cNvPr id="1" name=""/>
+                    <pic:cNvPicPr/>
+                  </pic:nvPicPr>
+                  <pic:blipFill>
+                    <a:blip r:embed="rId5"/>
+                    <a:stretch>
+                      <a:fillRect/>
+                    </a:stretch>
+                  </pic:blipFill>
+                  <pic:spPr>
+                    <a:xfrm>
+                      <a:off x="0" y="0"/>
+                      <a:ext cx="6516547" cy="3139269"/>
+                    </a:xfrm>
+                    <a:prstGeom prst="rect">
+                      <a:avLst/>
+                    </a:prstGeom>
+                  </pic:spPr>
+                </pic:pic>
+              </a:graphicData>
+            </a:graphic>
+          </wp:inline>
+        </w:drawing>
+      </w:r>
+    </w:p>
+    <w:p>
+      <w:pPr>
+        <w:rPr>
+          <w:lang w:val="en-US"/>
+        </w:rPr>
+      </w:pPr>
+    </w:p>
+    <w:p>
+      <w:pPr>
+        <w:pStyle w:val="ListParagraph"/>
+        <w:numPr>
+          <w:ilvl w:val="0"/>
+          <w:numId w:val="1"/>
+        </w:numPr>
+        <w:rPr>
+          <w:rStyle w:val="IntenseReference"/>
+          <w:sz w:val="28"/>
+          <w:szCs w:val="28"/>
+        </w:rPr>
+      </w:pPr>
+      <w:r>
+        <w:rPr>
+          <w:rStyle w:val="IntenseReference"/>
+          <w:sz w:val="28"/>
+          <w:szCs w:val="28"/>
+        </w:rPr>
+        <w:t>Table description:</w:t>
+      </w:r>
+    </w:p>
+    <w:p>
+      <w:pPr>
+        <w:pStyle w:val="ListParagraph"/>
+        <w:rPr>
+          <w:lang w:val="en-US"/>
+        </w:rPr>
+      </w:pPr>
+    </w:p>
+    <w:p>
+      <w:pPr>
+        <w:pStyle w:val="ListParagraph"/>
+        <w:numPr>
+          <w:ilvl w:val="0"/>
+          <w:numId w:val="3"/>
+        </w:numPr>
+        <w:rPr>
+          <w:lang w:val="en-US"/>
+        </w:rPr>
+      </w:pPr>
+      <w:r>
+        <w:rPr>
+          <w:lang w:val="en-US"/>
+        </w:rPr>
+        <w:t>Member:</w:t>
+      </w:r>
+    </w:p>
+    <w:p>
+      <w:pPr>
+        <w:ind w:left="2160"/>
+        <w:rPr>
+          <w:lang w:val="en-US"/>
+        </w:rPr>
+      </w:pPr>
+      <w:r>
+        <w:rPr>
+          <w:lang w:val="en-US"/>
+        </w:rPr>
+        <w:t>Primary key is member_id. It is set to autogenerate the distinct values after every insertion. This table will be used to collect the information about the member</w:t>
+      </w:r>
+      <w:r>
+        <w:rPr>
+          <w:lang w:val="en-US"/>
+        </w:rPr>
+        <w:t>s</w:t>
+      </w:r>
+      <w:r>
+        <w:rPr>
+          <w:lang w:val="en-US"/>
+        </w:rPr>
+        <w:t xml:space="preserve"> and assign them a unique id which is set as primary key.</w:t>
+      </w:r>
+    </w:p>
+    <w:p>
+      <w:pPr>
+        <w:pStyle w:val="ListParagraph"/>
+        <w:numPr>
+          <w:ilvl w:val="0"/>
+          <w:numId w:val="4"/>
+        </w:numPr>
+        <w:rPr>
+          <w:lang w:val="en-US"/>
+        </w:rPr>
+      </w:pPr>
+      <w:r>
+        <w:rPr>
+          <w:lang w:val="en-US"/>
+        </w:rPr>
+        <w:t>Member_id (primary key)</w:t>
+      </w:r>
+    </w:p>
+    <w:p>
+      <w:pPr>
+        <w:pStyle w:val="ListParagraph"/>
+        <w:numPr>
+          <w:ilvl w:val="0"/>
+          <w:numId w:val="4"/>
+        </w:numPr>
+        <w:rPr>
+          <w:lang w:val="en-US"/>
+        </w:rPr>
+      </w:pPr>
+      <w:r>
+        <w:rPr>
+          <w:lang w:val="en-US"/>
+        </w:rPr>
+        <w:t>Password</w:t>
+      </w:r>
+    </w:p>
+    <w:p>
+      <w:pPr>
+        <w:pStyle w:val="ListParagraph"/>
+        <w:numPr>
+          <w:ilvl w:val="0"/>
+          <w:numId w:val="4"/>
+        </w:numPr>
+        <w:rPr>
+          <w:lang w:val="en-US"/>
+        </w:rPr>
+      </w:pPr>
+      <w:r>
+        <w:rPr>
+          <w:lang w:val="en-US"/>
+        </w:rPr>
+        <w:t>planID</w:t>
+      </w:r>
+    </w:p>
+    <w:p>
+      <w:pPr>
+        <w:pStyle w:val="ListParagraph"/>
+        <w:numPr>
+          <w:ilvl w:val="0"/>
+          <w:numId w:val="4"/>
+        </w:numPr>
+        <w:rPr>
+          <w:lang w:val="en-US"/>
+        </w:rPr>
+      </w:pPr>
+      <w:r>
+        <w:rPr>
+          <w:lang w:val="en-US"/>
+        </w:rPr>
+        <w:t>member_type</w:t>
+      </w:r>
+    </w:p>
+    <w:p>
+      <w:pPr>
+        <w:pStyle w:val="ListParagraph"/>
+        <w:numPr>
+          <w:ilvl w:val="0"/>
+          <w:numId w:val="4"/>
+        </w:numPr>
+        <w:rPr>
+          <w:lang w:val="en-US"/>
+        </w:rPr>
+      </w:pPr>
+      <w:r>
+        <w:rPr>
+          <w:lang w:val="en-US"/>
+        </w:rPr>
+        <w:t>Age</w:t>
+      </w:r>
+    </w:p>
+    <w:p>
+      <w:pPr>
+        <w:pStyle w:val="ListParagraph"/>
+        <w:numPr>
+          <w:ilvl w:val="0"/>
+          <w:numId w:val="4"/>
+        </w:numPr>
+        <w:rPr>
+          <w:lang w:val="en-US"/>
+        </w:rPr>
+      </w:pPr>
+      <w:r>
+        <w:rPr>
+          <w:lang w:val="en-US"/>
+        </w:rPr>
+        <w:t>Gender</w:t>
+      </w:r>
+    </w:p>
+    <w:p>
+      <w:pPr>
+        <w:pStyle w:val="ListParagraph"/>
+        <w:numPr>
+          <w:ilvl w:val="0"/>
+          <w:numId w:val="3"/>
+        </w:numPr>
+        <w:rPr>
+          <w:lang w:val="en-US"/>
+        </w:rPr>
+      </w:pPr>
+      <w:r>
+        <w:rPr>
+          <w:lang w:val="en-US"/>
+        </w:rPr>
+        <w:t>Workout_plan:</w:t>
+      </w:r>
+    </w:p>
+    <w:p>
+      <w:pPr>
+        <w:ind w:left="2160"/>
+        <w:rPr>
+          <w:lang w:val="en-US"/>
+        </w:rPr>
+      </w:pPr>
+      <w:r>
+        <w:rPr>
+          <w:lang w:val="en-US"/>
+        </w:rPr>
+        <w:t xml:space="preserve">Primary key is planID. </w:t>
+      </w:r>
+      <w:r>
+        <w:rPr>
+          <w:lang w:val="en-US"/>
+        </w:rPr>
+        <w:t>It is set to autogenerate the distinct values after every insertion.</w:t>
+      </w:r>
+      <w:r>
+        <w:rPr>
+          <w:lang w:val="en-US"/>
+        </w:rPr>
+        <w:t xml:space="preserve"> this table is used to make a plan for the workout.</w:t>
+      </w:r>
+    </w:p>
+    <w:p>
+      <w:pPr>
+        <w:pStyle w:val="ListParagraph"/>
+        <w:numPr>
+          <w:ilvl w:val="0"/>
+          <w:numId w:val="5"/>
+        </w:numPr>
+        <w:rPr>
+          <w:lang w:val="en-US"/>
+        </w:rPr>
+      </w:pPr>
+      <w:r>
+        <w:rPr>
+          <w:lang w:val="en-US"/>
+        </w:rPr>
+        <w:t>planID (primary key)</w:t>
+      </w:r>
+    </w:p>
+    <w:p>
+      <w:pPr>
+        <w:pStyle w:val="ListParagraph"/>
+        <w:numPr>
+          <w:ilvl w:val="0"/>
+          <w:numId w:val="5"/>
+        </w:numPr>
+        <w:rPr>
+          <w:lang w:val="en-US"/>
+        </w:rPr>
+      </w:pPr>
+      <w:r>
+        <w:rPr>
+          <w:lang w:val="en-US"/>
+        </w:rPr>
+        <w:t>workout_name</w:t>
+      </w:r>
+    </w:p>
+    <w:p>
+      <w:pPr>
+        <w:pStyle w:val="ListParagraph"/>
+        <w:numPr>
+          <w:ilvl w:val="0"/>
+          <w:numId w:val="5"/>
+        </w:numPr>
+        <w:rPr>
+          <w:lang w:val="en-US"/>
+        </w:rPr>
+      </w:pPr>
+      <w:r>
+        <w:rPr>
+          <w:lang w:val="en-US"/>
+        </w:rPr>
+        <w:t>Diet_id (foreign key )</w:t>
+      </w:r>
+    </w:p>
+    <w:p>
+      <w:pPr>
+        <w:pStyle w:val="ListParagraph"/>
+        <w:numPr>
+          <w:ilvl w:val="0"/>
+          <w:numId w:val="5"/>
+        </w:numPr>
+        <w:rPr>
+          <w:lang w:val="en-US"/>
+        </w:rPr>
+      </w:pPr>
+      <w:r>
+        <w:rPr>
+          <w:lang w:val="en-US"/>
+        </w:rPr>
+        <w:t xml:space="preserve">Age </w:t>
+      </w:r>
+    </w:p>
+    <w:p>
+      <w:pPr>
+        <w:pStyle w:val="ListParagraph"/>
+        <w:numPr>
+          <w:ilvl w:val="0"/>
+          <w:numId w:val="5"/>
+        </w:numPr>
+        <w:rPr>
+          <w:lang w:val="en-US"/>
+        </w:rPr>
+      </w:pPr>
+      <w:r>
+        <w:rPr>
+          <w:lang w:val="en-US"/>
+        </w:rPr>
+        <w:t>Gender</w:t>
+      </w:r>
+    </w:p>
+    <w:p>
+      <w:pPr>
+        <w:pStyle w:val="ListParagraph"/>
+        <w:numPr>
+          <w:ilvl w:val="0"/>
+          <w:numId w:val="5"/>
+        </w:numPr>
+        <w:rPr>
+          <w:lang w:val="en-US"/>
+        </w:rPr>
+      </w:pPr>
+      <w:r>
+        <w:rPr>
+          <w:lang w:val="en-US"/>
+        </w:rPr>
+        <w:lastRenderedPageBreak/>
+        <w:t>Plan_type</w:t>
+      </w:r>
+    </w:p>
+    <w:p>
+      <w:pPr>
+        <w:pStyle w:val="ListParagraph"/>
+        <w:numPr>
+          <w:ilvl w:val="0"/>
+          <w:numId w:val="5"/>
+        </w:numPr>
+        <w:rPr>
+          <w:lang w:val="en-US"/>
+        </w:rPr>
+      </w:pPr>
+      <w:r>
+        <w:rPr>
+          <w:lang w:val="en-US"/>
+        </w:rPr>
+        <w:t>BMI</w:t>
+      </w:r>
+    </w:p>
+    <w:p>
+      <w:pPr>
+        <w:pStyle w:val="ListParagraph"/>
+        <w:numPr>
+          <w:ilvl w:val="0"/>
+          <w:numId w:val="3"/>
+        </w:numPr>
+        <w:rPr>
+          <w:lang w:val="en-US"/>
+        </w:rPr>
+      </w:pPr>
+      <w:r>
+        <w:rPr>
+          <w:lang w:val="en-US"/>
+        </w:rPr>
+        <w:t>Muscle_workout:</w:t>
+      </w:r>
+    </w:p>
+    <w:p>
+      <w:pPr>
+        <w:ind w:left="1440" w:firstLine="720"/>
+        <w:rPr>
+          <w:lang w:val="en-US"/>
+        </w:rPr>
+      </w:pPr>
+      <w:r>
+        <w:rPr>
+          <w:lang w:val="en-US"/>
+        </w:rPr>
+        <w:t>P</w:t>
+      </w:r>
+      <w:r>
+        <w:rPr>
+          <w:lang w:val="en-US"/>
+        </w:rPr>
+        <w:t>lanID</w:t>
+      </w:r>
+      <w:r>
+        <w:rPr>
+          <w:lang w:val="en-US"/>
+        </w:rPr>
+        <w:t xml:space="preserve"> and muscle-group are composite primary keys of this table</w:t>
+      </w:r>
+      <w:r>
+        <w:rPr>
+          <w:lang w:val="en-US"/>
+        </w:rPr>
+        <w:t xml:space="preserve">. </w:t>
+      </w:r>
+      <w:r>
+        <w:rPr>
+          <w:lang w:val="en-US"/>
+        </w:rPr>
+        <w:t>This table contains the information of which muscle group the user targeted.</w:t>
+      </w:r>
+      <w:r>
+        <w:rPr>
+          <w:lang w:val="en-US"/>
+        </w:rPr>
+        <w:t xml:space="preserve"> </w:t>
+      </w:r>
+    </w:p>
+    <w:p>
+      <w:pPr>
+        <w:pStyle w:val="ListParagraph"/>
+        <w:numPr>
+          <w:ilvl w:val="0"/>
+          <w:numId w:val="6"/>
+        </w:numPr>
+        <w:rPr>
+          <w:lang w:val="en-US"/>
+        </w:rPr>
+      </w:pPr>
+      <w:r>
+        <w:rPr>
+          <w:lang w:val="en-US"/>
+        </w:rPr>
+        <w:t>planID (composite primary key)</w:t>
+      </w:r>
+    </w:p>
+    <w:p>
+      <w:pPr>
+        <w:pStyle w:val="ListParagraph"/>
+        <w:numPr>
+          <w:ilvl w:val="0"/>
+          <w:numId w:val="6"/>
+        </w:numPr>
+        <w:rPr>
+          <w:lang w:val="en-US"/>
+        </w:rPr>
+      </w:pPr>
+      <w:r>
+        <w:rPr>
+          <w:lang w:val="en-US"/>
+        </w:rPr>
+        <w:t xml:space="preserve">muscle_group </w:t>
+      </w:r>
+      <w:r>
+        <w:rPr>
+          <w:lang w:val="en-US"/>
+        </w:rPr>
+        <w:t>(composite primary key)</w:t>
+      </w:r>
+    </w:p>
+    <w:p>
+      <w:pPr>
+        <w:pStyle w:val="ListParagraph"/>
+        <w:numPr>
+          <w:ilvl w:val="0"/>
+          <w:numId w:val="6"/>
+        </w:numPr>
+        <w:rPr>
+          <w:lang w:val="en-US"/>
+        </w:rPr>
+      </w:pPr>
+      <w:r>
+        <w:rPr>
+          <w:lang w:val="en-US"/>
+        </w:rPr>
+        <w:t>Day</w:t>
+      </w:r>
+    </w:p>
+    <w:p>
+      <w:pPr>
+        <w:pStyle w:val="ListParagraph"/>
+        <w:numPr>
+          <w:ilvl w:val="0"/>
+          <w:numId w:val="6"/>
+        </w:numPr>
+        <w:rPr>
+          <w:lang w:val="en-US"/>
+        </w:rPr>
+      </w:pPr>
+      <w:r>
+        <w:rPr>
+          <w:lang w:val="en-US"/>
+        </w:rPr>
+        <w:t>Time</w:t>
+      </w:r>
+    </w:p>
+    <w:p>
+      <w:pPr>
+        <w:pStyle w:val="ListParagraph"/>
+        <w:numPr>
+          <w:ilvl w:val="0"/>
+          <w:numId w:val="3"/>
+        </w:numPr>
+        <w:rPr>
+          <w:lang w:val="en-US"/>
+        </w:rPr>
+      </w:pPr>
+      <w:r>
+        <w:rPr>
+          <w:lang w:val="en-US"/>
+        </w:rPr>
+        <w:t>Muscle_group:</w:t>
+      </w:r>
+    </w:p>
+    <w:p>
+      <w:pPr>
+        <w:pStyle w:val="ListParagraph"/>
+        <w:ind w:left="2160"/>
+        <w:rPr>
+          <w:lang w:val="en-US"/>
+        </w:rPr>
+      </w:pPr>
+      <w:r>
+        <w:rPr>
+          <w:lang w:val="en-US"/>
+        </w:rPr>
+        <w:t>Muscle_group is the primary key in this table. This table contains the description and the exercise name of the targeted muscle group.</w:t>
+      </w:r>
+    </w:p>
+    <w:p>
+      <w:pPr>
+        <w:pStyle w:val="ListParagraph"/>
+        <w:numPr>
+          <w:ilvl w:val="0"/>
+          <w:numId w:val="7"/>
+        </w:numPr>
+        <w:rPr>
+          <w:lang w:val="en-US"/>
+        </w:rPr>
+      </w:pPr>
+      <w:r>
+        <w:rPr>
+          <w:lang w:val="en-US"/>
+        </w:rPr>
+        <w:t xml:space="preserve">Muscle_group </w:t>
+      </w:r>
+      <w:r>
+        <w:rPr>
+          <w:lang w:val="en-US"/>
+        </w:rPr>
+        <w:t>(</w:t>
+      </w:r>
+      <w:r>
+        <w:rPr>
+          <w:lang w:val="en-US"/>
+        </w:rPr>
+        <w:t>primary key</w:t>
+      </w:r>
+      <w:r>
+        <w:rPr>
+          <w:lang w:val="en-US"/>
+        </w:rPr>
+        <w:t>)</w:t>
+      </w:r>
+    </w:p>
+    <w:p>
+      <w:pPr>
+        <w:pStyle w:val="ListParagraph"/>
+        <w:numPr>
+          <w:ilvl w:val="0"/>
+          <w:numId w:val="7"/>
+        </w:numPr>
+        <w:rPr>
+          <w:lang w:val="en-US"/>
+        </w:rPr>
+      </w:pPr>
+      <w:r>
+        <w:rPr>
+          <w:lang w:val="en-US"/>
+        </w:rPr>
+        <w:t>Description</w:t>
+      </w:r>
+    </w:p>
+    <w:p>
+      <w:pPr>
+        <w:pStyle w:val="ListParagraph"/>
+        <w:numPr>
+          <w:ilvl w:val="0"/>
+          <w:numId w:val="7"/>
+        </w:numPr>
+        <w:rPr>
+          <w:lang w:val="en-US"/>
+        </w:rPr>
+      </w:pPr>
+      <w:r>
+        <w:rPr>
+          <w:lang w:val="en-US"/>
+        </w:rPr>
+        <w:t>Exercise_name</w:t>
+      </w:r>
+    </w:p>
+    <w:p>
+      <w:pPr>
+        <w:pStyle w:val="ListParagraph"/>
+        <w:numPr>
+          <w:ilvl w:val="0"/>
+          <w:numId w:val="3"/>
+        </w:numPr>
+        <w:rPr>
+          <w:lang w:val="en-US"/>
+        </w:rPr>
+      </w:pPr>
+      <w:r>
+        <w:rPr>
+          <w:lang w:val="en-US"/>
+        </w:rPr>
+        <w:t>Exercise:</w:t>
+      </w:r>
+    </w:p>
+    <w:p>
+      <w:pPr>
+        <w:pStyle w:val="ListParagraph"/>
+        <w:ind w:left="2160"/>
+        <w:rPr>
+          <w:lang w:val="en-US"/>
+        </w:rPr>
+      </w:pPr>
+      <w:r>
+        <w:rPr>
+          <w:lang w:val="en-US"/>
+        </w:rPr>
+        <w:t>Exercise_name is the primary key in this table. This table stores the descriptions of the exercises to be performed.</w:t>
+      </w:r>
+    </w:p>
+    <w:p>
+      <w:pPr>
+        <w:pStyle w:val="ListParagraph"/>
+        <w:numPr>
+          <w:ilvl w:val="0"/>
+          <w:numId w:val="8"/>
+        </w:numPr>
+        <w:rPr>
+          <w:lang w:val="en-US"/>
+        </w:rPr>
+      </w:pPr>
+      <w:r>
+        <w:rPr>
+          <w:lang w:val="en-US"/>
+        </w:rPr>
+        <w:t>Exercise_name (primary key)</w:t>
+      </w:r>
+    </w:p>
+    <w:p>
+      <w:pPr>
+        <w:pStyle w:val="ListParagraph"/>
+        <w:numPr>
+          <w:ilvl w:val="0"/>
+          <w:numId w:val="8"/>
+        </w:numPr>
+        <w:rPr>
+          <w:lang w:val="en-US"/>
+        </w:rPr>
+      </w:pPr>
+      <w:r>
+        <w:rPr>
+          <w:lang w:val="en-US"/>
+        </w:rPr>
+        <w:t>Freq</w:t>
+      </w:r>
+    </w:p>
+    <w:p>
+      <w:pPr>
+        <w:pStyle w:val="ListParagraph"/>
+        <w:numPr>
+          <w:ilvl w:val="0"/>
+          <w:numId w:val="8"/>
+        </w:numPr>
+        <w:rPr>
+          <w:lang w:val="en-US"/>
+        </w:rPr>
+      </w:pPr>
+      <w:r>
+        <w:rPr>
+          <w:lang w:val="en-US"/>
+        </w:rPr>
+        <w:t>Exercise_equipment</w:t>
+      </w:r>
+    </w:p>
+    <w:p>
+      <w:pPr>
+        <w:pStyle w:val="ListParagraph"/>
+        <w:numPr>
+          <w:ilvl w:val="0"/>
+          <w:numId w:val="8"/>
+        </w:numPr>
+        <w:rPr>
+          <w:lang w:val="en-US"/>
+        </w:rPr>
+      </w:pPr>
+      <w:r>
+        <w:rPr>
+          <w:lang w:val="en-US"/>
+        </w:rPr>
+        <w:t>Exercise_time</w:t>
+      </w:r>
+    </w:p>
+    <w:p>
+      <w:pPr>
+        <w:pStyle w:val="ListParagraph"/>
+        <w:numPr>
+          <w:ilvl w:val="0"/>
+          <w:numId w:val="3"/>
+        </w:numPr>
+        <w:rPr>
+          <w:lang w:val="en-US"/>
+        </w:rPr>
+      </w:pPr>
+      <w:r>
+        <w:rPr>
+          <w:lang w:val="en-US"/>
+        </w:rPr>
+        <w:t>Equipment:</w:t>
+      </w:r>
+    </w:p>
+    <w:p>
+      <w:pPr>
+        <w:pStyle w:val="ListParagraph"/>
+        <w:ind w:left="2160"/>
+        <w:rPr>
+          <w:lang w:val="en-US"/>
+        </w:rPr>
+      </w:pPr>
+      <w:r>
+        <w:rPr>
+          <w:lang w:val="en-US"/>
+        </w:rPr>
+        <w:t xml:space="preserve">Equipment_name is the primary key in this table. </w:t>
+      </w:r>
+      <w:r>
+        <w:rPr>
+          <w:lang w:val="en-US"/>
+        </w:rPr>
+        <w:t xml:space="preserve">This table stores the descriptions of the </w:t>
+      </w:r>
+      <w:r>
+        <w:rPr>
+          <w:lang w:val="en-US"/>
+        </w:rPr>
+        <w:t>equipment on which the exercise is</w:t>
+      </w:r>
+      <w:r>
+        <w:rPr>
+          <w:lang w:val="en-US"/>
+        </w:rPr>
+        <w:t xml:space="preserve"> to be performed.</w:t>
+      </w:r>
+    </w:p>
+    <w:p>
+      <w:pPr>
+        <w:pStyle w:val="ListParagraph"/>
+        <w:numPr>
+          <w:ilvl w:val="0"/>
+          <w:numId w:val="9"/>
+        </w:numPr>
+        <w:rPr>
+          <w:lang w:val="en-US"/>
+        </w:rPr>
+      </w:pPr>
+      <w:r>
+        <w:rPr>
+          <w:lang w:val="en-US"/>
+        </w:rPr>
+        <w:t>Equipment_name (primary key)</w:t>
+      </w:r>
+    </w:p>
+    <w:p>
+      <w:pPr>
+        <w:pStyle w:val="ListParagraph"/>
+        <w:numPr>
+          <w:ilvl w:val="0"/>
+          <w:numId w:val="9"/>
+        </w:numPr>
+        <w:rPr>
+          <w:lang w:val="en-US"/>
+        </w:rPr>
+      </w:pPr>
+      <w:r>
+        <w:rPr>
+          <w:lang w:val="en-US"/>
+        </w:rPr>
+        <w:t>Equipment_details</w:t>
+      </w:r>
+    </w:p>
+    <w:p>
+      <w:pPr>
+        <w:pStyle w:val="ListParagraph"/>
+        <w:numPr>
+          <w:ilvl w:val="0"/>
+          <w:numId w:val="3"/>
+        </w:numPr>
+        <w:rPr>
+          <w:lang w:val="en-US"/>
+        </w:rPr>
+      </w:pPr>
+      <w:r>
+        <w:rPr>
+          <w:lang w:val="en-US"/>
+        </w:rPr>
+        <w:t>log</w:t>
+      </w:r>
+      <w:r>
+        <w:rPr>
+          <w:lang w:val="en-US"/>
+        </w:rPr>
+        <w:t>:</w:t>
+      </w:r>
+    </w:p>
+    <w:p>
+      <w:pPr>
+        <w:pStyle w:val="ListParagraph"/>
+        <w:ind w:left="2160"/>
+        <w:rPr>
+          <w:lang w:val="en-US"/>
+        </w:rPr>
+      </w:pPr>
+      <w:r>
+        <w:rPr>
+          <w:lang w:val="en-US"/>
+        </w:rPr>
+        <w:t>Sr</w:t>
+      </w:r>
+      <w:r>
+        <w:rPr>
+          <w:lang w:val="en-US"/>
+        </w:rPr>
+        <w:t xml:space="preserve"> is the primary key in this table. It is set to autogenerate the distinct values after every insertion.</w:t>
+      </w:r>
+      <w:r>
+        <w:rPr>
+          <w:lang w:val="en-US"/>
+        </w:rPr>
+        <w:t xml:space="preserve"> This table maintains the log of each member</w:t>
+      </w:r>
+    </w:p>
+    <w:p>
+      <w:pPr>
+        <w:pStyle w:val="ListParagraph"/>
+        <w:numPr>
+          <w:ilvl w:val="0"/>
+          <w:numId w:val="9"/>
+        </w:numPr>
+        <w:rPr>
+          <w:lang w:val="en-US"/>
+        </w:rPr>
+      </w:pPr>
+      <w:r>
+        <w:rPr>
+          <w:lang w:val="en-US"/>
+        </w:rPr>
+        <w:t xml:space="preserve">SR </w:t>
+      </w:r>
+      <w:r>
+        <w:rPr>
+          <w:lang w:val="en-US"/>
+        </w:rPr>
+        <w:t>(primary key)</w:t>
+      </w:r>
+    </w:p>
+    <w:p>
+      <w:pPr>
+        <w:pStyle w:val="ListParagraph"/>
+        <w:numPr>
+          <w:ilvl w:val="0"/>
+          <w:numId w:val="9"/>
+        </w:numPr>
+        <w:rPr>
+          <w:lang w:val="en-US"/>
+        </w:rPr>
+      </w:pPr>
+      <w:r>
+        <w:rPr>
+          <w:lang w:val="en-US"/>
+        </w:rPr>
+        <w:t>Member_id (foreign key)</w:t>
+      </w:r>
+    </w:p>
+    <w:p>
+      <w:pPr>
+        <w:pStyle w:val="ListParagraph"/>
+        <w:numPr>
+          <w:ilvl w:val="0"/>
+          <w:numId w:val="9"/>
+        </w:numPr>
+        <w:rPr>
+          <w:lang w:val="en-US"/>
+        </w:rPr>
+      </w:pPr>
+      <w:r>
+        <w:rPr>
+          <w:lang w:val="en-US"/>
+        </w:rPr>
+        <w:t>Workout_perc</w:t>
+      </w:r>
+    </w:p>
+    <w:p>
+      <w:pPr>
+        <w:pStyle w:val="ListParagraph"/>
+        <w:numPr>
+          <w:ilvl w:val="0"/>
+          <w:numId w:val="9"/>
+        </w:numPr>
+        <w:rPr>
+          <w:lang w:val="en-US"/>
+        </w:rPr>
+      </w:pPr>
+      <w:r>
+        <w:rPr>
+          <w:lang w:val="en-US"/>
+        </w:rPr>
+        <w:t>Diet_perc</w:t>
+      </w:r>
+    </w:p>
+    <w:p>
+      <w:pPr>
+        <w:pStyle w:val="ListParagraph"/>
+        <w:numPr>
+          <w:ilvl w:val="0"/>
+          <w:numId w:val="9"/>
+        </w:numPr>
+        <w:rPr>
+          <w:lang w:val="en-US"/>
+        </w:rPr>
+      </w:pPr>
+      <w:r>
+        <w:rPr>
+          <w:lang w:val="en-US"/>
+        </w:rPr>
+        <w:t>BMI</w:t>
+      </w:r>
+    </w:p>
+    <w:p>
+      <w:pPr>
+        <w:pStyle w:val="ListParagraph"/>
+        <w:numPr>
+          <w:ilvl w:val="0"/>
+          <w:numId w:val="9"/>
+        </w:numPr>
+        <w:rPr>
+          <w:lang w:val="en-US"/>
+        </w:rPr>
+      </w:pPr>
+      <w:r>
+        <w:rPr>
+          <w:lang w:val="en-US"/>
+        </w:rPr>
+        <w:t>Weight</w:t>
+      </w:r>
+    </w:p>
+    <w:p>
+      <w:pPr>
+        <w:pStyle w:val="ListParagraph"/>
+        <w:numPr>
+          <w:ilvl w:val="0"/>
+          <w:numId w:val="9"/>
+        </w:numPr>
+        <w:rPr>
+          <w:lang w:val="en-US"/>
+        </w:rPr>
+      </w:pPr>
+      <w:r>
+        <w:rPr>
+          <w:lang w:val="en-US"/>
+        </w:rPr>
+        <w:t>Muscle_mass</w:t>
+      </w:r>
+    </w:p>
+    <w:p>
+      <w:pPr>
+        <w:pStyle w:val="ListParagraph"/>
+        <w:numPr>
+          <w:ilvl w:val="0"/>
+          <w:numId w:val="9"/>
+        </w:numPr>
+        <w:rPr>
+          <w:lang w:val="en-US"/>
+        </w:rPr>
+      </w:pPr>
+      <w:r>
+        <w:rPr>
+          <w:lang w:val="en-US"/>
+        </w:rPr>
+        <w:t>D</w:t>
+      </w:r>
+      <w:r>
+        <w:rPr>
+          <w:lang w:val="en-US"/>
+        </w:rPr>
+        <w:t>ate</w:t>
+      </w:r>
+    </w:p>
+    <w:p>
+      <w:pPr>
+        <w:pStyle w:val="ListParagraph"/>
+        <w:numPr>
+          <w:ilvl w:val="0"/>
+          <w:numId w:val="3"/>
+        </w:numPr>
+        <w:rPr>
+          <w:lang w:val="en-US"/>
+        </w:rPr>
+      </w:pPr>
+      <w:r>
+        <w:rPr>
+          <w:lang w:val="en-US"/>
+        </w:rPr>
+        <w:t>Diet</w:t>
+      </w:r>
+      <w:r>
+        <w:rPr>
+          <w:lang w:val="en-US"/>
+        </w:rPr>
+        <w:t>_</w:t>
+      </w:r>
+      <w:r>
+        <w:rPr>
+          <w:lang w:val="en-US"/>
+        </w:rPr>
+        <w:t>plan</w:t>
+      </w:r>
+      <w:r>
+        <w:rPr>
+          <w:lang w:val="en-US"/>
+        </w:rPr>
+        <w:t>:</w:t>
+      </w:r>
+    </w:p>
+    <w:p>
+      <w:pPr>
+        <w:pStyle w:val="ListParagraph"/>
+        <w:ind w:left="2160"/>
+        <w:rPr>
+          <w:lang w:val="en-US"/>
+        </w:rPr>
+      </w:pPr>
+      <w:r>
+        <w:rPr>
+          <w:lang w:val="en-US"/>
+        </w:rPr>
+        <w:t>Diet_id</w:t>
+      </w:r>
+      <w:r>
+        <w:rPr>
+          <w:lang w:val="en-US"/>
+        </w:rPr>
+        <w:t xml:space="preserve"> is the primary key in this table. This table stores the descriptions of the </w:t>
+      </w:r>
+      <w:r>
+        <w:rPr>
+          <w:lang w:val="en-US"/>
+        </w:rPr>
+        <w:t>diet plans predefined</w:t>
+      </w:r>
+      <w:r>
+        <w:rPr>
+          <w:lang w:val="en-US"/>
+        </w:rPr>
+        <w:t>.</w:t>
+      </w:r>
+    </w:p>
+    <w:p>
+      <w:pPr>
+        <w:pStyle w:val="ListParagraph"/>
+        <w:numPr>
+          <w:ilvl w:val="0"/>
+          <w:numId w:val="9"/>
+        </w:numPr>
+        <w:rPr>
+          <w:lang w:val="en-US"/>
+        </w:rPr>
+      </w:pPr>
+      <w:r>
+        <w:rPr>
+          <w:lang w:val="en-US"/>
+        </w:rPr>
+        <w:t>diet</w:t>
+      </w:r>
+      <w:r>
+        <w:rPr>
+          <w:lang w:val="en-US"/>
+        </w:rPr>
+        <w:t>_</w:t>
+      </w:r>
+      <w:r>
+        <w:rPr>
+          <w:lang w:val="en-US"/>
+        </w:rPr>
+        <w:t xml:space="preserve">id </w:t>
+      </w:r>
+      <w:r>
+        <w:rPr>
+          <w:lang w:val="en-US"/>
+        </w:rPr>
+        <w:t>(primary key)</w:t>
+      </w:r>
+    </w:p>
+    <w:p>
+      <w:pPr>
+        <w:pStyle w:val="ListParagraph"/>
+        <w:numPr>
+          <w:ilvl w:val="0"/>
+          <w:numId w:val="9"/>
+        </w:numPr>
+        <w:rPr>
+          <w:lang w:val="en-US"/>
+        </w:rPr>
+      </w:pPr>
+      <w:r>
+        <w:rPr>
+          <w:lang w:val="en-US"/>
+        </w:rPr>
+        <w:t>diet_</w:t>
+      </w:r>
+      <w:r>
+        <w:rPr>
+          <w:lang w:val="en-US"/>
+        </w:rPr>
+        <w:t>name</w:t>
+      </w:r>
+    </w:p>
+    <w:p>
+      <w:pPr>
+        <w:pStyle w:val="ListParagraph"/>
+        <w:numPr>
+          <w:ilvl w:val="0"/>
+          <w:numId w:val="9"/>
+        </w:numPr>
+        <w:rPr>
+          <w:lang w:val="en-US"/>
+        </w:rPr>
+      </w:pPr>
+      <w:r>
+        <w:rPr>
+          <w:lang w:val="en-US"/>
+        </w:rPr>
+        <w:t>diet_weeks</w:t>
+      </w:r>
+    </w:p>
+    <w:p>
+      <w:pPr>
+        <w:pStyle w:val="ListParagraph"/>
+        <w:numPr>
+          <w:ilvl w:val="0"/>
+          <w:numId w:val="9"/>
+        </w:numPr>
+        <w:rPr>
+          <w:lang w:val="en-US"/>
+        </w:rPr>
+      </w:pPr>
+      <w:r>
+        <w:rPr>
+          <w:lang w:val="en-US"/>
+        </w:rPr>
+        <w:t>diet_type</w:t>
+      </w:r>
+    </w:p>
+    <w:p>
+      <w:pPr>
+        <w:pStyle w:val="ListParagraph"/>
+        <w:numPr>
+          <w:ilvl w:val="0"/>
+          <w:numId w:val="3"/>
+        </w:numPr>
+        <w:rPr>
+          <w:lang w:val="en-US"/>
+        </w:rPr>
+      </w:pPr>
+      <w:r>
+        <w:rPr>
+          <w:lang w:val="en-US"/>
+        </w:rPr>
+        <w:t>nutrient_</w:t>
+      </w:r>
+      <w:r>
+        <w:rPr>
+          <w:lang w:val="en-US"/>
+        </w:rPr>
+        <w:t>Diet:</w:t>
+      </w:r>
+    </w:p>
+    <w:p>
+      <w:pPr>
+        <w:pStyle w:val="ListParagraph"/>
+        <w:ind w:left="2160"/>
+        <w:rPr>
+          <w:lang w:val="en-US"/>
+        </w:rPr>
+      </w:pPr>
+      <w:r>
+        <w:rPr>
+          <w:lang w:val="en-US"/>
+        </w:rPr>
+        <w:lastRenderedPageBreak/>
+        <w:t xml:space="preserve">Diet_id </w:t>
+      </w:r>
+      <w:r>
+        <w:rPr>
+          <w:lang w:val="en-US"/>
+        </w:rPr>
+        <w:t>and day are composite</w:t>
+      </w:r>
+      <w:r>
+        <w:rPr>
+          <w:lang w:val="en-US"/>
+        </w:rPr>
+        <w:t xml:space="preserve"> primary key</w:t>
+      </w:r>
+      <w:r>
+        <w:rPr>
+          <w:lang w:val="en-US"/>
+        </w:rPr>
+        <w:t>s</w:t>
+      </w:r>
+      <w:r>
+        <w:rPr>
+          <w:lang w:val="en-US"/>
+        </w:rPr>
+        <w:t xml:space="preserve"> in this table. This table stores the descriptions of the </w:t>
+      </w:r>
+      <w:r>
+        <w:rPr>
+          <w:lang w:val="en-US"/>
+        </w:rPr>
+        <w:t>day number, the diet has to be followed</w:t>
+      </w:r>
+      <w:r>
+        <w:rPr>
+          <w:lang w:val="en-US"/>
+        </w:rPr>
+        <w:t>.</w:t>
+      </w:r>
+    </w:p>
+    <w:p>
+      <w:pPr>
+        <w:pStyle w:val="ListParagraph"/>
+        <w:numPr>
+          <w:ilvl w:val="0"/>
+          <w:numId w:val="9"/>
+        </w:numPr>
+        <w:rPr>
+          <w:lang w:val="en-US"/>
+        </w:rPr>
+      </w:pPr>
+      <w:r>
+        <w:rPr>
+          <w:lang w:val="en-US"/>
+        </w:rPr>
+        <w:t>diet_id (</w:t>
+      </w:r>
+      <w:r>
+        <w:rPr>
+          <w:lang w:val="en-US"/>
+        </w:rPr>
+        <w:t xml:space="preserve">composite </w:t>
+      </w:r>
+      <w:r>
+        <w:rPr>
+          <w:lang w:val="en-US"/>
+        </w:rPr>
+        <w:t>primary key)</w:t>
+      </w:r>
+    </w:p>
+    <w:p>
+      <w:pPr>
+        <w:pStyle w:val="ListParagraph"/>
+        <w:numPr>
+          <w:ilvl w:val="0"/>
+          <w:numId w:val="9"/>
+        </w:numPr>
+        <w:rPr>
+          <w:lang w:val="en-US"/>
+        </w:rPr>
+      </w:pPr>
+      <w:r>
+        <w:rPr>
+          <w:lang w:val="en-US"/>
+        </w:rPr>
+        <w:t>d</w:t>
+      </w:r>
+      <w:r>
+        <w:rPr>
+          <w:lang w:val="en-US"/>
+        </w:rPr>
+        <w:t>ay (primary key)</w:t>
+      </w:r>
+    </w:p>
+    <w:p>
+      <w:pPr>
+        <w:pStyle w:val="ListParagraph"/>
+        <w:numPr>
+          <w:ilvl w:val="0"/>
+          <w:numId w:val="9"/>
+        </w:numPr>
+        <w:rPr>
+          <w:lang w:val="en-US"/>
+        </w:rPr>
+      </w:pPr>
+      <w:r>
+        <w:rPr>
+          <w:lang w:val="en-US"/>
+        </w:rPr>
+        <w:t>nutrient_name (foreign key)</w:t>
+      </w:r>
+    </w:p>
+    <w:p>
+      <w:pPr>
+        <w:pStyle w:val="ListParagraph"/>
+        <w:numPr>
+          <w:ilvl w:val="0"/>
+          <w:numId w:val="3"/>
+        </w:numPr>
+        <w:rPr>
+          <w:lang w:val="en-US"/>
+        </w:rPr>
+      </w:pPr>
+      <w:r>
+        <w:rPr>
+          <w:lang w:val="en-US"/>
+        </w:rPr>
+        <w:t>Nutrition</w:t>
+      </w:r>
+      <w:r>
+        <w:rPr>
+          <w:lang w:val="en-US"/>
+        </w:rPr>
+        <w:t>:</w:t>
+      </w:r>
+    </w:p>
+    <w:p>
+      <w:pPr>
+        <w:pStyle w:val="ListParagraph"/>
+        <w:ind w:left="2160"/>
+        <w:rPr>
+          <w:lang w:val="en-US"/>
+        </w:rPr>
+      </w:pPr>
+      <w:r>
+        <w:rPr>
+          <w:lang w:val="en-US"/>
+        </w:rPr>
+        <w:t>Nutrient_name</w:t>
+      </w:r>
+      <w:r>
+        <w:rPr>
+          <w:lang w:val="en-US"/>
+        </w:rPr>
+        <w:t xml:space="preserve"> is the primary key in this table. This table stores the description of the </w:t>
+      </w:r>
+      <w:r>
+        <w:rPr>
+          <w:lang w:val="en-US"/>
+        </w:rPr>
+        <w:t>calories and meals of the day</w:t>
+      </w:r>
+      <w:r>
+        <w:rPr>
+          <w:lang w:val="en-US"/>
+        </w:rPr>
+        <w:t>.</w:t>
+      </w:r>
+    </w:p>
+    <w:p>
+      <w:pPr>
+        <w:pStyle w:val="ListParagraph"/>
+        <w:numPr>
+          <w:ilvl w:val="0"/>
+          <w:numId w:val="9"/>
+        </w:numPr>
+        <w:rPr>
+          <w:lang w:val="en-US"/>
+        </w:rPr>
+      </w:pPr>
+      <w:r>
+        <w:rPr>
+          <w:lang w:val="en-US"/>
+        </w:rPr>
+        <w:t>Nutrient_name (primary key)</w:t>
+      </w:r>
+    </w:p>
+    <w:p>
+      <w:pPr>
+        <w:pStyle w:val="ListParagraph"/>
+        <w:numPr>
+          <w:ilvl w:val="0"/>
+          <w:numId w:val="9"/>
+        </w:numPr>
+        <w:rPr>
+          <w:lang w:val="en-US"/>
+        </w:rPr>
+      </w:pPr>
+      <w:r>
+        <w:rPr>
+          <w:lang w:val="en-US"/>
+        </w:rPr>
+        <w:t>Calories</w:t>
+      </w:r>
+    </w:p>
+    <w:p>
+      <w:pPr>
+        <w:pStyle w:val="ListParagraph"/>
+        <w:numPr>
+          <w:ilvl w:val="0"/>
+          <w:numId w:val="9"/>
+        </w:numPr>
+        <w:rPr>
+          <w:lang w:val="en-US"/>
+        </w:rPr>
+      </w:pPr>
+      <w:r>
+        <w:rPr>
+          <w:lang w:val="en-US"/>
+        </w:rPr>
+        <w:t>Description</w:t>
+      </w:r>
+    </w:p>
+    <w:p>
+      <w:pPr>
+        <w:pStyle w:val="ListParagraph"/>
+        <w:numPr>
+          <w:ilvl w:val="0"/>
+          <w:numId w:val="1"/>
+        </w:numPr>
+        <w:rPr>
+          <w:rStyle w:val="IntenseReference"/>
+          <w:sz w:val="28"/>
+          <w:szCs w:val="28"/>
+          <w:lang w:val="en-US"/>
+        </w:rPr>
+      </w:pPr>
+      <w:r>
+        <w:rPr>
+          <w:rStyle w:val="IntenseReference"/>
+          <w:sz w:val="28"/>
+          <w:szCs w:val="28"/>
+          <w:lang w:val="en-US"/>
+        </w:rPr>
+        <w:t>Schema diagram</w:t>
+      </w:r>
+    </w:p>
+    <w:p>
+      <w:pPr>
+        <w:rPr>
+          <w:lang w:val="en-US"/>
+        </w:rPr>
+      </w:pPr>
+      <w:r>
+        <w:rPr>
+          <w:noProof/>
+        </w:rPr>
+        <w:drawing>
+          <wp:inline distT="0" distB="0" distL="0" distR="0" wp14:anchorId="7DE10C74" wp14:editId="3A43BEF8">
+            <wp:extent cx="6553835" cy="3681046"/>
+            <wp:effectExtent l="0" t="0" r="0" b="0"/>
+            <wp:docPr id="2" name="Picture 2"/>
+            <wp:cNvGraphicFramePr>
+              <a:graphicFrameLocks xmlns:a="http://schemas.openxmlformats.org/drawingml/2006/main" noChangeAspect="1"/>
+            </wp:cNvGraphicFramePr>
+            <a:graphic xmlns:a="http://schemas.openxmlformats.org/drawingml/2006/main">
+              <a:graphicData uri="http://schemas.openxmlformats.org/drawingml/2006/picture">
+                <pic:pic xmlns:pic="http://schemas.openxmlformats.org/drawingml/2006/picture">
+                  <pic:nvPicPr>
+                    <pic:cNvPr id="1" name=""/>
+                    <pic:cNvPicPr/>
+                  </pic:nvPicPr>
+                  <pic:blipFill>
+                    <a:blip r:embed="rId6"/>
+                    <a:stretch>
+                      <a:fillRect/>
+                    </a:stretch>
+                  </pic:blipFill>
+                  <pic:spPr>
+                    <a:xfrm>
+                      <a:off x="0" y="0"/>
+                      <a:ext cx="6569372" cy="3689772"/>
+                    </a:xfrm>
+                    <a:prstGeom prst="rect">
+                      <a:avLst/>
+                    </a:prstGeom>
+                  </pic:spPr>
+                </pic:pic>
+              </a:graphicData>
+            </a:graphic>
+          </wp:inline>
+        </w:drawing>
+      </w:r>
+    </w:p>
+    <w:p>
+      <w:pPr>
+        <w:rPr>
+          <w:lang w:val="en-US"/>
+        </w:rPr>
+      </w:pPr>
+    </w:p>
+    <w:p>
+      <w:pPr>
+        <w:pStyle w:val="ListParagraph"/>
+        <w:numPr>
+          <w:ilvl w:val="0"/>
+          <w:numId w:val="1"/>
+        </w:numPr>
+        <w:rPr>
+          <w:rStyle w:val="IntenseReference"/>
+          <w:sz w:val="28"/>
+          <w:szCs w:val="28"/>
+        </w:rPr>
+      </w:pPr>
+      <w:r>
+        <w:rPr>
+          <w:rStyle w:val="IntenseReference"/>
+          <w:sz w:val="28"/>
+          <w:szCs w:val="28"/>
+          <w:lang w:val="en-US"/>
+        </w:rPr>
+        <w:t>interface</w:t>
+      </w:r>
+    </w:p>
+    <w:p>
+      <w:pPr>
+        <w:rPr>
+          <w:lang w:val="en-US"/>
+        </w:rPr>
+      </w:pPr>
+    </w:p>
+    <w:p>
+      <w:pPr>
+        <w:rPr>
+          <w:lang w:val="en-US"/>
+        </w:rPr>
+      </w:pPr>
+    </w:p>
+    <w:p>
+      <w:pPr>
+        <w:rPr>
+          <w:lang w:val="en-US"/>
+        </w:rPr>
+      </w:pPr>
+    </w:p>
+    <w:p>
+      <w:pPr>
+        <w:rPr>
+          <w:lang w:val="en-US"/>
+        </w:rPr>
+      </w:pPr>
+    </w:p>
+    <w:p>
+      <w:pPr>
+        <w:pStyle w:val="ListParagraph"/>
+        <w:ind w:left="2160"/>
+        <w:rPr>
+          <w:lang w:val="en-US"/>
+        </w:rPr>
+      </w:pPr>
+    </w:p>
+    <w:p>
+      <w:pPr>
+        <w:ind w:left="2160"/>
+        <w:rPr>
+          <w:lang w:val="en-US"/>
+        </w:rPr>
+      </w:pPr>
+      <w:r>
+        <w:rPr>
+          <w:lang w:val="en-US"/>
+        </w:rPr>
+        <w:t xml:space="preserve"> </w:t>
+      </w:r>
+      <w:r>
+        <w:rPr>
+          <w:lang w:val="en-US"/>
+        </w:rPr>
+        <w:t xml:space="preserve"> </w:t>
+      </w:r>
+    </w:p>
+    <w:p>
+      <w:pPr>
+        <w:rPr>
+          <w:lang w:val="en-US"/>
+        </w:rPr>
+      </w:pPr>
+    </w:p>
+    <w:p>
+      <w:pPr>
+        <w:tabs>
+          <w:tab w:val="left" w:pos="2676"/>
+        </w:tabs>
+        <w:rPr>
+          <w:lang w:val="en-US"/>
+        </w:rPr>
+      </w:pPr>
+    </w:p>
+    <w:p>
+      <w:pPr>
+        <w:tabs>
+          <w:tab w:val="left" w:pos="2676"/>
+        </w:tabs>
+        <w:rPr>
+          <w:lang w:val="en-US"/>
+        </w:rPr>
+      </w:pPr>
+    </w:p>
+    <w:p>
+      <w:pPr>
+        <w:tabs>
+          <w:tab w:val="left" w:pos="2676"/>
+        </w:tabs>
+        <w:rPr>
+          <w:lang w:val="en-US"/>
+        </w:rPr>
+      </w:pPr>
+    </w:p>
+    <w:p>
+      <w:pPr>
+        <w:tabs>
+          <w:tab w:val="left" w:pos="2676"/>
+        </w:tabs>
+        <w:rPr>
+          <w:lang w:val="en-US"/>
+        </w:rPr>
+      </w:pPr>
+    </w:p>
+    <w:p>
+      <w:pPr>
+        <w:tabs>
+          <w:tab w:val="left" w:pos="2676"/>
+        </w:tabs>
+        <w:rPr>
+          <w:lang w:val="en-US"/>
+        </w:rPr>
+      </w:pPr>
+    </w:p>
+    <w:p>
+      <w:pPr>
+        <w:tabs>
+          <w:tab w:val="left" w:pos="2676"/>
+        </w:tabs>
+        <w:rPr>
+          <w:lang w:val="en-US"/>
+        </w:rPr>
+      </w:pPr>
+    </w:p>
+    <w:p>
+      <w:pPr>
+        <w:tabs>
+          <w:tab w:val="left" w:pos="2676"/>
+        </w:tabs>
+        <w:rPr>
+          <w:lang w:val="en-US"/>
+        </w:rPr>
+      </w:pPr>
+    </w:p>
+    <w:p>
+      <w:pPr>
+        <w:tabs>
+          <w:tab w:val="left" w:pos="2676"/>
+        </w:tabs>
+        <w:rPr>
+          <w:lang w:val="en-US"/>
+        </w:rPr>
+      </w:pPr>
+    </w:p>
+    <w:p>
+      <w:pPr>
+        <w:tabs>
+          <w:tab w:val="left" w:pos="2676"/>
+        </w:tabs>
+        <w:rPr>
+          <w:lang w:val="en-US"/>
+        </w:rPr>
+      </w:pPr>
+    </w:p>
+    <w:p>
+      <w:pPr>
+        <w:tabs>
+          <w:tab w:val="left" w:pos="2676"/>
+        </w:tabs>
+        <w:rPr>
+          <w:lang w:val="en-US"/>
+        </w:rPr>
+      </w:pPr>
+    </w:p>
+    <w:p>
+      <w:pPr>
+        <w:tabs>
+          <w:tab w:val="left" w:pos="2676"/>
+        </w:tabs>
+        <w:rPr>
+          <w:lang w:val="en-US"/>
+        </w:rPr>
+      </w:pPr>
+    </w:p>
+    <w:p>
+      <w:pPr>
+        <w:tabs>
+          <w:tab w:val="left" w:pos="2676"/>
+        </w:tabs>
+        <w:rPr>
+          <w:lang w:val="en-US"/>
+        </w:rPr>
+      </w:pPr>
+    </w:p>
+    <w:p>
+      <w:pPr>
+        <w:tabs>
+          <w:tab w:val="left" w:pos="2676"/>
+        </w:tabs>
+        <w:rPr>
+          <w:lang w:val="en-US"/>
+        </w:rPr>
+      </w:pPr>
+    </w:p>
+    <w:p>
+      <w:pPr>
+        <w:tabs>
+          <w:tab w:val="left" w:pos="2676"/>
+        </w:tabs>
+        <w:rPr>
+          <w:lang w:val="en-US"/>
+        </w:rPr>
+      </w:pPr>
+    </w:p>
+    <w:p>
+      <w:pPr>
+        <w:tabs>
+          <w:tab w:val="left" w:pos="2676"/>
+        </w:tabs>
+        <w:rPr>
+          <w:lang w:val="en-US"/>
+        </w:rPr>
+      </w:pPr>
+    </w:p>
+    <w:p>
+      <w:pPr>
+        <w:tabs>
+          <w:tab w:val="left" w:pos="2676"/>
+        </w:tabs>
+        <w:rPr>
+          <w:lang w:val="en-US"/>
+        </w:rPr>
+      </w:pPr>
+    </w:p>
+    <w:p>
+      <w:pPr>
+        <w:tabs>
+          <w:tab w:val="left" w:pos="2676"/>
+        </w:tabs>
+        <w:rPr>
+          <w:lang w:val="en-US"/>
+        </w:rPr>
+      </w:pPr>
+    </w:p>
+    <w:p>
+      <w:pPr>
+        <w:tabs>
+          <w:tab w:val="left" w:pos="2676"/>
+        </w:tabs>
+        <w:rPr>
+          <w:lang w:val="en-US"/>
+        </w:rPr>
+      </w:pPr>
+    </w:p>
+    <w:p>
+      <w:pPr>
+        <w:tabs>
+          <w:tab w:val="left" w:pos="2676"/>
+        </w:tabs>
+        <w:rPr>
+          <w:lang w:val="en-US"/>
+        </w:rPr>
+      </w:pPr>
+    </w:p>
+    <w:p>
+      <w:pPr>
+        <w:tabs>
+          <w:tab w:val="left" w:pos="2676"/>
+        </w:tabs>
+        <w:rPr>
+          <w:lang w:val="en-US"/>
+        </w:rPr>
+      </w:pPr>
+    </w:p>
+    <w:p>
+      <w:pPr>
+        <w:tabs>
+          <w:tab w:val="left" w:pos="2676"/>
+        </w:tabs>
+        <w:rPr>
+          <w:lang w:val="en-US"/>
+        </w:rPr>
+      </w:pPr>
+    </w:p>
+    <w:p>
+      <w:pPr>
+        <w:tabs>
+          <w:tab w:val="left" w:pos="2676"/>
+        </w:tabs>
+        <w:rPr>
+          <w:lang w:val="en-US"/>
+        </w:rPr>
+      </w:pPr>
+    </w:p>
+    <w:p>
+      <w:pPr>
+        <w:tabs>
+          <w:tab w:val="left" w:pos="2676"/>
+        </w:tabs>
+        <w:rPr>
+          <w:lang w:val="en-US"/>
+        </w:rPr>
+      </w:pPr>
+    </w:p>
+    <w:p>
+      <w:pPr>
+        <w:tabs>
+          <w:tab w:val="left" w:pos="2676"/>
+        </w:tabs>
+        <w:rPr>
+          <w:lang w:val="en-US"/>
+        </w:rPr>
+      </w:pPr>
+    </w:p>
+    <w:p>
+      <w:pPr>
+        <w:tabs>
+          <w:tab w:val="left" w:pos="2676"/>
+        </w:tabs>
+        <w:rPr>
+          <w:lang w:val="en-US"/>
+        </w:rPr>
+      </w:pPr>
+    </w:p>
+    <w:p>
+      <w:pPr>
+        <w:tabs>
+          <w:tab w:val="left" w:pos="2676"/>
+        </w:tabs>
+        <w:rPr>
+          <w:lang w:val="en-US"/>
+        </w:rPr>
+      </w:pPr>
+    </w:p>
+    <w:p>
+      <w:pPr>
+        <w:tabs>
+          <w:tab w:val="left" w:pos="2676"/>
+        </w:tabs>
+        <w:rPr>
+          <w:lang w:val="en-US"/>
+        </w:rPr>
+      </w:pPr>
+    </w:p>
+    <w:p>
+      <w:pPr>
+        <w:tabs>
+          <w:tab w:val="left" w:pos="2676"/>
+        </w:tabs>
+        <w:rPr>
+          <w:lang w:val="en-US"/>
+        </w:rPr>
+      </w:pPr>
+    </w:p>
+    <w:p>
+      <w:pPr>
+        <w:tabs>
+          <w:tab w:val="left" w:pos="2676"/>
+        </w:tabs>
+        <w:rPr>
+          <w:lang w:val="en-US"/>
+        </w:rPr>
+      </w:pPr>
+    </w:p>
+    <w:p>
+      <w:pPr>
+        <w:tabs>
+          <w:tab w:val="left" w:pos="2676"/>
+        </w:tabs>
+        <w:rPr>
+          <w:lang w:val="en-US"/>
+        </w:rPr>
+      </w:pPr>
+    </w:p>
+    <w:p>
+      <w:pPr>
+        <w:tabs>
+          <w:tab w:val="left" w:pos="2676"/>
+        </w:tabs>
+        <w:rPr>
+          <w:lang w:val="en-US"/>
+        </w:rPr>
+      </w:pPr>
+    </w:p>
+    <w:p>
+      <w:pPr>
+        <w:tabs>
+          <w:tab w:val="left" w:pos="2676"/>
+        </w:tabs>
+        <w:rPr>
+          <w:lang w:val="en-US"/>
+        </w:rPr>
+      </w:pPr>
+    </w:p>
+    <w:p>
+      <w:pPr>
+        <w:tabs>
+          <w:tab w:val="left" w:pos="2676"/>
+        </w:tabs>
+        <w:rPr>
+          <w:lang w:val="en-US"/>
+        </w:rPr>
+      </w:pPr>
+    </w:p>
+    <w:p>
+      <w:pPr>
+        <w:tabs>
+          <w:tab w:val="left" w:pos="2676"/>
+        </w:tabs>
+        <w:rPr>
+          <w:lang w:val="en-US"/>
+        </w:rPr>
+      </w:pPr>
+    </w:p>
+    <w:p>
+      <w:pPr>
+        <w:tabs>
+          <w:tab w:val="left" w:pos="2676"/>
+        </w:tabs>
+        <w:rPr>
+          <w:lang w:val="en-US"/>
+        </w:rPr>
+      </w:pPr>
+    </w:p>
+    <w:p>
+      <w:pPr>
+        <w:tabs>
+          <w:tab w:val="left" w:pos="2676"/>
+        </w:tabs>
+        <w:rPr>
+          <w:lang w:val="en-US"/>
+        </w:rPr>
+      </w:pPr>
+    </w:p>
+    <w:p>
+      <w:pPr>
+        <w:tabs>
+          <w:tab w:val="left" w:pos="2676"/>
+        </w:tabs>
+        <w:rPr>
+          <w:lang w:val="en-US"/>
+        </w:rPr>
+      </w:pPr>
+    </w:p>
+    <w:p>
+      <w:pPr>
+        <w:tabs>
+          <w:tab w:val="left" w:pos="2676"/>
+        </w:tabs>
+        <w:rPr>
+          <w:lang w:val="en-US"/>
+        </w:rPr>
+      </w:pPr>
     </w:p>
     <w:p>
       <w:pPr>
@@ -305,6 +2359,1083 @@
     </w:sectPr>
   </w:body>
 </w:document>
+</file>
+
+<file path=word/numbering.xml><?xml version="1.0" encoding="utf-8"?>
+<w:numbering xmlns:wpc="http://schemas.microsoft.com/office/word/2010/wordprocessingCanvas" xmlns:cx="http://schemas.microsoft.com/office/drawing/2014/chartex" xmlns:cx1="http://schemas.microsoft.com/office/drawing/2015/9/8/chartex" xmlns:cx2="http://schemas.microsoft.com/office/drawing/2015/10/21/chartex" xmlns:cx3="http://schemas.microsoft.com/office/drawing/2016/5/9/chartex" xmlns:cx4="http://schemas.microsoft.com/office/drawing/2016/5/10/chartex" xmlns:cx5="http://schemas.microsoft.com/office/drawing/2016/5/11/chartex" xmlns:cx6="http://schemas.microsoft.com/office/drawing/2016/5/12/chartex" xmlns:cx7="http://schemas.microsoft.com/office/drawing/2016/5/13/chartex" xmlns:cx8="http://schemas.microsoft.com/office/drawing/2016/5/14/chartex" xmlns:mc="http://schemas.openxmlformats.org/markup-compatibility/2006" xmlns:aink="http://schemas.microsoft.com/office/drawing/2016/ink" xmlns:am3d="http://schemas.microsoft.com/office/drawing/2017/model3d" xmlns:o="urn:schemas-microsoft-com:office:office" xmlns:r="http://schemas.openxmlformats.org/officeDocument/2006/relationships" xmlns:m="http://schemas.openxmlformats.org/officeDocument/2006/math" xmlns:v="urn:schemas-microsoft-com:vml" xmlns:wp14="http://schemas.microsoft.com/office/word/2010/wordprocessingDrawing" xmlns:wp="http://schemas.openxmlformats.org/drawingml/2006/wordprocessingDrawing" xmlns:w10="urn:schemas-microsoft-com:office:word" xmlns:w="http://schemas.openxmlformats.org/wordprocessingml/2006/main" xmlns:w14="http://schemas.microsoft.com/office/word/2010/wordml" xmlns:w15="http://schemas.microsoft.com/office/word/2012/wordml" xmlns:w16cex="http://schemas.microsoft.com/office/word/2018/wordml/cex" xmlns:w16cid="http://schemas.microsoft.com/office/word/2016/wordml/cid" xmlns:w16="http://schemas.microsoft.com/office/word/2018/wordml" xmlns:w16sdtdh="http://schemas.microsoft.com/office/word/2020/wordml/sdtdatahash" xmlns:w16se="http://schemas.microsoft.com/office/word/2015/wordml/symex" xmlns:wpg="http://schemas.microsoft.com/office/word/2010/wordprocessingGroup" xmlns:wpi="http://schemas.microsoft.com/office/word/2010/wordprocessingInk" xmlns:wne="http://schemas.microsoft.com/office/word/2006/wordml" xmlns:wps="http://schemas.microsoft.com/office/word/2010/wordprocessingShape" mc:Ignorable="w14 w15 w16se w16cid w16 w16cex w16sdtdh wp14">
+  <w:numPicBullet w:numPicBulletId="0">
+    <w:pict>
+      <v:shapetype id="_x0000_t75" coordsize="21600,21600" o:spt="75" o:preferrelative="t" path="m@4@5l@4@11@9@11@9@5xe" filled="f" stroked="f">
+        <v:stroke joinstyle="miter"/>
+        <v:formulas>
+          <v:f eqn="if lineDrawn pixelLineWidth 0"/>
+          <v:f eqn="sum @0 1 0"/>
+          <v:f eqn="sum 0 0 @1"/>
+          <v:f eqn="prod @2 1 2"/>
+          <v:f eqn="prod @3 21600 pixelWidth"/>
+          <v:f eqn="prod @3 21600 pixelHeight"/>
+          <v:f eqn="sum @0 0 1"/>
+          <v:f eqn="prod @6 1 2"/>
+          <v:f eqn="prod @7 21600 pixelWidth"/>
+          <v:f eqn="sum @8 21600 0"/>
+          <v:f eqn="prod @7 21600 pixelHeight"/>
+          <v:f eqn="sum @10 21600 0"/>
+        </v:formulas>
+        <v:path o:extrusionok="f" gradientshapeok="t" o:connecttype="rect"/>
+        <o:lock v:ext="edit" aspectratio="t"/>
+      </v:shapetype>
+      <v:shape id="_x0000_i1314" type="#_x0000_t75" style="width:11.1pt;height:11.1pt" o:bullet="t">
+        <v:imagedata r:id="rId1" o:title="mso2DC"/>
+      </v:shape>
+    </w:pict>
+  </w:numPicBullet>
+  <w:abstractNum w:abstractNumId="0" w15:restartNumberingAfterBreak="0">
+    <w:nsid w:val="044B7032"/>
+    <w:multiLevelType w:val="hybridMultilevel"/>
+    <w:tmpl w:val="FA4603C4"/>
+    <w:lvl w:ilvl="0" w:tplc="20000001">
+      <w:start w:val="1"/>
+      <w:numFmt w:val="bullet"/>
+      <w:lvlText w:val=""/>
+      <w:lvlJc w:val="left"/>
+      <w:pPr>
+        <w:ind w:left="2880" w:hanging="360"/>
+      </w:pPr>
+      <w:rPr>
+        <w:rFonts w:ascii="Symbol" w:hAnsi="Symbol" w:hint="default"/>
+      </w:rPr>
+    </w:lvl>
+    <w:lvl w:ilvl="1" w:tplc="20000003" w:tentative="1">
+      <w:start w:val="1"/>
+      <w:numFmt w:val="bullet"/>
+      <w:lvlText w:val="o"/>
+      <w:lvlJc w:val="left"/>
+      <w:pPr>
+        <w:ind w:left="3600" w:hanging="360"/>
+      </w:pPr>
+      <w:rPr>
+        <w:rFonts w:ascii="Courier New" w:hAnsi="Courier New" w:cs="Courier New" w:hint="default"/>
+      </w:rPr>
+    </w:lvl>
+    <w:lvl w:ilvl="2" w:tplc="20000005" w:tentative="1">
+      <w:start w:val="1"/>
+      <w:numFmt w:val="bullet"/>
+      <w:lvlText w:val=""/>
+      <w:lvlJc w:val="left"/>
+      <w:pPr>
+        <w:ind w:left="4320" w:hanging="360"/>
+      </w:pPr>
+      <w:rPr>
+        <w:rFonts w:ascii="Wingdings" w:hAnsi="Wingdings" w:hint="default"/>
+      </w:rPr>
+    </w:lvl>
+    <w:lvl w:ilvl="3" w:tplc="20000001" w:tentative="1">
+      <w:start w:val="1"/>
+      <w:numFmt w:val="bullet"/>
+      <w:lvlText w:val=""/>
+      <w:lvlJc w:val="left"/>
+      <w:pPr>
+        <w:ind w:left="5040" w:hanging="360"/>
+      </w:pPr>
+      <w:rPr>
+        <w:rFonts w:ascii="Symbol" w:hAnsi="Symbol" w:hint="default"/>
+      </w:rPr>
+    </w:lvl>
+    <w:lvl w:ilvl="4" w:tplc="20000003" w:tentative="1">
+      <w:start w:val="1"/>
+      <w:numFmt w:val="bullet"/>
+      <w:lvlText w:val="o"/>
+      <w:lvlJc w:val="left"/>
+      <w:pPr>
+        <w:ind w:left="5760" w:hanging="360"/>
+      </w:pPr>
+      <w:rPr>
+        <w:rFonts w:ascii="Courier New" w:hAnsi="Courier New" w:cs="Courier New" w:hint="default"/>
+      </w:rPr>
+    </w:lvl>
+    <w:lvl w:ilvl="5" w:tplc="20000005" w:tentative="1">
+      <w:start w:val="1"/>
+      <w:numFmt w:val="bullet"/>
+      <w:lvlText w:val=""/>
+      <w:lvlJc w:val="left"/>
+      <w:pPr>
+        <w:ind w:left="6480" w:hanging="360"/>
+      </w:pPr>
+      <w:rPr>
+        <w:rFonts w:ascii="Wingdings" w:hAnsi="Wingdings" w:hint="default"/>
+      </w:rPr>
+    </w:lvl>
+    <w:lvl w:ilvl="6" w:tplc="20000001" w:tentative="1">
+      <w:start w:val="1"/>
+      <w:numFmt w:val="bullet"/>
+      <w:lvlText w:val=""/>
+      <w:lvlJc w:val="left"/>
+      <w:pPr>
+        <w:ind w:left="7200" w:hanging="360"/>
+      </w:pPr>
+      <w:rPr>
+        <w:rFonts w:ascii="Symbol" w:hAnsi="Symbol" w:hint="default"/>
+      </w:rPr>
+    </w:lvl>
+    <w:lvl w:ilvl="7" w:tplc="20000003" w:tentative="1">
+      <w:start w:val="1"/>
+      <w:numFmt w:val="bullet"/>
+      <w:lvlText w:val="o"/>
+      <w:lvlJc w:val="left"/>
+      <w:pPr>
+        <w:ind w:left="7920" w:hanging="360"/>
+      </w:pPr>
+      <w:rPr>
+        <w:rFonts w:ascii="Courier New" w:hAnsi="Courier New" w:cs="Courier New" w:hint="default"/>
+      </w:rPr>
+    </w:lvl>
+    <w:lvl w:ilvl="8" w:tplc="20000005" w:tentative="1">
+      <w:start w:val="1"/>
+      <w:numFmt w:val="bullet"/>
+      <w:lvlText w:val=""/>
+      <w:lvlJc w:val="left"/>
+      <w:pPr>
+        <w:ind w:left="8640" w:hanging="360"/>
+      </w:pPr>
+      <w:rPr>
+        <w:rFonts w:ascii="Wingdings" w:hAnsi="Wingdings" w:hint="default"/>
+      </w:rPr>
+    </w:lvl>
+  </w:abstractNum>
+  <w:abstractNum w:abstractNumId="1" w15:restartNumberingAfterBreak="0">
+    <w:nsid w:val="20FF12F6"/>
+    <w:multiLevelType w:val="hybridMultilevel"/>
+    <w:tmpl w:val="F9CCCDC2"/>
+    <w:lvl w:ilvl="0" w:tplc="20000001">
+      <w:start w:val="1"/>
+      <w:numFmt w:val="bullet"/>
+      <w:lvlText w:val=""/>
+      <w:lvlJc w:val="left"/>
+      <w:pPr>
+        <w:ind w:left="2880" w:hanging="360"/>
+      </w:pPr>
+      <w:rPr>
+        <w:rFonts w:ascii="Symbol" w:hAnsi="Symbol" w:hint="default"/>
+      </w:rPr>
+    </w:lvl>
+    <w:lvl w:ilvl="1" w:tplc="20000003" w:tentative="1">
+      <w:start w:val="1"/>
+      <w:numFmt w:val="bullet"/>
+      <w:lvlText w:val="o"/>
+      <w:lvlJc w:val="left"/>
+      <w:pPr>
+        <w:ind w:left="3600" w:hanging="360"/>
+      </w:pPr>
+      <w:rPr>
+        <w:rFonts w:ascii="Courier New" w:hAnsi="Courier New" w:cs="Courier New" w:hint="default"/>
+      </w:rPr>
+    </w:lvl>
+    <w:lvl w:ilvl="2" w:tplc="20000005" w:tentative="1">
+      <w:start w:val="1"/>
+      <w:numFmt w:val="bullet"/>
+      <w:lvlText w:val=""/>
+      <w:lvlJc w:val="left"/>
+      <w:pPr>
+        <w:ind w:left="4320" w:hanging="360"/>
+      </w:pPr>
+      <w:rPr>
+        <w:rFonts w:ascii="Wingdings" w:hAnsi="Wingdings" w:hint="default"/>
+      </w:rPr>
+    </w:lvl>
+    <w:lvl w:ilvl="3" w:tplc="20000001" w:tentative="1">
+      <w:start w:val="1"/>
+      <w:numFmt w:val="bullet"/>
+      <w:lvlText w:val=""/>
+      <w:lvlJc w:val="left"/>
+      <w:pPr>
+        <w:ind w:left="5040" w:hanging="360"/>
+      </w:pPr>
+      <w:rPr>
+        <w:rFonts w:ascii="Symbol" w:hAnsi="Symbol" w:hint="default"/>
+      </w:rPr>
+    </w:lvl>
+    <w:lvl w:ilvl="4" w:tplc="20000003" w:tentative="1">
+      <w:start w:val="1"/>
+      <w:numFmt w:val="bullet"/>
+      <w:lvlText w:val="o"/>
+      <w:lvlJc w:val="left"/>
+      <w:pPr>
+        <w:ind w:left="5760" w:hanging="360"/>
+      </w:pPr>
+      <w:rPr>
+        <w:rFonts w:ascii="Courier New" w:hAnsi="Courier New" w:cs="Courier New" w:hint="default"/>
+      </w:rPr>
+    </w:lvl>
+    <w:lvl w:ilvl="5" w:tplc="20000005" w:tentative="1">
+      <w:start w:val="1"/>
+      <w:numFmt w:val="bullet"/>
+      <w:lvlText w:val=""/>
+      <w:lvlJc w:val="left"/>
+      <w:pPr>
+        <w:ind w:left="6480" w:hanging="360"/>
+      </w:pPr>
+      <w:rPr>
+        <w:rFonts w:ascii="Wingdings" w:hAnsi="Wingdings" w:hint="default"/>
+      </w:rPr>
+    </w:lvl>
+    <w:lvl w:ilvl="6" w:tplc="20000001" w:tentative="1">
+      <w:start w:val="1"/>
+      <w:numFmt w:val="bullet"/>
+      <w:lvlText w:val=""/>
+      <w:lvlJc w:val="left"/>
+      <w:pPr>
+        <w:ind w:left="7200" w:hanging="360"/>
+      </w:pPr>
+      <w:rPr>
+        <w:rFonts w:ascii="Symbol" w:hAnsi="Symbol" w:hint="default"/>
+      </w:rPr>
+    </w:lvl>
+    <w:lvl w:ilvl="7" w:tplc="20000003" w:tentative="1">
+      <w:start w:val="1"/>
+      <w:numFmt w:val="bullet"/>
+      <w:lvlText w:val="o"/>
+      <w:lvlJc w:val="left"/>
+      <w:pPr>
+        <w:ind w:left="7920" w:hanging="360"/>
+      </w:pPr>
+      <w:rPr>
+        <w:rFonts w:ascii="Courier New" w:hAnsi="Courier New" w:cs="Courier New" w:hint="default"/>
+      </w:rPr>
+    </w:lvl>
+    <w:lvl w:ilvl="8" w:tplc="20000005" w:tentative="1">
+      <w:start w:val="1"/>
+      <w:numFmt w:val="bullet"/>
+      <w:lvlText w:val=""/>
+      <w:lvlJc w:val="left"/>
+      <w:pPr>
+        <w:ind w:left="8640" w:hanging="360"/>
+      </w:pPr>
+      <w:rPr>
+        <w:rFonts w:ascii="Wingdings" w:hAnsi="Wingdings" w:hint="default"/>
+      </w:rPr>
+    </w:lvl>
+  </w:abstractNum>
+  <w:abstractNum w:abstractNumId="2" w15:restartNumberingAfterBreak="0">
+    <w:nsid w:val="28E4671D"/>
+    <w:multiLevelType w:val="hybridMultilevel"/>
+    <w:tmpl w:val="224C42FA"/>
+    <w:lvl w:ilvl="0" w:tplc="20000001">
+      <w:start w:val="1"/>
+      <w:numFmt w:val="bullet"/>
+      <w:lvlText w:val=""/>
+      <w:lvlJc w:val="left"/>
+      <w:pPr>
+        <w:ind w:left="2880" w:hanging="360"/>
+      </w:pPr>
+      <w:rPr>
+        <w:rFonts w:ascii="Symbol" w:hAnsi="Symbol" w:hint="default"/>
+      </w:rPr>
+    </w:lvl>
+    <w:lvl w:ilvl="1" w:tplc="20000003" w:tentative="1">
+      <w:start w:val="1"/>
+      <w:numFmt w:val="bullet"/>
+      <w:lvlText w:val="o"/>
+      <w:lvlJc w:val="left"/>
+      <w:pPr>
+        <w:ind w:left="3600" w:hanging="360"/>
+      </w:pPr>
+      <w:rPr>
+        <w:rFonts w:ascii="Courier New" w:hAnsi="Courier New" w:cs="Courier New" w:hint="default"/>
+      </w:rPr>
+    </w:lvl>
+    <w:lvl w:ilvl="2" w:tplc="20000005" w:tentative="1">
+      <w:start w:val="1"/>
+      <w:numFmt w:val="bullet"/>
+      <w:lvlText w:val=""/>
+      <w:lvlJc w:val="left"/>
+      <w:pPr>
+        <w:ind w:left="4320" w:hanging="360"/>
+      </w:pPr>
+      <w:rPr>
+        <w:rFonts w:ascii="Wingdings" w:hAnsi="Wingdings" w:hint="default"/>
+      </w:rPr>
+    </w:lvl>
+    <w:lvl w:ilvl="3" w:tplc="20000001" w:tentative="1">
+      <w:start w:val="1"/>
+      <w:numFmt w:val="bullet"/>
+      <w:lvlText w:val=""/>
+      <w:lvlJc w:val="left"/>
+      <w:pPr>
+        <w:ind w:left="5040" w:hanging="360"/>
+      </w:pPr>
+      <w:rPr>
+        <w:rFonts w:ascii="Symbol" w:hAnsi="Symbol" w:hint="default"/>
+      </w:rPr>
+    </w:lvl>
+    <w:lvl w:ilvl="4" w:tplc="20000003" w:tentative="1">
+      <w:start w:val="1"/>
+      <w:numFmt w:val="bullet"/>
+      <w:lvlText w:val="o"/>
+      <w:lvlJc w:val="left"/>
+      <w:pPr>
+        <w:ind w:left="5760" w:hanging="360"/>
+      </w:pPr>
+      <w:rPr>
+        <w:rFonts w:ascii="Courier New" w:hAnsi="Courier New" w:cs="Courier New" w:hint="default"/>
+      </w:rPr>
+    </w:lvl>
+    <w:lvl w:ilvl="5" w:tplc="20000005" w:tentative="1">
+      <w:start w:val="1"/>
+      <w:numFmt w:val="bullet"/>
+      <w:lvlText w:val=""/>
+      <w:lvlJc w:val="left"/>
+      <w:pPr>
+        <w:ind w:left="6480" w:hanging="360"/>
+      </w:pPr>
+      <w:rPr>
+        <w:rFonts w:ascii="Wingdings" w:hAnsi="Wingdings" w:hint="default"/>
+      </w:rPr>
+    </w:lvl>
+    <w:lvl w:ilvl="6" w:tplc="20000001" w:tentative="1">
+      <w:start w:val="1"/>
+      <w:numFmt w:val="bullet"/>
+      <w:lvlText w:val=""/>
+      <w:lvlJc w:val="left"/>
+      <w:pPr>
+        <w:ind w:left="7200" w:hanging="360"/>
+      </w:pPr>
+      <w:rPr>
+        <w:rFonts w:ascii="Symbol" w:hAnsi="Symbol" w:hint="default"/>
+      </w:rPr>
+    </w:lvl>
+    <w:lvl w:ilvl="7" w:tplc="20000003" w:tentative="1">
+      <w:start w:val="1"/>
+      <w:numFmt w:val="bullet"/>
+      <w:lvlText w:val="o"/>
+      <w:lvlJc w:val="left"/>
+      <w:pPr>
+        <w:ind w:left="7920" w:hanging="360"/>
+      </w:pPr>
+      <w:rPr>
+        <w:rFonts w:ascii="Courier New" w:hAnsi="Courier New" w:cs="Courier New" w:hint="default"/>
+      </w:rPr>
+    </w:lvl>
+    <w:lvl w:ilvl="8" w:tplc="20000005" w:tentative="1">
+      <w:start w:val="1"/>
+      <w:numFmt w:val="bullet"/>
+      <w:lvlText w:val=""/>
+      <w:lvlJc w:val="left"/>
+      <w:pPr>
+        <w:ind w:left="8640" w:hanging="360"/>
+      </w:pPr>
+      <w:rPr>
+        <w:rFonts w:ascii="Wingdings" w:hAnsi="Wingdings" w:hint="default"/>
+      </w:rPr>
+    </w:lvl>
+  </w:abstractNum>
+  <w:abstractNum w:abstractNumId="3" w15:restartNumberingAfterBreak="0">
+    <w:nsid w:val="2A0363E3"/>
+    <w:multiLevelType w:val="hybridMultilevel"/>
+    <w:tmpl w:val="FACE76FC"/>
+    <w:lvl w:ilvl="0" w:tplc="20000001">
+      <w:start w:val="1"/>
+      <w:numFmt w:val="bullet"/>
+      <w:lvlText w:val=""/>
+      <w:lvlJc w:val="left"/>
+      <w:pPr>
+        <w:ind w:left="2880" w:hanging="360"/>
+      </w:pPr>
+      <w:rPr>
+        <w:rFonts w:ascii="Symbol" w:hAnsi="Symbol" w:hint="default"/>
+      </w:rPr>
+    </w:lvl>
+    <w:lvl w:ilvl="1" w:tplc="20000003" w:tentative="1">
+      <w:start w:val="1"/>
+      <w:numFmt w:val="bullet"/>
+      <w:lvlText w:val="o"/>
+      <w:lvlJc w:val="left"/>
+      <w:pPr>
+        <w:ind w:left="3600" w:hanging="360"/>
+      </w:pPr>
+      <w:rPr>
+        <w:rFonts w:ascii="Courier New" w:hAnsi="Courier New" w:cs="Courier New" w:hint="default"/>
+      </w:rPr>
+    </w:lvl>
+    <w:lvl w:ilvl="2" w:tplc="20000005" w:tentative="1">
+      <w:start w:val="1"/>
+      <w:numFmt w:val="bullet"/>
+      <w:lvlText w:val=""/>
+      <w:lvlJc w:val="left"/>
+      <w:pPr>
+        <w:ind w:left="4320" w:hanging="360"/>
+      </w:pPr>
+      <w:rPr>
+        <w:rFonts w:ascii="Wingdings" w:hAnsi="Wingdings" w:hint="default"/>
+      </w:rPr>
+    </w:lvl>
+    <w:lvl w:ilvl="3" w:tplc="20000001" w:tentative="1">
+      <w:start w:val="1"/>
+      <w:numFmt w:val="bullet"/>
+      <w:lvlText w:val=""/>
+      <w:lvlJc w:val="left"/>
+      <w:pPr>
+        <w:ind w:left="5040" w:hanging="360"/>
+      </w:pPr>
+      <w:rPr>
+        <w:rFonts w:ascii="Symbol" w:hAnsi="Symbol" w:hint="default"/>
+      </w:rPr>
+    </w:lvl>
+    <w:lvl w:ilvl="4" w:tplc="20000003" w:tentative="1">
+      <w:start w:val="1"/>
+      <w:numFmt w:val="bullet"/>
+      <w:lvlText w:val="o"/>
+      <w:lvlJc w:val="left"/>
+      <w:pPr>
+        <w:ind w:left="5760" w:hanging="360"/>
+      </w:pPr>
+      <w:rPr>
+        <w:rFonts w:ascii="Courier New" w:hAnsi="Courier New" w:cs="Courier New" w:hint="default"/>
+      </w:rPr>
+    </w:lvl>
+    <w:lvl w:ilvl="5" w:tplc="20000005" w:tentative="1">
+      <w:start w:val="1"/>
+      <w:numFmt w:val="bullet"/>
+      <w:lvlText w:val=""/>
+      <w:lvlJc w:val="left"/>
+      <w:pPr>
+        <w:ind w:left="6480" w:hanging="360"/>
+      </w:pPr>
+      <w:rPr>
+        <w:rFonts w:ascii="Wingdings" w:hAnsi="Wingdings" w:hint="default"/>
+      </w:rPr>
+    </w:lvl>
+    <w:lvl w:ilvl="6" w:tplc="20000001" w:tentative="1">
+      <w:start w:val="1"/>
+      <w:numFmt w:val="bullet"/>
+      <w:lvlText w:val=""/>
+      <w:lvlJc w:val="left"/>
+      <w:pPr>
+        <w:ind w:left="7200" w:hanging="360"/>
+      </w:pPr>
+      <w:rPr>
+        <w:rFonts w:ascii="Symbol" w:hAnsi="Symbol" w:hint="default"/>
+      </w:rPr>
+    </w:lvl>
+    <w:lvl w:ilvl="7" w:tplc="20000003" w:tentative="1">
+      <w:start w:val="1"/>
+      <w:numFmt w:val="bullet"/>
+      <w:lvlText w:val="o"/>
+      <w:lvlJc w:val="left"/>
+      <w:pPr>
+        <w:ind w:left="7920" w:hanging="360"/>
+      </w:pPr>
+      <w:rPr>
+        <w:rFonts w:ascii="Courier New" w:hAnsi="Courier New" w:cs="Courier New" w:hint="default"/>
+      </w:rPr>
+    </w:lvl>
+    <w:lvl w:ilvl="8" w:tplc="20000005" w:tentative="1">
+      <w:start w:val="1"/>
+      <w:numFmt w:val="bullet"/>
+      <w:lvlText w:val=""/>
+      <w:lvlJc w:val="left"/>
+      <w:pPr>
+        <w:ind w:left="8640" w:hanging="360"/>
+      </w:pPr>
+      <w:rPr>
+        <w:rFonts w:ascii="Wingdings" w:hAnsi="Wingdings" w:hint="default"/>
+      </w:rPr>
+    </w:lvl>
+  </w:abstractNum>
+  <w:abstractNum w:abstractNumId="4" w15:restartNumberingAfterBreak="0">
+    <w:nsid w:val="3DCF6321"/>
+    <w:multiLevelType w:val="hybridMultilevel"/>
+    <w:tmpl w:val="760C4D66"/>
+    <w:lvl w:ilvl="0" w:tplc="20000001">
+      <w:start w:val="1"/>
+      <w:numFmt w:val="bullet"/>
+      <w:lvlText w:val=""/>
+      <w:lvlJc w:val="left"/>
+      <w:pPr>
+        <w:ind w:left="2880" w:hanging="360"/>
+      </w:pPr>
+      <w:rPr>
+        <w:rFonts w:ascii="Symbol" w:hAnsi="Symbol" w:hint="default"/>
+      </w:rPr>
+    </w:lvl>
+    <w:lvl w:ilvl="1" w:tplc="20000003" w:tentative="1">
+      <w:start w:val="1"/>
+      <w:numFmt w:val="bullet"/>
+      <w:lvlText w:val="o"/>
+      <w:lvlJc w:val="left"/>
+      <w:pPr>
+        <w:ind w:left="3600" w:hanging="360"/>
+      </w:pPr>
+      <w:rPr>
+        <w:rFonts w:ascii="Courier New" w:hAnsi="Courier New" w:cs="Courier New" w:hint="default"/>
+      </w:rPr>
+    </w:lvl>
+    <w:lvl w:ilvl="2" w:tplc="20000005" w:tentative="1">
+      <w:start w:val="1"/>
+      <w:numFmt w:val="bullet"/>
+      <w:lvlText w:val=""/>
+      <w:lvlJc w:val="left"/>
+      <w:pPr>
+        <w:ind w:left="4320" w:hanging="360"/>
+      </w:pPr>
+      <w:rPr>
+        <w:rFonts w:ascii="Wingdings" w:hAnsi="Wingdings" w:hint="default"/>
+      </w:rPr>
+    </w:lvl>
+    <w:lvl w:ilvl="3" w:tplc="20000001" w:tentative="1">
+      <w:start w:val="1"/>
+      <w:numFmt w:val="bullet"/>
+      <w:lvlText w:val=""/>
+      <w:lvlJc w:val="left"/>
+      <w:pPr>
+        <w:ind w:left="5040" w:hanging="360"/>
+      </w:pPr>
+      <w:rPr>
+        <w:rFonts w:ascii="Symbol" w:hAnsi="Symbol" w:hint="default"/>
+      </w:rPr>
+    </w:lvl>
+    <w:lvl w:ilvl="4" w:tplc="20000003" w:tentative="1">
+      <w:start w:val="1"/>
+      <w:numFmt w:val="bullet"/>
+      <w:lvlText w:val="o"/>
+      <w:lvlJc w:val="left"/>
+      <w:pPr>
+        <w:ind w:left="5760" w:hanging="360"/>
+      </w:pPr>
+      <w:rPr>
+        <w:rFonts w:ascii="Courier New" w:hAnsi="Courier New" w:cs="Courier New" w:hint="default"/>
+      </w:rPr>
+    </w:lvl>
+    <w:lvl w:ilvl="5" w:tplc="20000005" w:tentative="1">
+      <w:start w:val="1"/>
+      <w:numFmt w:val="bullet"/>
+      <w:lvlText w:val=""/>
+      <w:lvlJc w:val="left"/>
+      <w:pPr>
+        <w:ind w:left="6480" w:hanging="360"/>
+      </w:pPr>
+      <w:rPr>
+        <w:rFonts w:ascii="Wingdings" w:hAnsi="Wingdings" w:hint="default"/>
+      </w:rPr>
+    </w:lvl>
+    <w:lvl w:ilvl="6" w:tplc="20000001" w:tentative="1">
+      <w:start w:val="1"/>
+      <w:numFmt w:val="bullet"/>
+      <w:lvlText w:val=""/>
+      <w:lvlJc w:val="left"/>
+      <w:pPr>
+        <w:ind w:left="7200" w:hanging="360"/>
+      </w:pPr>
+      <w:rPr>
+        <w:rFonts w:ascii="Symbol" w:hAnsi="Symbol" w:hint="default"/>
+      </w:rPr>
+    </w:lvl>
+    <w:lvl w:ilvl="7" w:tplc="20000003" w:tentative="1">
+      <w:start w:val="1"/>
+      <w:numFmt w:val="bullet"/>
+      <w:lvlText w:val="o"/>
+      <w:lvlJc w:val="left"/>
+      <w:pPr>
+        <w:ind w:left="7920" w:hanging="360"/>
+      </w:pPr>
+      <w:rPr>
+        <w:rFonts w:ascii="Courier New" w:hAnsi="Courier New" w:cs="Courier New" w:hint="default"/>
+      </w:rPr>
+    </w:lvl>
+    <w:lvl w:ilvl="8" w:tplc="20000005" w:tentative="1">
+      <w:start w:val="1"/>
+      <w:numFmt w:val="bullet"/>
+      <w:lvlText w:val=""/>
+      <w:lvlJc w:val="left"/>
+      <w:pPr>
+        <w:ind w:left="8640" w:hanging="360"/>
+      </w:pPr>
+      <w:rPr>
+        <w:rFonts w:ascii="Wingdings" w:hAnsi="Wingdings" w:hint="default"/>
+      </w:rPr>
+    </w:lvl>
+  </w:abstractNum>
+  <w:abstractNum w:abstractNumId="5" w15:restartNumberingAfterBreak="0">
+    <w:nsid w:val="41495B5A"/>
+    <w:multiLevelType w:val="hybridMultilevel"/>
+    <w:tmpl w:val="A4E2EBF0"/>
+    <w:lvl w:ilvl="0" w:tplc="20000009">
+      <w:start w:val="1"/>
+      <w:numFmt w:val="bullet"/>
+      <w:lvlText w:val=""/>
+      <w:lvlJc w:val="left"/>
+      <w:pPr>
+        <w:ind w:left="720" w:hanging="360"/>
+      </w:pPr>
+      <w:rPr>
+        <w:rFonts w:ascii="Wingdings" w:hAnsi="Wingdings" w:hint="default"/>
+      </w:rPr>
+    </w:lvl>
+    <w:lvl w:ilvl="1" w:tplc="20000003" w:tentative="1">
+      <w:start w:val="1"/>
+      <w:numFmt w:val="bullet"/>
+      <w:lvlText w:val="o"/>
+      <w:lvlJc w:val="left"/>
+      <w:pPr>
+        <w:ind w:left="1440" w:hanging="360"/>
+      </w:pPr>
+      <w:rPr>
+        <w:rFonts w:ascii="Courier New" w:hAnsi="Courier New" w:cs="Courier New" w:hint="default"/>
+      </w:rPr>
+    </w:lvl>
+    <w:lvl w:ilvl="2" w:tplc="20000005" w:tentative="1">
+      <w:start w:val="1"/>
+      <w:numFmt w:val="bullet"/>
+      <w:lvlText w:val=""/>
+      <w:lvlJc w:val="left"/>
+      <w:pPr>
+        <w:ind w:left="2160" w:hanging="360"/>
+      </w:pPr>
+      <w:rPr>
+        <w:rFonts w:ascii="Wingdings" w:hAnsi="Wingdings" w:hint="default"/>
+      </w:rPr>
+    </w:lvl>
+    <w:lvl w:ilvl="3" w:tplc="20000001" w:tentative="1">
+      <w:start w:val="1"/>
+      <w:numFmt w:val="bullet"/>
+      <w:lvlText w:val=""/>
+      <w:lvlJc w:val="left"/>
+      <w:pPr>
+        <w:ind w:left="2880" w:hanging="360"/>
+      </w:pPr>
+      <w:rPr>
+        <w:rFonts w:ascii="Symbol" w:hAnsi="Symbol" w:hint="default"/>
+      </w:rPr>
+    </w:lvl>
+    <w:lvl w:ilvl="4" w:tplc="20000003" w:tentative="1">
+      <w:start w:val="1"/>
+      <w:numFmt w:val="bullet"/>
+      <w:lvlText w:val="o"/>
+      <w:lvlJc w:val="left"/>
+      <w:pPr>
+        <w:ind w:left="3600" w:hanging="360"/>
+      </w:pPr>
+      <w:rPr>
+        <w:rFonts w:ascii="Courier New" w:hAnsi="Courier New" w:cs="Courier New" w:hint="default"/>
+      </w:rPr>
+    </w:lvl>
+    <w:lvl w:ilvl="5" w:tplc="20000005" w:tentative="1">
+      <w:start w:val="1"/>
+      <w:numFmt w:val="bullet"/>
+      <w:lvlText w:val=""/>
+      <w:lvlJc w:val="left"/>
+      <w:pPr>
+        <w:ind w:left="4320" w:hanging="360"/>
+      </w:pPr>
+      <w:rPr>
+        <w:rFonts w:ascii="Wingdings" w:hAnsi="Wingdings" w:hint="default"/>
+      </w:rPr>
+    </w:lvl>
+    <w:lvl w:ilvl="6" w:tplc="20000001" w:tentative="1">
+      <w:start w:val="1"/>
+      <w:numFmt w:val="bullet"/>
+      <w:lvlText w:val=""/>
+      <w:lvlJc w:val="left"/>
+      <w:pPr>
+        <w:ind w:left="5040" w:hanging="360"/>
+      </w:pPr>
+      <w:rPr>
+        <w:rFonts w:ascii="Symbol" w:hAnsi="Symbol" w:hint="default"/>
+      </w:rPr>
+    </w:lvl>
+    <w:lvl w:ilvl="7" w:tplc="20000003" w:tentative="1">
+      <w:start w:val="1"/>
+      <w:numFmt w:val="bullet"/>
+      <w:lvlText w:val="o"/>
+      <w:lvlJc w:val="left"/>
+      <w:pPr>
+        <w:ind w:left="5760" w:hanging="360"/>
+      </w:pPr>
+      <w:rPr>
+        <w:rFonts w:ascii="Courier New" w:hAnsi="Courier New" w:cs="Courier New" w:hint="default"/>
+      </w:rPr>
+    </w:lvl>
+    <w:lvl w:ilvl="8" w:tplc="20000005" w:tentative="1">
+      <w:start w:val="1"/>
+      <w:numFmt w:val="bullet"/>
+      <w:lvlText w:val=""/>
+      <w:lvlJc w:val="left"/>
+      <w:pPr>
+        <w:ind w:left="6480" w:hanging="360"/>
+      </w:pPr>
+      <w:rPr>
+        <w:rFonts w:ascii="Wingdings" w:hAnsi="Wingdings" w:hint="default"/>
+      </w:rPr>
+    </w:lvl>
+  </w:abstractNum>
+  <w:abstractNum w:abstractNumId="6" w15:restartNumberingAfterBreak="0">
+    <w:nsid w:val="55BB2BBA"/>
+    <w:multiLevelType w:val="hybridMultilevel"/>
+    <w:tmpl w:val="96FE380E"/>
+    <w:lvl w:ilvl="0" w:tplc="20000001">
+      <w:start w:val="1"/>
+      <w:numFmt w:val="bullet"/>
+      <w:lvlText w:val=""/>
+      <w:lvlJc w:val="left"/>
+      <w:pPr>
+        <w:ind w:left="2983" w:hanging="360"/>
+      </w:pPr>
+      <w:rPr>
+        <w:rFonts w:ascii="Symbol" w:hAnsi="Symbol" w:hint="default"/>
+      </w:rPr>
+    </w:lvl>
+    <w:lvl w:ilvl="1" w:tplc="20000003" w:tentative="1">
+      <w:start w:val="1"/>
+      <w:numFmt w:val="bullet"/>
+      <w:lvlText w:val="o"/>
+      <w:lvlJc w:val="left"/>
+      <w:pPr>
+        <w:ind w:left="3703" w:hanging="360"/>
+      </w:pPr>
+      <w:rPr>
+        <w:rFonts w:ascii="Courier New" w:hAnsi="Courier New" w:cs="Courier New" w:hint="default"/>
+      </w:rPr>
+    </w:lvl>
+    <w:lvl w:ilvl="2" w:tplc="20000005" w:tentative="1">
+      <w:start w:val="1"/>
+      <w:numFmt w:val="bullet"/>
+      <w:lvlText w:val=""/>
+      <w:lvlJc w:val="left"/>
+      <w:pPr>
+        <w:ind w:left="4423" w:hanging="360"/>
+      </w:pPr>
+      <w:rPr>
+        <w:rFonts w:ascii="Wingdings" w:hAnsi="Wingdings" w:hint="default"/>
+      </w:rPr>
+    </w:lvl>
+    <w:lvl w:ilvl="3" w:tplc="20000001" w:tentative="1">
+      <w:start w:val="1"/>
+      <w:numFmt w:val="bullet"/>
+      <w:lvlText w:val=""/>
+      <w:lvlJc w:val="left"/>
+      <w:pPr>
+        <w:ind w:left="5143" w:hanging="360"/>
+      </w:pPr>
+      <w:rPr>
+        <w:rFonts w:ascii="Symbol" w:hAnsi="Symbol" w:hint="default"/>
+      </w:rPr>
+    </w:lvl>
+    <w:lvl w:ilvl="4" w:tplc="20000003" w:tentative="1">
+      <w:start w:val="1"/>
+      <w:numFmt w:val="bullet"/>
+      <w:lvlText w:val="o"/>
+      <w:lvlJc w:val="left"/>
+      <w:pPr>
+        <w:ind w:left="5863" w:hanging="360"/>
+      </w:pPr>
+      <w:rPr>
+        <w:rFonts w:ascii="Courier New" w:hAnsi="Courier New" w:cs="Courier New" w:hint="default"/>
+      </w:rPr>
+    </w:lvl>
+    <w:lvl w:ilvl="5" w:tplc="20000005" w:tentative="1">
+      <w:start w:val="1"/>
+      <w:numFmt w:val="bullet"/>
+      <w:lvlText w:val=""/>
+      <w:lvlJc w:val="left"/>
+      <w:pPr>
+        <w:ind w:left="6583" w:hanging="360"/>
+      </w:pPr>
+      <w:rPr>
+        <w:rFonts w:ascii="Wingdings" w:hAnsi="Wingdings" w:hint="default"/>
+      </w:rPr>
+    </w:lvl>
+    <w:lvl w:ilvl="6" w:tplc="20000001" w:tentative="1">
+      <w:start w:val="1"/>
+      <w:numFmt w:val="bullet"/>
+      <w:lvlText w:val=""/>
+      <w:lvlJc w:val="left"/>
+      <w:pPr>
+        <w:ind w:left="7303" w:hanging="360"/>
+      </w:pPr>
+      <w:rPr>
+        <w:rFonts w:ascii="Symbol" w:hAnsi="Symbol" w:hint="default"/>
+      </w:rPr>
+    </w:lvl>
+    <w:lvl w:ilvl="7" w:tplc="20000003" w:tentative="1">
+      <w:start w:val="1"/>
+      <w:numFmt w:val="bullet"/>
+      <w:lvlText w:val="o"/>
+      <w:lvlJc w:val="left"/>
+      <w:pPr>
+        <w:ind w:left="8023" w:hanging="360"/>
+      </w:pPr>
+      <w:rPr>
+        <w:rFonts w:ascii="Courier New" w:hAnsi="Courier New" w:cs="Courier New" w:hint="default"/>
+      </w:rPr>
+    </w:lvl>
+    <w:lvl w:ilvl="8" w:tplc="20000005" w:tentative="1">
+      <w:start w:val="1"/>
+      <w:numFmt w:val="bullet"/>
+      <w:lvlText w:val=""/>
+      <w:lvlJc w:val="left"/>
+      <w:pPr>
+        <w:ind w:left="8743" w:hanging="360"/>
+      </w:pPr>
+      <w:rPr>
+        <w:rFonts w:ascii="Wingdings" w:hAnsi="Wingdings" w:hint="default"/>
+      </w:rPr>
+    </w:lvl>
+  </w:abstractNum>
+  <w:abstractNum w:abstractNumId="7" w15:restartNumberingAfterBreak="0">
+    <w:nsid w:val="665F0B17"/>
+    <w:multiLevelType w:val="hybridMultilevel"/>
+    <w:tmpl w:val="22EE726C"/>
+    <w:lvl w:ilvl="0" w:tplc="20000007">
+      <w:start w:val="1"/>
+      <w:numFmt w:val="bullet"/>
+      <w:lvlText w:val=""/>
+      <w:lvlPicBulletId w:val="0"/>
+      <w:lvlJc w:val="left"/>
+      <w:pPr>
+        <w:ind w:left="1440" w:hanging="360"/>
+      </w:pPr>
+      <w:rPr>
+        <w:rFonts w:ascii="Symbol" w:hAnsi="Symbol" w:hint="default"/>
+      </w:rPr>
+    </w:lvl>
+    <w:lvl w:ilvl="1" w:tplc="20000003">
+      <w:start w:val="1"/>
+      <w:numFmt w:val="bullet"/>
+      <w:lvlText w:val="o"/>
+      <w:lvlJc w:val="left"/>
+      <w:pPr>
+        <w:ind w:left="2160" w:hanging="360"/>
+      </w:pPr>
+      <w:rPr>
+        <w:rFonts w:ascii="Courier New" w:hAnsi="Courier New" w:cs="Courier New" w:hint="default"/>
+      </w:rPr>
+    </w:lvl>
+    <w:lvl w:ilvl="2" w:tplc="20000005" w:tentative="1">
+      <w:start w:val="1"/>
+      <w:numFmt w:val="bullet"/>
+      <w:lvlText w:val=""/>
+      <w:lvlJc w:val="left"/>
+      <w:pPr>
+        <w:ind w:left="2880" w:hanging="360"/>
+      </w:pPr>
+      <w:rPr>
+        <w:rFonts w:ascii="Wingdings" w:hAnsi="Wingdings" w:hint="default"/>
+      </w:rPr>
+    </w:lvl>
+    <w:lvl w:ilvl="3" w:tplc="20000001" w:tentative="1">
+      <w:start w:val="1"/>
+      <w:numFmt w:val="bullet"/>
+      <w:lvlText w:val=""/>
+      <w:lvlJc w:val="left"/>
+      <w:pPr>
+        <w:ind w:left="3600" w:hanging="360"/>
+      </w:pPr>
+      <w:rPr>
+        <w:rFonts w:ascii="Symbol" w:hAnsi="Symbol" w:hint="default"/>
+      </w:rPr>
+    </w:lvl>
+    <w:lvl w:ilvl="4" w:tplc="20000003" w:tentative="1">
+      <w:start w:val="1"/>
+      <w:numFmt w:val="bullet"/>
+      <w:lvlText w:val="o"/>
+      <w:lvlJc w:val="left"/>
+      <w:pPr>
+        <w:ind w:left="4320" w:hanging="360"/>
+      </w:pPr>
+      <w:rPr>
+        <w:rFonts w:ascii="Courier New" w:hAnsi="Courier New" w:cs="Courier New" w:hint="default"/>
+      </w:rPr>
+    </w:lvl>
+    <w:lvl w:ilvl="5" w:tplc="20000005" w:tentative="1">
+      <w:start w:val="1"/>
+      <w:numFmt w:val="bullet"/>
+      <w:lvlText w:val=""/>
+      <w:lvlJc w:val="left"/>
+      <w:pPr>
+        <w:ind w:left="5040" w:hanging="360"/>
+      </w:pPr>
+      <w:rPr>
+        <w:rFonts w:ascii="Wingdings" w:hAnsi="Wingdings" w:hint="default"/>
+      </w:rPr>
+    </w:lvl>
+    <w:lvl w:ilvl="6" w:tplc="20000001" w:tentative="1">
+      <w:start w:val="1"/>
+      <w:numFmt w:val="bullet"/>
+      <w:lvlText w:val=""/>
+      <w:lvlJc w:val="left"/>
+      <w:pPr>
+        <w:ind w:left="5760" w:hanging="360"/>
+      </w:pPr>
+      <w:rPr>
+        <w:rFonts w:ascii="Symbol" w:hAnsi="Symbol" w:hint="default"/>
+      </w:rPr>
+    </w:lvl>
+    <w:lvl w:ilvl="7" w:tplc="20000003" w:tentative="1">
+      <w:start w:val="1"/>
+      <w:numFmt w:val="bullet"/>
+      <w:lvlText w:val="o"/>
+      <w:lvlJc w:val="left"/>
+      <w:pPr>
+        <w:ind w:left="6480" w:hanging="360"/>
+      </w:pPr>
+      <w:rPr>
+        <w:rFonts w:ascii="Courier New" w:hAnsi="Courier New" w:cs="Courier New" w:hint="default"/>
+      </w:rPr>
+    </w:lvl>
+    <w:lvl w:ilvl="8" w:tplc="20000005" w:tentative="1">
+      <w:start w:val="1"/>
+      <w:numFmt w:val="bullet"/>
+      <w:lvlText w:val=""/>
+      <w:lvlJc w:val="left"/>
+      <w:pPr>
+        <w:ind w:left="7200" w:hanging="360"/>
+      </w:pPr>
+      <w:rPr>
+        <w:rFonts w:ascii="Wingdings" w:hAnsi="Wingdings" w:hint="default"/>
+      </w:rPr>
+    </w:lvl>
+  </w:abstractNum>
+  <w:abstractNum w:abstractNumId="8" w15:restartNumberingAfterBreak="0">
+    <w:nsid w:val="77B10CB0"/>
+    <w:multiLevelType w:val="hybridMultilevel"/>
+    <w:tmpl w:val="FD60D732"/>
+    <w:lvl w:ilvl="0" w:tplc="20000007">
+      <w:start w:val="1"/>
+      <w:numFmt w:val="bullet"/>
+      <w:lvlText w:val=""/>
+      <w:lvlPicBulletId w:val="0"/>
+      <w:lvlJc w:val="left"/>
+      <w:pPr>
+        <w:ind w:left="1080" w:hanging="360"/>
+      </w:pPr>
+      <w:rPr>
+        <w:rFonts w:ascii="Symbol" w:hAnsi="Symbol" w:hint="default"/>
+      </w:rPr>
+    </w:lvl>
+    <w:lvl w:ilvl="1" w:tplc="20000003" w:tentative="1">
+      <w:start w:val="1"/>
+      <w:numFmt w:val="bullet"/>
+      <w:lvlText w:val="o"/>
+      <w:lvlJc w:val="left"/>
+      <w:pPr>
+        <w:ind w:left="1800" w:hanging="360"/>
+      </w:pPr>
+      <w:rPr>
+        <w:rFonts w:ascii="Courier New" w:hAnsi="Courier New" w:cs="Courier New" w:hint="default"/>
+      </w:rPr>
+    </w:lvl>
+    <w:lvl w:ilvl="2" w:tplc="20000005" w:tentative="1">
+      <w:start w:val="1"/>
+      <w:numFmt w:val="bullet"/>
+      <w:lvlText w:val=""/>
+      <w:lvlJc w:val="left"/>
+      <w:pPr>
+        <w:ind w:left="2520" w:hanging="360"/>
+      </w:pPr>
+      <w:rPr>
+        <w:rFonts w:ascii="Wingdings" w:hAnsi="Wingdings" w:hint="default"/>
+      </w:rPr>
+    </w:lvl>
+    <w:lvl w:ilvl="3" w:tplc="20000001" w:tentative="1">
+      <w:start w:val="1"/>
+      <w:numFmt w:val="bullet"/>
+      <w:lvlText w:val=""/>
+      <w:lvlJc w:val="left"/>
+      <w:pPr>
+        <w:ind w:left="3240" w:hanging="360"/>
+      </w:pPr>
+      <w:rPr>
+        <w:rFonts w:ascii="Symbol" w:hAnsi="Symbol" w:hint="default"/>
+      </w:rPr>
+    </w:lvl>
+    <w:lvl w:ilvl="4" w:tplc="20000003" w:tentative="1">
+      <w:start w:val="1"/>
+      <w:numFmt w:val="bullet"/>
+      <w:lvlText w:val="o"/>
+      <w:lvlJc w:val="left"/>
+      <w:pPr>
+        <w:ind w:left="3960" w:hanging="360"/>
+      </w:pPr>
+      <w:rPr>
+        <w:rFonts w:ascii="Courier New" w:hAnsi="Courier New" w:cs="Courier New" w:hint="default"/>
+      </w:rPr>
+    </w:lvl>
+    <w:lvl w:ilvl="5" w:tplc="20000005" w:tentative="1">
+      <w:start w:val="1"/>
+      <w:numFmt w:val="bullet"/>
+      <w:lvlText w:val=""/>
+      <w:lvlJc w:val="left"/>
+      <w:pPr>
+        <w:ind w:left="4680" w:hanging="360"/>
+      </w:pPr>
+      <w:rPr>
+        <w:rFonts w:ascii="Wingdings" w:hAnsi="Wingdings" w:hint="default"/>
+      </w:rPr>
+    </w:lvl>
+    <w:lvl w:ilvl="6" w:tplc="20000001" w:tentative="1">
+      <w:start w:val="1"/>
+      <w:numFmt w:val="bullet"/>
+      <w:lvlText w:val=""/>
+      <w:lvlJc w:val="left"/>
+      <w:pPr>
+        <w:ind w:left="5400" w:hanging="360"/>
+      </w:pPr>
+      <w:rPr>
+        <w:rFonts w:ascii="Symbol" w:hAnsi="Symbol" w:hint="default"/>
+      </w:rPr>
+    </w:lvl>
+    <w:lvl w:ilvl="7" w:tplc="20000003" w:tentative="1">
+      <w:start w:val="1"/>
+      <w:numFmt w:val="bullet"/>
+      <w:lvlText w:val="o"/>
+      <w:lvlJc w:val="left"/>
+      <w:pPr>
+        <w:ind w:left="6120" w:hanging="360"/>
+      </w:pPr>
+      <w:rPr>
+        <w:rFonts w:ascii="Courier New" w:hAnsi="Courier New" w:cs="Courier New" w:hint="default"/>
+      </w:rPr>
+    </w:lvl>
+    <w:lvl w:ilvl="8" w:tplc="20000005" w:tentative="1">
+      <w:start w:val="1"/>
+      <w:numFmt w:val="bullet"/>
+      <w:lvlText w:val=""/>
+      <w:lvlJc w:val="left"/>
+      <w:pPr>
+        <w:ind w:left="6840" w:hanging="360"/>
+      </w:pPr>
+      <w:rPr>
+        <w:rFonts w:ascii="Wingdings" w:hAnsi="Wingdings" w:hint="default"/>
+      </w:rPr>
+    </w:lvl>
+  </w:abstractNum>
+  <w:num w:numId="1">
+    <w:abstractNumId w:val="5"/>
+  </w:num>
+  <w:num w:numId="2">
+    <w:abstractNumId w:val="8"/>
+  </w:num>
+  <w:num w:numId="3">
+    <w:abstractNumId w:val="7"/>
+  </w:num>
+  <w:num w:numId="4">
+    <w:abstractNumId w:val="3"/>
+  </w:num>
+  <w:num w:numId="5">
+    <w:abstractNumId w:val="6"/>
+  </w:num>
+  <w:num w:numId="6">
+    <w:abstractNumId w:val="1"/>
+  </w:num>
+  <w:num w:numId="7">
+    <w:abstractNumId w:val="2"/>
+  </w:num>
+  <w:num w:numId="8">
+    <w:abstractNumId w:val="4"/>
+  </w:num>
+  <w:num w:numId="9">
+    <w:abstractNumId w:val="0"/>
+  </w:num>
+</w:numbering>
 </file>
 
 <file path=word/styles.xml><?xml version="1.0" encoding="utf-8"?>
@@ -765,6 +3896,31 @@
       <w:color w:val="4472C4" w:themeColor="accent1"/>
     </w:rPr>
   </w:style>
+  <w:style w:type="character" w:styleId="IntenseReference">
+    <w:name w:val="Intense Reference"/>
+    <w:basedOn w:val="DefaultParagraphFont"/>
+    <w:uiPriority w:val="32"/>
+    <w:qFormat/>
+    <w:rsid w:val="005C4CEB"/>
+    <w:rPr>
+      <w:b/>
+      <w:bCs/>
+      <w:smallCaps/>
+      <w:color w:val="4472C4" w:themeColor="accent1"/>
+      <w:spacing w:val="5"/>
+    </w:rPr>
+  </w:style>
+  <w:style w:type="paragraph" w:styleId="ListParagraph">
+    <w:name w:val="List Paragraph"/>
+    <w:basedOn w:val="Normal"/>
+    <w:uiPriority w:val="34"/>
+    <w:qFormat/>
+    <w:rsid w:val="00CD7D34"/>
+    <w:pPr>
+      <w:ind w:left="720"/>
+      <w:contextualSpacing/>
+    </w:pPr>
+  </w:style>
 </w:styles>
 </file>
 

--- a/Report/Report here.docx
+++ b/Report/Report here.docx
@@ -434,7 +434,21 @@
         <w:rPr>
           <w:lang w:val="en-US"/>
         </w:rPr>
-        <w:t>Primary key is member_id. It is set to autogenerate the distinct values after every insertion. This table will be used to collect the information about the member</w:t>
+        <w:t xml:space="preserve">Primary key is </w:t>
+      </w:r>
+      <w:proofErr w:type="spellStart"/>
+      <w:r>
+        <w:rPr>
+          <w:lang w:val="en-US"/>
+        </w:rPr>
+        <w:t>member_id</w:t>
+      </w:r>
+      <w:proofErr w:type="spellEnd"/>
+      <w:r>
+        <w:rPr>
+          <w:lang w:val="en-US"/>
+        </w:rPr>
+        <w:t>. It is set to autogenerate the distinct values after every insertion. This table will be used to collect the information about the member</w:t>
       </w:r>
       <w:r>
         <w:rPr>
@@ -460,11 +474,19 @@
           <w:lang w:val="en-US"/>
         </w:rPr>
       </w:pPr>
-      <w:r>
-        <w:rPr>
-          <w:lang w:val="en-US"/>
-        </w:rPr>
-        <w:t>Member_id (primary key)</w:t>
+      <w:proofErr w:type="spellStart"/>
+      <w:r>
+        <w:rPr>
+          <w:lang w:val="en-US"/>
+        </w:rPr>
+        <w:t>Member_id</w:t>
+      </w:r>
+      <w:proofErr w:type="spellEnd"/>
+      <w:r>
+        <w:rPr>
+          <w:lang w:val="en-US"/>
+        </w:rPr>
+        <w:t xml:space="preserve"> (primary key)</w:t>
       </w:r>
     </w:p>
     <w:p>
@@ -496,12 +518,14 @@
           <w:lang w:val="en-US"/>
         </w:rPr>
       </w:pPr>
+      <w:proofErr w:type="spellStart"/>
       <w:r>
         <w:rPr>
           <w:lang w:val="en-US"/>
         </w:rPr>
         <w:t>planID</w:t>
       </w:r>
+      <w:proofErr w:type="spellEnd"/>
     </w:p>
     <w:p>
       <w:pPr>
@@ -514,12 +538,14 @@
           <w:lang w:val="en-US"/>
         </w:rPr>
       </w:pPr>
+      <w:proofErr w:type="spellStart"/>
       <w:r>
         <w:rPr>
           <w:lang w:val="en-US"/>
         </w:rPr>
         <w:t>member_type</w:t>
       </w:r>
+      <w:proofErr w:type="spellEnd"/>
     </w:p>
     <w:p>
       <w:pPr>
@@ -568,11 +594,19 @@
           <w:lang w:val="en-US"/>
         </w:rPr>
       </w:pPr>
-      <w:r>
-        <w:rPr>
-          <w:lang w:val="en-US"/>
-        </w:rPr>
-        <w:t>Workout_plan:</w:t>
+      <w:proofErr w:type="spellStart"/>
+      <w:r>
+        <w:rPr>
+          <w:lang w:val="en-US"/>
+        </w:rPr>
+        <w:t>Workout_plan</w:t>
+      </w:r>
+      <w:proofErr w:type="spellEnd"/>
+      <w:r>
+        <w:rPr>
+          <w:lang w:val="en-US"/>
+        </w:rPr>
+        <w:t>:</w:t>
       </w:r>
     </w:p>
     <w:p>
@@ -586,7 +620,21 @@
         <w:rPr>
           <w:lang w:val="en-US"/>
         </w:rPr>
-        <w:t xml:space="preserve">Primary key is planID. </w:t>
+        <w:t xml:space="preserve">Primary key is </w:t>
+      </w:r>
+      <w:proofErr w:type="spellStart"/>
+      <w:r>
+        <w:rPr>
+          <w:lang w:val="en-US"/>
+        </w:rPr>
+        <w:t>planID</w:t>
+      </w:r>
+      <w:proofErr w:type="spellEnd"/>
+      <w:r>
+        <w:rPr>
+          <w:lang w:val="en-US"/>
+        </w:rPr>
+        <w:t xml:space="preserve">. </w:t>
       </w:r>
       <w:r>
         <w:rPr>
@@ -612,11 +660,19 @@
           <w:lang w:val="en-US"/>
         </w:rPr>
       </w:pPr>
-      <w:r>
-        <w:rPr>
-          <w:lang w:val="en-US"/>
-        </w:rPr>
-        <w:t>planID (primary key)</w:t>
+      <w:proofErr w:type="spellStart"/>
+      <w:r>
+        <w:rPr>
+          <w:lang w:val="en-US"/>
+        </w:rPr>
+        <w:t>planID</w:t>
+      </w:r>
+      <w:proofErr w:type="spellEnd"/>
+      <w:r>
+        <w:rPr>
+          <w:lang w:val="en-US"/>
+        </w:rPr>
+        <w:t xml:space="preserve"> (primary key)</w:t>
       </w:r>
     </w:p>
     <w:p>
@@ -630,12 +686,14 @@
           <w:lang w:val="en-US"/>
         </w:rPr>
       </w:pPr>
+      <w:proofErr w:type="spellStart"/>
       <w:r>
         <w:rPr>
           <w:lang w:val="en-US"/>
         </w:rPr>
         <w:t>workout_name</w:t>
       </w:r>
+      <w:proofErr w:type="spellEnd"/>
     </w:p>
     <w:p>
       <w:pPr>
@@ -648,12 +706,28 @@
           <w:lang w:val="en-US"/>
         </w:rPr>
       </w:pPr>
-      <w:r>
-        <w:rPr>
-          <w:lang w:val="en-US"/>
-        </w:rPr>
-        <w:t>Diet_id (foreign key )</w:t>
-      </w:r>
+      <w:proofErr w:type="spellStart"/>
+      <w:r>
+        <w:rPr>
+          <w:lang w:val="en-US"/>
+        </w:rPr>
+        <w:t>Diet_id</w:t>
+      </w:r>
+      <w:proofErr w:type="spellEnd"/>
+      <w:r>
+        <w:rPr>
+          <w:lang w:val="en-US"/>
+        </w:rPr>
+        <w:t xml:space="preserve"> (foreign </w:t>
+      </w:r>
+      <w:proofErr w:type="gramStart"/>
+      <w:r>
+        <w:rPr>
+          <w:lang w:val="en-US"/>
+        </w:rPr>
+        <w:t>key )</w:t>
+      </w:r>
+      <w:proofErr w:type="gramEnd"/>
     </w:p>
     <w:p>
       <w:pPr>
@@ -702,6 +776,7 @@
           <w:lang w:val="en-US"/>
         </w:rPr>
       </w:pPr>
+      <w:proofErr w:type="spellStart"/>
       <w:r>
         <w:rPr>
           <w:lang w:val="en-US"/>
@@ -709,6 +784,7 @@
         <w:lastRenderedPageBreak/>
         <w:t>Plan_type</w:t>
       </w:r>
+      <w:proofErr w:type="spellEnd"/>
     </w:p>
     <w:p>
       <w:pPr>
@@ -739,12 +815,14 @@
           <w:lang w:val="en-US"/>
         </w:rPr>
       </w:pPr>
+      <w:proofErr w:type="spellStart"/>
       <w:r>
         <w:rPr>
           <w:lang w:val="en-US"/>
         </w:rPr>
         <w:t>Muscle_workout:</w:t>
       </w:r>
+      <w:proofErr w:type="spellEnd"/>
     </w:p>
     <w:p>
       <w:pPr>
@@ -753,6 +831,7 @@
           <w:lang w:val="en-US"/>
         </w:rPr>
       </w:pPr>
+      <w:proofErr w:type="spellStart"/>
       <w:r>
         <w:rPr>
           <w:lang w:val="en-US"/>
@@ -765,6 +844,7 @@
         </w:rPr>
         <w:t>lanID</w:t>
       </w:r>
+      <w:proofErr w:type="spellEnd"/>
       <w:r>
         <w:rPr>
           <w:lang w:val="en-US"/>
@@ -801,11 +881,19 @@
           <w:lang w:val="en-US"/>
         </w:rPr>
       </w:pPr>
-      <w:r>
-        <w:rPr>
-          <w:lang w:val="en-US"/>
-        </w:rPr>
-        <w:t>planID (composite primary key)</w:t>
+      <w:proofErr w:type="spellStart"/>
+      <w:r>
+        <w:rPr>
+          <w:lang w:val="en-US"/>
+        </w:rPr>
+        <w:t>planID</w:t>
+      </w:r>
+      <w:proofErr w:type="spellEnd"/>
+      <w:r>
+        <w:rPr>
+          <w:lang w:val="en-US"/>
+        </w:rPr>
+        <w:t xml:space="preserve"> (composite primary key)</w:t>
       </w:r>
     </w:p>
     <w:p>
@@ -819,11 +907,19 @@
           <w:lang w:val="en-US"/>
         </w:rPr>
       </w:pPr>
-      <w:r>
-        <w:rPr>
-          <w:lang w:val="en-US"/>
-        </w:rPr>
-        <w:t xml:space="preserve">muscle_group </w:t>
+      <w:proofErr w:type="spellStart"/>
+      <w:r>
+        <w:rPr>
+          <w:lang w:val="en-US"/>
+        </w:rPr>
+        <w:t>muscle_group</w:t>
+      </w:r>
+      <w:proofErr w:type="spellEnd"/>
+      <w:r>
+        <w:rPr>
+          <w:lang w:val="en-US"/>
+        </w:rPr>
+        <w:t xml:space="preserve"> </w:t>
       </w:r>
       <w:r>
         <w:rPr>
@@ -879,11 +975,19 @@
           <w:lang w:val="en-US"/>
         </w:rPr>
       </w:pPr>
-      <w:r>
-        <w:rPr>
-          <w:lang w:val="en-US"/>
-        </w:rPr>
-        <w:t>Muscle_group:</w:t>
+      <w:proofErr w:type="spellStart"/>
+      <w:r>
+        <w:rPr>
+          <w:lang w:val="en-US"/>
+        </w:rPr>
+        <w:t>Muscle_group</w:t>
+      </w:r>
+      <w:proofErr w:type="spellEnd"/>
+      <w:r>
+        <w:rPr>
+          <w:lang w:val="en-US"/>
+        </w:rPr>
+        <w:t>:</w:t>
       </w:r>
     </w:p>
     <w:p>
@@ -894,11 +998,19 @@
           <w:lang w:val="en-US"/>
         </w:rPr>
       </w:pPr>
-      <w:r>
-        <w:rPr>
-          <w:lang w:val="en-US"/>
-        </w:rPr>
-        <w:t>Muscle_group is the primary key in this table. This table contains the description and the exercise name of the targeted muscle group.</w:t>
+      <w:proofErr w:type="spellStart"/>
+      <w:r>
+        <w:rPr>
+          <w:lang w:val="en-US"/>
+        </w:rPr>
+        <w:t>Muscle_group</w:t>
+      </w:r>
+      <w:proofErr w:type="spellEnd"/>
+      <w:r>
+        <w:rPr>
+          <w:lang w:val="en-US"/>
+        </w:rPr>
+        <w:t xml:space="preserve"> is the primary key in this table. This table contains the description and the exercise name of the targeted muscle group.</w:t>
       </w:r>
     </w:p>
     <w:p>
@@ -912,11 +1024,19 @@
           <w:lang w:val="en-US"/>
         </w:rPr>
       </w:pPr>
-      <w:r>
-        <w:rPr>
-          <w:lang w:val="en-US"/>
-        </w:rPr>
-        <w:t xml:space="preserve">Muscle_group </w:t>
+      <w:proofErr w:type="spellStart"/>
+      <w:r>
+        <w:rPr>
+          <w:lang w:val="en-US"/>
+        </w:rPr>
+        <w:t>Muscle_group</w:t>
+      </w:r>
+      <w:proofErr w:type="spellEnd"/>
+      <w:r>
+        <w:rPr>
+          <w:lang w:val="en-US"/>
+        </w:rPr>
+        <w:t xml:space="preserve"> </w:t>
       </w:r>
       <w:r>
         <w:rPr>
@@ -966,12 +1086,14 @@
           <w:lang w:val="en-US"/>
         </w:rPr>
       </w:pPr>
+      <w:proofErr w:type="spellStart"/>
       <w:r>
         <w:rPr>
           <w:lang w:val="en-US"/>
         </w:rPr>
         <w:t>Exercise_name</w:t>
       </w:r>
+      <w:proofErr w:type="spellEnd"/>
     </w:p>
     <w:p>
       <w:pPr>
@@ -999,11 +1121,19 @@
           <w:lang w:val="en-US"/>
         </w:rPr>
       </w:pPr>
-      <w:r>
-        <w:rPr>
-          <w:lang w:val="en-US"/>
-        </w:rPr>
-        <w:t>Exercise_name is the primary key in this table. This table stores the descriptions of the exercises to be performed.</w:t>
+      <w:proofErr w:type="spellStart"/>
+      <w:r>
+        <w:rPr>
+          <w:lang w:val="en-US"/>
+        </w:rPr>
+        <w:t>Exercise_name</w:t>
+      </w:r>
+      <w:proofErr w:type="spellEnd"/>
+      <w:r>
+        <w:rPr>
+          <w:lang w:val="en-US"/>
+        </w:rPr>
+        <w:t xml:space="preserve"> is the primary key in this table. This table stores the descriptions of the exercises to be performed.</w:t>
       </w:r>
     </w:p>
     <w:p>
@@ -1017,11 +1147,19 @@
           <w:lang w:val="en-US"/>
         </w:rPr>
       </w:pPr>
-      <w:r>
-        <w:rPr>
-          <w:lang w:val="en-US"/>
-        </w:rPr>
-        <w:t>Exercise_name (primary key)</w:t>
+      <w:proofErr w:type="spellStart"/>
+      <w:r>
+        <w:rPr>
+          <w:lang w:val="en-US"/>
+        </w:rPr>
+        <w:t>Exercise_name</w:t>
+      </w:r>
+      <w:proofErr w:type="spellEnd"/>
+      <w:r>
+        <w:rPr>
+          <w:lang w:val="en-US"/>
+        </w:rPr>
+        <w:t xml:space="preserve"> (primary key)</w:t>
       </w:r>
     </w:p>
     <w:p>
@@ -1053,12 +1191,14 @@
           <w:lang w:val="en-US"/>
         </w:rPr>
       </w:pPr>
+      <w:proofErr w:type="spellStart"/>
       <w:r>
         <w:rPr>
           <w:lang w:val="en-US"/>
         </w:rPr>
         <w:t>Exercise_equipment</w:t>
       </w:r>
+      <w:proofErr w:type="spellEnd"/>
     </w:p>
     <w:p>
       <w:pPr>
@@ -1071,12 +1211,14 @@
           <w:lang w:val="en-US"/>
         </w:rPr>
       </w:pPr>
+      <w:proofErr w:type="spellStart"/>
       <w:r>
         <w:rPr>
           <w:lang w:val="en-US"/>
         </w:rPr>
         <w:t>Exercise_time</w:t>
       </w:r>
+      <w:proofErr w:type="spellEnd"/>
     </w:p>
     <w:p>
       <w:pPr>
@@ -1104,11 +1246,19 @@
           <w:lang w:val="en-US"/>
         </w:rPr>
       </w:pPr>
-      <w:r>
-        <w:rPr>
-          <w:lang w:val="en-US"/>
-        </w:rPr>
-        <w:t xml:space="preserve">Equipment_name is the primary key in this table. </w:t>
+      <w:proofErr w:type="spellStart"/>
+      <w:r>
+        <w:rPr>
+          <w:lang w:val="en-US"/>
+        </w:rPr>
+        <w:t>Equipment_name</w:t>
+      </w:r>
+      <w:proofErr w:type="spellEnd"/>
+      <w:r>
+        <w:rPr>
+          <w:lang w:val="en-US"/>
+        </w:rPr>
+        <w:t xml:space="preserve"> is the primary key in this table. </w:t>
       </w:r>
       <w:r>
         <w:rPr>
@@ -1140,11 +1290,19 @@
           <w:lang w:val="en-US"/>
         </w:rPr>
       </w:pPr>
-      <w:r>
-        <w:rPr>
-          <w:lang w:val="en-US"/>
-        </w:rPr>
-        <w:t>Equipment_name (primary key)</w:t>
+      <w:proofErr w:type="spellStart"/>
+      <w:r>
+        <w:rPr>
+          <w:lang w:val="en-US"/>
+        </w:rPr>
+        <w:t>Equipment_name</w:t>
+      </w:r>
+      <w:proofErr w:type="spellEnd"/>
+      <w:r>
+        <w:rPr>
+          <w:lang w:val="en-US"/>
+        </w:rPr>
+        <w:t xml:space="preserve"> (primary key)</w:t>
       </w:r>
     </w:p>
     <w:p>
@@ -1158,12 +1316,14 @@
           <w:lang w:val="en-US"/>
         </w:rPr>
       </w:pPr>
+      <w:proofErr w:type="spellStart"/>
       <w:r>
         <w:rPr>
           <w:lang w:val="en-US"/>
         </w:rPr>
         <w:t>Equipment_details</w:t>
       </w:r>
+      <w:proofErr w:type="spellEnd"/>
     </w:p>
     <w:p>
       <w:pPr>
@@ -1251,11 +1411,19 @@
           <w:lang w:val="en-US"/>
         </w:rPr>
       </w:pPr>
-      <w:r>
-        <w:rPr>
-          <w:lang w:val="en-US"/>
-        </w:rPr>
-        <w:t>Member_id (foreign key)</w:t>
+      <w:proofErr w:type="spellStart"/>
+      <w:r>
+        <w:rPr>
+          <w:lang w:val="en-US"/>
+        </w:rPr>
+        <w:t>Member_id</w:t>
+      </w:r>
+      <w:proofErr w:type="spellEnd"/>
+      <w:r>
+        <w:rPr>
+          <w:lang w:val="en-US"/>
+        </w:rPr>
+        <w:t xml:space="preserve"> (foreign key)</w:t>
       </w:r>
     </w:p>
     <w:p>
@@ -1269,12 +1437,14 @@
           <w:lang w:val="en-US"/>
         </w:rPr>
       </w:pPr>
+      <w:proofErr w:type="spellStart"/>
       <w:r>
         <w:rPr>
           <w:lang w:val="en-US"/>
         </w:rPr>
         <w:t>Workout_perc</w:t>
       </w:r>
+      <w:proofErr w:type="spellEnd"/>
     </w:p>
     <w:p>
       <w:pPr>
@@ -1287,12 +1457,14 @@
           <w:lang w:val="en-US"/>
         </w:rPr>
       </w:pPr>
+      <w:proofErr w:type="spellStart"/>
       <w:r>
         <w:rPr>
           <w:lang w:val="en-US"/>
         </w:rPr>
         <w:t>Diet_perc</w:t>
       </w:r>
+      <w:proofErr w:type="spellEnd"/>
     </w:p>
     <w:p>
       <w:pPr>
@@ -1341,12 +1513,14 @@
           <w:lang w:val="en-US"/>
         </w:rPr>
       </w:pPr>
+      <w:proofErr w:type="spellStart"/>
       <w:r>
         <w:rPr>
           <w:lang w:val="en-US"/>
         </w:rPr>
         <w:t>Muscle_mass</w:t>
       </w:r>
+      <w:proofErr w:type="spellEnd"/>
     </w:p>
     <w:p>
       <w:pPr>
@@ -1383,6 +1557,7 @@
           <w:lang w:val="en-US"/>
         </w:rPr>
       </w:pPr>
+      <w:proofErr w:type="spellStart"/>
       <w:r>
         <w:rPr>
           <w:lang w:val="en-US"/>
@@ -1401,6 +1576,7 @@
         </w:rPr>
         <w:t>plan</w:t>
       </w:r>
+      <w:proofErr w:type="spellEnd"/>
       <w:r>
         <w:rPr>
           <w:lang w:val="en-US"/>
@@ -1416,12 +1592,14 @@
           <w:lang w:val="en-US"/>
         </w:rPr>
       </w:pPr>
+      <w:proofErr w:type="spellStart"/>
       <w:r>
         <w:rPr>
           <w:lang w:val="en-US"/>
         </w:rPr>
         <w:t>Diet_id</w:t>
       </w:r>
+      <w:proofErr w:type="spellEnd"/>
       <w:r>
         <w:rPr>
           <w:lang w:val="en-US"/>
@@ -1452,6 +1630,7 @@
           <w:lang w:val="en-US"/>
         </w:rPr>
       </w:pPr>
+      <w:proofErr w:type="spellStart"/>
       <w:r>
         <w:rPr>
           <w:lang w:val="en-US"/>
@@ -1468,7 +1647,14 @@
         <w:rPr>
           <w:lang w:val="en-US"/>
         </w:rPr>
-        <w:t xml:space="preserve">id </w:t>
+        <w:t>id</w:t>
+      </w:r>
+      <w:proofErr w:type="spellEnd"/>
+      <w:r>
+        <w:rPr>
+          <w:lang w:val="en-US"/>
+        </w:rPr>
+        <w:t xml:space="preserve"> </w:t>
       </w:r>
       <w:r>
         <w:rPr>
@@ -1488,6 +1674,7 @@
           <w:lang w:val="en-US"/>
         </w:rPr>
       </w:pPr>
+      <w:proofErr w:type="spellStart"/>
       <w:r>
         <w:rPr>
           <w:lang w:val="en-US"/>
@@ -1500,6 +1687,7 @@
         </w:rPr>
         <w:t>name</w:t>
       </w:r>
+      <w:proofErr w:type="spellEnd"/>
     </w:p>
     <w:p>
       <w:pPr>
@@ -1512,12 +1700,14 @@
           <w:lang w:val="en-US"/>
         </w:rPr>
       </w:pPr>
+      <w:proofErr w:type="spellStart"/>
       <w:r>
         <w:rPr>
           <w:lang w:val="en-US"/>
         </w:rPr>
         <w:t>diet_weeks</w:t>
       </w:r>
+      <w:proofErr w:type="spellEnd"/>
     </w:p>
     <w:p>
       <w:pPr>
@@ -1530,12 +1720,14 @@
           <w:lang w:val="en-US"/>
         </w:rPr>
       </w:pPr>
+      <w:proofErr w:type="spellStart"/>
       <w:r>
         <w:rPr>
           <w:lang w:val="en-US"/>
         </w:rPr>
         <w:t>diet_type</w:t>
       </w:r>
+      <w:proofErr w:type="spellEnd"/>
     </w:p>
     <w:p>
       <w:pPr>
@@ -1548,6 +1740,7 @@
           <w:lang w:val="en-US"/>
         </w:rPr>
       </w:pPr>
+      <w:proofErr w:type="spellStart"/>
       <w:r>
         <w:rPr>
           <w:lang w:val="en-US"/>
@@ -1558,7 +1751,14 @@
         <w:rPr>
           <w:lang w:val="en-US"/>
         </w:rPr>
-        <w:t>Diet:</w:t>
+        <w:t>Diet</w:t>
+      </w:r>
+      <w:proofErr w:type="spellEnd"/>
+      <w:r>
+        <w:rPr>
+          <w:lang w:val="en-US"/>
+        </w:rPr>
+        <w:t>:</w:t>
       </w:r>
     </w:p>
     <w:p>
@@ -1569,12 +1769,20 @@
           <w:lang w:val="en-US"/>
         </w:rPr>
       </w:pPr>
+      <w:proofErr w:type="spellStart"/>
       <w:r>
         <w:rPr>
           <w:lang w:val="en-US"/>
         </w:rPr>
         <w:lastRenderedPageBreak/>
-        <w:t xml:space="preserve">Diet_id </w:t>
+        <w:t>Diet_id</w:t>
+      </w:r>
+      <w:proofErr w:type="spellEnd"/>
+      <w:r>
+        <w:rPr>
+          <w:lang w:val="en-US"/>
+        </w:rPr>
+        <w:t xml:space="preserve"> </w:t>
       </w:r>
       <w:r>
         <w:rPr>
@@ -1624,11 +1832,19 @@
           <w:lang w:val="en-US"/>
         </w:rPr>
       </w:pPr>
-      <w:r>
-        <w:rPr>
-          <w:lang w:val="en-US"/>
-        </w:rPr>
-        <w:t>diet_id (</w:t>
+      <w:proofErr w:type="spellStart"/>
+      <w:r>
+        <w:rPr>
+          <w:lang w:val="en-US"/>
+        </w:rPr>
+        <w:t>diet_id</w:t>
+      </w:r>
+      <w:proofErr w:type="spellEnd"/>
+      <w:r>
+        <w:rPr>
+          <w:lang w:val="en-US"/>
+        </w:rPr>
+        <w:t xml:space="preserve"> (</w:t>
       </w:r>
       <w:r>
         <w:rPr>
@@ -1678,11 +1894,19 @@
           <w:lang w:val="en-US"/>
         </w:rPr>
       </w:pPr>
-      <w:r>
-        <w:rPr>
-          <w:lang w:val="en-US"/>
-        </w:rPr>
-        <w:t>nutrient_name (foreign key)</w:t>
+      <w:proofErr w:type="spellStart"/>
+      <w:r>
+        <w:rPr>
+          <w:lang w:val="en-US"/>
+        </w:rPr>
+        <w:t>nutrient_name</w:t>
+      </w:r>
+      <w:proofErr w:type="spellEnd"/>
+      <w:r>
+        <w:rPr>
+          <w:lang w:val="en-US"/>
+        </w:rPr>
+        <w:t xml:space="preserve"> (foreign key)</w:t>
       </w:r>
     </w:p>
     <w:p>
@@ -1717,12 +1941,14 @@
           <w:lang w:val="en-US"/>
         </w:rPr>
       </w:pPr>
+      <w:proofErr w:type="spellStart"/>
       <w:r>
         <w:rPr>
           <w:lang w:val="en-US"/>
         </w:rPr>
         <w:t>Nutrient_name</w:t>
       </w:r>
+      <w:proofErr w:type="spellEnd"/>
       <w:r>
         <w:rPr>
           <w:lang w:val="en-US"/>
@@ -1753,11 +1979,19 @@
           <w:lang w:val="en-US"/>
         </w:rPr>
       </w:pPr>
-      <w:r>
-        <w:rPr>
-          <w:lang w:val="en-US"/>
-        </w:rPr>
-        <w:t>Nutrient_name (primary key)</w:t>
+      <w:proofErr w:type="spellStart"/>
+      <w:r>
+        <w:rPr>
+          <w:lang w:val="en-US"/>
+        </w:rPr>
+        <w:t>Nutrient_name</w:t>
+      </w:r>
+      <w:proofErr w:type="spellEnd"/>
+      <w:r>
+        <w:rPr>
+          <w:lang w:val="en-US"/>
+        </w:rPr>
+        <w:t xml:space="preserve"> (primary key)</w:t>
       </w:r>
     </w:p>
     <w:p>
@@ -2384,7 +2618,7 @@
         <v:path o:extrusionok="f" gradientshapeok="t" o:connecttype="rect"/>
         <o:lock v:ext="edit" aspectratio="t"/>
       </v:shapetype>
-      <v:shape id="_x0000_i1314" type="#_x0000_t75" style="width:11.1pt;height:11.1pt" o:bullet="t">
+      <v:shape id="_x0000_i1315" type="#_x0000_t75" style="width:11.4pt;height:11.4pt" o:bullet="t">
         <v:imagedata r:id="rId1" o:title="mso2DC"/>
       </v:shape>
     </w:pict>

--- a/Report/Report here.docx
+++ b/Report/Report here.docx
@@ -332,9 +332,9 @@
           <w:noProof/>
         </w:rPr>
         <w:drawing>
-          <wp:inline distT="0" distB="0" distL="0" distR="0" wp14:anchorId="1F5BFDDC" wp14:editId="6A19E755">
-            <wp:extent cx="6473100" cy="3118339"/>
-            <wp:effectExtent l="0" t="0" r="4445" b="6350"/>
+          <wp:inline distT="0" distB="0" distL="0" distR="0" wp14:anchorId="6EA04DD0" wp14:editId="5A41C26C">
+            <wp:extent cx="6464935" cy="3077308"/>
+            <wp:effectExtent l="0" t="0" r="0" b="8890"/>
             <wp:docPr id="1" name="Picture 1"/>
             <wp:cNvGraphicFramePr>
               <a:graphicFrameLocks xmlns:a="http://schemas.openxmlformats.org/drawingml/2006/main" noChangeAspect="1"/>
@@ -355,7 +355,7 @@
                   <pic:spPr>
                     <a:xfrm>
                       <a:off x="0" y="0"/>
-                      <a:ext cx="6516547" cy="3139269"/>
+                      <a:ext cx="6480908" cy="3084911"/>
                     </a:xfrm>
                     <a:prstGeom prst="rect">
                       <a:avLst/>
@@ -434,21 +434,7 @@
         <w:rPr>
           <w:lang w:val="en-US"/>
         </w:rPr>
-        <w:t xml:space="preserve">Primary key is </w:t>
-      </w:r>
-      <w:proofErr w:type="spellStart"/>
-      <w:r>
-        <w:rPr>
-          <w:lang w:val="en-US"/>
-        </w:rPr>
-        <w:t>member_id</w:t>
-      </w:r>
-      <w:proofErr w:type="spellEnd"/>
-      <w:r>
-        <w:rPr>
-          <w:lang w:val="en-US"/>
-        </w:rPr>
-        <w:t>. It is set to autogenerate the distinct values after every insertion. This table will be used to collect the information about the member</w:t>
+        <w:t>Primary key is member_id. It is set to autogenerate the distinct values after every insertion. This table will be used to collect the information about the member</w:t>
       </w:r>
       <w:r>
         <w:rPr>
@@ -474,19 +460,11 @@
           <w:lang w:val="en-US"/>
         </w:rPr>
       </w:pPr>
-      <w:proofErr w:type="spellStart"/>
-      <w:r>
-        <w:rPr>
-          <w:lang w:val="en-US"/>
-        </w:rPr>
-        <w:t>Member_id</w:t>
-      </w:r>
-      <w:proofErr w:type="spellEnd"/>
-      <w:r>
-        <w:rPr>
-          <w:lang w:val="en-US"/>
-        </w:rPr>
-        <w:t xml:space="preserve"> (primary key)</w:t>
+      <w:r>
+        <w:rPr>
+          <w:lang w:val="en-US"/>
+        </w:rPr>
+        <w:t>Member_id (primary key)</w:t>
       </w:r>
     </w:p>
     <w:p>
@@ -518,14 +496,12 @@
           <w:lang w:val="en-US"/>
         </w:rPr>
       </w:pPr>
-      <w:proofErr w:type="spellStart"/>
       <w:r>
         <w:rPr>
           <w:lang w:val="en-US"/>
         </w:rPr>
         <w:t>planID</w:t>
       </w:r>
-      <w:proofErr w:type="spellEnd"/>
     </w:p>
     <w:p>
       <w:pPr>
@@ -538,14 +514,12 @@
           <w:lang w:val="en-US"/>
         </w:rPr>
       </w:pPr>
-      <w:proofErr w:type="spellStart"/>
       <w:r>
         <w:rPr>
           <w:lang w:val="en-US"/>
         </w:rPr>
         <w:t>member_type</w:t>
       </w:r>
-      <w:proofErr w:type="spellEnd"/>
     </w:p>
     <w:p>
       <w:pPr>
@@ -594,19 +568,11 @@
           <w:lang w:val="en-US"/>
         </w:rPr>
       </w:pPr>
-      <w:proofErr w:type="spellStart"/>
-      <w:r>
-        <w:rPr>
-          <w:lang w:val="en-US"/>
-        </w:rPr>
-        <w:t>Workout_plan</w:t>
-      </w:r>
-      <w:proofErr w:type="spellEnd"/>
-      <w:r>
-        <w:rPr>
-          <w:lang w:val="en-US"/>
-        </w:rPr>
-        <w:t>:</w:t>
+      <w:r>
+        <w:rPr>
+          <w:lang w:val="en-US"/>
+        </w:rPr>
+        <w:t>Workout_plan:</w:t>
       </w:r>
     </w:p>
     <w:p>
@@ -620,27 +586,7 @@
         <w:rPr>
           <w:lang w:val="en-US"/>
         </w:rPr>
-        <w:t xml:space="preserve">Primary key is </w:t>
-      </w:r>
-      <w:proofErr w:type="spellStart"/>
-      <w:r>
-        <w:rPr>
-          <w:lang w:val="en-US"/>
-        </w:rPr>
-        <w:t>planID</w:t>
-      </w:r>
-      <w:proofErr w:type="spellEnd"/>
-      <w:r>
-        <w:rPr>
-          <w:lang w:val="en-US"/>
-        </w:rPr>
-        <w:t xml:space="preserve">. </w:t>
-      </w:r>
-      <w:r>
-        <w:rPr>
-          <w:lang w:val="en-US"/>
-        </w:rPr>
-        <w:t>It is set to autogenerate the distinct values after every insertion.</w:t>
+        <w:t>Primary key is planID. It is set to autogenerate the distinct values after every insertion.</w:t>
       </w:r>
       <w:r>
         <w:rPr>
@@ -660,19 +606,11 @@
           <w:lang w:val="en-US"/>
         </w:rPr>
       </w:pPr>
-      <w:proofErr w:type="spellStart"/>
-      <w:r>
-        <w:rPr>
-          <w:lang w:val="en-US"/>
-        </w:rPr>
-        <w:t>planID</w:t>
-      </w:r>
-      <w:proofErr w:type="spellEnd"/>
-      <w:r>
-        <w:rPr>
-          <w:lang w:val="en-US"/>
-        </w:rPr>
-        <w:t xml:space="preserve"> (primary key)</w:t>
+      <w:r>
+        <w:rPr>
+          <w:lang w:val="en-US"/>
+        </w:rPr>
+        <w:t>planID (primary key)</w:t>
       </w:r>
     </w:p>
     <w:p>
@@ -686,14 +624,12 @@
           <w:lang w:val="en-US"/>
         </w:rPr>
       </w:pPr>
-      <w:proofErr w:type="spellStart"/>
       <w:r>
         <w:rPr>
           <w:lang w:val="en-US"/>
         </w:rPr>
         <w:t>workout_name</w:t>
       </w:r>
-      <w:proofErr w:type="spellEnd"/>
     </w:p>
     <w:p>
       <w:pPr>
@@ -706,28 +642,12 @@
           <w:lang w:val="en-US"/>
         </w:rPr>
       </w:pPr>
-      <w:proofErr w:type="spellStart"/>
-      <w:r>
-        <w:rPr>
-          <w:lang w:val="en-US"/>
-        </w:rPr>
-        <w:t>Diet_id</w:t>
-      </w:r>
-      <w:proofErr w:type="spellEnd"/>
-      <w:r>
-        <w:rPr>
-          <w:lang w:val="en-US"/>
-        </w:rPr>
-        <w:t xml:space="preserve"> (foreign </w:t>
-      </w:r>
-      <w:proofErr w:type="gramStart"/>
-      <w:r>
-        <w:rPr>
-          <w:lang w:val="en-US"/>
-        </w:rPr>
-        <w:t>key )</w:t>
-      </w:r>
-      <w:proofErr w:type="gramEnd"/>
+      <w:r>
+        <w:rPr>
+          <w:lang w:val="en-US"/>
+        </w:rPr>
+        <w:t>Diet_id (foreign key )</w:t>
+      </w:r>
     </w:p>
     <w:p>
       <w:pPr>
@@ -776,7 +696,6 @@
           <w:lang w:val="en-US"/>
         </w:rPr>
       </w:pPr>
-      <w:proofErr w:type="spellStart"/>
       <w:r>
         <w:rPr>
           <w:lang w:val="en-US"/>
@@ -784,7 +703,6 @@
         <w:lastRenderedPageBreak/>
         <w:t>Plan_type</w:t>
       </w:r>
-      <w:proofErr w:type="spellEnd"/>
     </w:p>
     <w:p>
       <w:pPr>
@@ -815,14 +733,12 @@
           <w:lang w:val="en-US"/>
         </w:rPr>
       </w:pPr>
-      <w:proofErr w:type="spellStart"/>
       <w:r>
         <w:rPr>
           <w:lang w:val="en-US"/>
         </w:rPr>
         <w:t>Muscle_workout:</w:t>
       </w:r>
-      <w:proofErr w:type="spellEnd"/>
     </w:p>
     <w:p>
       <w:pPr>
@@ -831,7 +747,6 @@
           <w:lang w:val="en-US"/>
         </w:rPr>
       </w:pPr>
-      <w:proofErr w:type="spellStart"/>
       <w:r>
         <w:rPr>
           <w:lang w:val="en-US"/>
@@ -844,7 +759,6 @@
         </w:rPr>
         <w:t>lanID</w:t>
       </w:r>
-      <w:proofErr w:type="spellEnd"/>
       <w:r>
         <w:rPr>
           <w:lang w:val="en-US"/>
@@ -881,19 +795,11 @@
           <w:lang w:val="en-US"/>
         </w:rPr>
       </w:pPr>
-      <w:proofErr w:type="spellStart"/>
-      <w:r>
-        <w:rPr>
-          <w:lang w:val="en-US"/>
-        </w:rPr>
-        <w:t>planID</w:t>
-      </w:r>
-      <w:proofErr w:type="spellEnd"/>
-      <w:r>
-        <w:rPr>
-          <w:lang w:val="en-US"/>
-        </w:rPr>
-        <w:t xml:space="preserve"> (composite primary key)</w:t>
+      <w:r>
+        <w:rPr>
+          <w:lang w:val="en-US"/>
+        </w:rPr>
+        <w:t>planID (composite primary key)</w:t>
       </w:r>
     </w:p>
     <w:p>
@@ -907,25 +813,11 @@
           <w:lang w:val="en-US"/>
         </w:rPr>
       </w:pPr>
-      <w:proofErr w:type="spellStart"/>
-      <w:r>
-        <w:rPr>
-          <w:lang w:val="en-US"/>
-        </w:rPr>
-        <w:t>muscle_group</w:t>
-      </w:r>
-      <w:proofErr w:type="spellEnd"/>
-      <w:r>
-        <w:rPr>
-          <w:lang w:val="en-US"/>
-        </w:rPr>
-        <w:t xml:space="preserve"> </w:t>
-      </w:r>
-      <w:r>
-        <w:rPr>
-          <w:lang w:val="en-US"/>
-        </w:rPr>
-        <w:t>(composite primary key)</w:t>
+      <w:r>
+        <w:rPr>
+          <w:lang w:val="en-US"/>
+        </w:rPr>
+        <w:t>muscle_group (composite primary key)</w:t>
       </w:r>
     </w:p>
     <w:p>
@@ -975,19 +867,11 @@
           <w:lang w:val="en-US"/>
         </w:rPr>
       </w:pPr>
-      <w:proofErr w:type="spellStart"/>
-      <w:r>
-        <w:rPr>
-          <w:lang w:val="en-US"/>
-        </w:rPr>
-        <w:t>Muscle_group</w:t>
-      </w:r>
-      <w:proofErr w:type="spellEnd"/>
-      <w:r>
-        <w:rPr>
-          <w:lang w:val="en-US"/>
-        </w:rPr>
-        <w:t>:</w:t>
+      <w:r>
+        <w:rPr>
+          <w:lang w:val="en-US"/>
+        </w:rPr>
+        <w:t>Muscle_group:</w:t>
       </w:r>
     </w:p>
     <w:p>
@@ -998,19 +882,11 @@
           <w:lang w:val="en-US"/>
         </w:rPr>
       </w:pPr>
-      <w:proofErr w:type="spellStart"/>
-      <w:r>
-        <w:rPr>
-          <w:lang w:val="en-US"/>
-        </w:rPr>
-        <w:t>Muscle_group</w:t>
-      </w:r>
-      <w:proofErr w:type="spellEnd"/>
-      <w:r>
-        <w:rPr>
-          <w:lang w:val="en-US"/>
-        </w:rPr>
-        <w:t xml:space="preserve"> is the primary key in this table. This table contains the description and the exercise name of the targeted muscle group.</w:t>
+      <w:r>
+        <w:rPr>
+          <w:lang w:val="en-US"/>
+        </w:rPr>
+        <w:t>Muscle_group is the primary key in this table. This table contains the description and the exercise name of the targeted muscle group.</w:t>
       </w:r>
     </w:p>
     <w:p>
@@ -1024,37 +900,11 @@
           <w:lang w:val="en-US"/>
         </w:rPr>
       </w:pPr>
-      <w:proofErr w:type="spellStart"/>
-      <w:r>
-        <w:rPr>
-          <w:lang w:val="en-US"/>
-        </w:rPr>
-        <w:t>Muscle_group</w:t>
-      </w:r>
-      <w:proofErr w:type="spellEnd"/>
-      <w:r>
-        <w:rPr>
-          <w:lang w:val="en-US"/>
-        </w:rPr>
-        <w:t xml:space="preserve"> </w:t>
-      </w:r>
-      <w:r>
-        <w:rPr>
-          <w:lang w:val="en-US"/>
-        </w:rPr>
-        <w:t>(</w:t>
-      </w:r>
-      <w:r>
-        <w:rPr>
-          <w:lang w:val="en-US"/>
-        </w:rPr>
-        <w:t>primary key</w:t>
-      </w:r>
-      <w:r>
-        <w:rPr>
-          <w:lang w:val="en-US"/>
-        </w:rPr>
-        <w:t>)</w:t>
+      <w:r>
+        <w:rPr>
+          <w:lang w:val="en-US"/>
+        </w:rPr>
+        <w:t>Muscle_group (primary key)</w:t>
       </w:r>
     </w:p>
     <w:p>
@@ -1086,14 +936,12 @@
           <w:lang w:val="en-US"/>
         </w:rPr>
       </w:pPr>
-      <w:proofErr w:type="spellStart"/>
       <w:r>
         <w:rPr>
           <w:lang w:val="en-US"/>
         </w:rPr>
         <w:t>Exercise_name</w:t>
       </w:r>
-      <w:proofErr w:type="spellEnd"/>
     </w:p>
     <w:p>
       <w:pPr>
@@ -1121,19 +969,11 @@
           <w:lang w:val="en-US"/>
         </w:rPr>
       </w:pPr>
-      <w:proofErr w:type="spellStart"/>
-      <w:r>
-        <w:rPr>
-          <w:lang w:val="en-US"/>
-        </w:rPr>
-        <w:t>Exercise_name</w:t>
-      </w:r>
-      <w:proofErr w:type="spellEnd"/>
-      <w:r>
-        <w:rPr>
-          <w:lang w:val="en-US"/>
-        </w:rPr>
-        <w:t xml:space="preserve"> is the primary key in this table. This table stores the descriptions of the exercises to be performed.</w:t>
+      <w:r>
+        <w:rPr>
+          <w:lang w:val="en-US"/>
+        </w:rPr>
+        <w:t>Exercise_name is the primary key in this table. This table stores the descriptions of the exercises to be performed.</w:t>
       </w:r>
     </w:p>
     <w:p>
@@ -1147,19 +987,11 @@
           <w:lang w:val="en-US"/>
         </w:rPr>
       </w:pPr>
-      <w:proofErr w:type="spellStart"/>
-      <w:r>
-        <w:rPr>
-          <w:lang w:val="en-US"/>
-        </w:rPr>
-        <w:t>Exercise_name</w:t>
-      </w:r>
-      <w:proofErr w:type="spellEnd"/>
-      <w:r>
-        <w:rPr>
-          <w:lang w:val="en-US"/>
-        </w:rPr>
-        <w:t xml:space="preserve"> (primary key)</w:t>
+      <w:r>
+        <w:rPr>
+          <w:lang w:val="en-US"/>
+        </w:rPr>
+        <w:t>Exercise_name (primary key)</w:t>
       </w:r>
     </w:p>
     <w:p>
@@ -1191,14 +1023,12 @@
           <w:lang w:val="en-US"/>
         </w:rPr>
       </w:pPr>
-      <w:proofErr w:type="spellStart"/>
       <w:r>
         <w:rPr>
           <w:lang w:val="en-US"/>
         </w:rPr>
         <w:t>Exercise_equipment</w:t>
       </w:r>
-      <w:proofErr w:type="spellEnd"/>
     </w:p>
     <w:p>
       <w:pPr>
@@ -1211,14 +1041,12 @@
           <w:lang w:val="en-US"/>
         </w:rPr>
       </w:pPr>
-      <w:proofErr w:type="spellStart"/>
       <w:r>
         <w:rPr>
           <w:lang w:val="en-US"/>
         </w:rPr>
         <w:t>Exercise_time</w:t>
       </w:r>
-      <w:proofErr w:type="spellEnd"/>
     </w:p>
     <w:p>
       <w:pPr>
@@ -1246,37 +1074,11 @@
           <w:lang w:val="en-US"/>
         </w:rPr>
       </w:pPr>
-      <w:proofErr w:type="spellStart"/>
-      <w:r>
-        <w:rPr>
-          <w:lang w:val="en-US"/>
-        </w:rPr>
-        <w:t>Equipment_name</w:t>
-      </w:r>
-      <w:proofErr w:type="spellEnd"/>
-      <w:r>
-        <w:rPr>
-          <w:lang w:val="en-US"/>
-        </w:rPr>
-        <w:t xml:space="preserve"> is the primary key in this table. </w:t>
-      </w:r>
-      <w:r>
-        <w:rPr>
-          <w:lang w:val="en-US"/>
-        </w:rPr>
-        <w:t xml:space="preserve">This table stores the descriptions of the </w:t>
-      </w:r>
-      <w:r>
-        <w:rPr>
-          <w:lang w:val="en-US"/>
-        </w:rPr>
-        <w:t>equipment on which the exercise is</w:t>
-      </w:r>
-      <w:r>
-        <w:rPr>
-          <w:lang w:val="en-US"/>
-        </w:rPr>
-        <w:t xml:space="preserve"> to be performed.</w:t>
+      <w:r>
+        <w:rPr>
+          <w:lang w:val="en-US"/>
+        </w:rPr>
+        <w:t>Equipment_name is the primary key in this table. This table stores the descriptions of the equipment on which the exercise is to be performed.</w:t>
       </w:r>
     </w:p>
     <w:p>
@@ -1290,19 +1092,11 @@
           <w:lang w:val="en-US"/>
         </w:rPr>
       </w:pPr>
-      <w:proofErr w:type="spellStart"/>
-      <w:r>
-        <w:rPr>
-          <w:lang w:val="en-US"/>
-        </w:rPr>
-        <w:t>Equipment_name</w:t>
-      </w:r>
-      <w:proofErr w:type="spellEnd"/>
-      <w:r>
-        <w:rPr>
-          <w:lang w:val="en-US"/>
-        </w:rPr>
-        <w:t xml:space="preserve"> (primary key)</w:t>
+      <w:r>
+        <w:rPr>
+          <w:lang w:val="en-US"/>
+        </w:rPr>
+        <w:t>Equipment_name (primary key)</w:t>
       </w:r>
     </w:p>
     <w:p>
@@ -1316,14 +1110,12 @@
           <w:lang w:val="en-US"/>
         </w:rPr>
       </w:pPr>
-      <w:proofErr w:type="spellStart"/>
       <w:r>
         <w:rPr>
           <w:lang w:val="en-US"/>
         </w:rPr>
         <w:t>Equipment_details</w:t>
       </w:r>
-      <w:proofErr w:type="spellEnd"/>
     </w:p>
     <w:p>
       <w:pPr>
@@ -1340,13 +1132,7 @@
         <w:rPr>
           <w:lang w:val="en-US"/>
         </w:rPr>
-        <w:t>log</w:t>
-      </w:r>
-      <w:r>
-        <w:rPr>
-          <w:lang w:val="en-US"/>
-        </w:rPr>
-        <w:t>:</w:t>
+        <w:t>log:</w:t>
       </w:r>
     </w:p>
     <w:p>
@@ -1361,19 +1147,7 @@
         <w:rPr>
           <w:lang w:val="en-US"/>
         </w:rPr>
-        <w:t>Sr</w:t>
-      </w:r>
-      <w:r>
-        <w:rPr>
-          <w:lang w:val="en-US"/>
-        </w:rPr>
-        <w:t xml:space="preserve"> is the primary key in this table. It is set to autogenerate the distinct values after every insertion.</w:t>
-      </w:r>
-      <w:r>
-        <w:rPr>
-          <w:lang w:val="en-US"/>
-        </w:rPr>
-        <w:t xml:space="preserve"> This table maintains the log of each member</w:t>
+        <w:t>Sr is the primary key in this table. It is set to autogenerate the distinct values after every insertion. This table maintains the log of each member</w:t>
       </w:r>
     </w:p>
     <w:p>
@@ -1391,13 +1165,7 @@
         <w:rPr>
           <w:lang w:val="en-US"/>
         </w:rPr>
-        <w:t xml:space="preserve">SR </w:t>
-      </w:r>
-      <w:r>
-        <w:rPr>
-          <w:lang w:val="en-US"/>
-        </w:rPr>
-        <w:t>(primary key)</w:t>
+        <w:t>SR (primary key)</w:t>
       </w:r>
     </w:p>
     <w:p>
@@ -1411,19 +1179,11 @@
           <w:lang w:val="en-US"/>
         </w:rPr>
       </w:pPr>
-      <w:proofErr w:type="spellStart"/>
-      <w:r>
-        <w:rPr>
-          <w:lang w:val="en-US"/>
-        </w:rPr>
-        <w:t>Member_id</w:t>
-      </w:r>
-      <w:proofErr w:type="spellEnd"/>
-      <w:r>
-        <w:rPr>
-          <w:lang w:val="en-US"/>
-        </w:rPr>
-        <w:t xml:space="preserve"> (foreign key)</w:t>
+      <w:r>
+        <w:rPr>
+          <w:lang w:val="en-US"/>
+        </w:rPr>
+        <w:t>Member_id (foreign key)</w:t>
       </w:r>
     </w:p>
     <w:p>
@@ -1437,14 +1197,12 @@
           <w:lang w:val="en-US"/>
         </w:rPr>
       </w:pPr>
-      <w:proofErr w:type="spellStart"/>
       <w:r>
         <w:rPr>
           <w:lang w:val="en-US"/>
         </w:rPr>
         <w:t>Workout_perc</w:t>
       </w:r>
-      <w:proofErr w:type="spellEnd"/>
     </w:p>
     <w:p>
       <w:pPr>
@@ -1457,14 +1215,12 @@
           <w:lang w:val="en-US"/>
         </w:rPr>
       </w:pPr>
-      <w:proofErr w:type="spellStart"/>
       <w:r>
         <w:rPr>
           <w:lang w:val="en-US"/>
         </w:rPr>
         <w:t>Diet_perc</w:t>
       </w:r>
-      <w:proofErr w:type="spellEnd"/>
     </w:p>
     <w:p>
       <w:pPr>
@@ -1513,14 +1269,12 @@
           <w:lang w:val="en-US"/>
         </w:rPr>
       </w:pPr>
-      <w:proofErr w:type="spellStart"/>
       <w:r>
         <w:rPr>
           <w:lang w:val="en-US"/>
         </w:rPr>
         <w:t>Muscle_mass</w:t>
       </w:r>
-      <w:proofErr w:type="spellEnd"/>
     </w:p>
     <w:p>
       <w:pPr>
@@ -1557,7 +1311,6 @@
           <w:lang w:val="en-US"/>
         </w:rPr>
       </w:pPr>
-      <w:proofErr w:type="spellStart"/>
       <w:r>
         <w:rPr>
           <w:lang w:val="en-US"/>
@@ -1574,14 +1327,7 @@
         <w:rPr>
           <w:lang w:val="en-US"/>
         </w:rPr>
-        <w:t>plan</w:t>
-      </w:r>
-      <w:proofErr w:type="spellEnd"/>
-      <w:r>
-        <w:rPr>
-          <w:lang w:val="en-US"/>
-        </w:rPr>
-        <w:t>:</w:t>
+        <w:t>plan:</w:t>
       </w:r>
     </w:p>
     <w:p>
@@ -1592,31 +1338,11 @@
           <w:lang w:val="en-US"/>
         </w:rPr>
       </w:pPr>
-      <w:proofErr w:type="spellStart"/>
-      <w:r>
-        <w:rPr>
-          <w:lang w:val="en-US"/>
-        </w:rPr>
-        <w:t>Diet_id</w:t>
-      </w:r>
-      <w:proofErr w:type="spellEnd"/>
-      <w:r>
-        <w:rPr>
-          <w:lang w:val="en-US"/>
-        </w:rPr>
-        <w:t xml:space="preserve"> is the primary key in this table. This table stores the descriptions of the </w:t>
-      </w:r>
-      <w:r>
-        <w:rPr>
-          <w:lang w:val="en-US"/>
-        </w:rPr>
-        <w:t>diet plans predefined</w:t>
-      </w:r>
-      <w:r>
-        <w:rPr>
-          <w:lang w:val="en-US"/>
-        </w:rPr>
-        <w:t>.</w:t>
+      <w:r>
+        <w:rPr>
+          <w:lang w:val="en-US"/>
+        </w:rPr>
+        <w:t>Diet_id is the primary key in this table. This table stores the descriptions of the diet plans predefined.</w:t>
       </w:r>
     </w:p>
     <w:p>
@@ -1630,37 +1356,11 @@
           <w:lang w:val="en-US"/>
         </w:rPr>
       </w:pPr>
-      <w:proofErr w:type="spellStart"/>
-      <w:r>
-        <w:rPr>
-          <w:lang w:val="en-US"/>
-        </w:rPr>
-        <w:t>diet</w:t>
-      </w:r>
-      <w:r>
-        <w:rPr>
-          <w:lang w:val="en-US"/>
-        </w:rPr>
-        <w:t>_</w:t>
-      </w:r>
-      <w:r>
-        <w:rPr>
-          <w:lang w:val="en-US"/>
-        </w:rPr>
-        <w:t>id</w:t>
-      </w:r>
-      <w:proofErr w:type="spellEnd"/>
-      <w:r>
-        <w:rPr>
-          <w:lang w:val="en-US"/>
-        </w:rPr>
-        <w:t xml:space="preserve"> </w:t>
-      </w:r>
-      <w:r>
-        <w:rPr>
-          <w:lang w:val="en-US"/>
-        </w:rPr>
-        <w:t>(primary key)</w:t>
+      <w:r>
+        <w:rPr>
+          <w:lang w:val="en-US"/>
+        </w:rPr>
+        <w:t>diet_id (primary key)</w:t>
       </w:r>
     </w:p>
     <w:p>
@@ -1674,7 +1374,6 @@
           <w:lang w:val="en-US"/>
         </w:rPr>
       </w:pPr>
-      <w:proofErr w:type="spellStart"/>
       <w:r>
         <w:rPr>
           <w:lang w:val="en-US"/>
@@ -1687,7 +1386,6 @@
         </w:rPr>
         <w:t>name</w:t>
       </w:r>
-      <w:proofErr w:type="spellEnd"/>
     </w:p>
     <w:p>
       <w:pPr>
@@ -1700,14 +1398,12 @@
           <w:lang w:val="en-US"/>
         </w:rPr>
       </w:pPr>
-      <w:proofErr w:type="spellStart"/>
       <w:r>
         <w:rPr>
           <w:lang w:val="en-US"/>
         </w:rPr>
         <w:t>diet_weeks</w:t>
       </w:r>
-      <w:proofErr w:type="spellEnd"/>
     </w:p>
     <w:p>
       <w:pPr>
@@ -1720,14 +1416,12 @@
           <w:lang w:val="en-US"/>
         </w:rPr>
       </w:pPr>
-      <w:proofErr w:type="spellStart"/>
       <w:r>
         <w:rPr>
           <w:lang w:val="en-US"/>
         </w:rPr>
         <w:t>diet_type</w:t>
       </w:r>
-      <w:proofErr w:type="spellEnd"/>
     </w:p>
     <w:p>
       <w:pPr>
@@ -1740,25 +1434,11 @@
           <w:lang w:val="en-US"/>
         </w:rPr>
       </w:pPr>
-      <w:proofErr w:type="spellStart"/>
-      <w:r>
-        <w:rPr>
-          <w:lang w:val="en-US"/>
-        </w:rPr>
-        <w:t>nutrient_</w:t>
-      </w:r>
-      <w:r>
-        <w:rPr>
-          <w:lang w:val="en-US"/>
-        </w:rPr>
-        <w:t>Diet</w:t>
-      </w:r>
-      <w:proofErr w:type="spellEnd"/>
-      <w:r>
-        <w:rPr>
-          <w:lang w:val="en-US"/>
-        </w:rPr>
-        <w:t>:</w:t>
+      <w:r>
+        <w:rPr>
+          <w:lang w:val="en-US"/>
+        </w:rPr>
+        <w:t>nutrient_Diet:</w:t>
       </w:r>
     </w:p>
     <w:p>
@@ -1769,56 +1449,12 @@
           <w:lang w:val="en-US"/>
         </w:rPr>
       </w:pPr>
-      <w:proofErr w:type="spellStart"/>
       <w:r>
         <w:rPr>
           <w:lang w:val="en-US"/>
         </w:rPr>
         <w:lastRenderedPageBreak/>
-        <w:t>Diet_id</w:t>
-      </w:r>
-      <w:proofErr w:type="spellEnd"/>
-      <w:r>
-        <w:rPr>
-          <w:lang w:val="en-US"/>
-        </w:rPr>
-        <w:t xml:space="preserve"> </w:t>
-      </w:r>
-      <w:r>
-        <w:rPr>
-          <w:lang w:val="en-US"/>
-        </w:rPr>
-        <w:t>and day are composite</w:t>
-      </w:r>
-      <w:r>
-        <w:rPr>
-          <w:lang w:val="en-US"/>
-        </w:rPr>
-        <w:t xml:space="preserve"> primary key</w:t>
-      </w:r>
-      <w:r>
-        <w:rPr>
-          <w:lang w:val="en-US"/>
-        </w:rPr>
-        <w:t>s</w:t>
-      </w:r>
-      <w:r>
-        <w:rPr>
-          <w:lang w:val="en-US"/>
-        </w:rPr>
-        <w:t xml:space="preserve"> in this table. This table stores the descriptions of the </w:t>
-      </w:r>
-      <w:r>
-        <w:rPr>
-          <w:lang w:val="en-US"/>
-        </w:rPr>
-        <w:t>day number, the diet has to be followed</w:t>
-      </w:r>
-      <w:r>
-        <w:rPr>
-          <w:lang w:val="en-US"/>
-        </w:rPr>
-        <w:t>.</w:t>
+        <w:t>Diet_id and day are composite primary keys in this table. This table stores the descriptions of the day number, the diet has to be followed.</w:t>
       </w:r>
     </w:p>
     <w:p>
@@ -1832,31 +1468,11 @@
           <w:lang w:val="en-US"/>
         </w:rPr>
       </w:pPr>
-      <w:proofErr w:type="spellStart"/>
-      <w:r>
-        <w:rPr>
-          <w:lang w:val="en-US"/>
-        </w:rPr>
-        <w:t>diet_id</w:t>
-      </w:r>
-      <w:proofErr w:type="spellEnd"/>
-      <w:r>
-        <w:rPr>
-          <w:lang w:val="en-US"/>
-        </w:rPr>
-        <w:t xml:space="preserve"> (</w:t>
-      </w:r>
-      <w:r>
-        <w:rPr>
-          <w:lang w:val="en-US"/>
-        </w:rPr>
-        <w:t xml:space="preserve">composite </w:t>
-      </w:r>
-      <w:r>
-        <w:rPr>
-          <w:lang w:val="en-US"/>
-        </w:rPr>
-        <w:t>primary key)</w:t>
+      <w:r>
+        <w:rPr>
+          <w:lang w:val="en-US"/>
+        </w:rPr>
+        <w:t>diet_id (composite primary key)</w:t>
       </w:r>
     </w:p>
     <w:p>
@@ -1894,19 +1510,11 @@
           <w:lang w:val="en-US"/>
         </w:rPr>
       </w:pPr>
-      <w:proofErr w:type="spellStart"/>
-      <w:r>
-        <w:rPr>
-          <w:lang w:val="en-US"/>
-        </w:rPr>
-        <w:t>nutrient_name</w:t>
-      </w:r>
-      <w:proofErr w:type="spellEnd"/>
-      <w:r>
-        <w:rPr>
-          <w:lang w:val="en-US"/>
-        </w:rPr>
-        <w:t xml:space="preserve"> (foreign key)</w:t>
+      <w:r>
+        <w:rPr>
+          <w:lang w:val="en-US"/>
+        </w:rPr>
+        <w:t>nutrient_name (foreign key)</w:t>
       </w:r>
     </w:p>
     <w:p>
@@ -1924,13 +1532,7 @@
         <w:rPr>
           <w:lang w:val="en-US"/>
         </w:rPr>
-        <w:t>Nutrition</w:t>
-      </w:r>
-      <w:r>
-        <w:rPr>
-          <w:lang w:val="en-US"/>
-        </w:rPr>
-        <w:t>:</w:t>
+        <w:t>Nutrition:</w:t>
       </w:r>
     </w:p>
     <w:p>
@@ -1941,31 +1543,11 @@
           <w:lang w:val="en-US"/>
         </w:rPr>
       </w:pPr>
-      <w:proofErr w:type="spellStart"/>
-      <w:r>
-        <w:rPr>
-          <w:lang w:val="en-US"/>
-        </w:rPr>
-        <w:t>Nutrient_name</w:t>
-      </w:r>
-      <w:proofErr w:type="spellEnd"/>
-      <w:r>
-        <w:rPr>
-          <w:lang w:val="en-US"/>
-        </w:rPr>
-        <w:t xml:space="preserve"> is the primary key in this table. This table stores the description of the </w:t>
-      </w:r>
-      <w:r>
-        <w:rPr>
-          <w:lang w:val="en-US"/>
-        </w:rPr>
-        <w:t>calories and meals of the day</w:t>
-      </w:r>
-      <w:r>
-        <w:rPr>
-          <w:lang w:val="en-US"/>
-        </w:rPr>
-        <w:t>.</w:t>
+      <w:r>
+        <w:rPr>
+          <w:lang w:val="en-US"/>
+        </w:rPr>
+        <w:t>Nutrient_name is the primary key in this table. This table stores the description of the calories and meals of the day.</w:t>
       </w:r>
     </w:p>
     <w:p>
@@ -1979,19 +1561,11 @@
           <w:lang w:val="en-US"/>
         </w:rPr>
       </w:pPr>
-      <w:proofErr w:type="spellStart"/>
-      <w:r>
-        <w:rPr>
-          <w:lang w:val="en-US"/>
-        </w:rPr>
-        <w:t>Nutrient_name</w:t>
-      </w:r>
-      <w:proofErr w:type="spellEnd"/>
-      <w:r>
-        <w:rPr>
-          <w:lang w:val="en-US"/>
-        </w:rPr>
-        <w:t xml:space="preserve"> (primary key)</w:t>
+      <w:r>
+        <w:rPr>
+          <w:lang w:val="en-US"/>
+        </w:rPr>
+        <w:t>Nutrient_name (primary key)</w:t>
       </w:r>
     </w:p>
     <w:p>
@@ -2063,12 +1637,19 @@
       <w:r>
         <w:rPr>
           <w:noProof/>
+          <w:lang w:val="en-US"/>
+        </w:rPr>
+        <w:t>s</w:t>
+      </w:r>
+      <w:r>
+        <w:rPr>
+          <w:noProof/>
         </w:rPr>
         <w:drawing>
-          <wp:inline distT="0" distB="0" distL="0" distR="0" wp14:anchorId="7DE10C74" wp14:editId="3A43BEF8">
-            <wp:extent cx="6553835" cy="3681046"/>
-            <wp:effectExtent l="0" t="0" r="0" b="0"/>
-            <wp:docPr id="2" name="Picture 2"/>
+          <wp:inline distT="0" distB="0" distL="0" distR="0" wp14:anchorId="776FDDD1" wp14:editId="5C75DC70">
+            <wp:extent cx="6523119" cy="3534507"/>
+            <wp:effectExtent l="0" t="0" r="0" b="8890"/>
+            <wp:docPr id="3" name="Picture 3"/>
             <wp:cNvGraphicFramePr>
               <a:graphicFrameLocks xmlns:a="http://schemas.openxmlformats.org/drawingml/2006/main" noChangeAspect="1"/>
             </wp:cNvGraphicFramePr>
@@ -2088,7 +1669,7 @@
                   <pic:spPr>
                     <a:xfrm>
                       <a:off x="0" y="0"/>
-                      <a:ext cx="6569372" cy="3689772"/>
+                      <a:ext cx="6542307" cy="3544904"/>
                     </a:xfrm>
                     <a:prstGeom prst="rect">
                       <a:avLst/>
@@ -2134,16 +1715,1022 @@
     <w:p>
       <w:pPr>
         <w:rPr>
-          <w:lang w:val="en-US"/>
-        </w:rPr>
-      </w:pPr>
-    </w:p>
-    <w:p>
-      <w:pPr>
-        <w:rPr>
-          <w:lang w:val="en-US"/>
-        </w:rPr>
-      </w:pPr>
+          <w:rStyle w:val="IntenseReference"/>
+          <w:sz w:val="28"/>
+          <w:szCs w:val="28"/>
+        </w:rPr>
+      </w:pPr>
+    </w:p>
+    <w:p>
+      <w:pPr>
+        <w:rPr>
+          <w:rStyle w:val="IntenseReference"/>
+          <w:sz w:val="28"/>
+          <w:szCs w:val="28"/>
+        </w:rPr>
+      </w:pPr>
+    </w:p>
+    <w:p>
+      <w:pPr>
+        <w:rPr>
+          <w:rStyle w:val="IntenseReference"/>
+          <w:sz w:val="28"/>
+          <w:szCs w:val="28"/>
+        </w:rPr>
+      </w:pPr>
+    </w:p>
+    <w:p>
+      <w:pPr>
+        <w:rPr>
+          <w:rStyle w:val="IntenseReference"/>
+          <w:sz w:val="28"/>
+          <w:szCs w:val="28"/>
+        </w:rPr>
+      </w:pPr>
+    </w:p>
+    <w:p>
+      <w:pPr>
+        <w:rPr>
+          <w:rStyle w:val="IntenseReference"/>
+          <w:sz w:val="28"/>
+          <w:szCs w:val="28"/>
+        </w:rPr>
+      </w:pPr>
+    </w:p>
+    <w:p>
+      <w:pPr>
+        <w:rPr>
+          <w:rStyle w:val="IntenseReference"/>
+          <w:sz w:val="28"/>
+          <w:szCs w:val="28"/>
+        </w:rPr>
+      </w:pPr>
+    </w:p>
+    <w:p>
+      <w:pPr>
+        <w:pStyle w:val="ListParagraph"/>
+        <w:numPr>
+          <w:ilvl w:val="0"/>
+          <w:numId w:val="1"/>
+        </w:numPr>
+        <w:rPr>
+          <w:rStyle w:val="IntenseReference"/>
+          <w:sz w:val="28"/>
+          <w:szCs w:val="28"/>
+        </w:rPr>
+      </w:pPr>
+      <w:r>
+        <w:rPr>
+          <w:rStyle w:val="IntenseReference"/>
+          <w:sz w:val="28"/>
+          <w:szCs w:val="28"/>
+          <w:lang w:val="en-US"/>
+        </w:rPr>
+        <w:lastRenderedPageBreak/>
+        <w:t>tables description:</w:t>
+      </w:r>
+    </w:p>
+    <w:p>
+      <w:pPr>
+        <w:rPr>
+          <w:rStyle w:val="IntenseReference"/>
+          <w:sz w:val="28"/>
+          <w:szCs w:val="28"/>
+        </w:rPr>
+      </w:pPr>
+    </w:p>
+    <w:p>
+      <w:pPr>
+        <w:pStyle w:val="ListParagraph"/>
+        <w:numPr>
+          <w:ilvl w:val="0"/>
+          <w:numId w:val="10"/>
+        </w:numPr>
+        <w:rPr>
+          <w:lang w:val="en-US"/>
+        </w:rPr>
+      </w:pPr>
+      <w:r>
+        <w:rPr>
+          <w:lang w:val="en-US"/>
+        </w:rPr>
+        <w:t>Nutrition</w:t>
+      </w:r>
+    </w:p>
+    <w:p>
+      <w:pPr>
+        <w:rPr>
+          <w:lang w:val="en-US"/>
+        </w:rPr>
+      </w:pPr>
+      <w:r>
+        <w:rPr>
+          <w:noProof/>
+        </w:rPr>
+        <w:drawing>
+          <wp:inline distT="0" distB="0" distL="0" distR="0" wp14:anchorId="2D27B203" wp14:editId="6D016227">
+            <wp:extent cx="5731510" cy="1324610"/>
+            <wp:effectExtent l="0" t="0" r="2540" b="8890"/>
+            <wp:docPr id="4" name="Picture 4"/>
+            <wp:cNvGraphicFramePr>
+              <a:graphicFrameLocks xmlns:a="http://schemas.openxmlformats.org/drawingml/2006/main" noChangeAspect="1"/>
+            </wp:cNvGraphicFramePr>
+            <a:graphic xmlns:a="http://schemas.openxmlformats.org/drawingml/2006/main">
+              <a:graphicData uri="http://schemas.openxmlformats.org/drawingml/2006/picture">
+                <pic:pic xmlns:pic="http://schemas.openxmlformats.org/drawingml/2006/picture">
+                  <pic:nvPicPr>
+                    <pic:cNvPr id="1" name=""/>
+                    <pic:cNvPicPr/>
+                  </pic:nvPicPr>
+                  <pic:blipFill>
+                    <a:blip r:embed="rId7"/>
+                    <a:stretch>
+                      <a:fillRect/>
+                    </a:stretch>
+                  </pic:blipFill>
+                  <pic:spPr>
+                    <a:xfrm>
+                      <a:off x="0" y="0"/>
+                      <a:ext cx="5731510" cy="1324610"/>
+                    </a:xfrm>
+                    <a:prstGeom prst="rect">
+                      <a:avLst/>
+                    </a:prstGeom>
+                  </pic:spPr>
+                </pic:pic>
+              </a:graphicData>
+            </a:graphic>
+          </wp:inline>
+        </w:drawing>
+      </w:r>
+    </w:p>
+    <w:p>
+      <w:pPr>
+        <w:rPr>
+          <w:lang w:val="en-US"/>
+        </w:rPr>
+      </w:pPr>
+      <w:r>
+        <w:rPr>
+          <w:noProof/>
+        </w:rPr>
+        <w:drawing>
+          <wp:inline distT="0" distB="0" distL="0" distR="0" wp14:anchorId="4DE3BC5B" wp14:editId="6BB22BC2">
+            <wp:extent cx="5731510" cy="1504950"/>
+            <wp:effectExtent l="0" t="0" r="2540" b="0"/>
+            <wp:docPr id="15" name="Picture 15"/>
+            <wp:cNvGraphicFramePr>
+              <a:graphicFrameLocks xmlns:a="http://schemas.openxmlformats.org/drawingml/2006/main" noChangeAspect="1"/>
+            </wp:cNvGraphicFramePr>
+            <a:graphic xmlns:a="http://schemas.openxmlformats.org/drawingml/2006/main">
+              <a:graphicData uri="http://schemas.openxmlformats.org/drawingml/2006/picture">
+                <pic:pic xmlns:pic="http://schemas.openxmlformats.org/drawingml/2006/picture">
+                  <pic:nvPicPr>
+                    <pic:cNvPr id="1" name=""/>
+                    <pic:cNvPicPr/>
+                  </pic:nvPicPr>
+                  <pic:blipFill>
+                    <a:blip r:embed="rId8"/>
+                    <a:stretch>
+                      <a:fillRect/>
+                    </a:stretch>
+                  </pic:blipFill>
+                  <pic:spPr>
+                    <a:xfrm>
+                      <a:off x="0" y="0"/>
+                      <a:ext cx="5731510" cy="1504950"/>
+                    </a:xfrm>
+                    <a:prstGeom prst="rect">
+                      <a:avLst/>
+                    </a:prstGeom>
+                  </pic:spPr>
+                </pic:pic>
+              </a:graphicData>
+            </a:graphic>
+          </wp:inline>
+        </w:drawing>
+      </w:r>
+    </w:p>
+    <w:p>
+      <w:pPr>
+        <w:pStyle w:val="ListParagraph"/>
+        <w:numPr>
+          <w:ilvl w:val="0"/>
+          <w:numId w:val="10"/>
+        </w:numPr>
+        <w:rPr>
+          <w:lang w:val="en-US"/>
+        </w:rPr>
+      </w:pPr>
+      <w:r>
+        <w:rPr>
+          <w:lang w:val="en-US"/>
+        </w:rPr>
+        <w:t>Diet_plan</w:t>
+      </w:r>
+    </w:p>
+    <w:p>
+      <w:pPr>
+        <w:rPr>
+          <w:lang w:val="en-US"/>
+        </w:rPr>
+      </w:pPr>
+      <w:r>
+        <w:rPr>
+          <w:noProof/>
+        </w:rPr>
+        <w:drawing>
+          <wp:inline distT="0" distB="0" distL="0" distR="0" wp14:anchorId="2350564E" wp14:editId="5CF6B528">
+            <wp:extent cx="5731510" cy="1509395"/>
+            <wp:effectExtent l="0" t="0" r="2540" b="0"/>
+            <wp:docPr id="5" name="Picture 5"/>
+            <wp:cNvGraphicFramePr>
+              <a:graphicFrameLocks xmlns:a="http://schemas.openxmlformats.org/drawingml/2006/main" noChangeAspect="1"/>
+            </wp:cNvGraphicFramePr>
+            <a:graphic xmlns:a="http://schemas.openxmlformats.org/drawingml/2006/main">
+              <a:graphicData uri="http://schemas.openxmlformats.org/drawingml/2006/picture">
+                <pic:pic xmlns:pic="http://schemas.openxmlformats.org/drawingml/2006/picture">
+                  <pic:nvPicPr>
+                    <pic:cNvPr id="1" name=""/>
+                    <pic:cNvPicPr/>
+                  </pic:nvPicPr>
+                  <pic:blipFill>
+                    <a:blip r:embed="rId9"/>
+                    <a:stretch>
+                      <a:fillRect/>
+                    </a:stretch>
+                  </pic:blipFill>
+                  <pic:spPr>
+                    <a:xfrm>
+                      <a:off x="0" y="0"/>
+                      <a:ext cx="5731510" cy="1509395"/>
+                    </a:xfrm>
+                    <a:prstGeom prst="rect">
+                      <a:avLst/>
+                    </a:prstGeom>
+                  </pic:spPr>
+                </pic:pic>
+              </a:graphicData>
+            </a:graphic>
+          </wp:inline>
+        </w:drawing>
+      </w:r>
+    </w:p>
+    <w:p>
+      <w:pPr>
+        <w:rPr>
+          <w:lang w:val="en-US"/>
+        </w:rPr>
+      </w:pPr>
+      <w:r>
+        <w:rPr>
+          <w:noProof/>
+        </w:rPr>
+        <w:drawing>
+          <wp:inline distT="0" distB="0" distL="0" distR="0" wp14:anchorId="4DE10B21" wp14:editId="4D74C73B">
+            <wp:extent cx="4362450" cy="1685925"/>
+            <wp:effectExtent l="0" t="0" r="0" b="9525"/>
+            <wp:docPr id="16" name="Picture 16"/>
+            <wp:cNvGraphicFramePr>
+              <a:graphicFrameLocks xmlns:a="http://schemas.openxmlformats.org/drawingml/2006/main" noChangeAspect="1"/>
+            </wp:cNvGraphicFramePr>
+            <a:graphic xmlns:a="http://schemas.openxmlformats.org/drawingml/2006/main">
+              <a:graphicData uri="http://schemas.openxmlformats.org/drawingml/2006/picture">
+                <pic:pic xmlns:pic="http://schemas.openxmlformats.org/drawingml/2006/picture">
+                  <pic:nvPicPr>
+                    <pic:cNvPr id="1" name=""/>
+                    <pic:cNvPicPr/>
+                  </pic:nvPicPr>
+                  <pic:blipFill>
+                    <a:blip r:embed="rId10"/>
+                    <a:stretch>
+                      <a:fillRect/>
+                    </a:stretch>
+                  </pic:blipFill>
+                  <pic:spPr>
+                    <a:xfrm>
+                      <a:off x="0" y="0"/>
+                      <a:ext cx="4362450" cy="1685925"/>
+                    </a:xfrm>
+                    <a:prstGeom prst="rect">
+                      <a:avLst/>
+                    </a:prstGeom>
+                  </pic:spPr>
+                </pic:pic>
+              </a:graphicData>
+            </a:graphic>
+          </wp:inline>
+        </w:drawing>
+      </w:r>
+    </w:p>
+    <w:p>
+      <w:pPr>
+        <w:pStyle w:val="ListParagraph"/>
+        <w:numPr>
+          <w:ilvl w:val="0"/>
+          <w:numId w:val="10"/>
+        </w:numPr>
+        <w:rPr>
+          <w:lang w:val="en-US"/>
+        </w:rPr>
+      </w:pPr>
+      <w:r>
+        <w:rPr>
+          <w:lang w:val="en-US"/>
+        </w:rPr>
+        <w:t>Equipment</w:t>
+      </w:r>
+    </w:p>
+    <w:p>
+      <w:pPr>
+        <w:rPr>
+          <w:lang w:val="en-US"/>
+        </w:rPr>
+      </w:pPr>
+      <w:r>
+        <w:rPr>
+          <w:noProof/>
+        </w:rPr>
+        <w:lastRenderedPageBreak/>
+        <w:drawing>
+          <wp:inline distT="0" distB="0" distL="0" distR="0" wp14:anchorId="69C54EC6" wp14:editId="13E6B22F">
+            <wp:extent cx="5731510" cy="1127760"/>
+            <wp:effectExtent l="0" t="0" r="2540" b="0"/>
+            <wp:docPr id="6" name="Picture 6"/>
+            <wp:cNvGraphicFramePr>
+              <a:graphicFrameLocks xmlns:a="http://schemas.openxmlformats.org/drawingml/2006/main" noChangeAspect="1"/>
+            </wp:cNvGraphicFramePr>
+            <a:graphic xmlns:a="http://schemas.openxmlformats.org/drawingml/2006/main">
+              <a:graphicData uri="http://schemas.openxmlformats.org/drawingml/2006/picture">
+                <pic:pic xmlns:pic="http://schemas.openxmlformats.org/drawingml/2006/picture">
+                  <pic:nvPicPr>
+                    <pic:cNvPr id="1" name=""/>
+                    <pic:cNvPicPr/>
+                  </pic:nvPicPr>
+                  <pic:blipFill>
+                    <a:blip r:embed="rId11"/>
+                    <a:stretch>
+                      <a:fillRect/>
+                    </a:stretch>
+                  </pic:blipFill>
+                  <pic:spPr>
+                    <a:xfrm>
+                      <a:off x="0" y="0"/>
+                      <a:ext cx="5731510" cy="1127760"/>
+                    </a:xfrm>
+                    <a:prstGeom prst="rect">
+                      <a:avLst/>
+                    </a:prstGeom>
+                  </pic:spPr>
+                </pic:pic>
+              </a:graphicData>
+            </a:graphic>
+          </wp:inline>
+        </w:drawing>
+      </w:r>
+    </w:p>
+    <w:p>
+      <w:pPr>
+        <w:rPr>
+          <w:lang w:val="en-US"/>
+        </w:rPr>
+      </w:pPr>
+      <w:r>
+        <w:rPr>
+          <w:noProof/>
+        </w:rPr>
+        <w:drawing>
+          <wp:inline distT="0" distB="0" distL="0" distR="0" wp14:anchorId="673E6701" wp14:editId="06CD8901">
+            <wp:extent cx="5731510" cy="3280410"/>
+            <wp:effectExtent l="0" t="0" r="2540" b="0"/>
+            <wp:docPr id="20" name="Picture 20"/>
+            <wp:cNvGraphicFramePr>
+              <a:graphicFrameLocks xmlns:a="http://schemas.openxmlformats.org/drawingml/2006/main" noChangeAspect="1"/>
+            </wp:cNvGraphicFramePr>
+            <a:graphic xmlns:a="http://schemas.openxmlformats.org/drawingml/2006/main">
+              <a:graphicData uri="http://schemas.openxmlformats.org/drawingml/2006/picture">
+                <pic:pic xmlns:pic="http://schemas.openxmlformats.org/drawingml/2006/picture">
+                  <pic:nvPicPr>
+                    <pic:cNvPr id="1" name=""/>
+                    <pic:cNvPicPr/>
+                  </pic:nvPicPr>
+                  <pic:blipFill>
+                    <a:blip r:embed="rId12"/>
+                    <a:stretch>
+                      <a:fillRect/>
+                    </a:stretch>
+                  </pic:blipFill>
+                  <pic:spPr>
+                    <a:xfrm>
+                      <a:off x="0" y="0"/>
+                      <a:ext cx="5731510" cy="3280410"/>
+                    </a:xfrm>
+                    <a:prstGeom prst="rect">
+                      <a:avLst/>
+                    </a:prstGeom>
+                  </pic:spPr>
+                </pic:pic>
+              </a:graphicData>
+            </a:graphic>
+          </wp:inline>
+        </w:drawing>
+      </w:r>
+    </w:p>
+    <w:p>
+      <w:pPr>
+        <w:pStyle w:val="ListParagraph"/>
+        <w:numPr>
+          <w:ilvl w:val="0"/>
+          <w:numId w:val="10"/>
+        </w:numPr>
+        <w:rPr>
+          <w:lang w:val="en-US"/>
+        </w:rPr>
+      </w:pPr>
+      <w:r>
+        <w:rPr>
+          <w:lang w:val="en-US"/>
+        </w:rPr>
+        <w:t>Exercise</w:t>
+      </w:r>
+    </w:p>
+    <w:p>
+      <w:pPr>
+        <w:rPr>
+          <w:lang w:val="en-US"/>
+        </w:rPr>
+      </w:pPr>
+      <w:r>
+        <w:rPr>
+          <w:noProof/>
+        </w:rPr>
+        <w:drawing>
+          <wp:inline distT="0" distB="0" distL="0" distR="0" wp14:anchorId="5BD52E88" wp14:editId="55CE42FE">
+            <wp:extent cx="5731510" cy="1510030"/>
+            <wp:effectExtent l="0" t="0" r="2540" b="0"/>
+            <wp:docPr id="7" name="Picture 7"/>
+            <wp:cNvGraphicFramePr>
+              <a:graphicFrameLocks xmlns:a="http://schemas.openxmlformats.org/drawingml/2006/main" noChangeAspect="1"/>
+            </wp:cNvGraphicFramePr>
+            <a:graphic xmlns:a="http://schemas.openxmlformats.org/drawingml/2006/main">
+              <a:graphicData uri="http://schemas.openxmlformats.org/drawingml/2006/picture">
+                <pic:pic xmlns:pic="http://schemas.openxmlformats.org/drawingml/2006/picture">
+                  <pic:nvPicPr>
+                    <pic:cNvPr id="1" name=""/>
+                    <pic:cNvPicPr/>
+                  </pic:nvPicPr>
+                  <pic:blipFill>
+                    <a:blip r:embed="rId13"/>
+                    <a:stretch>
+                      <a:fillRect/>
+                    </a:stretch>
+                  </pic:blipFill>
+                  <pic:spPr>
+                    <a:xfrm>
+                      <a:off x="0" y="0"/>
+                      <a:ext cx="5731510" cy="1510030"/>
+                    </a:xfrm>
+                    <a:prstGeom prst="rect">
+                      <a:avLst/>
+                    </a:prstGeom>
+                  </pic:spPr>
+                </pic:pic>
+              </a:graphicData>
+            </a:graphic>
+          </wp:inline>
+        </w:drawing>
+      </w:r>
+    </w:p>
+    <w:p>
+      <w:pPr>
+        <w:rPr>
+          <w:lang w:val="en-US"/>
+        </w:rPr>
+      </w:pPr>
+      <w:r>
+        <w:rPr>
+          <w:noProof/>
+        </w:rPr>
+        <w:drawing>
+          <wp:inline distT="0" distB="0" distL="0" distR="0" wp14:anchorId="07243761" wp14:editId="5F785DA7">
+            <wp:extent cx="5731510" cy="1437005"/>
+            <wp:effectExtent l="0" t="0" r="2540" b="0"/>
+            <wp:docPr id="18" name="Picture 18"/>
+            <wp:cNvGraphicFramePr>
+              <a:graphicFrameLocks xmlns:a="http://schemas.openxmlformats.org/drawingml/2006/main" noChangeAspect="1"/>
+            </wp:cNvGraphicFramePr>
+            <a:graphic xmlns:a="http://schemas.openxmlformats.org/drawingml/2006/main">
+              <a:graphicData uri="http://schemas.openxmlformats.org/drawingml/2006/picture">
+                <pic:pic xmlns:pic="http://schemas.openxmlformats.org/drawingml/2006/picture">
+                  <pic:nvPicPr>
+                    <pic:cNvPr id="1" name=""/>
+                    <pic:cNvPicPr/>
+                  </pic:nvPicPr>
+                  <pic:blipFill>
+                    <a:blip r:embed="rId14"/>
+                    <a:stretch>
+                      <a:fillRect/>
+                    </a:stretch>
+                  </pic:blipFill>
+                  <pic:spPr>
+                    <a:xfrm>
+                      <a:off x="0" y="0"/>
+                      <a:ext cx="5731510" cy="1437005"/>
+                    </a:xfrm>
+                    <a:prstGeom prst="rect">
+                      <a:avLst/>
+                    </a:prstGeom>
+                  </pic:spPr>
+                </pic:pic>
+              </a:graphicData>
+            </a:graphic>
+          </wp:inline>
+        </w:drawing>
+      </w:r>
+    </w:p>
+    <w:p>
+      <w:pPr>
+        <w:pStyle w:val="ListParagraph"/>
+        <w:numPr>
+          <w:ilvl w:val="0"/>
+          <w:numId w:val="10"/>
+        </w:numPr>
+        <w:rPr>
+          <w:lang w:val="en-US"/>
+        </w:rPr>
+      </w:pPr>
+      <w:r>
+        <w:rPr>
+          <w:lang w:val="en-US"/>
+        </w:rPr>
+        <w:t>Muscle_group</w:t>
+      </w:r>
+    </w:p>
+    <w:p>
+      <w:pPr>
+        <w:pStyle w:val="ListParagraph"/>
+        <w:rPr>
+          <w:lang w:val="en-US"/>
+        </w:rPr>
+      </w:pPr>
+      <w:r>
+        <w:rPr>
+          <w:noProof/>
+        </w:rPr>
+        <w:lastRenderedPageBreak/>
+        <w:drawing>
+          <wp:inline distT="0" distB="0" distL="0" distR="0" wp14:anchorId="6506564E" wp14:editId="32A784DD">
+            <wp:extent cx="5731510" cy="1449070"/>
+            <wp:effectExtent l="0" t="0" r="2540" b="0"/>
+            <wp:docPr id="9" name="Picture 9"/>
+            <wp:cNvGraphicFramePr>
+              <a:graphicFrameLocks xmlns:a="http://schemas.openxmlformats.org/drawingml/2006/main" noChangeAspect="1"/>
+            </wp:cNvGraphicFramePr>
+            <a:graphic xmlns:a="http://schemas.openxmlformats.org/drawingml/2006/main">
+              <a:graphicData uri="http://schemas.openxmlformats.org/drawingml/2006/picture">
+                <pic:pic xmlns:pic="http://schemas.openxmlformats.org/drawingml/2006/picture">
+                  <pic:nvPicPr>
+                    <pic:cNvPr id="1" name=""/>
+                    <pic:cNvPicPr/>
+                  </pic:nvPicPr>
+                  <pic:blipFill>
+                    <a:blip r:embed="rId15"/>
+                    <a:stretch>
+                      <a:fillRect/>
+                    </a:stretch>
+                  </pic:blipFill>
+                  <pic:spPr>
+                    <a:xfrm>
+                      <a:off x="0" y="0"/>
+                      <a:ext cx="5731510" cy="1449070"/>
+                    </a:xfrm>
+                    <a:prstGeom prst="rect">
+                      <a:avLst/>
+                    </a:prstGeom>
+                  </pic:spPr>
+                </pic:pic>
+              </a:graphicData>
+            </a:graphic>
+          </wp:inline>
+        </w:drawing>
+      </w:r>
+    </w:p>
+    <w:p>
+      <w:pPr>
+        <w:pStyle w:val="ListParagraph"/>
+        <w:rPr>
+          <w:lang w:val="en-US"/>
+        </w:rPr>
+      </w:pPr>
+      <w:r>
+        <w:rPr>
+          <w:noProof/>
+        </w:rPr>
+        <w:drawing>
+          <wp:inline distT="0" distB="0" distL="0" distR="0" wp14:anchorId="310DC544" wp14:editId="6570C7A0">
+            <wp:extent cx="5731510" cy="1832610"/>
+            <wp:effectExtent l="0" t="0" r="2540" b="0"/>
+            <wp:docPr id="21" name="Picture 21"/>
+            <wp:cNvGraphicFramePr>
+              <a:graphicFrameLocks xmlns:a="http://schemas.openxmlformats.org/drawingml/2006/main" noChangeAspect="1"/>
+            </wp:cNvGraphicFramePr>
+            <a:graphic xmlns:a="http://schemas.openxmlformats.org/drawingml/2006/main">
+              <a:graphicData uri="http://schemas.openxmlformats.org/drawingml/2006/picture">
+                <pic:pic xmlns:pic="http://schemas.openxmlformats.org/drawingml/2006/picture">
+                  <pic:nvPicPr>
+                    <pic:cNvPr id="1" name=""/>
+                    <pic:cNvPicPr/>
+                  </pic:nvPicPr>
+                  <pic:blipFill>
+                    <a:blip r:embed="rId16"/>
+                    <a:stretch>
+                      <a:fillRect/>
+                    </a:stretch>
+                  </pic:blipFill>
+                  <pic:spPr>
+                    <a:xfrm>
+                      <a:off x="0" y="0"/>
+                      <a:ext cx="5731510" cy="1832610"/>
+                    </a:xfrm>
+                    <a:prstGeom prst="rect">
+                      <a:avLst/>
+                    </a:prstGeom>
+                  </pic:spPr>
+                </pic:pic>
+              </a:graphicData>
+            </a:graphic>
+          </wp:inline>
+        </w:drawing>
+      </w:r>
+    </w:p>
+    <w:p>
+      <w:pPr>
+        <w:pStyle w:val="ListParagraph"/>
+        <w:rPr>
+          <w:lang w:val="en-US"/>
+        </w:rPr>
+      </w:pPr>
+    </w:p>
+    <w:p>
+      <w:pPr>
+        <w:pStyle w:val="ListParagraph"/>
+        <w:numPr>
+          <w:ilvl w:val="0"/>
+          <w:numId w:val="10"/>
+        </w:numPr>
+        <w:rPr>
+          <w:lang w:val="en-US"/>
+        </w:rPr>
+      </w:pPr>
+      <w:r>
+        <w:rPr>
+          <w:lang w:val="en-US"/>
+        </w:rPr>
+        <w:t>Nutrient_diet</w:t>
+      </w:r>
+    </w:p>
+    <w:p>
+      <w:pPr>
+        <w:rPr>
+          <w:lang w:val="en-US"/>
+        </w:rPr>
+      </w:pPr>
+      <w:r>
+        <w:rPr>
+          <w:noProof/>
+        </w:rPr>
+        <w:drawing>
+          <wp:inline distT="0" distB="0" distL="0" distR="0" wp14:anchorId="7CF0936E" wp14:editId="345346AC">
+            <wp:extent cx="5731510" cy="1383030"/>
+            <wp:effectExtent l="0" t="0" r="2540" b="7620"/>
+            <wp:docPr id="10" name="Picture 10"/>
+            <wp:cNvGraphicFramePr>
+              <a:graphicFrameLocks xmlns:a="http://schemas.openxmlformats.org/drawingml/2006/main" noChangeAspect="1"/>
+            </wp:cNvGraphicFramePr>
+            <a:graphic xmlns:a="http://schemas.openxmlformats.org/drawingml/2006/main">
+              <a:graphicData uri="http://schemas.openxmlformats.org/drawingml/2006/picture">
+                <pic:pic xmlns:pic="http://schemas.openxmlformats.org/drawingml/2006/picture">
+                  <pic:nvPicPr>
+                    <pic:cNvPr id="1" name=""/>
+                    <pic:cNvPicPr/>
+                  </pic:nvPicPr>
+                  <pic:blipFill>
+                    <a:blip r:embed="rId17"/>
+                    <a:stretch>
+                      <a:fillRect/>
+                    </a:stretch>
+                  </pic:blipFill>
+                  <pic:spPr>
+                    <a:xfrm>
+                      <a:off x="0" y="0"/>
+                      <a:ext cx="5731510" cy="1383030"/>
+                    </a:xfrm>
+                    <a:prstGeom prst="rect">
+                      <a:avLst/>
+                    </a:prstGeom>
+                  </pic:spPr>
+                </pic:pic>
+              </a:graphicData>
+            </a:graphic>
+          </wp:inline>
+        </w:drawing>
+      </w:r>
+    </w:p>
+    <w:p>
+      <w:pPr>
+        <w:rPr>
+          <w:lang w:val="en-US"/>
+        </w:rPr>
+      </w:pPr>
+    </w:p>
+    <w:p>
+      <w:pPr>
+        <w:pStyle w:val="ListParagraph"/>
+        <w:numPr>
+          <w:ilvl w:val="0"/>
+          <w:numId w:val="10"/>
+        </w:numPr>
+        <w:rPr>
+          <w:lang w:val="en-US"/>
+        </w:rPr>
+      </w:pPr>
+      <w:r>
+        <w:rPr>
+          <w:lang w:val="en-US"/>
+        </w:rPr>
+        <w:t>Workout_plan</w:t>
+      </w:r>
+    </w:p>
+    <w:p>
+      <w:pPr>
+        <w:rPr>
+          <w:lang w:val="en-US"/>
+        </w:rPr>
+      </w:pPr>
+      <w:r>
+        <w:rPr>
+          <w:noProof/>
+        </w:rPr>
+        <w:drawing>
+          <wp:inline distT="0" distB="0" distL="0" distR="0" wp14:anchorId="4889B9D5" wp14:editId="34D7209F">
+            <wp:extent cx="5731510" cy="2070735"/>
+            <wp:effectExtent l="0" t="0" r="2540" b="5715"/>
+            <wp:docPr id="11" name="Picture 11"/>
+            <wp:cNvGraphicFramePr>
+              <a:graphicFrameLocks xmlns:a="http://schemas.openxmlformats.org/drawingml/2006/main" noChangeAspect="1"/>
+            </wp:cNvGraphicFramePr>
+            <a:graphic xmlns:a="http://schemas.openxmlformats.org/drawingml/2006/main">
+              <a:graphicData uri="http://schemas.openxmlformats.org/drawingml/2006/picture">
+                <pic:pic xmlns:pic="http://schemas.openxmlformats.org/drawingml/2006/picture">
+                  <pic:nvPicPr>
+                    <pic:cNvPr id="1" name=""/>
+                    <pic:cNvPicPr/>
+                  </pic:nvPicPr>
+                  <pic:blipFill>
+                    <a:blip r:embed="rId18"/>
+                    <a:stretch>
+                      <a:fillRect/>
+                    </a:stretch>
+                  </pic:blipFill>
+                  <pic:spPr>
+                    <a:xfrm>
+                      <a:off x="0" y="0"/>
+                      <a:ext cx="5731510" cy="2070735"/>
+                    </a:xfrm>
+                    <a:prstGeom prst="rect">
+                      <a:avLst/>
+                    </a:prstGeom>
+                  </pic:spPr>
+                </pic:pic>
+              </a:graphicData>
+            </a:graphic>
+          </wp:inline>
+        </w:drawing>
+      </w:r>
+    </w:p>
+    <w:p>
+      <w:pPr>
+        <w:rPr>
+          <w:lang w:val="en-US"/>
+        </w:rPr>
+      </w:pPr>
+    </w:p>
+    <w:p>
+      <w:pPr>
+        <w:pStyle w:val="ListParagraph"/>
+        <w:numPr>
+          <w:ilvl w:val="0"/>
+          <w:numId w:val="10"/>
+        </w:numPr>
+        <w:rPr>
+          <w:lang w:val="en-US"/>
+        </w:rPr>
+      </w:pPr>
+      <w:r>
+        <w:rPr>
+          <w:lang w:val="en-US"/>
+        </w:rPr>
+        <w:t>Muscle_workout</w:t>
+      </w:r>
+    </w:p>
+    <w:p>
+      <w:pPr>
+        <w:rPr>
+          <w:lang w:val="en-US"/>
+        </w:rPr>
+      </w:pPr>
+      <w:r>
+        <w:rPr>
+          <w:noProof/>
+        </w:rPr>
+        <w:lastRenderedPageBreak/>
+        <w:drawing>
+          <wp:inline distT="0" distB="0" distL="0" distR="0" wp14:anchorId="7EC62B82" wp14:editId="1CB59142">
+            <wp:extent cx="5731510" cy="1653540"/>
+            <wp:effectExtent l="0" t="0" r="2540" b="3810"/>
+            <wp:docPr id="12" name="Picture 12"/>
+            <wp:cNvGraphicFramePr>
+              <a:graphicFrameLocks xmlns:a="http://schemas.openxmlformats.org/drawingml/2006/main" noChangeAspect="1"/>
+            </wp:cNvGraphicFramePr>
+            <a:graphic xmlns:a="http://schemas.openxmlformats.org/drawingml/2006/main">
+              <a:graphicData uri="http://schemas.openxmlformats.org/drawingml/2006/picture">
+                <pic:pic xmlns:pic="http://schemas.openxmlformats.org/drawingml/2006/picture">
+                  <pic:nvPicPr>
+                    <pic:cNvPr id="1" name=""/>
+                    <pic:cNvPicPr/>
+                  </pic:nvPicPr>
+                  <pic:blipFill>
+                    <a:blip r:embed="rId19"/>
+                    <a:stretch>
+                      <a:fillRect/>
+                    </a:stretch>
+                  </pic:blipFill>
+                  <pic:spPr>
+                    <a:xfrm>
+                      <a:off x="0" y="0"/>
+                      <a:ext cx="5731510" cy="1653540"/>
+                    </a:xfrm>
+                    <a:prstGeom prst="rect">
+                      <a:avLst/>
+                    </a:prstGeom>
+                  </pic:spPr>
+                </pic:pic>
+              </a:graphicData>
+            </a:graphic>
+          </wp:inline>
+        </w:drawing>
+      </w:r>
+    </w:p>
+    <w:p>
+      <w:pPr>
+        <w:rPr>
+          <w:lang w:val="en-US"/>
+        </w:rPr>
+      </w:pPr>
+    </w:p>
+    <w:p>
+      <w:pPr>
+        <w:pStyle w:val="ListParagraph"/>
+        <w:numPr>
+          <w:ilvl w:val="0"/>
+          <w:numId w:val="10"/>
+        </w:numPr>
+        <w:rPr>
+          <w:lang w:val="en-US"/>
+        </w:rPr>
+      </w:pPr>
+      <w:r>
+        <w:rPr>
+          <w:lang w:val="en-US"/>
+        </w:rPr>
+        <w:t>Member</w:t>
+      </w:r>
+    </w:p>
+    <w:p>
+      <w:pPr>
+        <w:rPr>
+          <w:lang w:val="en-US"/>
+        </w:rPr>
+      </w:pPr>
+      <w:r>
+        <w:rPr>
+          <w:noProof/>
+        </w:rPr>
+        <w:drawing>
+          <wp:inline distT="0" distB="0" distL="0" distR="0" wp14:anchorId="6E2617C0" wp14:editId="7597EF17">
+            <wp:extent cx="5731510" cy="2103755"/>
+            <wp:effectExtent l="0" t="0" r="2540" b="0"/>
+            <wp:docPr id="13" name="Picture 13"/>
+            <wp:cNvGraphicFramePr>
+              <a:graphicFrameLocks xmlns:a="http://schemas.openxmlformats.org/drawingml/2006/main" noChangeAspect="1"/>
+            </wp:cNvGraphicFramePr>
+            <a:graphic xmlns:a="http://schemas.openxmlformats.org/drawingml/2006/main">
+              <a:graphicData uri="http://schemas.openxmlformats.org/drawingml/2006/picture">
+                <pic:pic xmlns:pic="http://schemas.openxmlformats.org/drawingml/2006/picture">
+                  <pic:nvPicPr>
+                    <pic:cNvPr id="1" name=""/>
+                    <pic:cNvPicPr/>
+                  </pic:nvPicPr>
+                  <pic:blipFill>
+                    <a:blip r:embed="rId20"/>
+                    <a:stretch>
+                      <a:fillRect/>
+                    </a:stretch>
+                  </pic:blipFill>
+                  <pic:spPr>
+                    <a:xfrm>
+                      <a:off x="0" y="0"/>
+                      <a:ext cx="5731510" cy="2103755"/>
+                    </a:xfrm>
+                    <a:prstGeom prst="rect">
+                      <a:avLst/>
+                    </a:prstGeom>
+                  </pic:spPr>
+                </pic:pic>
+              </a:graphicData>
+            </a:graphic>
+          </wp:inline>
+        </w:drawing>
+      </w:r>
+    </w:p>
+    <w:p>
+      <w:pPr>
+        <w:rPr>
+          <w:lang w:val="en-US"/>
+        </w:rPr>
+      </w:pPr>
+    </w:p>
+    <w:p>
+      <w:pPr>
+        <w:rPr>
+          <w:lang w:val="en-US"/>
+        </w:rPr>
+      </w:pPr>
+    </w:p>
+    <w:p>
+      <w:pPr>
+        <w:pStyle w:val="ListParagraph"/>
+        <w:numPr>
+          <w:ilvl w:val="0"/>
+          <w:numId w:val="10"/>
+        </w:numPr>
+        <w:rPr>
+          <w:lang w:val="en-US"/>
+        </w:rPr>
+      </w:pPr>
+      <w:r>
+        <w:rPr>
+          <w:lang w:val="en-US"/>
+        </w:rPr>
+        <w:t>Log</w:t>
+      </w:r>
+    </w:p>
+    <w:p>
+      <w:pPr>
+        <w:rPr>
+          <w:lang w:val="en-US"/>
+        </w:rPr>
+      </w:pPr>
+      <w:r>
+        <w:rPr>
+          <w:noProof/>
+        </w:rPr>
+        <w:drawing>
+          <wp:inline distT="0" distB="0" distL="0" distR="0" wp14:anchorId="5B2DEAE2" wp14:editId="4CDBDB98">
+            <wp:extent cx="5731510" cy="2270125"/>
+            <wp:effectExtent l="0" t="0" r="2540" b="0"/>
+            <wp:docPr id="14" name="Picture 14"/>
+            <wp:cNvGraphicFramePr>
+              <a:graphicFrameLocks xmlns:a="http://schemas.openxmlformats.org/drawingml/2006/main" noChangeAspect="1"/>
+            </wp:cNvGraphicFramePr>
+            <a:graphic xmlns:a="http://schemas.openxmlformats.org/drawingml/2006/main">
+              <a:graphicData uri="http://schemas.openxmlformats.org/drawingml/2006/picture">
+                <pic:pic xmlns:pic="http://schemas.openxmlformats.org/drawingml/2006/picture">
+                  <pic:nvPicPr>
+                    <pic:cNvPr id="1" name=""/>
+                    <pic:cNvPicPr/>
+                  </pic:nvPicPr>
+                  <pic:blipFill>
+                    <a:blip r:embed="rId21"/>
+                    <a:stretch>
+                      <a:fillRect/>
+                    </a:stretch>
+                  </pic:blipFill>
+                  <pic:spPr>
+                    <a:xfrm>
+                      <a:off x="0" y="0"/>
+                      <a:ext cx="5731510" cy="2270125"/>
+                    </a:xfrm>
+                    <a:prstGeom prst="rect">
+                      <a:avLst/>
+                    </a:prstGeom>
+                  </pic:spPr>
+                </pic:pic>
+              </a:graphicData>
+            </a:graphic>
+          </wp:inline>
+        </w:drawing>
+      </w:r>
     </w:p>
     <w:p>
       <w:pPr>
@@ -2179,13 +2766,7 @@
         <w:rPr>
           <w:lang w:val="en-US"/>
         </w:rPr>
-        <w:t xml:space="preserve"> </w:t>
-      </w:r>
-      <w:r>
-        <w:rPr>
-          <w:lang w:val="en-US"/>
-        </w:rPr>
-        <w:t xml:space="preserve"> </w:t>
+        <w:t xml:space="preserve">  </w:t>
       </w:r>
     </w:p>
     <w:p>
@@ -2618,7 +3199,7 @@
         <v:path o:extrusionok="f" gradientshapeok="t" o:connecttype="rect"/>
         <o:lock v:ext="edit" aspectratio="t"/>
       </v:shapetype>
-      <v:shape id="_x0000_i1315" type="#_x0000_t75" style="width:11.4pt;height:11.4pt" o:bullet="t">
+      <v:shape id="_x0000_i1026" type="#_x0000_t75" style="width:11.55pt;height:11.55pt" o:bullet="t">
         <v:imagedata r:id="rId1" o:title="mso2DC"/>
       </v:shape>
     </w:pict>
@@ -3191,7 +3772,7 @@
   <w:abstractNum w:abstractNumId="5" w15:restartNumberingAfterBreak="0">
     <w:nsid w:val="41495B5A"/>
     <w:multiLevelType w:val="hybridMultilevel"/>
-    <w:tmpl w:val="A4E2EBF0"/>
+    <w:tmpl w:val="3E244BF6"/>
     <w:lvl w:ilvl="0" w:tplc="20000009">
       <w:start w:val="1"/>
       <w:numFmt w:val="bullet"/>
@@ -3415,6 +3996,119 @@
     </w:lvl>
   </w:abstractNum>
   <w:abstractNum w:abstractNumId="7" w15:restartNumberingAfterBreak="0">
+    <w:nsid w:val="5CFA37E6"/>
+    <w:multiLevelType w:val="hybridMultilevel"/>
+    <w:tmpl w:val="E5A2F4B0"/>
+    <w:lvl w:ilvl="0" w:tplc="20000001">
+      <w:start w:val="1"/>
+      <w:numFmt w:val="bullet"/>
+      <w:lvlText w:val=""/>
+      <w:lvlJc w:val="left"/>
+      <w:pPr>
+        <w:ind w:left="720" w:hanging="360"/>
+      </w:pPr>
+      <w:rPr>
+        <w:rFonts w:ascii="Symbol" w:hAnsi="Symbol" w:hint="default"/>
+      </w:rPr>
+    </w:lvl>
+    <w:lvl w:ilvl="1" w:tplc="20000003" w:tentative="1">
+      <w:start w:val="1"/>
+      <w:numFmt w:val="bullet"/>
+      <w:lvlText w:val="o"/>
+      <w:lvlJc w:val="left"/>
+      <w:pPr>
+        <w:ind w:left="1440" w:hanging="360"/>
+      </w:pPr>
+      <w:rPr>
+        <w:rFonts w:ascii="Courier New" w:hAnsi="Courier New" w:cs="Courier New" w:hint="default"/>
+      </w:rPr>
+    </w:lvl>
+    <w:lvl w:ilvl="2" w:tplc="20000005" w:tentative="1">
+      <w:start w:val="1"/>
+      <w:numFmt w:val="bullet"/>
+      <w:lvlText w:val=""/>
+      <w:lvlJc w:val="left"/>
+      <w:pPr>
+        <w:ind w:left="2160" w:hanging="360"/>
+      </w:pPr>
+      <w:rPr>
+        <w:rFonts w:ascii="Wingdings" w:hAnsi="Wingdings" w:hint="default"/>
+      </w:rPr>
+    </w:lvl>
+    <w:lvl w:ilvl="3" w:tplc="20000001" w:tentative="1">
+      <w:start w:val="1"/>
+      <w:numFmt w:val="bullet"/>
+      <w:lvlText w:val=""/>
+      <w:lvlJc w:val="left"/>
+      <w:pPr>
+        <w:ind w:left="2880" w:hanging="360"/>
+      </w:pPr>
+      <w:rPr>
+        <w:rFonts w:ascii="Symbol" w:hAnsi="Symbol" w:hint="default"/>
+      </w:rPr>
+    </w:lvl>
+    <w:lvl w:ilvl="4" w:tplc="20000003" w:tentative="1">
+      <w:start w:val="1"/>
+      <w:numFmt w:val="bullet"/>
+      <w:lvlText w:val="o"/>
+      <w:lvlJc w:val="left"/>
+      <w:pPr>
+        <w:ind w:left="3600" w:hanging="360"/>
+      </w:pPr>
+      <w:rPr>
+        <w:rFonts w:ascii="Courier New" w:hAnsi="Courier New" w:cs="Courier New" w:hint="default"/>
+      </w:rPr>
+    </w:lvl>
+    <w:lvl w:ilvl="5" w:tplc="20000005" w:tentative="1">
+      <w:start w:val="1"/>
+      <w:numFmt w:val="bullet"/>
+      <w:lvlText w:val=""/>
+      <w:lvlJc w:val="left"/>
+      <w:pPr>
+        <w:ind w:left="4320" w:hanging="360"/>
+      </w:pPr>
+      <w:rPr>
+        <w:rFonts w:ascii="Wingdings" w:hAnsi="Wingdings" w:hint="default"/>
+      </w:rPr>
+    </w:lvl>
+    <w:lvl w:ilvl="6" w:tplc="20000001" w:tentative="1">
+      <w:start w:val="1"/>
+      <w:numFmt w:val="bullet"/>
+      <w:lvlText w:val=""/>
+      <w:lvlJc w:val="left"/>
+      <w:pPr>
+        <w:ind w:left="5040" w:hanging="360"/>
+      </w:pPr>
+      <w:rPr>
+        <w:rFonts w:ascii="Symbol" w:hAnsi="Symbol" w:hint="default"/>
+      </w:rPr>
+    </w:lvl>
+    <w:lvl w:ilvl="7" w:tplc="20000003" w:tentative="1">
+      <w:start w:val="1"/>
+      <w:numFmt w:val="bullet"/>
+      <w:lvlText w:val="o"/>
+      <w:lvlJc w:val="left"/>
+      <w:pPr>
+        <w:ind w:left="5760" w:hanging="360"/>
+      </w:pPr>
+      <w:rPr>
+        <w:rFonts w:ascii="Courier New" w:hAnsi="Courier New" w:cs="Courier New" w:hint="default"/>
+      </w:rPr>
+    </w:lvl>
+    <w:lvl w:ilvl="8" w:tplc="20000005" w:tentative="1">
+      <w:start w:val="1"/>
+      <w:numFmt w:val="bullet"/>
+      <w:lvlText w:val=""/>
+      <w:lvlJc w:val="left"/>
+      <w:pPr>
+        <w:ind w:left="6480" w:hanging="360"/>
+      </w:pPr>
+      <w:rPr>
+        <w:rFonts w:ascii="Wingdings" w:hAnsi="Wingdings" w:hint="default"/>
+      </w:rPr>
+    </w:lvl>
+  </w:abstractNum>
+  <w:abstractNum w:abstractNumId="8" w15:restartNumberingAfterBreak="0">
     <w:nsid w:val="665F0B17"/>
     <w:multiLevelType w:val="hybridMultilevel"/>
     <w:tmpl w:val="22EE726C"/>
@@ -3528,7 +4222,7 @@
       </w:rPr>
     </w:lvl>
   </w:abstractNum>
-  <w:abstractNum w:abstractNumId="8" w15:restartNumberingAfterBreak="0">
+  <w:abstractNum w:abstractNumId="9" w15:restartNumberingAfterBreak="0">
     <w:nsid w:val="77B10CB0"/>
     <w:multiLevelType w:val="hybridMultilevel"/>
     <w:tmpl w:val="FD60D732"/>
@@ -3646,10 +4340,10 @@
     <w:abstractNumId w:val="5"/>
   </w:num>
   <w:num w:numId="2">
-    <w:abstractNumId w:val="8"/>
+    <w:abstractNumId w:val="9"/>
   </w:num>
   <w:num w:numId="3">
-    <w:abstractNumId w:val="7"/>
+    <w:abstractNumId w:val="8"/>
   </w:num>
   <w:num w:numId="4">
     <w:abstractNumId w:val="3"/>
@@ -3668,6 +4362,9 @@
   </w:num>
   <w:num w:numId="9">
     <w:abstractNumId w:val="0"/>
+  </w:num>
+  <w:num w:numId="10">
+    <w:abstractNumId w:val="7"/>
   </w:num>
 </w:numbering>
 </file>
@@ -3795,6 +4492,7 @@
     <w:lsdException w:name="HTML Sample" w:semiHidden="1" w:unhideWhenUsed="1"/>
     <w:lsdException w:name="HTML Typewriter" w:semiHidden="1" w:unhideWhenUsed="1"/>
     <w:lsdException w:name="HTML Variable" w:semiHidden="1" w:unhideWhenUsed="1"/>
+    <w:lsdException w:name="Normal Table" w:semiHidden="1" w:unhideWhenUsed="1"/>
     <w:lsdException w:name="annotation subject" w:semiHidden="1" w:unhideWhenUsed="1"/>
     <w:lsdException w:name="No List" w:semiHidden="1" w:unhideWhenUsed="1"/>
     <w:lsdException w:name="Outline List 1" w:semiHidden="1" w:unhideWhenUsed="1"/>
@@ -3841,8 +4539,10 @@
     <w:lsdException w:name="Table Subtle 2" w:semiHidden="1" w:unhideWhenUsed="1"/>
     <w:lsdException w:name="Table Web 1" w:semiHidden="1" w:unhideWhenUsed="1"/>
     <w:lsdException w:name="Table Web 2" w:semiHidden="1" w:unhideWhenUsed="1"/>
+    <w:lsdException w:name="Table Web 3" w:semiHidden="1" w:unhideWhenUsed="1"/>
     <w:lsdException w:name="Balloon Text" w:semiHidden="1" w:unhideWhenUsed="1"/>
     <w:lsdException w:name="Table Grid" w:uiPriority="39"/>
+    <w:lsdException w:name="Table Theme" w:semiHidden="1" w:unhideWhenUsed="1"/>
     <w:lsdException w:name="Placeholder Text" w:semiHidden="1"/>
     <w:lsdException w:name="No Spacing" w:uiPriority="1" w:qFormat="1"/>
     <w:lsdException w:name="Light Shading" w:uiPriority="60"/>

--- a/Report/Report here.docx
+++ b/Report/Report here.docx
@@ -434,7 +434,21 @@
         <w:rPr>
           <w:lang w:val="en-US"/>
         </w:rPr>
-        <w:t>Primary key is member_id. It is set to autogenerate the distinct values after every insertion. This table will be used to collect the information about the member</w:t>
+        <w:t xml:space="preserve">Primary key is </w:t>
+      </w:r>
+      <w:proofErr w:type="spellStart"/>
+      <w:r>
+        <w:rPr>
+          <w:lang w:val="en-US"/>
+        </w:rPr>
+        <w:t>member_id</w:t>
+      </w:r>
+      <w:proofErr w:type="spellEnd"/>
+      <w:r>
+        <w:rPr>
+          <w:lang w:val="en-US"/>
+        </w:rPr>
+        <w:t>. It is set to autogenerate the distinct values after every insertion. This table will be used to collect the information about the member</w:t>
       </w:r>
       <w:r>
         <w:rPr>
@@ -460,11 +474,19 @@
           <w:lang w:val="en-US"/>
         </w:rPr>
       </w:pPr>
-      <w:r>
-        <w:rPr>
-          <w:lang w:val="en-US"/>
-        </w:rPr>
-        <w:t>Member_id (primary key)</w:t>
+      <w:proofErr w:type="spellStart"/>
+      <w:r>
+        <w:rPr>
+          <w:lang w:val="en-US"/>
+        </w:rPr>
+        <w:t>Member_id</w:t>
+      </w:r>
+      <w:proofErr w:type="spellEnd"/>
+      <w:r>
+        <w:rPr>
+          <w:lang w:val="en-US"/>
+        </w:rPr>
+        <w:t xml:space="preserve"> (primary key)</w:t>
       </w:r>
     </w:p>
     <w:p>
@@ -496,12 +518,14 @@
           <w:lang w:val="en-US"/>
         </w:rPr>
       </w:pPr>
+      <w:proofErr w:type="spellStart"/>
       <w:r>
         <w:rPr>
           <w:lang w:val="en-US"/>
         </w:rPr>
         <w:t>planID</w:t>
       </w:r>
+      <w:proofErr w:type="spellEnd"/>
     </w:p>
     <w:p>
       <w:pPr>
@@ -514,12 +538,14 @@
           <w:lang w:val="en-US"/>
         </w:rPr>
       </w:pPr>
+      <w:proofErr w:type="spellStart"/>
       <w:r>
         <w:rPr>
           <w:lang w:val="en-US"/>
         </w:rPr>
         <w:t>member_type</w:t>
       </w:r>
+      <w:proofErr w:type="spellEnd"/>
     </w:p>
     <w:p>
       <w:pPr>
@@ -568,11 +594,19 @@
           <w:lang w:val="en-US"/>
         </w:rPr>
       </w:pPr>
-      <w:r>
-        <w:rPr>
-          <w:lang w:val="en-US"/>
-        </w:rPr>
-        <w:t>Workout_plan:</w:t>
+      <w:proofErr w:type="spellStart"/>
+      <w:r>
+        <w:rPr>
+          <w:lang w:val="en-US"/>
+        </w:rPr>
+        <w:t>Workout_plan</w:t>
+      </w:r>
+      <w:proofErr w:type="spellEnd"/>
+      <w:r>
+        <w:rPr>
+          <w:lang w:val="en-US"/>
+        </w:rPr>
+        <w:t>:</w:t>
       </w:r>
     </w:p>
     <w:p>
@@ -586,7 +620,21 @@
         <w:rPr>
           <w:lang w:val="en-US"/>
         </w:rPr>
-        <w:t>Primary key is planID. It is set to autogenerate the distinct values after every insertion.</w:t>
+        <w:t xml:space="preserve">Primary key is </w:t>
+      </w:r>
+      <w:proofErr w:type="spellStart"/>
+      <w:r>
+        <w:rPr>
+          <w:lang w:val="en-US"/>
+        </w:rPr>
+        <w:t>planID</w:t>
+      </w:r>
+      <w:proofErr w:type="spellEnd"/>
+      <w:r>
+        <w:rPr>
+          <w:lang w:val="en-US"/>
+        </w:rPr>
+        <w:t>. It is set to autogenerate the distinct values after every insertion.</w:t>
       </w:r>
       <w:r>
         <w:rPr>
@@ -606,11 +654,19 @@
           <w:lang w:val="en-US"/>
         </w:rPr>
       </w:pPr>
-      <w:r>
-        <w:rPr>
-          <w:lang w:val="en-US"/>
-        </w:rPr>
-        <w:t>planID (primary key)</w:t>
+      <w:proofErr w:type="spellStart"/>
+      <w:r>
+        <w:rPr>
+          <w:lang w:val="en-US"/>
+        </w:rPr>
+        <w:t>planID</w:t>
+      </w:r>
+      <w:proofErr w:type="spellEnd"/>
+      <w:r>
+        <w:rPr>
+          <w:lang w:val="en-US"/>
+        </w:rPr>
+        <w:t xml:space="preserve"> (primary key)</w:t>
       </w:r>
     </w:p>
     <w:p>
@@ -624,12 +680,14 @@
           <w:lang w:val="en-US"/>
         </w:rPr>
       </w:pPr>
+      <w:proofErr w:type="spellStart"/>
       <w:r>
         <w:rPr>
           <w:lang w:val="en-US"/>
         </w:rPr>
         <w:t>workout_name</w:t>
       </w:r>
+      <w:proofErr w:type="spellEnd"/>
     </w:p>
     <w:p>
       <w:pPr>
@@ -642,11 +700,19 @@
           <w:lang w:val="en-US"/>
         </w:rPr>
       </w:pPr>
-      <w:r>
-        <w:rPr>
-          <w:lang w:val="en-US"/>
-        </w:rPr>
-        <w:t>Diet_id (foreign key )</w:t>
+      <w:proofErr w:type="spellStart"/>
+      <w:r>
+        <w:rPr>
+          <w:lang w:val="en-US"/>
+        </w:rPr>
+        <w:t>Diet_id</w:t>
+      </w:r>
+      <w:proofErr w:type="spellEnd"/>
+      <w:r>
+        <w:rPr>
+          <w:lang w:val="en-US"/>
+        </w:rPr>
+        <w:t xml:space="preserve"> (foreign key )</w:t>
       </w:r>
     </w:p>
     <w:p>
@@ -696,6 +762,7 @@
           <w:lang w:val="en-US"/>
         </w:rPr>
       </w:pPr>
+      <w:proofErr w:type="spellStart"/>
       <w:r>
         <w:rPr>
           <w:lang w:val="en-US"/>
@@ -703,6 +770,7 @@
         <w:lastRenderedPageBreak/>
         <w:t>Plan_type</w:t>
       </w:r>
+      <w:proofErr w:type="spellEnd"/>
     </w:p>
     <w:p>
       <w:pPr>
@@ -733,11 +801,19 @@
           <w:lang w:val="en-US"/>
         </w:rPr>
       </w:pPr>
-      <w:r>
-        <w:rPr>
-          <w:lang w:val="en-US"/>
-        </w:rPr>
-        <w:t>Muscle_workout:</w:t>
+      <w:proofErr w:type="spellStart"/>
+      <w:r>
+        <w:rPr>
+          <w:lang w:val="en-US"/>
+        </w:rPr>
+        <w:t>Muscle_workout</w:t>
+      </w:r>
+      <w:proofErr w:type="spellEnd"/>
+      <w:r>
+        <w:rPr>
+          <w:lang w:val="en-US"/>
+        </w:rPr>
+        <w:t>:</w:t>
       </w:r>
     </w:p>
     <w:p>
@@ -747,6 +823,7 @@
           <w:lang w:val="en-US"/>
         </w:rPr>
       </w:pPr>
+      <w:proofErr w:type="spellStart"/>
       <w:r>
         <w:rPr>
           <w:lang w:val="en-US"/>
@@ -759,6 +836,7 @@
         </w:rPr>
         <w:t>lanID</w:t>
       </w:r>
+      <w:proofErr w:type="spellEnd"/>
       <w:r>
         <w:rPr>
           <w:lang w:val="en-US"/>
@@ -795,11 +873,19 @@
           <w:lang w:val="en-US"/>
         </w:rPr>
       </w:pPr>
-      <w:r>
-        <w:rPr>
-          <w:lang w:val="en-US"/>
-        </w:rPr>
-        <w:t>planID (composite primary key)</w:t>
+      <w:proofErr w:type="spellStart"/>
+      <w:r>
+        <w:rPr>
+          <w:lang w:val="en-US"/>
+        </w:rPr>
+        <w:t>planID</w:t>
+      </w:r>
+      <w:proofErr w:type="spellEnd"/>
+      <w:r>
+        <w:rPr>
+          <w:lang w:val="en-US"/>
+        </w:rPr>
+        <w:t xml:space="preserve"> (composite primary key)</w:t>
       </w:r>
     </w:p>
     <w:p>
@@ -813,11 +899,19 @@
           <w:lang w:val="en-US"/>
         </w:rPr>
       </w:pPr>
-      <w:r>
-        <w:rPr>
-          <w:lang w:val="en-US"/>
-        </w:rPr>
-        <w:t>muscle_group (composite primary key)</w:t>
+      <w:proofErr w:type="spellStart"/>
+      <w:r>
+        <w:rPr>
+          <w:lang w:val="en-US"/>
+        </w:rPr>
+        <w:t>muscle_group</w:t>
+      </w:r>
+      <w:proofErr w:type="spellEnd"/>
+      <w:r>
+        <w:rPr>
+          <w:lang w:val="en-US"/>
+        </w:rPr>
+        <w:t xml:space="preserve"> (composite primary key)</w:t>
       </w:r>
     </w:p>
     <w:p>
@@ -867,11 +961,19 @@
           <w:lang w:val="en-US"/>
         </w:rPr>
       </w:pPr>
-      <w:r>
-        <w:rPr>
-          <w:lang w:val="en-US"/>
-        </w:rPr>
-        <w:t>Muscle_group:</w:t>
+      <w:proofErr w:type="spellStart"/>
+      <w:r>
+        <w:rPr>
+          <w:lang w:val="en-US"/>
+        </w:rPr>
+        <w:t>Muscle_group</w:t>
+      </w:r>
+      <w:proofErr w:type="spellEnd"/>
+      <w:r>
+        <w:rPr>
+          <w:lang w:val="en-US"/>
+        </w:rPr>
+        <w:t>:</w:t>
       </w:r>
     </w:p>
     <w:p>
@@ -882,11 +984,19 @@
           <w:lang w:val="en-US"/>
         </w:rPr>
       </w:pPr>
-      <w:r>
-        <w:rPr>
-          <w:lang w:val="en-US"/>
-        </w:rPr>
-        <w:t>Muscle_group is the primary key in this table. This table contains the description and the exercise name of the targeted muscle group.</w:t>
+      <w:proofErr w:type="spellStart"/>
+      <w:r>
+        <w:rPr>
+          <w:lang w:val="en-US"/>
+        </w:rPr>
+        <w:t>Muscle_group</w:t>
+      </w:r>
+      <w:proofErr w:type="spellEnd"/>
+      <w:r>
+        <w:rPr>
+          <w:lang w:val="en-US"/>
+        </w:rPr>
+        <w:t xml:space="preserve"> is the primary key in this table. This table contains the description and the exercise name of the targeted muscle group.</w:t>
       </w:r>
     </w:p>
     <w:p>
@@ -900,11 +1010,19 @@
           <w:lang w:val="en-US"/>
         </w:rPr>
       </w:pPr>
-      <w:r>
-        <w:rPr>
-          <w:lang w:val="en-US"/>
-        </w:rPr>
-        <w:t>Muscle_group (primary key)</w:t>
+      <w:proofErr w:type="spellStart"/>
+      <w:r>
+        <w:rPr>
+          <w:lang w:val="en-US"/>
+        </w:rPr>
+        <w:t>Muscle_group</w:t>
+      </w:r>
+      <w:proofErr w:type="spellEnd"/>
+      <w:r>
+        <w:rPr>
+          <w:lang w:val="en-US"/>
+        </w:rPr>
+        <w:t xml:space="preserve"> (primary key)</w:t>
       </w:r>
     </w:p>
     <w:p>
@@ -936,12 +1054,14 @@
           <w:lang w:val="en-US"/>
         </w:rPr>
       </w:pPr>
+      <w:proofErr w:type="spellStart"/>
       <w:r>
         <w:rPr>
           <w:lang w:val="en-US"/>
         </w:rPr>
         <w:t>Exercise_name</w:t>
       </w:r>
+      <w:proofErr w:type="spellEnd"/>
     </w:p>
     <w:p>
       <w:pPr>
@@ -969,11 +1089,19 @@
           <w:lang w:val="en-US"/>
         </w:rPr>
       </w:pPr>
-      <w:r>
-        <w:rPr>
-          <w:lang w:val="en-US"/>
-        </w:rPr>
-        <w:t>Exercise_name is the primary key in this table. This table stores the descriptions of the exercises to be performed.</w:t>
+      <w:proofErr w:type="spellStart"/>
+      <w:r>
+        <w:rPr>
+          <w:lang w:val="en-US"/>
+        </w:rPr>
+        <w:t>Exercise_name</w:t>
+      </w:r>
+      <w:proofErr w:type="spellEnd"/>
+      <w:r>
+        <w:rPr>
+          <w:lang w:val="en-US"/>
+        </w:rPr>
+        <w:t xml:space="preserve"> is the primary key in this table. This table stores the descriptions of the exercises to be performed.</w:t>
       </w:r>
     </w:p>
     <w:p>
@@ -987,11 +1115,19 @@
           <w:lang w:val="en-US"/>
         </w:rPr>
       </w:pPr>
-      <w:r>
-        <w:rPr>
-          <w:lang w:val="en-US"/>
-        </w:rPr>
-        <w:t>Exercise_name (primary key)</w:t>
+      <w:proofErr w:type="spellStart"/>
+      <w:r>
+        <w:rPr>
+          <w:lang w:val="en-US"/>
+        </w:rPr>
+        <w:t>Exercise_name</w:t>
+      </w:r>
+      <w:proofErr w:type="spellEnd"/>
+      <w:r>
+        <w:rPr>
+          <w:lang w:val="en-US"/>
+        </w:rPr>
+        <w:t xml:space="preserve"> (primary key)</w:t>
       </w:r>
     </w:p>
     <w:p>
@@ -1023,12 +1159,14 @@
           <w:lang w:val="en-US"/>
         </w:rPr>
       </w:pPr>
+      <w:proofErr w:type="spellStart"/>
       <w:r>
         <w:rPr>
           <w:lang w:val="en-US"/>
         </w:rPr>
         <w:t>Exercise_equipment</w:t>
       </w:r>
+      <w:proofErr w:type="spellEnd"/>
     </w:p>
     <w:p>
       <w:pPr>
@@ -1041,12 +1179,14 @@
           <w:lang w:val="en-US"/>
         </w:rPr>
       </w:pPr>
+      <w:proofErr w:type="spellStart"/>
       <w:r>
         <w:rPr>
           <w:lang w:val="en-US"/>
         </w:rPr>
         <w:t>Exercise_time</w:t>
       </w:r>
+      <w:proofErr w:type="spellEnd"/>
     </w:p>
     <w:p>
       <w:pPr>
@@ -1074,11 +1214,19 @@
           <w:lang w:val="en-US"/>
         </w:rPr>
       </w:pPr>
-      <w:r>
-        <w:rPr>
-          <w:lang w:val="en-US"/>
-        </w:rPr>
-        <w:t>Equipment_name is the primary key in this table. This table stores the descriptions of the equipment on which the exercise is to be performed.</w:t>
+      <w:proofErr w:type="spellStart"/>
+      <w:r>
+        <w:rPr>
+          <w:lang w:val="en-US"/>
+        </w:rPr>
+        <w:t>Equipment_name</w:t>
+      </w:r>
+      <w:proofErr w:type="spellEnd"/>
+      <w:r>
+        <w:rPr>
+          <w:lang w:val="en-US"/>
+        </w:rPr>
+        <w:t xml:space="preserve"> is the primary key in this table. This table stores the descriptions of the equipment on which the exercise is to be performed.</w:t>
       </w:r>
     </w:p>
     <w:p>
@@ -1092,11 +1240,19 @@
           <w:lang w:val="en-US"/>
         </w:rPr>
       </w:pPr>
-      <w:r>
-        <w:rPr>
-          <w:lang w:val="en-US"/>
-        </w:rPr>
-        <w:t>Equipment_name (primary key)</w:t>
+      <w:proofErr w:type="spellStart"/>
+      <w:r>
+        <w:rPr>
+          <w:lang w:val="en-US"/>
+        </w:rPr>
+        <w:t>Equipment_name</w:t>
+      </w:r>
+      <w:proofErr w:type="spellEnd"/>
+      <w:r>
+        <w:rPr>
+          <w:lang w:val="en-US"/>
+        </w:rPr>
+        <w:t xml:space="preserve"> (primary key)</w:t>
       </w:r>
     </w:p>
     <w:p>
@@ -1110,12 +1266,14 @@
           <w:lang w:val="en-US"/>
         </w:rPr>
       </w:pPr>
+      <w:proofErr w:type="spellStart"/>
       <w:r>
         <w:rPr>
           <w:lang w:val="en-US"/>
         </w:rPr>
         <w:t>Equipment_details</w:t>
       </w:r>
+      <w:proofErr w:type="spellEnd"/>
     </w:p>
     <w:p>
       <w:pPr>
@@ -1179,11 +1337,19 @@
           <w:lang w:val="en-US"/>
         </w:rPr>
       </w:pPr>
-      <w:r>
-        <w:rPr>
-          <w:lang w:val="en-US"/>
-        </w:rPr>
-        <w:t>Member_id (foreign key)</w:t>
+      <w:proofErr w:type="spellStart"/>
+      <w:r>
+        <w:rPr>
+          <w:lang w:val="en-US"/>
+        </w:rPr>
+        <w:t>Member_id</w:t>
+      </w:r>
+      <w:proofErr w:type="spellEnd"/>
+      <w:r>
+        <w:rPr>
+          <w:lang w:val="en-US"/>
+        </w:rPr>
+        <w:t xml:space="preserve"> (foreign key)</w:t>
       </w:r>
     </w:p>
     <w:p>
@@ -1197,12 +1363,14 @@
           <w:lang w:val="en-US"/>
         </w:rPr>
       </w:pPr>
+      <w:proofErr w:type="spellStart"/>
       <w:r>
         <w:rPr>
           <w:lang w:val="en-US"/>
         </w:rPr>
         <w:t>Workout_perc</w:t>
       </w:r>
+      <w:proofErr w:type="spellEnd"/>
     </w:p>
     <w:p>
       <w:pPr>
@@ -1215,12 +1383,14 @@
           <w:lang w:val="en-US"/>
         </w:rPr>
       </w:pPr>
+      <w:proofErr w:type="spellStart"/>
       <w:r>
         <w:rPr>
           <w:lang w:val="en-US"/>
         </w:rPr>
         <w:t>Diet_perc</w:t>
       </w:r>
+      <w:proofErr w:type="spellEnd"/>
     </w:p>
     <w:p>
       <w:pPr>
@@ -1269,12 +1439,14 @@
           <w:lang w:val="en-US"/>
         </w:rPr>
       </w:pPr>
+      <w:proofErr w:type="spellStart"/>
       <w:r>
         <w:rPr>
           <w:lang w:val="en-US"/>
         </w:rPr>
         <w:t>Muscle_mass</w:t>
       </w:r>
+      <w:proofErr w:type="spellEnd"/>
     </w:p>
     <w:p>
       <w:pPr>
@@ -1311,6 +1483,7 @@
           <w:lang w:val="en-US"/>
         </w:rPr>
       </w:pPr>
+      <w:proofErr w:type="spellStart"/>
       <w:r>
         <w:rPr>
           <w:lang w:val="en-US"/>
@@ -1327,7 +1500,14 @@
         <w:rPr>
           <w:lang w:val="en-US"/>
         </w:rPr>
-        <w:t>plan:</w:t>
+        <w:t>plan</w:t>
+      </w:r>
+      <w:proofErr w:type="spellEnd"/>
+      <w:r>
+        <w:rPr>
+          <w:lang w:val="en-US"/>
+        </w:rPr>
+        <w:t>:</w:t>
       </w:r>
     </w:p>
     <w:p>
@@ -1338,11 +1518,19 @@
           <w:lang w:val="en-US"/>
         </w:rPr>
       </w:pPr>
-      <w:r>
-        <w:rPr>
-          <w:lang w:val="en-US"/>
-        </w:rPr>
-        <w:t>Diet_id is the primary key in this table. This table stores the descriptions of the diet plans predefined.</w:t>
+      <w:proofErr w:type="spellStart"/>
+      <w:r>
+        <w:rPr>
+          <w:lang w:val="en-US"/>
+        </w:rPr>
+        <w:t>Diet_id</w:t>
+      </w:r>
+      <w:proofErr w:type="spellEnd"/>
+      <w:r>
+        <w:rPr>
+          <w:lang w:val="en-US"/>
+        </w:rPr>
+        <w:t xml:space="preserve"> is the primary key in this table. This table stores the descriptions of the diet plans predefined.</w:t>
       </w:r>
     </w:p>
     <w:p>
@@ -1356,11 +1544,19 @@
           <w:lang w:val="en-US"/>
         </w:rPr>
       </w:pPr>
-      <w:r>
-        <w:rPr>
-          <w:lang w:val="en-US"/>
-        </w:rPr>
-        <w:t>diet_id (primary key)</w:t>
+      <w:proofErr w:type="spellStart"/>
+      <w:r>
+        <w:rPr>
+          <w:lang w:val="en-US"/>
+        </w:rPr>
+        <w:t>diet_id</w:t>
+      </w:r>
+      <w:proofErr w:type="spellEnd"/>
+      <w:r>
+        <w:rPr>
+          <w:lang w:val="en-US"/>
+        </w:rPr>
+        <w:t xml:space="preserve"> (primary key)</w:t>
       </w:r>
     </w:p>
     <w:p>
@@ -1374,6 +1570,7 @@
           <w:lang w:val="en-US"/>
         </w:rPr>
       </w:pPr>
+      <w:proofErr w:type="spellStart"/>
       <w:r>
         <w:rPr>
           <w:lang w:val="en-US"/>
@@ -1386,6 +1583,7 @@
         </w:rPr>
         <w:t>name</w:t>
       </w:r>
+      <w:proofErr w:type="spellEnd"/>
     </w:p>
     <w:p>
       <w:pPr>
@@ -1398,12 +1596,14 @@
           <w:lang w:val="en-US"/>
         </w:rPr>
       </w:pPr>
+      <w:proofErr w:type="spellStart"/>
       <w:r>
         <w:rPr>
           <w:lang w:val="en-US"/>
         </w:rPr>
         <w:t>diet_weeks</w:t>
       </w:r>
+      <w:proofErr w:type="spellEnd"/>
     </w:p>
     <w:p>
       <w:pPr>
@@ -1416,12 +1616,14 @@
           <w:lang w:val="en-US"/>
         </w:rPr>
       </w:pPr>
+      <w:proofErr w:type="spellStart"/>
       <w:r>
         <w:rPr>
           <w:lang w:val="en-US"/>
         </w:rPr>
         <w:t>diet_type</w:t>
       </w:r>
+      <w:proofErr w:type="spellEnd"/>
     </w:p>
     <w:p>
       <w:pPr>
@@ -1434,11 +1636,19 @@
           <w:lang w:val="en-US"/>
         </w:rPr>
       </w:pPr>
-      <w:r>
-        <w:rPr>
-          <w:lang w:val="en-US"/>
-        </w:rPr>
-        <w:t>nutrient_Diet:</w:t>
+      <w:proofErr w:type="spellStart"/>
+      <w:r>
+        <w:rPr>
+          <w:lang w:val="en-US"/>
+        </w:rPr>
+        <w:t>nutrient_Diet</w:t>
+      </w:r>
+      <w:proofErr w:type="spellEnd"/>
+      <w:r>
+        <w:rPr>
+          <w:lang w:val="en-US"/>
+        </w:rPr>
+        <w:t>:</w:t>
       </w:r>
     </w:p>
     <w:p>
@@ -1449,12 +1659,20 @@
           <w:lang w:val="en-US"/>
         </w:rPr>
       </w:pPr>
+      <w:proofErr w:type="spellStart"/>
       <w:r>
         <w:rPr>
           <w:lang w:val="en-US"/>
         </w:rPr>
         <w:lastRenderedPageBreak/>
-        <w:t>Diet_id and day are composite primary keys in this table. This table stores the descriptions of the day number, the diet has to be followed.</w:t>
+        <w:t>Diet_id</w:t>
+      </w:r>
+      <w:proofErr w:type="spellEnd"/>
+      <w:r>
+        <w:rPr>
+          <w:lang w:val="en-US"/>
+        </w:rPr>
+        <w:t xml:space="preserve"> and day are composite primary keys in this table. This table stores the descriptions of the day number, the diet has to be followed.</w:t>
       </w:r>
     </w:p>
     <w:p>
@@ -1468,11 +1686,19 @@
           <w:lang w:val="en-US"/>
         </w:rPr>
       </w:pPr>
-      <w:r>
-        <w:rPr>
-          <w:lang w:val="en-US"/>
-        </w:rPr>
-        <w:t>diet_id (composite primary key)</w:t>
+      <w:proofErr w:type="spellStart"/>
+      <w:r>
+        <w:rPr>
+          <w:lang w:val="en-US"/>
+        </w:rPr>
+        <w:t>diet_id</w:t>
+      </w:r>
+      <w:proofErr w:type="spellEnd"/>
+      <w:r>
+        <w:rPr>
+          <w:lang w:val="en-US"/>
+        </w:rPr>
+        <w:t xml:space="preserve"> (composite primary key)</w:t>
       </w:r>
     </w:p>
     <w:p>
@@ -1510,11 +1736,19 @@
           <w:lang w:val="en-US"/>
         </w:rPr>
       </w:pPr>
-      <w:r>
-        <w:rPr>
-          <w:lang w:val="en-US"/>
-        </w:rPr>
-        <w:t>nutrient_name (foreign key)</w:t>
+      <w:proofErr w:type="spellStart"/>
+      <w:r>
+        <w:rPr>
+          <w:lang w:val="en-US"/>
+        </w:rPr>
+        <w:t>nutrient_name</w:t>
+      </w:r>
+      <w:proofErr w:type="spellEnd"/>
+      <w:r>
+        <w:rPr>
+          <w:lang w:val="en-US"/>
+        </w:rPr>
+        <w:t xml:space="preserve"> (foreign key)</w:t>
       </w:r>
     </w:p>
     <w:p>
@@ -1543,11 +1777,19 @@
           <w:lang w:val="en-US"/>
         </w:rPr>
       </w:pPr>
-      <w:r>
-        <w:rPr>
-          <w:lang w:val="en-US"/>
-        </w:rPr>
-        <w:t>Nutrient_name is the primary key in this table. This table stores the description of the calories and meals of the day.</w:t>
+      <w:proofErr w:type="spellStart"/>
+      <w:r>
+        <w:rPr>
+          <w:lang w:val="en-US"/>
+        </w:rPr>
+        <w:t>Nutrient_name</w:t>
+      </w:r>
+      <w:proofErr w:type="spellEnd"/>
+      <w:r>
+        <w:rPr>
+          <w:lang w:val="en-US"/>
+        </w:rPr>
+        <w:t xml:space="preserve"> is the primary key in this table. This table stores the description of the calories and meals of the day.</w:t>
       </w:r>
     </w:p>
     <w:p>
@@ -1561,11 +1803,19 @@
           <w:lang w:val="en-US"/>
         </w:rPr>
       </w:pPr>
-      <w:r>
-        <w:rPr>
-          <w:lang w:val="en-US"/>
-        </w:rPr>
-        <w:t>Nutrient_name (primary key)</w:t>
+      <w:proofErr w:type="spellStart"/>
+      <w:r>
+        <w:rPr>
+          <w:lang w:val="en-US"/>
+        </w:rPr>
+        <w:t>Nutrient_name</w:t>
+      </w:r>
+      <w:proofErr w:type="spellEnd"/>
+      <w:r>
+        <w:rPr>
+          <w:lang w:val="en-US"/>
+        </w:rPr>
+        <w:t xml:space="preserve"> (primary key)</w:t>
       </w:r>
     </w:p>
     <w:p>
@@ -1828,9 +2078,9 @@
           <w:noProof/>
         </w:rPr>
         <w:drawing>
-          <wp:inline distT="0" distB="0" distL="0" distR="0" wp14:anchorId="2D27B203" wp14:editId="6D016227">
-            <wp:extent cx="5731510" cy="1324610"/>
-            <wp:effectExtent l="0" t="0" r="2540" b="8890"/>
+          <wp:inline distT="0" distB="0" distL="0" distR="0" wp14:anchorId="2D27B203" wp14:editId="23B7D20F">
+            <wp:extent cx="4537364" cy="1048631"/>
+            <wp:effectExtent l="0" t="0" r="0" b="0"/>
             <wp:docPr id="4" name="Picture 4"/>
             <wp:cNvGraphicFramePr>
               <a:graphicFrameLocks xmlns:a="http://schemas.openxmlformats.org/drawingml/2006/main" noChangeAspect="1"/>
@@ -1851,7 +2101,7 @@
                   <pic:spPr>
                     <a:xfrm>
                       <a:off x="0" y="0"/>
-                      <a:ext cx="5731510" cy="1324610"/>
+                      <a:ext cx="4556152" cy="1052973"/>
                     </a:xfrm>
                     <a:prstGeom prst="rect">
                       <a:avLst/>
@@ -1922,12 +2172,14 @@
           <w:lang w:val="en-US"/>
         </w:rPr>
       </w:pPr>
+      <w:proofErr w:type="spellStart"/>
       <w:r>
         <w:rPr>
           <w:lang w:val="en-US"/>
         </w:rPr>
         <w:t>Diet_plan</w:t>
       </w:r>
+      <w:proofErr w:type="spellEnd"/>
     </w:p>
     <w:p>
       <w:pPr>
@@ -1940,9 +2192,9 @@
           <w:noProof/>
         </w:rPr>
         <w:drawing>
-          <wp:inline distT="0" distB="0" distL="0" distR="0" wp14:anchorId="2350564E" wp14:editId="5CF6B528">
-            <wp:extent cx="5731510" cy="1509395"/>
-            <wp:effectExtent l="0" t="0" r="2540" b="0"/>
+          <wp:inline distT="0" distB="0" distL="0" distR="0" wp14:anchorId="2350564E" wp14:editId="15E3D422">
+            <wp:extent cx="4620491" cy="1216808"/>
+            <wp:effectExtent l="0" t="0" r="8890" b="2540"/>
             <wp:docPr id="5" name="Picture 5"/>
             <wp:cNvGraphicFramePr>
               <a:graphicFrameLocks xmlns:a="http://schemas.openxmlformats.org/drawingml/2006/main" noChangeAspect="1"/>
@@ -1963,7 +2215,7 @@
                   <pic:spPr>
                     <a:xfrm>
                       <a:off x="0" y="0"/>
-                      <a:ext cx="5731510" cy="1509395"/>
+                      <a:ext cx="4634637" cy="1220533"/>
                     </a:xfrm>
                     <a:prstGeom prst="rect">
                       <a:avLst/>
@@ -1987,9 +2239,9 @@
           <w:noProof/>
         </w:rPr>
         <w:drawing>
-          <wp:inline distT="0" distB="0" distL="0" distR="0" wp14:anchorId="4DE10B21" wp14:editId="4D74C73B">
-            <wp:extent cx="4362450" cy="1685925"/>
-            <wp:effectExtent l="0" t="0" r="0" b="9525"/>
+          <wp:inline distT="0" distB="0" distL="0" distR="0" wp14:anchorId="4DE10B21" wp14:editId="0DBD8040">
+            <wp:extent cx="3186545" cy="1231481"/>
+            <wp:effectExtent l="0" t="0" r="0" b="6985"/>
             <wp:docPr id="16" name="Picture 16"/>
             <wp:cNvGraphicFramePr>
               <a:graphicFrameLocks xmlns:a="http://schemas.openxmlformats.org/drawingml/2006/main" noChangeAspect="1"/>
@@ -2010,7 +2262,7 @@
                   <pic:spPr>
                     <a:xfrm>
                       <a:off x="0" y="0"/>
-                      <a:ext cx="4362450" cy="1685925"/>
+                      <a:ext cx="3196033" cy="1235148"/>
                     </a:xfrm>
                     <a:prstGeom prst="rect">
                       <a:avLst/>
@@ -2051,11 +2303,10 @@
         <w:rPr>
           <w:noProof/>
         </w:rPr>
-        <w:lastRenderedPageBreak/>
         <w:drawing>
-          <wp:inline distT="0" distB="0" distL="0" distR="0" wp14:anchorId="69C54EC6" wp14:editId="13E6B22F">
-            <wp:extent cx="5731510" cy="1127760"/>
-            <wp:effectExtent l="0" t="0" r="2540" b="0"/>
+          <wp:inline distT="0" distB="0" distL="0" distR="0" wp14:anchorId="69C54EC6" wp14:editId="564A106B">
+            <wp:extent cx="4177145" cy="821916"/>
+            <wp:effectExtent l="0" t="0" r="0" b="0"/>
             <wp:docPr id="6" name="Picture 6"/>
             <wp:cNvGraphicFramePr>
               <a:graphicFrameLocks xmlns:a="http://schemas.openxmlformats.org/drawingml/2006/main" noChangeAspect="1"/>
@@ -2076,7 +2327,7 @@
                   <pic:spPr>
                     <a:xfrm>
                       <a:off x="0" y="0"/>
-                      <a:ext cx="5731510" cy="1127760"/>
+                      <a:ext cx="4200601" cy="826531"/>
                     </a:xfrm>
                     <a:prstGeom prst="rect">
                       <a:avLst/>
@@ -2099,10 +2350,11 @@
         <w:rPr>
           <w:noProof/>
         </w:rPr>
+        <w:lastRenderedPageBreak/>
         <w:drawing>
-          <wp:inline distT="0" distB="0" distL="0" distR="0" wp14:anchorId="673E6701" wp14:editId="06CD8901">
-            <wp:extent cx="5731510" cy="3280410"/>
-            <wp:effectExtent l="0" t="0" r="2540" b="0"/>
+          <wp:inline distT="0" distB="0" distL="0" distR="0" wp14:anchorId="673E6701" wp14:editId="19425CBF">
+            <wp:extent cx="4225636" cy="2418528"/>
+            <wp:effectExtent l="0" t="0" r="3810" b="1270"/>
             <wp:docPr id="20" name="Picture 20"/>
             <wp:cNvGraphicFramePr>
               <a:graphicFrameLocks xmlns:a="http://schemas.openxmlformats.org/drawingml/2006/main" noChangeAspect="1"/>
@@ -2123,7 +2375,7 @@
                   <pic:spPr>
                     <a:xfrm>
                       <a:off x="0" y="0"/>
-                      <a:ext cx="5731510" cy="3280410"/>
+                      <a:ext cx="4229559" cy="2420773"/>
                     </a:xfrm>
                     <a:prstGeom prst="rect">
                       <a:avLst/>
@@ -2165,9 +2417,9 @@
           <w:noProof/>
         </w:rPr>
         <w:drawing>
-          <wp:inline distT="0" distB="0" distL="0" distR="0" wp14:anchorId="5BD52E88" wp14:editId="55CE42FE">
-            <wp:extent cx="5731510" cy="1510030"/>
-            <wp:effectExtent l="0" t="0" r="2540" b="0"/>
+          <wp:inline distT="0" distB="0" distL="0" distR="0" wp14:anchorId="5BD52E88" wp14:editId="2964A632">
+            <wp:extent cx="4350327" cy="1146142"/>
+            <wp:effectExtent l="0" t="0" r="0" b="0"/>
             <wp:docPr id="7" name="Picture 7"/>
             <wp:cNvGraphicFramePr>
               <a:graphicFrameLocks xmlns:a="http://schemas.openxmlformats.org/drawingml/2006/main" noChangeAspect="1"/>
@@ -2188,7 +2440,7 @@
                   <pic:spPr>
                     <a:xfrm>
                       <a:off x="0" y="0"/>
-                      <a:ext cx="5731510" cy="1510030"/>
+                      <a:ext cx="4406665" cy="1160985"/>
                     </a:xfrm>
                     <a:prstGeom prst="rect">
                       <a:avLst/>
@@ -2212,9 +2464,9 @@
           <w:noProof/>
         </w:rPr>
         <w:drawing>
-          <wp:inline distT="0" distB="0" distL="0" distR="0" wp14:anchorId="07243761" wp14:editId="5F785DA7">
-            <wp:extent cx="5731510" cy="1437005"/>
-            <wp:effectExtent l="0" t="0" r="2540" b="0"/>
+          <wp:inline distT="0" distB="0" distL="0" distR="0" wp14:anchorId="07243761" wp14:editId="5E1AEEF5">
+            <wp:extent cx="4384964" cy="1099399"/>
+            <wp:effectExtent l="0" t="0" r="0" b="5715"/>
             <wp:docPr id="18" name="Picture 18"/>
             <wp:cNvGraphicFramePr>
               <a:graphicFrameLocks xmlns:a="http://schemas.openxmlformats.org/drawingml/2006/main" noChangeAspect="1"/>
@@ -2235,7 +2487,7 @@
                   <pic:spPr>
                     <a:xfrm>
                       <a:off x="0" y="0"/>
-                      <a:ext cx="5731510" cy="1437005"/>
+                      <a:ext cx="4425415" cy="1109541"/>
                     </a:xfrm>
                     <a:prstGeom prst="rect">
                       <a:avLst/>
@@ -2259,12 +2511,14 @@
           <w:lang w:val="en-US"/>
         </w:rPr>
       </w:pPr>
+      <w:proofErr w:type="spellStart"/>
       <w:r>
         <w:rPr>
           <w:lang w:val="en-US"/>
         </w:rPr>
         <w:t>Muscle_group</w:t>
       </w:r>
+      <w:proofErr w:type="spellEnd"/>
     </w:p>
     <w:p>
       <w:pPr>
@@ -2277,11 +2531,18 @@
         <w:rPr>
           <w:noProof/>
         </w:rPr>
-        <w:lastRenderedPageBreak/>
         <w:drawing>
-          <wp:inline distT="0" distB="0" distL="0" distR="0" wp14:anchorId="6506564E" wp14:editId="32A784DD">
-            <wp:extent cx="5731510" cy="1449070"/>
-            <wp:effectExtent l="0" t="0" r="2540" b="0"/>
+          <wp:anchor distT="0" distB="0" distL="114300" distR="114300" simplePos="0" relativeHeight="251659264" behindDoc="0" locked="0" layoutInCell="1" allowOverlap="1" wp14:anchorId="6506564E" wp14:editId="22F0642E">
+            <wp:simplePos x="0" y="0"/>
+            <wp:positionH relativeFrom="column">
+              <wp:posOffset>-166832</wp:posOffset>
+            </wp:positionH>
+            <wp:positionV relativeFrom="paragraph">
+              <wp:posOffset>0</wp:posOffset>
+            </wp:positionV>
+            <wp:extent cx="4460875" cy="1127760"/>
+            <wp:effectExtent l="0" t="0" r="0" b="0"/>
+            <wp:wrapSquare wrapText="bothSides"/>
             <wp:docPr id="9" name="Picture 9"/>
             <wp:cNvGraphicFramePr>
               <a:graphicFrameLocks xmlns:a="http://schemas.openxmlformats.org/drawingml/2006/main" noChangeAspect="1"/>
@@ -2294,7 +2555,13 @@
                     <pic:cNvPicPr/>
                   </pic:nvPicPr>
                   <pic:blipFill>
-                    <a:blip r:embed="rId15"/>
+                    <a:blip r:embed="rId15">
+                      <a:extLst>
+                        <a:ext uri="{28A0092B-C50C-407E-A947-70E740481C1C}">
+                          <a14:useLocalDpi xmlns:a14="http://schemas.microsoft.com/office/drawing/2010/main" val="0"/>
+                        </a:ext>
+                      </a:extLst>
+                    </a:blip>
                     <a:stretch>
                       <a:fillRect/>
                     </a:stretch>
@@ -2302,7 +2569,7 @@
                   <pic:spPr>
                     <a:xfrm>
                       <a:off x="0" y="0"/>
-                      <a:ext cx="5731510" cy="1449070"/>
+                      <a:ext cx="4460875" cy="1127760"/>
                     </a:xfrm>
                     <a:prstGeom prst="rect">
                       <a:avLst/>
@@ -2311,7 +2578,13 @@
                 </pic:pic>
               </a:graphicData>
             </a:graphic>
-          </wp:inline>
+            <wp14:sizeRelH relativeFrom="page">
+              <wp14:pctWidth>0</wp14:pctWidth>
+            </wp14:sizeRelH>
+            <wp14:sizeRelV relativeFrom="page">
+              <wp14:pctHeight>0</wp14:pctHeight>
+            </wp14:sizeRelV>
+          </wp:anchor>
         </w:drawing>
       </w:r>
     </w:p>
@@ -2322,14 +2595,37 @@
           <w:lang w:val="en-US"/>
         </w:rPr>
       </w:pPr>
+    </w:p>
+    <w:p>
+      <w:pPr>
+        <w:pStyle w:val="ListParagraph"/>
+        <w:rPr>
+          <w:lang w:val="en-US"/>
+        </w:rPr>
+      </w:pPr>
+    </w:p>
+    <w:p>
+      <w:pPr>
+        <w:rPr>
+          <w:lang w:val="en-US"/>
+        </w:rPr>
+      </w:pPr>
       <w:r>
         <w:rPr>
           <w:noProof/>
         </w:rPr>
         <w:drawing>
-          <wp:inline distT="0" distB="0" distL="0" distR="0" wp14:anchorId="310DC544" wp14:editId="6570C7A0">
-            <wp:extent cx="5731510" cy="1832610"/>
-            <wp:effectExtent l="0" t="0" r="2540" b="0"/>
+          <wp:anchor distT="0" distB="0" distL="114300" distR="114300" simplePos="0" relativeHeight="251658240" behindDoc="0" locked="0" layoutInCell="1" allowOverlap="1" wp14:anchorId="310DC544" wp14:editId="0782D54D">
+            <wp:simplePos x="0" y="0"/>
+            <wp:positionH relativeFrom="margin">
+              <wp:align>center</wp:align>
+            </wp:positionH>
+            <wp:positionV relativeFrom="paragraph">
+              <wp:posOffset>520931</wp:posOffset>
+            </wp:positionV>
+            <wp:extent cx="6021460" cy="2154381"/>
+            <wp:effectExtent l="0" t="0" r="0" b="0"/>
+            <wp:wrapSquare wrapText="bothSides"/>
             <wp:docPr id="21" name="Picture 21"/>
             <wp:cNvGraphicFramePr>
               <a:graphicFrameLocks xmlns:a="http://schemas.openxmlformats.org/drawingml/2006/main" noChangeAspect="1"/>
@@ -2342,7 +2638,13 @@
                     <pic:cNvPicPr/>
                   </pic:nvPicPr>
                   <pic:blipFill>
-                    <a:blip r:embed="rId16"/>
+                    <a:blip r:embed="rId16">
+                      <a:extLst>
+                        <a:ext uri="{28A0092B-C50C-407E-A947-70E740481C1C}">
+                          <a14:useLocalDpi xmlns:a14="http://schemas.microsoft.com/office/drawing/2010/main" val="0"/>
+                        </a:ext>
+                      </a:extLst>
+                    </a:blip>
                     <a:stretch>
                       <a:fillRect/>
                     </a:stretch>
@@ -2350,7 +2652,7 @@
                   <pic:spPr>
                     <a:xfrm>
                       <a:off x="0" y="0"/>
-                      <a:ext cx="5731510" cy="1832610"/>
+                      <a:ext cx="6021460" cy="2154381"/>
                     </a:xfrm>
                     <a:prstGeom prst="rect">
                       <a:avLst/>
@@ -2359,12 +2661,25 @@
                 </pic:pic>
               </a:graphicData>
             </a:graphic>
-          </wp:inline>
+            <wp14:sizeRelH relativeFrom="page">
+              <wp14:pctWidth>0</wp14:pctWidth>
+            </wp14:sizeRelH>
+            <wp14:sizeRelV relativeFrom="page">
+              <wp14:pctHeight>0</wp14:pctHeight>
+            </wp14:sizeRelV>
+          </wp:anchor>
         </w:drawing>
       </w:r>
     </w:p>
     <w:p>
       <w:pPr>
+        <w:rPr>
+          <w:lang w:val="en-US"/>
+        </w:rPr>
+      </w:pPr>
+    </w:p>
+    <w:p>
+      <w:pPr>
         <w:pStyle w:val="ListParagraph"/>
         <w:rPr>
           <w:lang w:val="en-US"/>
@@ -2382,12 +2697,14 @@
           <w:lang w:val="en-US"/>
         </w:rPr>
       </w:pPr>
+      <w:proofErr w:type="spellStart"/>
       <w:r>
         <w:rPr>
           <w:lang w:val="en-US"/>
         </w:rPr>
         <w:t>Nutrient_diet</w:t>
       </w:r>
+      <w:proofErr w:type="spellEnd"/>
     </w:p>
     <w:p>
       <w:pPr>
@@ -2400,9 +2717,9 @@
           <w:noProof/>
         </w:rPr>
         <w:drawing>
-          <wp:inline distT="0" distB="0" distL="0" distR="0" wp14:anchorId="7CF0936E" wp14:editId="345346AC">
-            <wp:extent cx="5731510" cy="1383030"/>
-            <wp:effectExtent l="0" t="0" r="2540" b="7620"/>
+          <wp:inline distT="0" distB="0" distL="0" distR="0" wp14:anchorId="7CF0936E" wp14:editId="6C933B17">
+            <wp:extent cx="4218709" cy="1017987"/>
+            <wp:effectExtent l="0" t="0" r="0" b="0"/>
             <wp:docPr id="10" name="Picture 10"/>
             <wp:cNvGraphicFramePr>
               <a:graphicFrameLocks xmlns:a="http://schemas.openxmlformats.org/drawingml/2006/main" noChangeAspect="1"/>
@@ -2423,7 +2740,7 @@
                   <pic:spPr>
                     <a:xfrm>
                       <a:off x="0" y="0"/>
-                      <a:ext cx="5731510" cy="1383030"/>
+                      <a:ext cx="4229260" cy="1020533"/>
                     </a:xfrm>
                     <a:prstGeom prst="rect">
                       <a:avLst/>
@@ -2442,40 +2759,15 @@
           <w:lang w:val="en-US"/>
         </w:rPr>
       </w:pPr>
-    </w:p>
-    <w:p>
-      <w:pPr>
-        <w:pStyle w:val="ListParagraph"/>
-        <w:numPr>
-          <w:ilvl w:val="0"/>
-          <w:numId w:val="10"/>
-        </w:numPr>
-        <w:rPr>
-          <w:lang w:val="en-US"/>
-        </w:rPr>
-      </w:pPr>
-      <w:r>
-        <w:rPr>
-          <w:lang w:val="en-US"/>
-        </w:rPr>
-        <w:t>Workout_plan</w:t>
-      </w:r>
-    </w:p>
-    <w:p>
-      <w:pPr>
-        <w:rPr>
-          <w:lang w:val="en-US"/>
-        </w:rPr>
-      </w:pPr>
       <w:r>
         <w:rPr>
           <w:noProof/>
         </w:rPr>
         <w:drawing>
-          <wp:inline distT="0" distB="0" distL="0" distR="0" wp14:anchorId="4889B9D5" wp14:editId="34D7209F">
-            <wp:extent cx="5731510" cy="2070735"/>
-            <wp:effectExtent l="0" t="0" r="2540" b="5715"/>
-            <wp:docPr id="11" name="Picture 11"/>
+          <wp:inline distT="0" distB="0" distL="0" distR="0" wp14:anchorId="2EC42A68" wp14:editId="54CF9036">
+            <wp:extent cx="3116173" cy="3151909"/>
+            <wp:effectExtent l="0" t="0" r="8255" b="0"/>
+            <wp:docPr id="2" name="Picture 2"/>
             <wp:cNvGraphicFramePr>
               <a:graphicFrameLocks xmlns:a="http://schemas.openxmlformats.org/drawingml/2006/main" noChangeAspect="1"/>
             </wp:cNvGraphicFramePr>
@@ -2495,7 +2787,7 @@
                   <pic:spPr>
                     <a:xfrm>
                       <a:off x="0" y="0"/>
-                      <a:ext cx="5731510" cy="2070735"/>
+                      <a:ext cx="3118381" cy="3154142"/>
                     </a:xfrm>
                     <a:prstGeom prst="rect">
                       <a:avLst/>
@@ -2510,13 +2802,6 @@
     </w:p>
     <w:p>
       <w:pPr>
-        <w:rPr>
-          <w:lang w:val="en-US"/>
-        </w:rPr>
-      </w:pPr>
-    </w:p>
-    <w:p>
-      <w:pPr>
         <w:pStyle w:val="ListParagraph"/>
         <w:numPr>
           <w:ilvl w:val="0"/>
@@ -2526,12 +2811,14 @@
           <w:lang w:val="en-US"/>
         </w:rPr>
       </w:pPr>
-      <w:r>
-        <w:rPr>
-          <w:lang w:val="en-US"/>
-        </w:rPr>
-        <w:t>Muscle_workout</w:t>
-      </w:r>
+      <w:proofErr w:type="spellStart"/>
+      <w:r>
+        <w:rPr>
+          <w:lang w:val="en-US"/>
+        </w:rPr>
+        <w:t>Workout_plan</w:t>
+      </w:r>
+      <w:proofErr w:type="spellEnd"/>
     </w:p>
     <w:p>
       <w:pPr>
@@ -2543,12 +2830,11 @@
         <w:rPr>
           <w:noProof/>
         </w:rPr>
-        <w:lastRenderedPageBreak/>
         <w:drawing>
-          <wp:inline distT="0" distB="0" distL="0" distR="0" wp14:anchorId="7EC62B82" wp14:editId="1CB59142">
-            <wp:extent cx="5731510" cy="1653540"/>
-            <wp:effectExtent l="0" t="0" r="2540" b="3810"/>
-            <wp:docPr id="12" name="Picture 12"/>
+          <wp:inline distT="0" distB="0" distL="0" distR="0" wp14:anchorId="4889B9D5" wp14:editId="5619A5C7">
+            <wp:extent cx="3906982" cy="1411552"/>
+            <wp:effectExtent l="0" t="0" r="0" b="0"/>
+            <wp:docPr id="11" name="Picture 11"/>
             <wp:cNvGraphicFramePr>
               <a:graphicFrameLocks xmlns:a="http://schemas.openxmlformats.org/drawingml/2006/main" noChangeAspect="1"/>
             </wp:cNvGraphicFramePr>
@@ -2568,7 +2854,7 @@
                   <pic:spPr>
                     <a:xfrm>
                       <a:off x="0" y="0"/>
-                      <a:ext cx="5731510" cy="1653540"/>
+                      <a:ext cx="3935334" cy="1421795"/>
                     </a:xfrm>
                     <a:prstGeom prst="rect">
                       <a:avLst/>
@@ -2587,40 +2873,15 @@
           <w:lang w:val="en-US"/>
         </w:rPr>
       </w:pPr>
-    </w:p>
-    <w:p>
-      <w:pPr>
-        <w:pStyle w:val="ListParagraph"/>
-        <w:numPr>
-          <w:ilvl w:val="0"/>
-          <w:numId w:val="10"/>
-        </w:numPr>
-        <w:rPr>
-          <w:lang w:val="en-US"/>
-        </w:rPr>
-      </w:pPr>
-      <w:r>
-        <w:rPr>
-          <w:lang w:val="en-US"/>
-        </w:rPr>
-        <w:t>Member</w:t>
-      </w:r>
-    </w:p>
-    <w:p>
-      <w:pPr>
-        <w:rPr>
-          <w:lang w:val="en-US"/>
-        </w:rPr>
-      </w:pPr>
       <w:r>
         <w:rPr>
           <w:noProof/>
         </w:rPr>
         <w:drawing>
-          <wp:inline distT="0" distB="0" distL="0" distR="0" wp14:anchorId="6E2617C0" wp14:editId="7597EF17">
-            <wp:extent cx="5731510" cy="2103755"/>
-            <wp:effectExtent l="0" t="0" r="2540" b="0"/>
-            <wp:docPr id="13" name="Picture 13"/>
+          <wp:inline distT="0" distB="0" distL="0" distR="0" wp14:anchorId="15367595" wp14:editId="6E685829">
+            <wp:extent cx="5731510" cy="1325880"/>
+            <wp:effectExtent l="0" t="0" r="2540" b="7620"/>
+            <wp:docPr id="8" name="Picture 8"/>
             <wp:cNvGraphicFramePr>
               <a:graphicFrameLocks xmlns:a="http://schemas.openxmlformats.org/drawingml/2006/main" noChangeAspect="1"/>
             </wp:cNvGraphicFramePr>
@@ -2640,7 +2901,7 @@
                   <pic:spPr>
                     <a:xfrm>
                       <a:off x="0" y="0"/>
-                      <a:ext cx="5731510" cy="2103755"/>
+                      <a:ext cx="5731510" cy="1325880"/>
                     </a:xfrm>
                     <a:prstGeom prst="rect">
                       <a:avLst/>
@@ -2655,20 +2916,6 @@
     </w:p>
     <w:p>
       <w:pPr>
-        <w:rPr>
-          <w:lang w:val="en-US"/>
-        </w:rPr>
-      </w:pPr>
-    </w:p>
-    <w:p>
-      <w:pPr>
-        <w:rPr>
-          <w:lang w:val="en-US"/>
-        </w:rPr>
-      </w:pPr>
-    </w:p>
-    <w:p>
-      <w:pPr>
         <w:pStyle w:val="ListParagraph"/>
         <w:numPr>
           <w:ilvl w:val="0"/>
@@ -2678,12 +2925,14 @@
           <w:lang w:val="en-US"/>
         </w:rPr>
       </w:pPr>
-      <w:r>
-        <w:rPr>
-          <w:lang w:val="en-US"/>
-        </w:rPr>
-        <w:t>Log</w:t>
-      </w:r>
+      <w:proofErr w:type="spellStart"/>
+      <w:r>
+        <w:rPr>
+          <w:lang w:val="en-US"/>
+        </w:rPr>
+        <w:t>Muscle_workout</w:t>
+      </w:r>
+      <w:proofErr w:type="spellEnd"/>
     </w:p>
     <w:p>
       <w:pPr>
@@ -2695,11 +2944,12 @@
         <w:rPr>
           <w:noProof/>
         </w:rPr>
+        <w:lastRenderedPageBreak/>
         <w:drawing>
-          <wp:inline distT="0" distB="0" distL="0" distR="0" wp14:anchorId="5B2DEAE2" wp14:editId="4CDBDB98">
-            <wp:extent cx="5731510" cy="2270125"/>
-            <wp:effectExtent l="0" t="0" r="2540" b="0"/>
-            <wp:docPr id="14" name="Picture 14"/>
+          <wp:inline distT="0" distB="0" distL="0" distR="0" wp14:anchorId="7EC62B82" wp14:editId="6DDC8D4E">
+            <wp:extent cx="4024745" cy="1161138"/>
+            <wp:effectExtent l="0" t="0" r="0" b="1270"/>
+            <wp:docPr id="12" name="Picture 12"/>
             <wp:cNvGraphicFramePr>
               <a:graphicFrameLocks xmlns:a="http://schemas.openxmlformats.org/drawingml/2006/main" noChangeAspect="1"/>
             </wp:cNvGraphicFramePr>
@@ -2719,7 +2969,7 @@
                   <pic:spPr>
                     <a:xfrm>
                       <a:off x="0" y="0"/>
-                      <a:ext cx="5731510" cy="2270125"/>
+                      <a:ext cx="4037172" cy="1164723"/>
                     </a:xfrm>
                     <a:prstGeom prst="rect">
                       <a:avLst/>
@@ -2738,6 +2988,278 @@
           <w:lang w:val="en-US"/>
         </w:rPr>
       </w:pPr>
+      <w:r>
+        <w:rPr>
+          <w:noProof/>
+        </w:rPr>
+        <w:drawing>
+          <wp:inline distT="0" distB="0" distL="0" distR="0" wp14:anchorId="06EECBD2" wp14:editId="7CA410EB">
+            <wp:extent cx="3997036" cy="3205246"/>
+            <wp:effectExtent l="0" t="0" r="3810" b="0"/>
+            <wp:docPr id="17" name="Picture 17"/>
+            <wp:cNvGraphicFramePr>
+              <a:graphicFrameLocks xmlns:a="http://schemas.openxmlformats.org/drawingml/2006/main" noChangeAspect="1"/>
+            </wp:cNvGraphicFramePr>
+            <a:graphic xmlns:a="http://schemas.openxmlformats.org/drawingml/2006/main">
+              <a:graphicData uri="http://schemas.openxmlformats.org/drawingml/2006/picture">
+                <pic:pic xmlns:pic="http://schemas.openxmlformats.org/drawingml/2006/picture">
+                  <pic:nvPicPr>
+                    <pic:cNvPr id="1" name=""/>
+                    <pic:cNvPicPr/>
+                  </pic:nvPicPr>
+                  <pic:blipFill>
+                    <a:blip r:embed="rId22"/>
+                    <a:stretch>
+                      <a:fillRect/>
+                    </a:stretch>
+                  </pic:blipFill>
+                  <pic:spPr>
+                    <a:xfrm>
+                      <a:off x="0" y="0"/>
+                      <a:ext cx="4000065" cy="3207675"/>
+                    </a:xfrm>
+                    <a:prstGeom prst="rect">
+                      <a:avLst/>
+                    </a:prstGeom>
+                  </pic:spPr>
+                </pic:pic>
+              </a:graphicData>
+            </a:graphic>
+          </wp:inline>
+        </w:drawing>
+      </w:r>
+    </w:p>
+    <w:p>
+      <w:pPr>
+        <w:pStyle w:val="ListParagraph"/>
+        <w:numPr>
+          <w:ilvl w:val="0"/>
+          <w:numId w:val="10"/>
+        </w:numPr>
+        <w:rPr>
+          <w:lang w:val="en-US"/>
+        </w:rPr>
+      </w:pPr>
+      <w:r>
+        <w:rPr>
+          <w:lang w:val="en-US"/>
+        </w:rPr>
+        <w:t>Member</w:t>
+      </w:r>
+    </w:p>
+    <w:p>
+      <w:pPr>
+        <w:rPr>
+          <w:lang w:val="en-US"/>
+        </w:rPr>
+      </w:pPr>
+      <w:r>
+        <w:rPr>
+          <w:noProof/>
+        </w:rPr>
+        <w:drawing>
+          <wp:inline distT="0" distB="0" distL="0" distR="0" wp14:anchorId="6E2617C0" wp14:editId="5C36AD54">
+            <wp:extent cx="4163291" cy="1528139"/>
+            <wp:effectExtent l="0" t="0" r="0" b="0"/>
+            <wp:docPr id="13" name="Picture 13"/>
+            <wp:cNvGraphicFramePr>
+              <a:graphicFrameLocks xmlns:a="http://schemas.openxmlformats.org/drawingml/2006/main" noChangeAspect="1"/>
+            </wp:cNvGraphicFramePr>
+            <a:graphic xmlns:a="http://schemas.openxmlformats.org/drawingml/2006/main">
+              <a:graphicData uri="http://schemas.openxmlformats.org/drawingml/2006/picture">
+                <pic:pic xmlns:pic="http://schemas.openxmlformats.org/drawingml/2006/picture">
+                  <pic:nvPicPr>
+                    <pic:cNvPr id="1" name=""/>
+                    <pic:cNvPicPr/>
+                  </pic:nvPicPr>
+                  <pic:blipFill>
+                    <a:blip r:embed="rId23"/>
+                    <a:stretch>
+                      <a:fillRect/>
+                    </a:stretch>
+                  </pic:blipFill>
+                  <pic:spPr>
+                    <a:xfrm>
+                      <a:off x="0" y="0"/>
+                      <a:ext cx="4178576" cy="1533749"/>
+                    </a:xfrm>
+                    <a:prstGeom prst="rect">
+                      <a:avLst/>
+                    </a:prstGeom>
+                  </pic:spPr>
+                </pic:pic>
+              </a:graphicData>
+            </a:graphic>
+          </wp:inline>
+        </w:drawing>
+      </w:r>
+    </w:p>
+    <w:p>
+      <w:pPr>
+        <w:rPr>
+          <w:lang w:val="en-US"/>
+        </w:rPr>
+      </w:pPr>
+      <w:r>
+        <w:rPr>
+          <w:noProof/>
+        </w:rPr>
+        <w:drawing>
+          <wp:inline distT="0" distB="0" distL="0" distR="0" wp14:anchorId="616A9B95" wp14:editId="0B34AC0E">
+            <wp:extent cx="6583686" cy="1233055"/>
+            <wp:effectExtent l="0" t="0" r="0" b="5715"/>
+            <wp:docPr id="19" name="Picture 19"/>
+            <wp:cNvGraphicFramePr>
+              <a:graphicFrameLocks xmlns:a="http://schemas.openxmlformats.org/drawingml/2006/main" noChangeAspect="1"/>
+            </wp:cNvGraphicFramePr>
+            <a:graphic xmlns:a="http://schemas.openxmlformats.org/drawingml/2006/main">
+              <a:graphicData uri="http://schemas.openxmlformats.org/drawingml/2006/picture">
+                <pic:pic xmlns:pic="http://schemas.openxmlformats.org/drawingml/2006/picture">
+                  <pic:nvPicPr>
+                    <pic:cNvPr id="1" name=""/>
+                    <pic:cNvPicPr/>
+                  </pic:nvPicPr>
+                  <pic:blipFill>
+                    <a:blip r:embed="rId24"/>
+                    <a:stretch>
+                      <a:fillRect/>
+                    </a:stretch>
+                  </pic:blipFill>
+                  <pic:spPr>
+                    <a:xfrm>
+                      <a:off x="0" y="0"/>
+                      <a:ext cx="6663794" cy="1248058"/>
+                    </a:xfrm>
+                    <a:prstGeom prst="rect">
+                      <a:avLst/>
+                    </a:prstGeom>
+                  </pic:spPr>
+                </pic:pic>
+              </a:graphicData>
+            </a:graphic>
+          </wp:inline>
+        </w:drawing>
+      </w:r>
+    </w:p>
+    <w:p>
+      <w:pPr>
+        <w:rPr>
+          <w:lang w:val="en-US"/>
+        </w:rPr>
+      </w:pPr>
+    </w:p>
+    <w:p>
+      <w:pPr>
+        <w:pStyle w:val="ListParagraph"/>
+        <w:numPr>
+          <w:ilvl w:val="0"/>
+          <w:numId w:val="10"/>
+        </w:numPr>
+        <w:rPr>
+          <w:lang w:val="en-US"/>
+        </w:rPr>
+      </w:pPr>
+      <w:r>
+        <w:rPr>
+          <w:lang w:val="en-US"/>
+        </w:rPr>
+        <w:t>Log</w:t>
+      </w:r>
+    </w:p>
+    <w:p>
+      <w:pPr>
+        <w:rPr>
+          <w:lang w:val="en-US"/>
+        </w:rPr>
+      </w:pPr>
+      <w:r>
+        <w:rPr>
+          <w:noProof/>
+        </w:rPr>
+        <w:lastRenderedPageBreak/>
+        <w:drawing>
+          <wp:inline distT="0" distB="0" distL="0" distR="0" wp14:anchorId="5B2DEAE2" wp14:editId="58E67C0E">
+            <wp:extent cx="3546764" cy="1404795"/>
+            <wp:effectExtent l="0" t="0" r="0" b="5080"/>
+            <wp:docPr id="14" name="Picture 14"/>
+            <wp:cNvGraphicFramePr>
+              <a:graphicFrameLocks xmlns:a="http://schemas.openxmlformats.org/drawingml/2006/main" noChangeAspect="1"/>
+            </wp:cNvGraphicFramePr>
+            <a:graphic xmlns:a="http://schemas.openxmlformats.org/drawingml/2006/main">
+              <a:graphicData uri="http://schemas.openxmlformats.org/drawingml/2006/picture">
+                <pic:pic xmlns:pic="http://schemas.openxmlformats.org/drawingml/2006/picture">
+                  <pic:nvPicPr>
+                    <pic:cNvPr id="1" name=""/>
+                    <pic:cNvPicPr/>
+                  </pic:nvPicPr>
+                  <pic:blipFill>
+                    <a:blip r:embed="rId25"/>
+                    <a:stretch>
+                      <a:fillRect/>
+                    </a:stretch>
+                  </pic:blipFill>
+                  <pic:spPr>
+                    <a:xfrm>
+                      <a:off x="0" y="0"/>
+                      <a:ext cx="3591397" cy="1422473"/>
+                    </a:xfrm>
+                    <a:prstGeom prst="rect">
+                      <a:avLst/>
+                    </a:prstGeom>
+                  </pic:spPr>
+                </pic:pic>
+              </a:graphicData>
+            </a:graphic>
+          </wp:inline>
+        </w:drawing>
+      </w:r>
+    </w:p>
+    <w:p>
+      <w:pPr>
+        <w:rPr>
+          <w:lang w:val="en-US"/>
+        </w:rPr>
+      </w:pPr>
+      <w:r>
+        <w:rPr>
+          <w:noProof/>
+        </w:rPr>
+        <w:drawing>
+          <wp:inline distT="0" distB="0" distL="0" distR="0" wp14:anchorId="7775792B" wp14:editId="02610C38">
+            <wp:extent cx="5731510" cy="1155700"/>
+            <wp:effectExtent l="0" t="0" r="2540" b="6350"/>
+            <wp:docPr id="22" name="Picture 22"/>
+            <wp:cNvGraphicFramePr>
+              <a:graphicFrameLocks xmlns:a="http://schemas.openxmlformats.org/drawingml/2006/main" noChangeAspect="1"/>
+            </wp:cNvGraphicFramePr>
+            <a:graphic xmlns:a="http://schemas.openxmlformats.org/drawingml/2006/main">
+              <a:graphicData uri="http://schemas.openxmlformats.org/drawingml/2006/picture">
+                <pic:pic xmlns:pic="http://schemas.openxmlformats.org/drawingml/2006/picture">
+                  <pic:nvPicPr>
+                    <pic:cNvPr id="1" name=""/>
+                    <pic:cNvPicPr/>
+                  </pic:nvPicPr>
+                  <pic:blipFill>
+                    <a:blip r:embed="rId26"/>
+                    <a:stretch>
+                      <a:fillRect/>
+                    </a:stretch>
+                  </pic:blipFill>
+                  <pic:spPr>
+                    <a:xfrm>
+                      <a:off x="0" y="0"/>
+                      <a:ext cx="5731510" cy="1155700"/>
+                    </a:xfrm>
+                    <a:prstGeom prst="rect">
+                      <a:avLst/>
+                    </a:prstGeom>
+                  </pic:spPr>
+                </pic:pic>
+              </a:graphicData>
+            </a:graphic>
+          </wp:inline>
+        </w:drawing>
+      </w:r>
     </w:p>
     <w:p>
       <w:pPr>
@@ -3199,7 +3721,7 @@
         <v:path o:extrusionok="f" gradientshapeok="t" o:connecttype="rect"/>
         <o:lock v:ext="edit" aspectratio="t"/>
       </v:shapetype>
-      <v:shape id="_x0000_i1026" type="#_x0000_t75" style="width:11.55pt;height:11.55pt" o:bullet="t">
+      <v:shape id="_x0000_i1026" type="#_x0000_t75" style="width:11.45pt;height:11.45pt" o:bullet="t">
         <v:imagedata r:id="rId1" o:title="mso2DC"/>
       </v:shape>
     </w:pict>
@@ -3998,7 +4520,7 @@
   <w:abstractNum w:abstractNumId="7" w15:restartNumberingAfterBreak="0">
     <w:nsid w:val="5CFA37E6"/>
     <w:multiLevelType w:val="hybridMultilevel"/>
-    <w:tmpl w:val="E5A2F4B0"/>
+    <w:tmpl w:val="EDA8D5BE"/>
     <w:lvl w:ilvl="0" w:tplc="20000001">
       <w:start w:val="1"/>
       <w:numFmt w:val="bullet"/>

--- a/Report/Report here.docx
+++ b/Report/Report here.docx
@@ -712,8 +712,16 @@
         <w:rPr>
           <w:lang w:val="en-US"/>
         </w:rPr>
-        <w:t xml:space="preserve"> (foreign key )</w:t>
-      </w:r>
+        <w:t xml:space="preserve"> (foreign </w:t>
+      </w:r>
+      <w:proofErr w:type="gramStart"/>
+      <w:r>
+        <w:rPr>
+          <w:lang w:val="en-US"/>
+        </w:rPr>
+        <w:t>key )</w:t>
+      </w:r>
+      <w:proofErr w:type="gramEnd"/>
     </w:p>
     <w:p>
       <w:pPr>
@@ -2502,6 +2510,13 @@
     </w:p>
     <w:p>
       <w:pPr>
+        <w:rPr>
+          <w:lang w:val="en-US"/>
+        </w:rPr>
+      </w:pPr>
+    </w:p>
+    <w:p>
+      <w:pPr>
         <w:pStyle w:val="ListParagraph"/>
         <w:numPr>
           <w:ilvl w:val="0"/>
@@ -2519,6 +2534,13 @@
         <w:t>Muscle_group</w:t>
       </w:r>
       <w:proofErr w:type="spellEnd"/>
+    </w:p>
+    <w:p>
+      <w:pPr>
+        <w:rPr>
+          <w:lang w:val="en-US"/>
+        </w:rPr>
+      </w:pPr>
     </w:p>
     <w:p>
       <w:pPr>
@@ -2614,6 +2636,7 @@
         <w:rPr>
           <w:noProof/>
         </w:rPr>
+        <w:lastRenderedPageBreak/>
         <w:drawing>
           <wp:anchor distT="0" distB="0" distL="114300" distR="114300" simplePos="0" relativeHeight="251658240" behindDoc="0" locked="0" layoutInCell="1" allowOverlap="1" wp14:anchorId="310DC544" wp14:editId="0782D54D">
             <wp:simplePos x="0" y="0"/>
@@ -2830,6 +2853,7 @@
         <w:rPr>
           <w:noProof/>
         </w:rPr>
+        <w:lastRenderedPageBreak/>
         <w:drawing>
           <wp:inline distT="0" distB="0" distL="0" distR="0" wp14:anchorId="4889B9D5" wp14:editId="5619A5C7">
             <wp:extent cx="3906982" cy="1411552"/>
@@ -2944,7 +2968,6 @@
         <w:rPr>
           <w:noProof/>
         </w:rPr>
-        <w:lastRenderedPageBreak/>
         <w:drawing>
           <wp:inline distT="0" distB="0" distL="0" distR="0" wp14:anchorId="7EC62B82" wp14:editId="6DDC8D4E">
             <wp:extent cx="4024745" cy="1161138"/>
@@ -3057,6 +3080,7 @@
         <w:rPr>
           <w:noProof/>
         </w:rPr>
+        <w:lastRenderedPageBreak/>
         <w:drawing>
           <wp:inline distT="0" distB="0" distL="0" distR="0" wp14:anchorId="6E2617C0" wp14:editId="5C36AD54">
             <wp:extent cx="4163291" cy="1528139"/>
@@ -3176,7 +3200,6 @@
         <w:rPr>
           <w:noProof/>
         </w:rPr>
-        <w:lastRenderedPageBreak/>
         <w:drawing>
           <wp:inline distT="0" distB="0" distL="0" distR="0" wp14:anchorId="5B2DEAE2" wp14:editId="58E67C0E">
             <wp:extent cx="3546764" cy="1404795"/>
@@ -3263,27 +3286,11 @@
     </w:p>
     <w:p>
       <w:pPr>
-        <w:rPr>
-          <w:lang w:val="en-US"/>
-        </w:rPr>
-      </w:pPr>
-    </w:p>
-    <w:p>
-      <w:pPr>
-        <w:pStyle w:val="ListParagraph"/>
         <w:ind w:left="2160"/>
         <w:rPr>
           <w:lang w:val="en-US"/>
         </w:rPr>
       </w:pPr>
-    </w:p>
-    <w:p>
-      <w:pPr>
-        <w:ind w:left="2160"/>
-        <w:rPr>
-          <w:lang w:val="en-US"/>
-        </w:rPr>
-      </w:pPr>
       <w:r>
         <w:rPr>
           <w:lang w:val="en-US"/>
@@ -3293,6 +3300,1567 @@
     </w:p>
     <w:p>
       <w:pPr>
+        <w:rPr>
+          <w:lang w:val="en-US"/>
+        </w:rPr>
+      </w:pPr>
+    </w:p>
+    <w:p>
+      <w:pPr>
+        <w:pStyle w:val="ListParagraph"/>
+        <w:numPr>
+          <w:ilvl w:val="0"/>
+          <w:numId w:val="1"/>
+        </w:numPr>
+        <w:rPr>
+          <w:rStyle w:val="IntenseReference"/>
+          <w:sz w:val="36"/>
+          <w:szCs w:val="36"/>
+        </w:rPr>
+      </w:pPr>
+      <w:r>
+        <w:rPr>
+          <w:rStyle w:val="IntenseReference"/>
+          <w:sz w:val="36"/>
+          <w:szCs w:val="36"/>
+          <w:lang w:val="en-US"/>
+        </w:rPr>
+        <w:t>PHP</w:t>
+      </w:r>
+      <w:r>
+        <w:rPr>
+          <w:rStyle w:val="IntenseReference"/>
+          <w:sz w:val="36"/>
+          <w:szCs w:val="36"/>
+          <w:lang w:val="en-US"/>
+        </w:rPr>
+        <w:t xml:space="preserve"> QUERIES</w:t>
+      </w:r>
+      <w:r>
+        <w:rPr>
+          <w:rStyle w:val="IntenseReference"/>
+          <w:sz w:val="36"/>
+          <w:szCs w:val="36"/>
+          <w:lang w:val="en-US"/>
+        </w:rPr>
+        <w:t xml:space="preserve"> description</w:t>
+      </w:r>
+      <w:r>
+        <w:rPr>
+          <w:rStyle w:val="IntenseReference"/>
+          <w:sz w:val="36"/>
+          <w:szCs w:val="36"/>
+          <w:lang w:val="en-US"/>
+        </w:rPr>
+        <w:t>:</w:t>
+      </w:r>
+    </w:p>
+    <w:p>
+      <w:pPr>
+        <w:rPr>
+          <w:rStyle w:val="IntenseReference"/>
+          <w:sz w:val="28"/>
+          <w:szCs w:val="28"/>
+        </w:rPr>
+      </w:pPr>
+    </w:p>
+    <w:p>
+      <w:pPr>
+        <w:pStyle w:val="ListParagraph"/>
+        <w:numPr>
+          <w:ilvl w:val="0"/>
+          <w:numId w:val="3"/>
+        </w:numPr>
+        <w:rPr>
+          <w:rStyle w:val="IntenseReference"/>
+          <w:sz w:val="28"/>
+          <w:szCs w:val="28"/>
+        </w:rPr>
+      </w:pPr>
+      <w:r>
+        <w:rPr>
+          <w:rStyle w:val="IntenseReference"/>
+          <w:sz w:val="28"/>
+          <w:szCs w:val="28"/>
+        </w:rPr>
+        <w:t>Login:</w:t>
+      </w:r>
+    </w:p>
+    <w:p>
+      <w:pPr>
+        <w:pStyle w:val="ListParagraph"/>
+        <w:numPr>
+          <w:ilvl w:val="2"/>
+          <w:numId w:val="10"/>
+        </w:numPr>
+        <w:rPr>
+          <w:rStyle w:val="SubtleEmphasis"/>
+          <w:rFonts w:cstheme="minorHAnsi"/>
+          <w:i w:val="0"/>
+          <w:iCs w:val="0"/>
+        </w:rPr>
+      </w:pPr>
+      <w:r>
+        <w:rPr>
+          <w:rStyle w:val="SubtleEmphasis"/>
+          <w:rFonts w:cstheme="minorHAnsi"/>
+          <w:i w:val="0"/>
+          <w:iCs w:val="0"/>
+        </w:rPr>
+        <w:t xml:space="preserve">select * from Member where </w:t>
+      </w:r>
+      <w:proofErr w:type="spellStart"/>
+      <w:r>
+        <w:rPr>
+          <w:rStyle w:val="SubtleEmphasis"/>
+          <w:rFonts w:cstheme="minorHAnsi"/>
+          <w:i w:val="0"/>
+          <w:iCs w:val="0"/>
+        </w:rPr>
+        <w:t>member_name</w:t>
+      </w:r>
+      <w:proofErr w:type="spellEnd"/>
+      <w:r>
+        <w:rPr>
+          <w:rStyle w:val="SubtleEmphasis"/>
+          <w:rFonts w:cstheme="minorHAnsi"/>
+          <w:i w:val="0"/>
+          <w:iCs w:val="0"/>
+        </w:rPr>
+        <w:t xml:space="preserve"> = '</w:t>
+      </w:r>
+      <w:proofErr w:type="gramStart"/>
+      <w:r>
+        <w:rPr>
+          <w:rStyle w:val="SubtleEmphasis"/>
+          <w:rFonts w:cstheme="minorHAnsi"/>
+          <w:i w:val="0"/>
+          <w:iCs w:val="0"/>
+        </w:rPr>
+        <w:t>".$</w:t>
+      </w:r>
+      <w:proofErr w:type="gramEnd"/>
+      <w:r>
+        <w:rPr>
+          <w:rStyle w:val="SubtleEmphasis"/>
+          <w:rFonts w:cstheme="minorHAnsi"/>
+          <w:i w:val="0"/>
+          <w:iCs w:val="0"/>
+        </w:rPr>
+        <w:t xml:space="preserve">_POST["user"]."' and </w:t>
+      </w:r>
+      <w:proofErr w:type="spellStart"/>
+      <w:r>
+        <w:rPr>
+          <w:rStyle w:val="SubtleEmphasis"/>
+          <w:rFonts w:cstheme="minorHAnsi"/>
+          <w:i w:val="0"/>
+          <w:iCs w:val="0"/>
+        </w:rPr>
+        <w:t>M_password</w:t>
+      </w:r>
+      <w:proofErr w:type="spellEnd"/>
+      <w:r>
+        <w:rPr>
+          <w:rStyle w:val="SubtleEmphasis"/>
+          <w:rFonts w:cstheme="minorHAnsi"/>
+          <w:i w:val="0"/>
+          <w:iCs w:val="0"/>
+        </w:rPr>
+        <w:t xml:space="preserve"> = '".$_POST["password"]."'";</w:t>
+      </w:r>
+    </w:p>
+    <w:p>
+      <w:pPr>
+        <w:tabs>
+          <w:tab w:val="left" w:pos="2676"/>
+        </w:tabs>
+        <w:rPr>
+          <w:lang w:val="en-US"/>
+        </w:rPr>
+      </w:pPr>
+      <w:r>
+        <w:rPr>
+          <w:noProof/>
+        </w:rPr>
+        <w:lastRenderedPageBreak/>
+        <w:drawing>
+          <wp:inline distT="0" distB="0" distL="0" distR="0" wp14:anchorId="5E565753" wp14:editId="6BBF1CB3">
+            <wp:extent cx="6483712" cy="796636"/>
+            <wp:effectExtent l="0" t="0" r="0" b="3810"/>
+            <wp:docPr id="23" name="Picture 23"/>
+            <wp:cNvGraphicFramePr>
+              <a:graphicFrameLocks xmlns:a="http://schemas.openxmlformats.org/drawingml/2006/main" noChangeAspect="1"/>
+            </wp:cNvGraphicFramePr>
+            <a:graphic xmlns:a="http://schemas.openxmlformats.org/drawingml/2006/main">
+              <a:graphicData uri="http://schemas.openxmlformats.org/drawingml/2006/picture">
+                <pic:pic xmlns:pic="http://schemas.openxmlformats.org/drawingml/2006/picture">
+                  <pic:nvPicPr>
+                    <pic:cNvPr id="1" name=""/>
+                    <pic:cNvPicPr/>
+                  </pic:nvPicPr>
+                  <pic:blipFill>
+                    <a:blip r:embed="rId27"/>
+                    <a:stretch>
+                      <a:fillRect/>
+                    </a:stretch>
+                  </pic:blipFill>
+                  <pic:spPr>
+                    <a:xfrm>
+                      <a:off x="0" y="0"/>
+                      <a:ext cx="6564183" cy="806523"/>
+                    </a:xfrm>
+                    <a:prstGeom prst="rect">
+                      <a:avLst/>
+                    </a:prstGeom>
+                  </pic:spPr>
+                </pic:pic>
+              </a:graphicData>
+            </a:graphic>
+          </wp:inline>
+        </w:drawing>
+      </w:r>
+    </w:p>
+    <w:p>
+      <w:pPr>
+        <w:tabs>
+          <w:tab w:val="left" w:pos="2676"/>
+        </w:tabs>
+        <w:rPr>
+          <w:b/>
+          <w:bCs/>
+          <w:sz w:val="28"/>
+          <w:szCs w:val="28"/>
+          <w:lang w:val="en-US"/>
+        </w:rPr>
+      </w:pPr>
+      <w:r>
+        <w:rPr>
+          <w:b/>
+          <w:bCs/>
+          <w:sz w:val="28"/>
+          <w:szCs w:val="28"/>
+          <w:lang w:val="en-US"/>
+        </w:rPr>
+        <w:t>Detail:</w:t>
+      </w:r>
+    </w:p>
+    <w:p>
+      <w:pPr>
+        <w:tabs>
+          <w:tab w:val="left" w:pos="2676"/>
+        </w:tabs>
+        <w:rPr>
+          <w:lang w:val="en-US"/>
+        </w:rPr>
+      </w:pPr>
+      <w:r>
+        <w:rPr>
+          <w:lang w:val="en-US"/>
+        </w:rPr>
+        <w:t>The above-mentioned query is used to search from the entered data, if the data is found then it goes to the front page but if the data is not the user is redirected to the login page.</w:t>
+      </w:r>
+    </w:p>
+    <w:p>
+      <w:pPr>
+        <w:tabs>
+          <w:tab w:val="left" w:pos="2676"/>
+        </w:tabs>
+        <w:rPr>
+          <w:lang w:val="en-US"/>
+        </w:rPr>
+      </w:pPr>
+    </w:p>
+    <w:p>
+      <w:pPr>
+        <w:pStyle w:val="ListParagraph"/>
+        <w:numPr>
+          <w:ilvl w:val="0"/>
+          <w:numId w:val="3"/>
+        </w:numPr>
+        <w:rPr>
+          <w:b/>
+          <w:bCs/>
+          <w:smallCaps/>
+          <w:color w:val="4472C4" w:themeColor="accent1"/>
+          <w:spacing w:val="5"/>
+          <w:sz w:val="28"/>
+          <w:szCs w:val="28"/>
+        </w:rPr>
+      </w:pPr>
+      <w:r>
+        <w:rPr>
+          <w:rStyle w:val="IntenseReference"/>
+          <w:sz w:val="28"/>
+          <w:szCs w:val="28"/>
+          <w:lang w:val="en-US"/>
+        </w:rPr>
+        <w:t>Register:</w:t>
+      </w:r>
+    </w:p>
+    <w:p>
+      <w:pPr>
+        <w:pStyle w:val="ListParagraph"/>
+        <w:numPr>
+          <w:ilvl w:val="2"/>
+          <w:numId w:val="10"/>
+        </w:numPr>
+        <w:tabs>
+          <w:tab w:val="left" w:pos="2676"/>
+        </w:tabs>
+        <w:rPr>
+          <w:lang w:val="en-US"/>
+        </w:rPr>
+      </w:pPr>
+      <w:r>
+        <w:rPr>
+          <w:lang w:val="en-US"/>
+        </w:rPr>
+        <w:t>insert into Member(</w:t>
+      </w:r>
+      <w:proofErr w:type="spellStart"/>
+      <w:r>
+        <w:rPr>
+          <w:lang w:val="en-US"/>
+        </w:rPr>
+        <w:t>member_</w:t>
+      </w:r>
+      <w:proofErr w:type="gramStart"/>
+      <w:r>
+        <w:rPr>
+          <w:lang w:val="en-US"/>
+        </w:rPr>
+        <w:t>name,M</w:t>
+      </w:r>
+      <w:proofErr w:type="gramEnd"/>
+      <w:r>
+        <w:rPr>
+          <w:lang w:val="en-US"/>
+        </w:rPr>
+        <w:t>_password,planID,member_type,Age,gender</w:t>
+      </w:r>
+      <w:proofErr w:type="spellEnd"/>
+      <w:r>
+        <w:rPr>
+          <w:lang w:val="en-US"/>
+        </w:rPr>
+        <w:t>) VALUES ('".$_POST["</w:t>
+      </w:r>
+      <w:proofErr w:type="spellStart"/>
+      <w:r>
+        <w:rPr>
+          <w:lang w:val="en-US"/>
+        </w:rPr>
+        <w:t>Member_name</w:t>
+      </w:r>
+      <w:proofErr w:type="spellEnd"/>
+      <w:r>
+        <w:rPr>
+          <w:lang w:val="en-US"/>
+        </w:rPr>
+        <w:t>"]."','".$_POST["</w:t>
+      </w:r>
+      <w:proofErr w:type="spellStart"/>
+      <w:r>
+        <w:rPr>
+          <w:lang w:val="en-US"/>
+        </w:rPr>
+        <w:t>M_password</w:t>
+      </w:r>
+      <w:proofErr w:type="spellEnd"/>
+      <w:r>
+        <w:rPr>
+          <w:lang w:val="en-US"/>
+        </w:rPr>
+        <w:t>"]."', 1, '</w:t>
+      </w:r>
+      <w:proofErr w:type="spellStart"/>
+      <w:r>
+        <w:rPr>
+          <w:lang w:val="en-US"/>
+        </w:rPr>
+        <w:t>none',".$_POST</w:t>
+      </w:r>
+      <w:proofErr w:type="spellEnd"/>
+      <w:r>
+        <w:rPr>
+          <w:lang w:val="en-US"/>
+        </w:rPr>
+        <w:t>["Age"].", '".$_POST["Gender"]."')";</w:t>
+      </w:r>
+    </w:p>
+    <w:p>
+      <w:pPr>
+        <w:tabs>
+          <w:tab w:val="left" w:pos="2676"/>
+        </w:tabs>
+        <w:rPr>
+          <w:lang w:val="en-US"/>
+        </w:rPr>
+      </w:pPr>
+      <w:r>
+        <w:rPr>
+          <w:noProof/>
+        </w:rPr>
+        <w:drawing>
+          <wp:inline distT="0" distB="0" distL="0" distR="0" wp14:anchorId="0F197FAA" wp14:editId="1FC0DC3D">
+            <wp:extent cx="6456669" cy="1073727"/>
+            <wp:effectExtent l="0" t="0" r="1905" b="0"/>
+            <wp:docPr id="24" name="Picture 24"/>
+            <wp:cNvGraphicFramePr>
+              <a:graphicFrameLocks xmlns:a="http://schemas.openxmlformats.org/drawingml/2006/main" noChangeAspect="1"/>
+            </wp:cNvGraphicFramePr>
+            <a:graphic xmlns:a="http://schemas.openxmlformats.org/drawingml/2006/main">
+              <a:graphicData uri="http://schemas.openxmlformats.org/drawingml/2006/picture">
+                <pic:pic xmlns:pic="http://schemas.openxmlformats.org/drawingml/2006/picture">
+                  <pic:nvPicPr>
+                    <pic:cNvPr id="1" name=""/>
+                    <pic:cNvPicPr/>
+                  </pic:nvPicPr>
+                  <pic:blipFill>
+                    <a:blip r:embed="rId28"/>
+                    <a:stretch>
+                      <a:fillRect/>
+                    </a:stretch>
+                  </pic:blipFill>
+                  <pic:spPr>
+                    <a:xfrm>
+                      <a:off x="0" y="0"/>
+                      <a:ext cx="6473401" cy="1076509"/>
+                    </a:xfrm>
+                    <a:prstGeom prst="rect">
+                      <a:avLst/>
+                    </a:prstGeom>
+                  </pic:spPr>
+                </pic:pic>
+              </a:graphicData>
+            </a:graphic>
+          </wp:inline>
+        </w:drawing>
+      </w:r>
+    </w:p>
+    <w:p>
+      <w:pPr>
+        <w:tabs>
+          <w:tab w:val="left" w:pos="2676"/>
+        </w:tabs>
+        <w:rPr>
+          <w:b/>
+          <w:sz w:val="28"/>
+          <w:szCs w:val="28"/>
+          <w:lang w:val="en-US"/>
+        </w:rPr>
+      </w:pPr>
+      <w:r>
+        <w:rPr>
+          <w:b/>
+          <w:sz w:val="28"/>
+          <w:szCs w:val="28"/>
+          <w:lang w:val="en-US"/>
+        </w:rPr>
+        <w:t>Detail:</w:t>
+      </w:r>
+    </w:p>
+    <w:p>
+      <w:pPr>
+        <w:tabs>
+          <w:tab w:val="left" w:pos="2676"/>
+        </w:tabs>
+        <w:rPr>
+          <w:lang w:val="en-US"/>
+        </w:rPr>
+      </w:pPr>
+      <w:r>
+        <w:rPr>
+          <w:lang w:val="en-US"/>
+        </w:rPr>
+        <w:t>The above-mentioned query is used to insert the new member in the database.</w:t>
+      </w:r>
+    </w:p>
+    <w:p>
+      <w:pPr>
+        <w:tabs>
+          <w:tab w:val="left" w:pos="2676"/>
+        </w:tabs>
+        <w:rPr>
+          <w:lang w:val="en-US"/>
+        </w:rPr>
+      </w:pPr>
+    </w:p>
+    <w:p>
+      <w:pPr>
+        <w:pStyle w:val="ListParagraph"/>
+        <w:numPr>
+          <w:ilvl w:val="0"/>
+          <w:numId w:val="3"/>
+        </w:numPr>
+        <w:rPr>
+          <w:b/>
+          <w:bCs/>
+          <w:smallCaps/>
+          <w:color w:val="4472C4" w:themeColor="accent1"/>
+          <w:spacing w:val="5"/>
+          <w:sz w:val="28"/>
+          <w:szCs w:val="28"/>
+        </w:rPr>
+      </w:pPr>
+      <w:r>
+        <w:rPr>
+          <w:rStyle w:val="IntenseReference"/>
+          <w:sz w:val="28"/>
+          <w:szCs w:val="28"/>
+          <w:lang w:val="en-US"/>
+        </w:rPr>
+        <w:t xml:space="preserve">Diet </w:t>
+      </w:r>
+      <w:proofErr w:type="spellStart"/>
+      <w:r>
+        <w:rPr>
+          <w:rStyle w:val="IntenseReference"/>
+          <w:sz w:val="28"/>
+          <w:szCs w:val="28"/>
+          <w:lang w:val="en-US"/>
+        </w:rPr>
+        <w:t>PLan</w:t>
+      </w:r>
+      <w:proofErr w:type="spellEnd"/>
+      <w:r>
+        <w:rPr>
+          <w:rStyle w:val="IntenseReference"/>
+          <w:sz w:val="28"/>
+          <w:szCs w:val="28"/>
+          <w:lang w:val="en-US"/>
+        </w:rPr>
+        <w:t xml:space="preserve"> Report:</w:t>
+      </w:r>
+    </w:p>
+    <w:p>
+      <w:pPr>
+        <w:pStyle w:val="ListParagraph"/>
+        <w:numPr>
+          <w:ilvl w:val="2"/>
+          <w:numId w:val="10"/>
+        </w:numPr>
+        <w:tabs>
+          <w:tab w:val="left" w:pos="2676"/>
+        </w:tabs>
+        <w:rPr>
+          <w:lang w:val="en-US"/>
+        </w:rPr>
+      </w:pPr>
+      <w:r>
+        <w:rPr>
+          <w:lang w:val="en-US"/>
+        </w:rPr>
+        <w:t xml:space="preserve">select * from </w:t>
+      </w:r>
+      <w:proofErr w:type="spellStart"/>
+      <w:r>
+        <w:rPr>
+          <w:lang w:val="en-US"/>
+        </w:rPr>
+        <w:t>Diet_Plan</w:t>
+      </w:r>
+      <w:proofErr w:type="spellEnd"/>
+      <w:r>
+        <w:rPr>
+          <w:lang w:val="en-US"/>
+        </w:rPr>
+        <w:t xml:space="preserve"> </w:t>
+      </w:r>
+      <w:proofErr w:type="spellStart"/>
+      <w:r>
+        <w:rPr>
+          <w:lang w:val="en-US"/>
+        </w:rPr>
+        <w:t>dp</w:t>
+      </w:r>
+      <w:proofErr w:type="spellEnd"/>
+      <w:r>
+        <w:rPr>
+          <w:lang w:val="en-US"/>
+        </w:rPr>
+        <w:t xml:space="preserve"> join </w:t>
+      </w:r>
+      <w:proofErr w:type="spellStart"/>
+      <w:r>
+        <w:rPr>
+          <w:lang w:val="en-US"/>
+        </w:rPr>
+        <w:t>nutrient_diet</w:t>
+      </w:r>
+      <w:proofErr w:type="spellEnd"/>
+      <w:r>
+        <w:rPr>
+          <w:lang w:val="en-US"/>
+        </w:rPr>
+        <w:t xml:space="preserve"> </w:t>
+      </w:r>
+      <w:proofErr w:type="spellStart"/>
+      <w:r>
+        <w:rPr>
+          <w:lang w:val="en-US"/>
+        </w:rPr>
+        <w:t>nd</w:t>
+      </w:r>
+      <w:proofErr w:type="spellEnd"/>
+      <w:r>
+        <w:rPr>
+          <w:lang w:val="en-US"/>
+        </w:rPr>
+        <w:t xml:space="preserve"> on (</w:t>
+      </w:r>
+      <w:proofErr w:type="spellStart"/>
+      <w:proofErr w:type="gramStart"/>
+      <w:r>
+        <w:rPr>
+          <w:lang w:val="en-US"/>
+        </w:rPr>
+        <w:t>dp.diet</w:t>
+      </w:r>
+      <w:proofErr w:type="gramEnd"/>
+      <w:r>
+        <w:rPr>
+          <w:lang w:val="en-US"/>
+        </w:rPr>
+        <w:t>_id</w:t>
+      </w:r>
+      <w:proofErr w:type="spellEnd"/>
+      <w:r>
+        <w:rPr>
+          <w:lang w:val="en-US"/>
+        </w:rPr>
+        <w:t xml:space="preserve"> = </w:t>
+      </w:r>
+      <w:proofErr w:type="spellStart"/>
+      <w:r>
+        <w:rPr>
+          <w:lang w:val="en-US"/>
+        </w:rPr>
+        <w:t>nd.diet_id</w:t>
+      </w:r>
+      <w:proofErr w:type="spellEnd"/>
+      <w:r>
+        <w:rPr>
+          <w:lang w:val="en-US"/>
+        </w:rPr>
+        <w:t xml:space="preserve">) where </w:t>
+      </w:r>
+      <w:proofErr w:type="spellStart"/>
+      <w:r>
+        <w:rPr>
+          <w:lang w:val="en-US"/>
+        </w:rPr>
+        <w:t>dp.diet_weeks</w:t>
+      </w:r>
+      <w:proofErr w:type="spellEnd"/>
+      <w:r>
+        <w:rPr>
+          <w:lang w:val="en-US"/>
+        </w:rPr>
+        <w:t xml:space="preserve"> = '".$_POST["type"]."'";</w:t>
+      </w:r>
+    </w:p>
+    <w:p>
+      <w:pPr>
+        <w:tabs>
+          <w:tab w:val="left" w:pos="2676"/>
+        </w:tabs>
+        <w:rPr>
+          <w:lang w:val="en-US"/>
+        </w:rPr>
+      </w:pPr>
+      <w:r>
+        <w:rPr>
+          <w:noProof/>
+        </w:rPr>
+        <w:drawing>
+          <wp:inline distT="0" distB="0" distL="0" distR="0" wp14:anchorId="2CE4BAB6" wp14:editId="45D7AFF5">
+            <wp:extent cx="6235704" cy="2050473"/>
+            <wp:effectExtent l="0" t="0" r="0" b="6985"/>
+            <wp:docPr id="25" name="Picture 25"/>
+            <wp:cNvGraphicFramePr>
+              <a:graphicFrameLocks xmlns:a="http://schemas.openxmlformats.org/drawingml/2006/main" noChangeAspect="1"/>
+            </wp:cNvGraphicFramePr>
+            <a:graphic xmlns:a="http://schemas.openxmlformats.org/drawingml/2006/main">
+              <a:graphicData uri="http://schemas.openxmlformats.org/drawingml/2006/picture">
+                <pic:pic xmlns:pic="http://schemas.openxmlformats.org/drawingml/2006/picture">
+                  <pic:nvPicPr>
+                    <pic:cNvPr id="1" name=""/>
+                    <pic:cNvPicPr/>
+                  </pic:nvPicPr>
+                  <pic:blipFill>
+                    <a:blip r:embed="rId29"/>
+                    <a:stretch>
+                      <a:fillRect/>
+                    </a:stretch>
+                  </pic:blipFill>
+                  <pic:spPr>
+                    <a:xfrm>
+                      <a:off x="0" y="0"/>
+                      <a:ext cx="6245798" cy="2053792"/>
+                    </a:xfrm>
+                    <a:prstGeom prst="rect">
+                      <a:avLst/>
+                    </a:prstGeom>
+                  </pic:spPr>
+                </pic:pic>
+              </a:graphicData>
+            </a:graphic>
+          </wp:inline>
+        </w:drawing>
+      </w:r>
+    </w:p>
+    <w:p>
+      <w:pPr>
+        <w:tabs>
+          <w:tab w:val="left" w:pos="2676"/>
+        </w:tabs>
+        <w:rPr>
+          <w:lang w:val="en-US"/>
+        </w:rPr>
+      </w:pPr>
+      <w:r>
+        <w:rPr>
+          <w:b/>
+          <w:bCs/>
+          <w:sz w:val="28"/>
+          <w:szCs w:val="28"/>
+          <w:lang w:val="en-US"/>
+        </w:rPr>
+        <w:t>Detail</w:t>
+      </w:r>
+      <w:r>
+        <w:rPr>
+          <w:lang w:val="en-US"/>
+        </w:rPr>
+        <w:t>:</w:t>
+      </w:r>
+    </w:p>
+    <w:p>
+      <w:pPr>
+        <w:tabs>
+          <w:tab w:val="left" w:pos="2676"/>
+        </w:tabs>
+        <w:rPr>
+          <w:lang w:val="en-US"/>
+        </w:rPr>
+      </w:pPr>
+      <w:r>
+        <w:rPr>
+          <w:lang w:val="en-US"/>
+        </w:rPr>
+        <w:t>The above-mentioned query is used to show all the diet plan details where diet period is set for “week”.</w:t>
+      </w:r>
+    </w:p>
+    <w:p>
+      <w:pPr>
+        <w:tabs>
+          <w:tab w:val="left" w:pos="2676"/>
+        </w:tabs>
+        <w:rPr>
+          <w:lang w:val="en-US"/>
+        </w:rPr>
+      </w:pPr>
+    </w:p>
+    <w:p>
+      <w:pPr>
+        <w:pStyle w:val="ListParagraph"/>
+        <w:numPr>
+          <w:ilvl w:val="0"/>
+          <w:numId w:val="3"/>
+        </w:numPr>
+        <w:rPr>
+          <w:b/>
+          <w:bCs/>
+          <w:smallCaps/>
+          <w:color w:val="4472C4" w:themeColor="accent1"/>
+          <w:spacing w:val="5"/>
+          <w:sz w:val="28"/>
+          <w:szCs w:val="28"/>
+        </w:rPr>
+      </w:pPr>
+      <w:r>
+        <w:rPr>
+          <w:rStyle w:val="IntenseReference"/>
+          <w:sz w:val="28"/>
+          <w:szCs w:val="28"/>
+          <w:lang w:val="en-US"/>
+        </w:rPr>
+        <w:t>Exercise Type Report:</w:t>
+      </w:r>
+    </w:p>
+    <w:p>
+      <w:pPr>
+        <w:pStyle w:val="ListParagraph"/>
+        <w:numPr>
+          <w:ilvl w:val="2"/>
+          <w:numId w:val="10"/>
+        </w:numPr>
+        <w:tabs>
+          <w:tab w:val="left" w:pos="2676"/>
+        </w:tabs>
+        <w:rPr>
+          <w:lang w:val="en-US"/>
+        </w:rPr>
+      </w:pPr>
+      <w:r>
+        <w:rPr>
+          <w:lang w:val="en-US"/>
+        </w:rPr>
+        <w:t xml:space="preserve">select distinct </w:t>
+      </w:r>
+      <w:proofErr w:type="spellStart"/>
+      <w:proofErr w:type="gramStart"/>
+      <w:r>
+        <w:rPr>
+          <w:lang w:val="en-US"/>
+        </w:rPr>
+        <w:t>e.exercise</w:t>
+      </w:r>
+      <w:proofErr w:type="gramEnd"/>
+      <w:r>
+        <w:rPr>
+          <w:lang w:val="en-US"/>
+        </w:rPr>
+        <w:t>_name</w:t>
+      </w:r>
+      <w:proofErr w:type="spellEnd"/>
+      <w:r>
+        <w:rPr>
+          <w:lang w:val="en-US"/>
+        </w:rPr>
+        <w:t xml:space="preserve">, </w:t>
+      </w:r>
+      <w:proofErr w:type="spellStart"/>
+      <w:r>
+        <w:rPr>
+          <w:lang w:val="en-US"/>
+        </w:rPr>
+        <w:t>e.freq</w:t>
+      </w:r>
+      <w:proofErr w:type="spellEnd"/>
+      <w:r>
+        <w:rPr>
+          <w:lang w:val="en-US"/>
+        </w:rPr>
+        <w:t xml:space="preserve">, </w:t>
+      </w:r>
+      <w:proofErr w:type="spellStart"/>
+      <w:r>
+        <w:rPr>
+          <w:lang w:val="en-US"/>
+        </w:rPr>
+        <w:t>e.exercise_equipment</w:t>
+      </w:r>
+      <w:proofErr w:type="spellEnd"/>
+      <w:r>
+        <w:rPr>
+          <w:lang w:val="en-US"/>
+        </w:rPr>
+        <w:t xml:space="preserve">, </w:t>
+      </w:r>
+      <w:proofErr w:type="spellStart"/>
+      <w:r>
+        <w:rPr>
+          <w:lang w:val="en-US"/>
+        </w:rPr>
+        <w:t>e.exercise_time</w:t>
+      </w:r>
+      <w:proofErr w:type="spellEnd"/>
+      <w:r>
+        <w:rPr>
+          <w:lang w:val="en-US"/>
+        </w:rPr>
+        <w:t xml:space="preserve"> from </w:t>
+      </w:r>
+      <w:proofErr w:type="spellStart"/>
+      <w:r>
+        <w:rPr>
+          <w:lang w:val="en-US"/>
+        </w:rPr>
+        <w:t>muscle_workout</w:t>
+      </w:r>
+      <w:proofErr w:type="spellEnd"/>
+      <w:r>
+        <w:rPr>
+          <w:lang w:val="en-US"/>
+        </w:rPr>
+        <w:t xml:space="preserve"> mw join </w:t>
+      </w:r>
+      <w:proofErr w:type="spellStart"/>
+      <w:r>
+        <w:rPr>
+          <w:lang w:val="en-US"/>
+        </w:rPr>
+        <w:t>workout_plan</w:t>
+      </w:r>
+      <w:proofErr w:type="spellEnd"/>
+      <w:r>
+        <w:rPr>
+          <w:lang w:val="en-US"/>
+        </w:rPr>
+        <w:t xml:space="preserve"> wp on (</w:t>
+      </w:r>
+      <w:proofErr w:type="spellStart"/>
+      <w:r>
+        <w:rPr>
+          <w:lang w:val="en-US"/>
+        </w:rPr>
+        <w:t>mw.planID</w:t>
+      </w:r>
+      <w:proofErr w:type="spellEnd"/>
+      <w:r>
+        <w:rPr>
+          <w:lang w:val="en-US"/>
+        </w:rPr>
+        <w:t xml:space="preserve"> = </w:t>
+      </w:r>
+      <w:proofErr w:type="spellStart"/>
+      <w:r>
+        <w:rPr>
+          <w:lang w:val="en-US"/>
+        </w:rPr>
+        <w:t>wp.planID</w:t>
+      </w:r>
+      <w:proofErr w:type="spellEnd"/>
+      <w:r>
+        <w:rPr>
+          <w:lang w:val="en-US"/>
+        </w:rPr>
+        <w:t xml:space="preserve">) join </w:t>
+      </w:r>
+      <w:proofErr w:type="spellStart"/>
+      <w:r>
+        <w:rPr>
+          <w:lang w:val="en-US"/>
+        </w:rPr>
+        <w:t>muscle_group</w:t>
+      </w:r>
+      <w:proofErr w:type="spellEnd"/>
+      <w:r>
+        <w:rPr>
+          <w:lang w:val="en-US"/>
+        </w:rPr>
+        <w:t xml:space="preserve"> mg on (</w:t>
+      </w:r>
+      <w:proofErr w:type="spellStart"/>
+      <w:r>
+        <w:rPr>
+          <w:lang w:val="en-US"/>
+        </w:rPr>
+        <w:t>mg.muscle_group</w:t>
+      </w:r>
+      <w:proofErr w:type="spellEnd"/>
+      <w:r>
+        <w:rPr>
+          <w:lang w:val="en-US"/>
+        </w:rPr>
+        <w:t xml:space="preserve"> = </w:t>
+      </w:r>
+      <w:proofErr w:type="spellStart"/>
+      <w:r>
+        <w:rPr>
+          <w:lang w:val="en-US"/>
+        </w:rPr>
+        <w:t>mw.muscle_group</w:t>
+      </w:r>
+      <w:proofErr w:type="spellEnd"/>
+      <w:r>
+        <w:rPr>
+          <w:lang w:val="en-US"/>
+        </w:rPr>
+        <w:t>) join exercise e on (</w:t>
+      </w:r>
+      <w:proofErr w:type="spellStart"/>
+      <w:r>
+        <w:rPr>
+          <w:lang w:val="en-US"/>
+        </w:rPr>
+        <w:t>e.exercise_name</w:t>
+      </w:r>
+      <w:proofErr w:type="spellEnd"/>
+      <w:r>
+        <w:rPr>
+          <w:lang w:val="en-US"/>
+        </w:rPr>
+        <w:t xml:space="preserve"> = </w:t>
+      </w:r>
+      <w:proofErr w:type="spellStart"/>
+      <w:r>
+        <w:rPr>
+          <w:lang w:val="en-US"/>
+        </w:rPr>
+        <w:t>mg.exercise_name</w:t>
+      </w:r>
+      <w:proofErr w:type="spellEnd"/>
+      <w:r>
+        <w:rPr>
+          <w:lang w:val="en-US"/>
+        </w:rPr>
+        <w:t xml:space="preserve">) where </w:t>
+      </w:r>
+      <w:proofErr w:type="spellStart"/>
+      <w:r>
+        <w:rPr>
+          <w:lang w:val="en-US"/>
+        </w:rPr>
+        <w:t>wp.plan_type</w:t>
+      </w:r>
+      <w:proofErr w:type="spellEnd"/>
+      <w:r>
+        <w:rPr>
+          <w:lang w:val="en-US"/>
+        </w:rPr>
+        <w:t xml:space="preserve"> = '".$_POST['type']."'";</w:t>
+      </w:r>
+    </w:p>
+    <w:p>
+      <w:pPr>
+        <w:tabs>
+          <w:tab w:val="left" w:pos="2676"/>
+        </w:tabs>
+        <w:rPr>
+          <w:lang w:val="en-US"/>
+        </w:rPr>
+      </w:pPr>
+      <w:r>
+        <w:rPr>
+          <w:noProof/>
+        </w:rPr>
+        <w:drawing>
+          <wp:inline distT="0" distB="0" distL="0" distR="0" wp14:anchorId="0ECC18B5" wp14:editId="346F8166">
+            <wp:extent cx="6568600" cy="1253836"/>
+            <wp:effectExtent l="0" t="0" r="3810" b="3810"/>
+            <wp:docPr id="26" name="Picture 26"/>
+            <wp:cNvGraphicFramePr>
+              <a:graphicFrameLocks xmlns:a="http://schemas.openxmlformats.org/drawingml/2006/main" noChangeAspect="1"/>
+            </wp:cNvGraphicFramePr>
+            <a:graphic xmlns:a="http://schemas.openxmlformats.org/drawingml/2006/main">
+              <a:graphicData uri="http://schemas.openxmlformats.org/drawingml/2006/picture">
+                <pic:pic xmlns:pic="http://schemas.openxmlformats.org/drawingml/2006/picture">
+                  <pic:nvPicPr>
+                    <pic:cNvPr id="1" name=""/>
+                    <pic:cNvPicPr/>
+                  </pic:nvPicPr>
+                  <pic:blipFill>
+                    <a:blip r:embed="rId30"/>
+                    <a:stretch>
+                      <a:fillRect/>
+                    </a:stretch>
+                  </pic:blipFill>
+                  <pic:spPr>
+                    <a:xfrm>
+                      <a:off x="0" y="0"/>
+                      <a:ext cx="6648294" cy="1269048"/>
+                    </a:xfrm>
+                    <a:prstGeom prst="rect">
+                      <a:avLst/>
+                    </a:prstGeom>
+                  </pic:spPr>
+                </pic:pic>
+              </a:graphicData>
+            </a:graphic>
+          </wp:inline>
+        </w:drawing>
+      </w:r>
+    </w:p>
+    <w:p>
+      <w:pPr>
+        <w:tabs>
+          <w:tab w:val="left" w:pos="2676"/>
+        </w:tabs>
+        <w:rPr>
+          <w:lang w:val="en-US"/>
+        </w:rPr>
+      </w:pPr>
+      <w:r>
+        <w:rPr>
+          <w:b/>
+          <w:bCs/>
+          <w:sz w:val="28"/>
+          <w:szCs w:val="28"/>
+          <w:lang w:val="en-US"/>
+        </w:rPr>
+        <w:t>Detail</w:t>
+      </w:r>
+      <w:r>
+        <w:rPr>
+          <w:lang w:val="en-US"/>
+        </w:rPr>
+        <w:t>:</w:t>
+      </w:r>
+    </w:p>
+    <w:p>
+      <w:pPr>
+        <w:tabs>
+          <w:tab w:val="left" w:pos="2676"/>
+        </w:tabs>
+        <w:rPr>
+          <w:lang w:val="en-US"/>
+        </w:rPr>
+      </w:pPr>
+      <w:r>
+        <w:rPr>
+          <w:lang w:val="en-US"/>
+        </w:rPr>
+        <w:t>The above-mentioned query is used to show a</w:t>
+      </w:r>
+      <w:r>
+        <w:rPr>
+          <w:lang w:val="en-US"/>
+        </w:rPr>
+        <w:t>ll exercises and exercise equipment required for weight type “loss”.</w:t>
+      </w:r>
+    </w:p>
+    <w:p>
+      <w:pPr>
+        <w:tabs>
+          <w:tab w:val="left" w:pos="2676"/>
+        </w:tabs>
+        <w:rPr>
+          <w:lang w:val="en-US"/>
+        </w:rPr>
+      </w:pPr>
+    </w:p>
+    <w:p>
+      <w:pPr>
+        <w:pStyle w:val="ListParagraph"/>
+        <w:numPr>
+          <w:ilvl w:val="0"/>
+          <w:numId w:val="3"/>
+        </w:numPr>
+        <w:rPr>
+          <w:b/>
+          <w:bCs/>
+          <w:smallCaps/>
+          <w:color w:val="4472C4" w:themeColor="accent1"/>
+          <w:spacing w:val="5"/>
+          <w:sz w:val="28"/>
+          <w:szCs w:val="28"/>
+        </w:rPr>
+      </w:pPr>
+      <w:r>
+        <w:rPr>
+          <w:rStyle w:val="IntenseReference"/>
+          <w:sz w:val="28"/>
+          <w:szCs w:val="28"/>
+          <w:lang w:val="en-US"/>
+        </w:rPr>
+        <w:t>Search Q</w:t>
+      </w:r>
+      <w:r>
+        <w:rPr>
+          <w:rStyle w:val="IntenseReference"/>
+          <w:sz w:val="28"/>
+          <w:szCs w:val="28"/>
+          <w:lang w:val="en-US"/>
+        </w:rPr>
+        <w:t>u</w:t>
+      </w:r>
+      <w:r>
+        <w:rPr>
+          <w:rStyle w:val="IntenseReference"/>
+          <w:sz w:val="28"/>
+          <w:szCs w:val="28"/>
+          <w:lang w:val="en-US"/>
+        </w:rPr>
+        <w:t>ery for Diet:</w:t>
+      </w:r>
+    </w:p>
+    <w:p>
+      <w:pPr>
+        <w:pStyle w:val="ListParagraph"/>
+        <w:numPr>
+          <w:ilvl w:val="2"/>
+          <w:numId w:val="10"/>
+        </w:numPr>
+        <w:tabs>
+          <w:tab w:val="left" w:pos="2676"/>
+        </w:tabs>
+        <w:rPr>
+          <w:lang w:val="en-US"/>
+        </w:rPr>
+      </w:pPr>
+      <w:r>
+        <w:rPr>
+          <w:lang w:val="en-US"/>
+        </w:rPr>
+        <w:t xml:space="preserve">select * from </w:t>
+      </w:r>
+      <w:proofErr w:type="spellStart"/>
+      <w:r>
+        <w:rPr>
+          <w:lang w:val="en-US"/>
+        </w:rPr>
+        <w:t>diet_plan</w:t>
+      </w:r>
+      <w:proofErr w:type="spellEnd"/>
+      <w:r>
+        <w:rPr>
+          <w:lang w:val="en-US"/>
+        </w:rPr>
+        <w:t xml:space="preserve"> where </w:t>
+      </w:r>
+      <w:proofErr w:type="spellStart"/>
+      <w:r>
+        <w:rPr>
+          <w:lang w:val="en-US"/>
+        </w:rPr>
+        <w:t>diet_name</w:t>
+      </w:r>
+      <w:proofErr w:type="spellEnd"/>
+      <w:r>
+        <w:rPr>
+          <w:lang w:val="en-US"/>
+        </w:rPr>
+        <w:t xml:space="preserve"> like '%</w:t>
+      </w:r>
+      <w:proofErr w:type="gramStart"/>
+      <w:r>
+        <w:rPr>
+          <w:lang w:val="en-US"/>
+        </w:rPr>
+        <w:t>".$</w:t>
+      </w:r>
+      <w:proofErr w:type="gramEnd"/>
+      <w:r>
+        <w:rPr>
+          <w:lang w:val="en-US"/>
+        </w:rPr>
+        <w:t>_POST['box']."%'</w:t>
+      </w:r>
+      <w:r>
+        <w:rPr>
+          <w:lang w:val="en-US"/>
+        </w:rPr>
+        <w:t>;</w:t>
+      </w:r>
+    </w:p>
+    <w:p>
+      <w:pPr>
+        <w:tabs>
+          <w:tab w:val="left" w:pos="2676"/>
+        </w:tabs>
+        <w:rPr>
+          <w:lang w:val="en-US"/>
+        </w:rPr>
+      </w:pPr>
+      <w:r>
+        <w:rPr>
+          <w:noProof/>
+        </w:rPr>
+        <w:drawing>
+          <wp:inline distT="0" distB="0" distL="0" distR="0" wp14:anchorId="7DEB0CA8" wp14:editId="744F00DD">
+            <wp:extent cx="5731510" cy="1085215"/>
+            <wp:effectExtent l="0" t="0" r="2540" b="635"/>
+            <wp:docPr id="27" name="Picture 27"/>
+            <wp:cNvGraphicFramePr>
+              <a:graphicFrameLocks xmlns:a="http://schemas.openxmlformats.org/drawingml/2006/main" noChangeAspect="1"/>
+            </wp:cNvGraphicFramePr>
+            <a:graphic xmlns:a="http://schemas.openxmlformats.org/drawingml/2006/main">
+              <a:graphicData uri="http://schemas.openxmlformats.org/drawingml/2006/picture">
+                <pic:pic xmlns:pic="http://schemas.openxmlformats.org/drawingml/2006/picture">
+                  <pic:nvPicPr>
+                    <pic:cNvPr id="1" name=""/>
+                    <pic:cNvPicPr/>
+                  </pic:nvPicPr>
+                  <pic:blipFill>
+                    <a:blip r:embed="rId31"/>
+                    <a:stretch>
+                      <a:fillRect/>
+                    </a:stretch>
+                  </pic:blipFill>
+                  <pic:spPr>
+                    <a:xfrm>
+                      <a:off x="0" y="0"/>
+                      <a:ext cx="5731510" cy="1085215"/>
+                    </a:xfrm>
+                    <a:prstGeom prst="rect">
+                      <a:avLst/>
+                    </a:prstGeom>
+                  </pic:spPr>
+                </pic:pic>
+              </a:graphicData>
+            </a:graphic>
+          </wp:inline>
+        </w:drawing>
+      </w:r>
+    </w:p>
+    <w:p>
+      <w:pPr>
+        <w:tabs>
+          <w:tab w:val="left" w:pos="2676"/>
+        </w:tabs>
+        <w:rPr>
+          <w:lang w:val="en-US"/>
+        </w:rPr>
+      </w:pPr>
+      <w:r>
+        <w:rPr>
+          <w:b/>
+          <w:bCs/>
+          <w:sz w:val="28"/>
+          <w:szCs w:val="28"/>
+          <w:lang w:val="en-US"/>
+        </w:rPr>
+        <w:t>Detail</w:t>
+      </w:r>
+      <w:r>
+        <w:rPr>
+          <w:lang w:val="en-US"/>
+        </w:rPr>
+        <w:t>:</w:t>
+      </w:r>
+    </w:p>
+    <w:p>
+      <w:pPr>
+        <w:tabs>
+          <w:tab w:val="left" w:pos="2676"/>
+        </w:tabs>
+        <w:rPr>
+          <w:lang w:val="en-US"/>
+        </w:rPr>
+      </w:pPr>
+      <w:r>
+        <w:rPr>
+          <w:lang w:val="en-US"/>
+        </w:rPr>
+        <w:t>The above-mentioned query is used to show all diet plans which contains the diet name “intermittent fasting”.</w:t>
+      </w:r>
+    </w:p>
+    <w:p>
+      <w:pPr>
+        <w:tabs>
+          <w:tab w:val="left" w:pos="2676"/>
+        </w:tabs>
+        <w:rPr>
+          <w:lang w:val="en-US"/>
+        </w:rPr>
+      </w:pPr>
+    </w:p>
+    <w:p>
+      <w:pPr>
+        <w:pStyle w:val="ListParagraph"/>
+        <w:numPr>
+          <w:ilvl w:val="0"/>
+          <w:numId w:val="3"/>
+        </w:numPr>
+        <w:rPr>
+          <w:b/>
+          <w:bCs/>
+          <w:smallCaps/>
+          <w:color w:val="4472C4" w:themeColor="accent1"/>
+          <w:spacing w:val="5"/>
+          <w:sz w:val="28"/>
+          <w:szCs w:val="28"/>
+        </w:rPr>
+      </w:pPr>
+      <w:r>
+        <w:rPr>
+          <w:rStyle w:val="IntenseReference"/>
+          <w:sz w:val="28"/>
+          <w:szCs w:val="28"/>
+          <w:lang w:val="en-US"/>
+        </w:rPr>
+        <w:t>Search Q</w:t>
+      </w:r>
+      <w:r>
+        <w:rPr>
+          <w:rStyle w:val="IntenseReference"/>
+          <w:sz w:val="28"/>
+          <w:szCs w:val="28"/>
+          <w:lang w:val="en-US"/>
+        </w:rPr>
+        <w:t>u</w:t>
+      </w:r>
+      <w:r>
+        <w:rPr>
+          <w:rStyle w:val="IntenseReference"/>
+          <w:sz w:val="28"/>
+          <w:szCs w:val="28"/>
+          <w:lang w:val="en-US"/>
+        </w:rPr>
+        <w:t xml:space="preserve">ery for </w:t>
+      </w:r>
+      <w:r>
+        <w:rPr>
+          <w:rStyle w:val="IntenseReference"/>
+          <w:sz w:val="28"/>
+          <w:szCs w:val="28"/>
+          <w:lang w:val="en-US"/>
+        </w:rPr>
+        <w:t>Exercise</w:t>
+      </w:r>
+      <w:r>
+        <w:rPr>
+          <w:rStyle w:val="IntenseReference"/>
+          <w:sz w:val="28"/>
+          <w:szCs w:val="28"/>
+          <w:lang w:val="en-US"/>
+        </w:rPr>
+        <w:t>:</w:t>
+      </w:r>
+    </w:p>
+    <w:p>
+      <w:pPr>
+        <w:pStyle w:val="ListParagraph"/>
+        <w:numPr>
+          <w:ilvl w:val="2"/>
+          <w:numId w:val="10"/>
+        </w:numPr>
+        <w:tabs>
+          <w:tab w:val="left" w:pos="2676"/>
+        </w:tabs>
+        <w:rPr>
+          <w:lang w:val="en-US"/>
+        </w:rPr>
+      </w:pPr>
+      <w:r>
+        <w:rPr>
+          <w:lang w:val="en-US"/>
+        </w:rPr>
+        <w:t xml:space="preserve">select * from exercise where </w:t>
+      </w:r>
+      <w:proofErr w:type="spellStart"/>
+      <w:r>
+        <w:rPr>
+          <w:lang w:val="en-US"/>
+        </w:rPr>
+        <w:t>exercise_name</w:t>
+      </w:r>
+      <w:proofErr w:type="spellEnd"/>
+      <w:r>
+        <w:rPr>
+          <w:lang w:val="en-US"/>
+        </w:rPr>
+        <w:t xml:space="preserve"> like '%</w:t>
+      </w:r>
+      <w:proofErr w:type="gramStart"/>
+      <w:r>
+        <w:rPr>
+          <w:lang w:val="en-US"/>
+        </w:rPr>
+        <w:t>".$</w:t>
+      </w:r>
+      <w:proofErr w:type="gramEnd"/>
+      <w:r>
+        <w:rPr>
+          <w:lang w:val="en-US"/>
+        </w:rPr>
+        <w:t>_POST['box']."%'</w:t>
+      </w:r>
+      <w:r>
+        <w:rPr>
+          <w:lang w:val="en-US"/>
+        </w:rPr>
+        <w:t>;</w:t>
+      </w:r>
+    </w:p>
+    <w:p>
+      <w:pPr>
+        <w:tabs>
+          <w:tab w:val="left" w:pos="2676"/>
+        </w:tabs>
+        <w:rPr>
+          <w:lang w:val="en-US"/>
+        </w:rPr>
+      </w:pPr>
+      <w:r>
+        <w:rPr>
+          <w:noProof/>
+        </w:rPr>
+        <w:drawing>
+          <wp:inline distT="0" distB="0" distL="0" distR="0" wp14:anchorId="5B6822EA" wp14:editId="609825A1">
+            <wp:extent cx="5091545" cy="1028914"/>
+            <wp:effectExtent l="0" t="0" r="0" b="0"/>
+            <wp:docPr id="28" name="Picture 28"/>
+            <wp:cNvGraphicFramePr>
+              <a:graphicFrameLocks xmlns:a="http://schemas.openxmlformats.org/drawingml/2006/main" noChangeAspect="1"/>
+            </wp:cNvGraphicFramePr>
+            <a:graphic xmlns:a="http://schemas.openxmlformats.org/drawingml/2006/main">
+              <a:graphicData uri="http://schemas.openxmlformats.org/drawingml/2006/picture">
+                <pic:pic xmlns:pic="http://schemas.openxmlformats.org/drawingml/2006/picture">
+                  <pic:nvPicPr>
+                    <pic:cNvPr id="1" name=""/>
+                    <pic:cNvPicPr/>
+                  </pic:nvPicPr>
+                  <pic:blipFill>
+                    <a:blip r:embed="rId32"/>
+                    <a:stretch>
+                      <a:fillRect/>
+                    </a:stretch>
+                  </pic:blipFill>
+                  <pic:spPr>
+                    <a:xfrm>
+                      <a:off x="0" y="0"/>
+                      <a:ext cx="5141906" cy="1039091"/>
+                    </a:xfrm>
+                    <a:prstGeom prst="rect">
+                      <a:avLst/>
+                    </a:prstGeom>
+                  </pic:spPr>
+                </pic:pic>
+              </a:graphicData>
+            </a:graphic>
+          </wp:inline>
+        </w:drawing>
+      </w:r>
+    </w:p>
+    <w:p>
+      <w:pPr>
+        <w:tabs>
+          <w:tab w:val="left" w:pos="2676"/>
+        </w:tabs>
+        <w:rPr>
+          <w:lang w:val="en-US"/>
+        </w:rPr>
+      </w:pPr>
+      <w:r>
+        <w:rPr>
+          <w:b/>
+          <w:bCs/>
+          <w:sz w:val="28"/>
+          <w:szCs w:val="28"/>
+          <w:lang w:val="en-US"/>
+        </w:rPr>
+        <w:t>Detail</w:t>
+      </w:r>
+      <w:r>
+        <w:rPr>
+          <w:lang w:val="en-US"/>
+        </w:rPr>
+        <w:t>:</w:t>
+      </w:r>
+    </w:p>
+    <w:p>
+      <w:pPr>
+        <w:tabs>
+          <w:tab w:val="left" w:pos="2676"/>
+        </w:tabs>
+        <w:rPr>
+          <w:lang w:val="en-US"/>
+        </w:rPr>
+      </w:pPr>
+      <w:r>
+        <w:rPr>
+          <w:lang w:val="en-US"/>
+        </w:rPr>
+        <w:lastRenderedPageBreak/>
+        <w:t>The above-mentioned query is used to show all</w:t>
+      </w:r>
+      <w:r>
+        <w:rPr>
+          <w:lang w:val="en-US"/>
+        </w:rPr>
+        <w:t xml:space="preserve"> exercise details whose exercise name is “cardio”.</w:t>
+      </w:r>
+    </w:p>
+    <w:p>
+      <w:pPr>
+        <w:tabs>
+          <w:tab w:val="left" w:pos="2676"/>
+        </w:tabs>
         <w:rPr>
           <w:lang w:val="en-US"/>
         </w:rPr>
@@ -3721,7 +5289,7 @@
         <v:path o:extrusionok="f" gradientshapeok="t" o:connecttype="rect"/>
         <o:lock v:ext="edit" aspectratio="t"/>
       </v:shapetype>
-      <v:shape id="_x0000_i1026" type="#_x0000_t75" style="width:11.45pt;height:11.45pt" o:bullet="t">
+      <v:shape id="_x0000_i1026" type="#_x0000_t75" style="width:11.5pt;height:11.5pt" o:bullet="t">
         <v:imagedata r:id="rId1" o:title="mso2DC"/>
       </v:shape>
     </w:pict>
@@ -4520,7 +6088,7 @@
   <w:abstractNum w:abstractNumId="7" w15:restartNumberingAfterBreak="0">
     <w:nsid w:val="5CFA37E6"/>
     <w:multiLevelType w:val="hybridMultilevel"/>
-    <w:tmpl w:val="EDA8D5BE"/>
+    <w:tmpl w:val="8E44317E"/>
     <w:lvl w:ilvl="0" w:tplc="20000001">
       <w:start w:val="1"/>
       <w:numFmt w:val="bullet"/>
@@ -4533,7 +6101,7 @@
         <w:rFonts w:ascii="Symbol" w:hAnsi="Symbol" w:hint="default"/>
       </w:rPr>
     </w:lvl>
-    <w:lvl w:ilvl="1" w:tplc="20000003" w:tentative="1">
+    <w:lvl w:ilvl="1" w:tplc="20000003">
       <w:start w:val="1"/>
       <w:numFmt w:val="bullet"/>
       <w:lvlText w:val="o"/>
@@ -4545,7 +6113,7 @@
         <w:rFonts w:ascii="Courier New" w:hAnsi="Courier New" w:cs="Courier New" w:hint="default"/>
       </w:rPr>
     </w:lvl>
-    <w:lvl w:ilvl="2" w:tplc="20000005" w:tentative="1">
+    <w:lvl w:ilvl="2" w:tplc="20000005">
       <w:start w:val="1"/>
       <w:numFmt w:val="bullet"/>
       <w:lvlText w:val=""/>
@@ -4633,7 +6201,7 @@
   <w:abstractNum w:abstractNumId="8" w15:restartNumberingAfterBreak="0">
     <w:nsid w:val="665F0B17"/>
     <w:multiLevelType w:val="hybridMultilevel"/>
-    <w:tmpl w:val="22EE726C"/>
+    <w:tmpl w:val="367C8B7A"/>
     <w:lvl w:ilvl="0" w:tplc="20000007">
       <w:start w:val="1"/>
       <w:numFmt w:val="bullet"/>
@@ -5377,6 +6945,58 @@
       <w:contextualSpacing/>
     </w:pPr>
   </w:style>
+  <w:style w:type="paragraph" w:styleId="NoSpacing">
+    <w:name w:val="No Spacing"/>
+    <w:uiPriority w:val="1"/>
+    <w:qFormat/>
+    <w:rsid w:val="002B23F9"/>
+    <w:pPr>
+      <w:spacing w:after="0" w:line="240" w:lineRule="auto"/>
+    </w:pPr>
+  </w:style>
+  <w:style w:type="paragraph" w:styleId="Subtitle">
+    <w:name w:val="Subtitle"/>
+    <w:basedOn w:val="Normal"/>
+    <w:next w:val="Normal"/>
+    <w:link w:val="SubtitleChar"/>
+    <w:uiPriority w:val="11"/>
+    <w:qFormat/>
+    <w:rsid w:val="002B23F9"/>
+    <w:pPr>
+      <w:numPr>
+        <w:ilvl w:val="1"/>
+      </w:numPr>
+    </w:pPr>
+    <w:rPr>
+      <w:rFonts w:eastAsiaTheme="minorEastAsia"/>
+      <w:color w:val="5A5A5A" w:themeColor="text1" w:themeTint="A5"/>
+      <w:spacing w:val="15"/>
+    </w:rPr>
+  </w:style>
+  <w:style w:type="character" w:customStyle="1" w:styleId="SubtitleChar">
+    <w:name w:val="Subtitle Char"/>
+    <w:basedOn w:val="DefaultParagraphFont"/>
+    <w:link w:val="Subtitle"/>
+    <w:uiPriority w:val="11"/>
+    <w:rsid w:val="002B23F9"/>
+    <w:rPr>
+      <w:rFonts w:eastAsiaTheme="minorEastAsia"/>
+      <w:color w:val="5A5A5A" w:themeColor="text1" w:themeTint="A5"/>
+      <w:spacing w:val="15"/>
+    </w:rPr>
+  </w:style>
+  <w:style w:type="character" w:styleId="SubtleEmphasis">
+    <w:name w:val="Subtle Emphasis"/>
+    <w:basedOn w:val="DefaultParagraphFont"/>
+    <w:uiPriority w:val="19"/>
+    <w:qFormat/>
+    <w:rsid w:val="002B23F9"/>
+    <w:rPr>
+      <w:i/>
+      <w:iCs/>
+      <w:color w:val="404040" w:themeColor="text1" w:themeTint="BF"/>
+    </w:rPr>
+  </w:style>
 </w:styles>
 </file>
 

--- a/Report/Report here.docx
+++ b/Report/Report here.docx
@@ -434,21 +434,7 @@
         <w:rPr>
           <w:lang w:val="en-US"/>
         </w:rPr>
-        <w:t xml:space="preserve">Primary key is </w:t>
-      </w:r>
-      <w:proofErr w:type="spellStart"/>
-      <w:r>
-        <w:rPr>
-          <w:lang w:val="en-US"/>
-        </w:rPr>
-        <w:t>member_id</w:t>
-      </w:r>
-      <w:proofErr w:type="spellEnd"/>
-      <w:r>
-        <w:rPr>
-          <w:lang w:val="en-US"/>
-        </w:rPr>
-        <w:t>. It is set to autogenerate the distinct values after every insertion. This table will be used to collect the information about the member</w:t>
+        <w:t>Primary key is member_id. It is set to autogenerate the distinct values after every insertion. This table will be used to collect the information about the member</w:t>
       </w:r>
       <w:r>
         <w:rPr>
@@ -474,19 +460,11 @@
           <w:lang w:val="en-US"/>
         </w:rPr>
       </w:pPr>
-      <w:proofErr w:type="spellStart"/>
-      <w:r>
-        <w:rPr>
-          <w:lang w:val="en-US"/>
-        </w:rPr>
-        <w:t>Member_id</w:t>
-      </w:r>
-      <w:proofErr w:type="spellEnd"/>
-      <w:r>
-        <w:rPr>
-          <w:lang w:val="en-US"/>
-        </w:rPr>
-        <w:t xml:space="preserve"> (primary key)</w:t>
+      <w:r>
+        <w:rPr>
+          <w:lang w:val="en-US"/>
+        </w:rPr>
+        <w:t>Member_id (primary key)</w:t>
       </w:r>
     </w:p>
     <w:p>
@@ -518,14 +496,12 @@
           <w:lang w:val="en-US"/>
         </w:rPr>
       </w:pPr>
-      <w:proofErr w:type="spellStart"/>
       <w:r>
         <w:rPr>
           <w:lang w:val="en-US"/>
         </w:rPr>
         <w:t>planID</w:t>
       </w:r>
-      <w:proofErr w:type="spellEnd"/>
     </w:p>
     <w:p>
       <w:pPr>
@@ -538,14 +514,12 @@
           <w:lang w:val="en-US"/>
         </w:rPr>
       </w:pPr>
-      <w:proofErr w:type="spellStart"/>
       <w:r>
         <w:rPr>
           <w:lang w:val="en-US"/>
         </w:rPr>
         <w:t>member_type</w:t>
       </w:r>
-      <w:proofErr w:type="spellEnd"/>
     </w:p>
     <w:p>
       <w:pPr>
@@ -594,19 +568,11 @@
           <w:lang w:val="en-US"/>
         </w:rPr>
       </w:pPr>
-      <w:proofErr w:type="spellStart"/>
-      <w:r>
-        <w:rPr>
-          <w:lang w:val="en-US"/>
-        </w:rPr>
-        <w:t>Workout_plan</w:t>
-      </w:r>
-      <w:proofErr w:type="spellEnd"/>
-      <w:r>
-        <w:rPr>
-          <w:lang w:val="en-US"/>
-        </w:rPr>
-        <w:t>:</w:t>
+      <w:r>
+        <w:rPr>
+          <w:lang w:val="en-US"/>
+        </w:rPr>
+        <w:t>Workout_plan:</w:t>
       </w:r>
     </w:p>
     <w:p>
@@ -620,21 +586,7 @@
         <w:rPr>
           <w:lang w:val="en-US"/>
         </w:rPr>
-        <w:t xml:space="preserve">Primary key is </w:t>
-      </w:r>
-      <w:proofErr w:type="spellStart"/>
-      <w:r>
-        <w:rPr>
-          <w:lang w:val="en-US"/>
-        </w:rPr>
-        <w:t>planID</w:t>
-      </w:r>
-      <w:proofErr w:type="spellEnd"/>
-      <w:r>
-        <w:rPr>
-          <w:lang w:val="en-US"/>
-        </w:rPr>
-        <w:t>. It is set to autogenerate the distinct values after every insertion.</w:t>
+        <w:t>Primary key is planID. It is set to autogenerate the distinct values after every insertion.</w:t>
       </w:r>
       <w:r>
         <w:rPr>
@@ -654,19 +606,11 @@
           <w:lang w:val="en-US"/>
         </w:rPr>
       </w:pPr>
-      <w:proofErr w:type="spellStart"/>
-      <w:r>
-        <w:rPr>
-          <w:lang w:val="en-US"/>
-        </w:rPr>
-        <w:t>planID</w:t>
-      </w:r>
-      <w:proofErr w:type="spellEnd"/>
-      <w:r>
-        <w:rPr>
-          <w:lang w:val="en-US"/>
-        </w:rPr>
-        <w:t xml:space="preserve"> (primary key)</w:t>
+      <w:r>
+        <w:rPr>
+          <w:lang w:val="en-US"/>
+        </w:rPr>
+        <w:t>planID (primary key)</w:t>
       </w:r>
     </w:p>
     <w:p>
@@ -680,14 +624,12 @@
           <w:lang w:val="en-US"/>
         </w:rPr>
       </w:pPr>
-      <w:proofErr w:type="spellStart"/>
       <w:r>
         <w:rPr>
           <w:lang w:val="en-US"/>
         </w:rPr>
         <w:t>workout_name</w:t>
       </w:r>
-      <w:proofErr w:type="spellEnd"/>
     </w:p>
     <w:p>
       <w:pPr>
@@ -700,28 +642,12 @@
           <w:lang w:val="en-US"/>
         </w:rPr>
       </w:pPr>
-      <w:proofErr w:type="spellStart"/>
-      <w:r>
-        <w:rPr>
-          <w:lang w:val="en-US"/>
-        </w:rPr>
-        <w:t>Diet_id</w:t>
-      </w:r>
-      <w:proofErr w:type="spellEnd"/>
-      <w:r>
-        <w:rPr>
-          <w:lang w:val="en-US"/>
-        </w:rPr>
-        <w:t xml:space="preserve"> (foreign </w:t>
-      </w:r>
-      <w:proofErr w:type="gramStart"/>
-      <w:r>
-        <w:rPr>
-          <w:lang w:val="en-US"/>
-        </w:rPr>
-        <w:t>key )</w:t>
-      </w:r>
-      <w:proofErr w:type="gramEnd"/>
+      <w:r>
+        <w:rPr>
+          <w:lang w:val="en-US"/>
+        </w:rPr>
+        <w:t>Diet_id (foreign key )</w:t>
+      </w:r>
     </w:p>
     <w:p>
       <w:pPr>
@@ -770,7 +696,6 @@
           <w:lang w:val="en-US"/>
         </w:rPr>
       </w:pPr>
-      <w:proofErr w:type="spellStart"/>
       <w:r>
         <w:rPr>
           <w:lang w:val="en-US"/>
@@ -778,7 +703,6 @@
         <w:lastRenderedPageBreak/>
         <w:t>Plan_type</w:t>
       </w:r>
-      <w:proofErr w:type="spellEnd"/>
     </w:p>
     <w:p>
       <w:pPr>
@@ -809,19 +733,11 @@
           <w:lang w:val="en-US"/>
         </w:rPr>
       </w:pPr>
-      <w:proofErr w:type="spellStart"/>
-      <w:r>
-        <w:rPr>
-          <w:lang w:val="en-US"/>
-        </w:rPr>
-        <w:t>Muscle_workout</w:t>
-      </w:r>
-      <w:proofErr w:type="spellEnd"/>
-      <w:r>
-        <w:rPr>
-          <w:lang w:val="en-US"/>
-        </w:rPr>
-        <w:t>:</w:t>
+      <w:r>
+        <w:rPr>
+          <w:lang w:val="en-US"/>
+        </w:rPr>
+        <w:t>Muscle_workout:</w:t>
       </w:r>
     </w:p>
     <w:p>
@@ -831,7 +747,6 @@
           <w:lang w:val="en-US"/>
         </w:rPr>
       </w:pPr>
-      <w:proofErr w:type="spellStart"/>
       <w:r>
         <w:rPr>
           <w:lang w:val="en-US"/>
@@ -844,7 +759,6 @@
         </w:rPr>
         <w:t>lanID</w:t>
       </w:r>
-      <w:proofErr w:type="spellEnd"/>
       <w:r>
         <w:rPr>
           <w:lang w:val="en-US"/>
@@ -881,19 +795,11 @@
           <w:lang w:val="en-US"/>
         </w:rPr>
       </w:pPr>
-      <w:proofErr w:type="spellStart"/>
-      <w:r>
-        <w:rPr>
-          <w:lang w:val="en-US"/>
-        </w:rPr>
-        <w:t>planID</w:t>
-      </w:r>
-      <w:proofErr w:type="spellEnd"/>
-      <w:r>
-        <w:rPr>
-          <w:lang w:val="en-US"/>
-        </w:rPr>
-        <w:t xml:space="preserve"> (composite primary key)</w:t>
+      <w:r>
+        <w:rPr>
+          <w:lang w:val="en-US"/>
+        </w:rPr>
+        <w:t>planID (composite primary key)</w:t>
       </w:r>
     </w:p>
     <w:p>
@@ -907,19 +813,11 @@
           <w:lang w:val="en-US"/>
         </w:rPr>
       </w:pPr>
-      <w:proofErr w:type="spellStart"/>
-      <w:r>
-        <w:rPr>
-          <w:lang w:val="en-US"/>
-        </w:rPr>
-        <w:t>muscle_group</w:t>
-      </w:r>
-      <w:proofErr w:type="spellEnd"/>
-      <w:r>
-        <w:rPr>
-          <w:lang w:val="en-US"/>
-        </w:rPr>
-        <w:t xml:space="preserve"> (composite primary key)</w:t>
+      <w:r>
+        <w:rPr>
+          <w:lang w:val="en-US"/>
+        </w:rPr>
+        <w:t>muscle_group (composite primary key)</w:t>
       </w:r>
     </w:p>
     <w:p>
@@ -969,19 +867,11 @@
           <w:lang w:val="en-US"/>
         </w:rPr>
       </w:pPr>
-      <w:proofErr w:type="spellStart"/>
-      <w:r>
-        <w:rPr>
-          <w:lang w:val="en-US"/>
-        </w:rPr>
-        <w:t>Muscle_group</w:t>
-      </w:r>
-      <w:proofErr w:type="spellEnd"/>
-      <w:r>
-        <w:rPr>
-          <w:lang w:val="en-US"/>
-        </w:rPr>
-        <w:t>:</w:t>
+      <w:r>
+        <w:rPr>
+          <w:lang w:val="en-US"/>
+        </w:rPr>
+        <w:t>Muscle_group:</w:t>
       </w:r>
     </w:p>
     <w:p>
@@ -992,19 +882,11 @@
           <w:lang w:val="en-US"/>
         </w:rPr>
       </w:pPr>
-      <w:proofErr w:type="spellStart"/>
-      <w:r>
-        <w:rPr>
-          <w:lang w:val="en-US"/>
-        </w:rPr>
-        <w:t>Muscle_group</w:t>
-      </w:r>
-      <w:proofErr w:type="spellEnd"/>
-      <w:r>
-        <w:rPr>
-          <w:lang w:val="en-US"/>
-        </w:rPr>
-        <w:t xml:space="preserve"> is the primary key in this table. This table contains the description and the exercise name of the targeted muscle group.</w:t>
+      <w:r>
+        <w:rPr>
+          <w:lang w:val="en-US"/>
+        </w:rPr>
+        <w:t>Muscle_group is the primary key in this table. This table contains the description and the exercise name of the targeted muscle group.</w:t>
       </w:r>
     </w:p>
     <w:p>
@@ -1018,19 +900,11 @@
           <w:lang w:val="en-US"/>
         </w:rPr>
       </w:pPr>
-      <w:proofErr w:type="spellStart"/>
-      <w:r>
-        <w:rPr>
-          <w:lang w:val="en-US"/>
-        </w:rPr>
-        <w:t>Muscle_group</w:t>
-      </w:r>
-      <w:proofErr w:type="spellEnd"/>
-      <w:r>
-        <w:rPr>
-          <w:lang w:val="en-US"/>
-        </w:rPr>
-        <w:t xml:space="preserve"> (primary key)</w:t>
+      <w:r>
+        <w:rPr>
+          <w:lang w:val="en-US"/>
+        </w:rPr>
+        <w:t>Muscle_group (primary key)</w:t>
       </w:r>
     </w:p>
     <w:p>
@@ -1062,14 +936,12 @@
           <w:lang w:val="en-US"/>
         </w:rPr>
       </w:pPr>
-      <w:proofErr w:type="spellStart"/>
       <w:r>
         <w:rPr>
           <w:lang w:val="en-US"/>
         </w:rPr>
         <w:t>Exercise_name</w:t>
       </w:r>
-      <w:proofErr w:type="spellEnd"/>
     </w:p>
     <w:p>
       <w:pPr>
@@ -1097,19 +969,11 @@
           <w:lang w:val="en-US"/>
         </w:rPr>
       </w:pPr>
-      <w:proofErr w:type="spellStart"/>
-      <w:r>
-        <w:rPr>
-          <w:lang w:val="en-US"/>
-        </w:rPr>
-        <w:t>Exercise_name</w:t>
-      </w:r>
-      <w:proofErr w:type="spellEnd"/>
-      <w:r>
-        <w:rPr>
-          <w:lang w:val="en-US"/>
-        </w:rPr>
-        <w:t xml:space="preserve"> is the primary key in this table. This table stores the descriptions of the exercises to be performed.</w:t>
+      <w:r>
+        <w:rPr>
+          <w:lang w:val="en-US"/>
+        </w:rPr>
+        <w:t>Exercise_name is the primary key in this table. This table stores the descriptions of the exercises to be performed.</w:t>
       </w:r>
     </w:p>
     <w:p>
@@ -1123,19 +987,11 @@
           <w:lang w:val="en-US"/>
         </w:rPr>
       </w:pPr>
-      <w:proofErr w:type="spellStart"/>
-      <w:r>
-        <w:rPr>
-          <w:lang w:val="en-US"/>
-        </w:rPr>
-        <w:t>Exercise_name</w:t>
-      </w:r>
-      <w:proofErr w:type="spellEnd"/>
-      <w:r>
-        <w:rPr>
-          <w:lang w:val="en-US"/>
-        </w:rPr>
-        <w:t xml:space="preserve"> (primary key)</w:t>
+      <w:r>
+        <w:rPr>
+          <w:lang w:val="en-US"/>
+        </w:rPr>
+        <w:t>Exercise_name (primary key)</w:t>
       </w:r>
     </w:p>
     <w:p>
@@ -1167,14 +1023,12 @@
           <w:lang w:val="en-US"/>
         </w:rPr>
       </w:pPr>
-      <w:proofErr w:type="spellStart"/>
       <w:r>
         <w:rPr>
           <w:lang w:val="en-US"/>
         </w:rPr>
         <w:t>Exercise_equipment</w:t>
       </w:r>
-      <w:proofErr w:type="spellEnd"/>
     </w:p>
     <w:p>
       <w:pPr>
@@ -1187,14 +1041,12 @@
           <w:lang w:val="en-US"/>
         </w:rPr>
       </w:pPr>
-      <w:proofErr w:type="spellStart"/>
       <w:r>
         <w:rPr>
           <w:lang w:val="en-US"/>
         </w:rPr>
         <w:t>Exercise_time</w:t>
       </w:r>
-      <w:proofErr w:type="spellEnd"/>
     </w:p>
     <w:p>
       <w:pPr>
@@ -1222,19 +1074,11 @@
           <w:lang w:val="en-US"/>
         </w:rPr>
       </w:pPr>
-      <w:proofErr w:type="spellStart"/>
-      <w:r>
-        <w:rPr>
-          <w:lang w:val="en-US"/>
-        </w:rPr>
-        <w:t>Equipment_name</w:t>
-      </w:r>
-      <w:proofErr w:type="spellEnd"/>
-      <w:r>
-        <w:rPr>
-          <w:lang w:val="en-US"/>
-        </w:rPr>
-        <w:t xml:space="preserve"> is the primary key in this table. This table stores the descriptions of the equipment on which the exercise is to be performed.</w:t>
+      <w:r>
+        <w:rPr>
+          <w:lang w:val="en-US"/>
+        </w:rPr>
+        <w:t>Equipment_name is the primary key in this table. This table stores the descriptions of the equipment on which the exercise is to be performed.</w:t>
       </w:r>
     </w:p>
     <w:p>
@@ -1248,19 +1092,11 @@
           <w:lang w:val="en-US"/>
         </w:rPr>
       </w:pPr>
-      <w:proofErr w:type="spellStart"/>
-      <w:r>
-        <w:rPr>
-          <w:lang w:val="en-US"/>
-        </w:rPr>
-        <w:t>Equipment_name</w:t>
-      </w:r>
-      <w:proofErr w:type="spellEnd"/>
-      <w:r>
-        <w:rPr>
-          <w:lang w:val="en-US"/>
-        </w:rPr>
-        <w:t xml:space="preserve"> (primary key)</w:t>
+      <w:r>
+        <w:rPr>
+          <w:lang w:val="en-US"/>
+        </w:rPr>
+        <w:t>Equipment_name (primary key)</w:t>
       </w:r>
     </w:p>
     <w:p>
@@ -1274,14 +1110,12 @@
           <w:lang w:val="en-US"/>
         </w:rPr>
       </w:pPr>
-      <w:proofErr w:type="spellStart"/>
       <w:r>
         <w:rPr>
           <w:lang w:val="en-US"/>
         </w:rPr>
         <w:t>Equipment_details</w:t>
       </w:r>
-      <w:proofErr w:type="spellEnd"/>
     </w:p>
     <w:p>
       <w:pPr>
@@ -1345,19 +1179,11 @@
           <w:lang w:val="en-US"/>
         </w:rPr>
       </w:pPr>
-      <w:proofErr w:type="spellStart"/>
-      <w:r>
-        <w:rPr>
-          <w:lang w:val="en-US"/>
-        </w:rPr>
-        <w:t>Member_id</w:t>
-      </w:r>
-      <w:proofErr w:type="spellEnd"/>
-      <w:r>
-        <w:rPr>
-          <w:lang w:val="en-US"/>
-        </w:rPr>
-        <w:t xml:space="preserve"> (foreign key)</w:t>
+      <w:r>
+        <w:rPr>
+          <w:lang w:val="en-US"/>
+        </w:rPr>
+        <w:t>Member_id (foreign key)</w:t>
       </w:r>
     </w:p>
     <w:p>
@@ -1371,14 +1197,12 @@
           <w:lang w:val="en-US"/>
         </w:rPr>
       </w:pPr>
-      <w:proofErr w:type="spellStart"/>
       <w:r>
         <w:rPr>
           <w:lang w:val="en-US"/>
         </w:rPr>
         <w:t>Workout_perc</w:t>
       </w:r>
-      <w:proofErr w:type="spellEnd"/>
     </w:p>
     <w:p>
       <w:pPr>
@@ -1391,14 +1215,12 @@
           <w:lang w:val="en-US"/>
         </w:rPr>
       </w:pPr>
-      <w:proofErr w:type="spellStart"/>
       <w:r>
         <w:rPr>
           <w:lang w:val="en-US"/>
         </w:rPr>
         <w:t>Diet_perc</w:t>
       </w:r>
-      <w:proofErr w:type="spellEnd"/>
     </w:p>
     <w:p>
       <w:pPr>
@@ -1447,14 +1269,12 @@
           <w:lang w:val="en-US"/>
         </w:rPr>
       </w:pPr>
-      <w:proofErr w:type="spellStart"/>
       <w:r>
         <w:rPr>
           <w:lang w:val="en-US"/>
         </w:rPr>
         <w:t>Muscle_mass</w:t>
       </w:r>
-      <w:proofErr w:type="spellEnd"/>
     </w:p>
     <w:p>
       <w:pPr>
@@ -1491,7 +1311,6 @@
           <w:lang w:val="en-US"/>
         </w:rPr>
       </w:pPr>
-      <w:proofErr w:type="spellStart"/>
       <w:r>
         <w:rPr>
           <w:lang w:val="en-US"/>
@@ -1508,14 +1327,7 @@
         <w:rPr>
           <w:lang w:val="en-US"/>
         </w:rPr>
-        <w:t>plan</w:t>
-      </w:r>
-      <w:proofErr w:type="spellEnd"/>
-      <w:r>
-        <w:rPr>
-          <w:lang w:val="en-US"/>
-        </w:rPr>
-        <w:t>:</w:t>
+        <w:t>plan:</w:t>
       </w:r>
     </w:p>
     <w:p>
@@ -1526,19 +1338,11 @@
           <w:lang w:val="en-US"/>
         </w:rPr>
       </w:pPr>
-      <w:proofErr w:type="spellStart"/>
-      <w:r>
-        <w:rPr>
-          <w:lang w:val="en-US"/>
-        </w:rPr>
-        <w:t>Diet_id</w:t>
-      </w:r>
-      <w:proofErr w:type="spellEnd"/>
-      <w:r>
-        <w:rPr>
-          <w:lang w:val="en-US"/>
-        </w:rPr>
-        <w:t xml:space="preserve"> is the primary key in this table. This table stores the descriptions of the diet plans predefined.</w:t>
+      <w:r>
+        <w:rPr>
+          <w:lang w:val="en-US"/>
+        </w:rPr>
+        <w:t>Diet_id is the primary key in this table. This table stores the descriptions of the diet plans predefined.</w:t>
       </w:r>
     </w:p>
     <w:p>
@@ -1552,19 +1356,11 @@
           <w:lang w:val="en-US"/>
         </w:rPr>
       </w:pPr>
-      <w:proofErr w:type="spellStart"/>
-      <w:r>
-        <w:rPr>
-          <w:lang w:val="en-US"/>
-        </w:rPr>
-        <w:t>diet_id</w:t>
-      </w:r>
-      <w:proofErr w:type="spellEnd"/>
-      <w:r>
-        <w:rPr>
-          <w:lang w:val="en-US"/>
-        </w:rPr>
-        <w:t xml:space="preserve"> (primary key)</w:t>
+      <w:r>
+        <w:rPr>
+          <w:lang w:val="en-US"/>
+        </w:rPr>
+        <w:t>diet_id (primary key)</w:t>
       </w:r>
     </w:p>
     <w:p>
@@ -1578,7 +1374,6 @@
           <w:lang w:val="en-US"/>
         </w:rPr>
       </w:pPr>
-      <w:proofErr w:type="spellStart"/>
       <w:r>
         <w:rPr>
           <w:lang w:val="en-US"/>
@@ -1591,7 +1386,6 @@
         </w:rPr>
         <w:t>name</w:t>
       </w:r>
-      <w:proofErr w:type="spellEnd"/>
     </w:p>
     <w:p>
       <w:pPr>
@@ -1604,14 +1398,12 @@
           <w:lang w:val="en-US"/>
         </w:rPr>
       </w:pPr>
-      <w:proofErr w:type="spellStart"/>
       <w:r>
         <w:rPr>
           <w:lang w:val="en-US"/>
         </w:rPr>
         <w:t>diet_weeks</w:t>
       </w:r>
-      <w:proofErr w:type="spellEnd"/>
     </w:p>
     <w:p>
       <w:pPr>
@@ -1624,14 +1416,12 @@
           <w:lang w:val="en-US"/>
         </w:rPr>
       </w:pPr>
-      <w:proofErr w:type="spellStart"/>
       <w:r>
         <w:rPr>
           <w:lang w:val="en-US"/>
         </w:rPr>
         <w:t>diet_type</w:t>
       </w:r>
-      <w:proofErr w:type="spellEnd"/>
     </w:p>
     <w:p>
       <w:pPr>
@@ -1644,19 +1434,11 @@
           <w:lang w:val="en-US"/>
         </w:rPr>
       </w:pPr>
-      <w:proofErr w:type="spellStart"/>
-      <w:r>
-        <w:rPr>
-          <w:lang w:val="en-US"/>
-        </w:rPr>
-        <w:t>nutrient_Diet</w:t>
-      </w:r>
-      <w:proofErr w:type="spellEnd"/>
-      <w:r>
-        <w:rPr>
-          <w:lang w:val="en-US"/>
-        </w:rPr>
-        <w:t>:</w:t>
+      <w:r>
+        <w:rPr>
+          <w:lang w:val="en-US"/>
+        </w:rPr>
+        <w:t>nutrient_Diet:</w:t>
       </w:r>
     </w:p>
     <w:p>
@@ -1667,20 +1449,12 @@
           <w:lang w:val="en-US"/>
         </w:rPr>
       </w:pPr>
-      <w:proofErr w:type="spellStart"/>
       <w:r>
         <w:rPr>
           <w:lang w:val="en-US"/>
         </w:rPr>
         <w:lastRenderedPageBreak/>
-        <w:t>Diet_id</w:t>
-      </w:r>
-      <w:proofErr w:type="spellEnd"/>
-      <w:r>
-        <w:rPr>
-          <w:lang w:val="en-US"/>
-        </w:rPr>
-        <w:t xml:space="preserve"> and day are composite primary keys in this table. This table stores the descriptions of the day number, the diet has to be followed.</w:t>
+        <w:t>Diet_id and day are composite primary keys in this table. This table stores the descriptions of the day number, the diet has to be followed.</w:t>
       </w:r>
     </w:p>
     <w:p>
@@ -1694,19 +1468,11 @@
           <w:lang w:val="en-US"/>
         </w:rPr>
       </w:pPr>
-      <w:proofErr w:type="spellStart"/>
-      <w:r>
-        <w:rPr>
-          <w:lang w:val="en-US"/>
-        </w:rPr>
-        <w:t>diet_id</w:t>
-      </w:r>
-      <w:proofErr w:type="spellEnd"/>
-      <w:r>
-        <w:rPr>
-          <w:lang w:val="en-US"/>
-        </w:rPr>
-        <w:t xml:space="preserve"> (composite primary key)</w:t>
+      <w:r>
+        <w:rPr>
+          <w:lang w:val="en-US"/>
+        </w:rPr>
+        <w:t>diet_id (composite primary key)</w:t>
       </w:r>
     </w:p>
     <w:p>
@@ -1744,19 +1510,11 @@
           <w:lang w:val="en-US"/>
         </w:rPr>
       </w:pPr>
-      <w:proofErr w:type="spellStart"/>
-      <w:r>
-        <w:rPr>
-          <w:lang w:val="en-US"/>
-        </w:rPr>
-        <w:t>nutrient_name</w:t>
-      </w:r>
-      <w:proofErr w:type="spellEnd"/>
-      <w:r>
-        <w:rPr>
-          <w:lang w:val="en-US"/>
-        </w:rPr>
-        <w:t xml:space="preserve"> (foreign key)</w:t>
+      <w:r>
+        <w:rPr>
+          <w:lang w:val="en-US"/>
+        </w:rPr>
+        <w:t>nutrient_name (foreign key)</w:t>
       </w:r>
     </w:p>
     <w:p>
@@ -1785,19 +1543,11 @@
           <w:lang w:val="en-US"/>
         </w:rPr>
       </w:pPr>
-      <w:proofErr w:type="spellStart"/>
-      <w:r>
-        <w:rPr>
-          <w:lang w:val="en-US"/>
-        </w:rPr>
-        <w:t>Nutrient_name</w:t>
-      </w:r>
-      <w:proofErr w:type="spellEnd"/>
-      <w:r>
-        <w:rPr>
-          <w:lang w:val="en-US"/>
-        </w:rPr>
-        <w:t xml:space="preserve"> is the primary key in this table. This table stores the description of the calories and meals of the day.</w:t>
+      <w:r>
+        <w:rPr>
+          <w:lang w:val="en-US"/>
+        </w:rPr>
+        <w:t>Nutrient_name is the primary key in this table. This table stores the description of the calories and meals of the day.</w:t>
       </w:r>
     </w:p>
     <w:p>
@@ -1811,19 +1561,11 @@
           <w:lang w:val="en-US"/>
         </w:rPr>
       </w:pPr>
-      <w:proofErr w:type="spellStart"/>
-      <w:r>
-        <w:rPr>
-          <w:lang w:val="en-US"/>
-        </w:rPr>
-        <w:t>Nutrient_name</w:t>
-      </w:r>
-      <w:proofErr w:type="spellEnd"/>
-      <w:r>
-        <w:rPr>
-          <w:lang w:val="en-US"/>
-        </w:rPr>
-        <w:t xml:space="preserve"> (primary key)</w:t>
+      <w:r>
+        <w:rPr>
+          <w:lang w:val="en-US"/>
+        </w:rPr>
+        <w:t>Nutrient_name (primary key)</w:t>
       </w:r>
     </w:p>
     <w:p>
@@ -2180,14 +1922,12 @@
           <w:lang w:val="en-US"/>
         </w:rPr>
       </w:pPr>
-      <w:proofErr w:type="spellStart"/>
       <w:r>
         <w:rPr>
           <w:lang w:val="en-US"/>
         </w:rPr>
         <w:t>Diet_plan</w:t>
       </w:r>
-      <w:proofErr w:type="spellEnd"/>
     </w:p>
     <w:p>
       <w:pPr>
@@ -2526,14 +2266,12 @@
           <w:lang w:val="en-US"/>
         </w:rPr>
       </w:pPr>
-      <w:proofErr w:type="spellStart"/>
       <w:r>
         <w:rPr>
           <w:lang w:val="en-US"/>
         </w:rPr>
         <w:t>Muscle_group</w:t>
       </w:r>
-      <w:proofErr w:type="spellEnd"/>
     </w:p>
     <w:p>
       <w:pPr>
@@ -2720,14 +2458,12 @@
           <w:lang w:val="en-US"/>
         </w:rPr>
       </w:pPr>
-      <w:proofErr w:type="spellStart"/>
       <w:r>
         <w:rPr>
           <w:lang w:val="en-US"/>
         </w:rPr>
         <w:t>Nutrient_diet</w:t>
       </w:r>
-      <w:proofErr w:type="spellEnd"/>
     </w:p>
     <w:p>
       <w:pPr>
@@ -2834,14 +2570,12 @@
           <w:lang w:val="en-US"/>
         </w:rPr>
       </w:pPr>
-      <w:proofErr w:type="spellStart"/>
       <w:r>
         <w:rPr>
           <w:lang w:val="en-US"/>
         </w:rPr>
         <w:t>Workout_plan</w:t>
       </w:r>
-      <w:proofErr w:type="spellEnd"/>
     </w:p>
     <w:p>
       <w:pPr>
@@ -2949,14 +2683,12 @@
           <w:lang w:val="en-US"/>
         </w:rPr>
       </w:pPr>
-      <w:proofErr w:type="spellStart"/>
       <w:r>
         <w:rPr>
           <w:lang w:val="en-US"/>
         </w:rPr>
         <w:t>Muscle_workout</w:t>
       </w:r>
-      <w:proofErr w:type="spellEnd"/>
     </w:p>
     <w:p>
       <w:pPr>
@@ -3343,16 +3075,7 @@
           <w:szCs w:val="36"/>
           <w:lang w:val="en-US"/>
         </w:rPr>
-        <w:t xml:space="preserve"> description</w:t>
-      </w:r>
-      <w:r>
-        <w:rPr>
-          <w:rStyle w:val="IntenseReference"/>
-          <w:sz w:val="36"/>
-          <w:szCs w:val="36"/>
-          <w:lang w:val="en-US"/>
-        </w:rPr>
-        <w:t>:</w:t>
+        <w:t xml:space="preserve"> description:</w:t>
       </w:r>
     </w:p>
     <w:p>
@@ -3407,67 +3130,7 @@
           <w:i w:val="0"/>
           <w:iCs w:val="0"/>
         </w:rPr>
-        <w:t xml:space="preserve">select * from Member where </w:t>
-      </w:r>
-      <w:proofErr w:type="spellStart"/>
-      <w:r>
-        <w:rPr>
-          <w:rStyle w:val="SubtleEmphasis"/>
-          <w:rFonts w:cstheme="minorHAnsi"/>
-          <w:i w:val="0"/>
-          <w:iCs w:val="0"/>
-        </w:rPr>
-        <w:t>member_name</w:t>
-      </w:r>
-      <w:proofErr w:type="spellEnd"/>
-      <w:r>
-        <w:rPr>
-          <w:rStyle w:val="SubtleEmphasis"/>
-          <w:rFonts w:cstheme="minorHAnsi"/>
-          <w:i w:val="0"/>
-          <w:iCs w:val="0"/>
-        </w:rPr>
-        <w:t xml:space="preserve"> = '</w:t>
-      </w:r>
-      <w:proofErr w:type="gramStart"/>
-      <w:r>
-        <w:rPr>
-          <w:rStyle w:val="SubtleEmphasis"/>
-          <w:rFonts w:cstheme="minorHAnsi"/>
-          <w:i w:val="0"/>
-          <w:iCs w:val="0"/>
-        </w:rPr>
-        <w:t>".$</w:t>
-      </w:r>
-      <w:proofErr w:type="gramEnd"/>
-      <w:r>
-        <w:rPr>
-          <w:rStyle w:val="SubtleEmphasis"/>
-          <w:rFonts w:cstheme="minorHAnsi"/>
-          <w:i w:val="0"/>
-          <w:iCs w:val="0"/>
-        </w:rPr>
-        <w:t xml:space="preserve">_POST["user"]."' and </w:t>
-      </w:r>
-      <w:proofErr w:type="spellStart"/>
-      <w:r>
-        <w:rPr>
-          <w:rStyle w:val="SubtleEmphasis"/>
-          <w:rFonts w:cstheme="minorHAnsi"/>
-          <w:i w:val="0"/>
-          <w:iCs w:val="0"/>
-        </w:rPr>
-        <w:t>M_password</w:t>
-      </w:r>
-      <w:proofErr w:type="spellEnd"/>
-      <w:r>
-        <w:rPr>
-          <w:rStyle w:val="SubtleEmphasis"/>
-          <w:rFonts w:cstheme="minorHAnsi"/>
-          <w:i w:val="0"/>
-          <w:iCs w:val="0"/>
-        </w:rPr>
-        <w:t xml:space="preserve"> = '".$_POST["password"]."'";</w:t>
+        <w:t>select * from Member where member_name = '".$_POST["user"]."' and M_password = '".$_POST["password"]."'";</w:t>
       </w:r>
     </w:p>
     <w:p>
@@ -3616,77 +3279,7 @@
         <w:rPr>
           <w:lang w:val="en-US"/>
         </w:rPr>
-        <w:t>insert into Member(</w:t>
-      </w:r>
-      <w:proofErr w:type="spellStart"/>
-      <w:r>
-        <w:rPr>
-          <w:lang w:val="en-US"/>
-        </w:rPr>
-        <w:t>member_</w:t>
-      </w:r>
-      <w:proofErr w:type="gramStart"/>
-      <w:r>
-        <w:rPr>
-          <w:lang w:val="en-US"/>
-        </w:rPr>
-        <w:t>name,M</w:t>
-      </w:r>
-      <w:proofErr w:type="gramEnd"/>
-      <w:r>
-        <w:rPr>
-          <w:lang w:val="en-US"/>
-        </w:rPr>
-        <w:t>_password,planID,member_type,Age,gender</w:t>
-      </w:r>
-      <w:proofErr w:type="spellEnd"/>
-      <w:r>
-        <w:rPr>
-          <w:lang w:val="en-US"/>
-        </w:rPr>
-        <w:t>) VALUES ('".$_POST["</w:t>
-      </w:r>
-      <w:proofErr w:type="spellStart"/>
-      <w:r>
-        <w:rPr>
-          <w:lang w:val="en-US"/>
-        </w:rPr>
-        <w:t>Member_name</w:t>
-      </w:r>
-      <w:proofErr w:type="spellEnd"/>
-      <w:r>
-        <w:rPr>
-          <w:lang w:val="en-US"/>
-        </w:rPr>
-        <w:t>"]."','".$_POST["</w:t>
-      </w:r>
-      <w:proofErr w:type="spellStart"/>
-      <w:r>
-        <w:rPr>
-          <w:lang w:val="en-US"/>
-        </w:rPr>
-        <w:t>M_password</w:t>
-      </w:r>
-      <w:proofErr w:type="spellEnd"/>
-      <w:r>
-        <w:rPr>
-          <w:lang w:val="en-US"/>
-        </w:rPr>
-        <w:t>"]."', 1, '</w:t>
-      </w:r>
-      <w:proofErr w:type="spellStart"/>
-      <w:r>
-        <w:rPr>
-          <w:lang w:val="en-US"/>
-        </w:rPr>
-        <w:t>none',".$_POST</w:t>
-      </w:r>
-      <w:proofErr w:type="spellEnd"/>
-      <w:r>
-        <w:rPr>
-          <w:lang w:val="en-US"/>
-        </w:rPr>
-        <w:t>["Age"].", '".$_POST["Gender"]."')";</w:t>
+        <w:t>insert into Member(member_name,M_password,planID,member_type,Age,gender) VALUES ('".$_POST["Member_name"]."','".$_POST["M_password"]."', 1, 'none',".$_POST["Age"].", '".$_POST["Gender"]."')";</w:t>
       </w:r>
     </w:p>
     <w:p>
@@ -3811,27 +3404,7 @@
           <w:szCs w:val="28"/>
           <w:lang w:val="en-US"/>
         </w:rPr>
-        <w:t xml:space="preserve">Diet </w:t>
-      </w:r>
-      <w:proofErr w:type="spellStart"/>
-      <w:r>
-        <w:rPr>
-          <w:rStyle w:val="IntenseReference"/>
-          <w:sz w:val="28"/>
-          <w:szCs w:val="28"/>
-          <w:lang w:val="en-US"/>
-        </w:rPr>
-        <w:t>PLan</w:t>
-      </w:r>
-      <w:proofErr w:type="spellEnd"/>
-      <w:r>
-        <w:rPr>
-          <w:rStyle w:val="IntenseReference"/>
-          <w:sz w:val="28"/>
-          <w:szCs w:val="28"/>
-          <w:lang w:val="en-US"/>
-        </w:rPr>
-        <w:t xml:space="preserve"> Report:</w:t>
+        <w:t>Diet PLan Report:</w:t>
       </w:r>
     </w:p>
     <w:p>
@@ -3852,113 +3425,7 @@
         <w:rPr>
           <w:lang w:val="en-US"/>
         </w:rPr>
-        <w:t xml:space="preserve">select * from </w:t>
-      </w:r>
-      <w:proofErr w:type="spellStart"/>
-      <w:r>
-        <w:rPr>
-          <w:lang w:val="en-US"/>
-        </w:rPr>
-        <w:t>Diet_Plan</w:t>
-      </w:r>
-      <w:proofErr w:type="spellEnd"/>
-      <w:r>
-        <w:rPr>
-          <w:lang w:val="en-US"/>
-        </w:rPr>
-        <w:t xml:space="preserve"> </w:t>
-      </w:r>
-      <w:proofErr w:type="spellStart"/>
-      <w:r>
-        <w:rPr>
-          <w:lang w:val="en-US"/>
-        </w:rPr>
-        <w:t>dp</w:t>
-      </w:r>
-      <w:proofErr w:type="spellEnd"/>
-      <w:r>
-        <w:rPr>
-          <w:lang w:val="en-US"/>
-        </w:rPr>
-        <w:t xml:space="preserve"> join </w:t>
-      </w:r>
-      <w:proofErr w:type="spellStart"/>
-      <w:r>
-        <w:rPr>
-          <w:lang w:val="en-US"/>
-        </w:rPr>
-        <w:t>nutrient_diet</w:t>
-      </w:r>
-      <w:proofErr w:type="spellEnd"/>
-      <w:r>
-        <w:rPr>
-          <w:lang w:val="en-US"/>
-        </w:rPr>
-        <w:t xml:space="preserve"> </w:t>
-      </w:r>
-      <w:proofErr w:type="spellStart"/>
-      <w:r>
-        <w:rPr>
-          <w:lang w:val="en-US"/>
-        </w:rPr>
-        <w:t>nd</w:t>
-      </w:r>
-      <w:proofErr w:type="spellEnd"/>
-      <w:r>
-        <w:rPr>
-          <w:lang w:val="en-US"/>
-        </w:rPr>
-        <w:t xml:space="preserve"> on (</w:t>
-      </w:r>
-      <w:proofErr w:type="spellStart"/>
-      <w:proofErr w:type="gramStart"/>
-      <w:r>
-        <w:rPr>
-          <w:lang w:val="en-US"/>
-        </w:rPr>
-        <w:t>dp.diet</w:t>
-      </w:r>
-      <w:proofErr w:type="gramEnd"/>
-      <w:r>
-        <w:rPr>
-          <w:lang w:val="en-US"/>
-        </w:rPr>
-        <w:t>_id</w:t>
-      </w:r>
-      <w:proofErr w:type="spellEnd"/>
-      <w:r>
-        <w:rPr>
-          <w:lang w:val="en-US"/>
-        </w:rPr>
-        <w:t xml:space="preserve"> = </w:t>
-      </w:r>
-      <w:proofErr w:type="spellStart"/>
-      <w:r>
-        <w:rPr>
-          <w:lang w:val="en-US"/>
-        </w:rPr>
-        <w:t>nd.diet_id</w:t>
-      </w:r>
-      <w:proofErr w:type="spellEnd"/>
-      <w:r>
-        <w:rPr>
-          <w:lang w:val="en-US"/>
-        </w:rPr>
-        <w:t xml:space="preserve">) where </w:t>
-      </w:r>
-      <w:proofErr w:type="spellStart"/>
-      <w:r>
-        <w:rPr>
-          <w:lang w:val="en-US"/>
-        </w:rPr>
-        <w:t>dp.diet_weeks</w:t>
-      </w:r>
-      <w:proofErr w:type="spellEnd"/>
-      <w:r>
-        <w:rPr>
-          <w:lang w:val="en-US"/>
-        </w:rPr>
-        <w:t xml:space="preserve"> = '".$_POST["type"]."'";</w:t>
+        <w:t>select * from Diet_Plan dp join nutrient_diet nd on (dp.diet_id = nd.diet_id) where dp.diet_weeks = '".$_POST["type"]."'";</w:t>
       </w:r>
     </w:p>
     <w:p>
@@ -4108,211 +3575,7 @@
         <w:rPr>
           <w:lang w:val="en-US"/>
         </w:rPr>
-        <w:t xml:space="preserve">select distinct </w:t>
-      </w:r>
-      <w:proofErr w:type="spellStart"/>
-      <w:proofErr w:type="gramStart"/>
-      <w:r>
-        <w:rPr>
-          <w:lang w:val="en-US"/>
-        </w:rPr>
-        <w:t>e.exercise</w:t>
-      </w:r>
-      <w:proofErr w:type="gramEnd"/>
-      <w:r>
-        <w:rPr>
-          <w:lang w:val="en-US"/>
-        </w:rPr>
-        <w:t>_name</w:t>
-      </w:r>
-      <w:proofErr w:type="spellEnd"/>
-      <w:r>
-        <w:rPr>
-          <w:lang w:val="en-US"/>
-        </w:rPr>
-        <w:t xml:space="preserve">, </w:t>
-      </w:r>
-      <w:proofErr w:type="spellStart"/>
-      <w:r>
-        <w:rPr>
-          <w:lang w:val="en-US"/>
-        </w:rPr>
-        <w:t>e.freq</w:t>
-      </w:r>
-      <w:proofErr w:type="spellEnd"/>
-      <w:r>
-        <w:rPr>
-          <w:lang w:val="en-US"/>
-        </w:rPr>
-        <w:t xml:space="preserve">, </w:t>
-      </w:r>
-      <w:proofErr w:type="spellStart"/>
-      <w:r>
-        <w:rPr>
-          <w:lang w:val="en-US"/>
-        </w:rPr>
-        <w:t>e.exercise_equipment</w:t>
-      </w:r>
-      <w:proofErr w:type="spellEnd"/>
-      <w:r>
-        <w:rPr>
-          <w:lang w:val="en-US"/>
-        </w:rPr>
-        <w:t xml:space="preserve">, </w:t>
-      </w:r>
-      <w:proofErr w:type="spellStart"/>
-      <w:r>
-        <w:rPr>
-          <w:lang w:val="en-US"/>
-        </w:rPr>
-        <w:t>e.exercise_time</w:t>
-      </w:r>
-      <w:proofErr w:type="spellEnd"/>
-      <w:r>
-        <w:rPr>
-          <w:lang w:val="en-US"/>
-        </w:rPr>
-        <w:t xml:space="preserve"> from </w:t>
-      </w:r>
-      <w:proofErr w:type="spellStart"/>
-      <w:r>
-        <w:rPr>
-          <w:lang w:val="en-US"/>
-        </w:rPr>
-        <w:t>muscle_workout</w:t>
-      </w:r>
-      <w:proofErr w:type="spellEnd"/>
-      <w:r>
-        <w:rPr>
-          <w:lang w:val="en-US"/>
-        </w:rPr>
-        <w:t xml:space="preserve"> mw join </w:t>
-      </w:r>
-      <w:proofErr w:type="spellStart"/>
-      <w:r>
-        <w:rPr>
-          <w:lang w:val="en-US"/>
-        </w:rPr>
-        <w:t>workout_plan</w:t>
-      </w:r>
-      <w:proofErr w:type="spellEnd"/>
-      <w:r>
-        <w:rPr>
-          <w:lang w:val="en-US"/>
-        </w:rPr>
-        <w:t xml:space="preserve"> wp on (</w:t>
-      </w:r>
-      <w:proofErr w:type="spellStart"/>
-      <w:r>
-        <w:rPr>
-          <w:lang w:val="en-US"/>
-        </w:rPr>
-        <w:t>mw.planID</w:t>
-      </w:r>
-      <w:proofErr w:type="spellEnd"/>
-      <w:r>
-        <w:rPr>
-          <w:lang w:val="en-US"/>
-        </w:rPr>
-        <w:t xml:space="preserve"> = </w:t>
-      </w:r>
-      <w:proofErr w:type="spellStart"/>
-      <w:r>
-        <w:rPr>
-          <w:lang w:val="en-US"/>
-        </w:rPr>
-        <w:t>wp.planID</w:t>
-      </w:r>
-      <w:proofErr w:type="spellEnd"/>
-      <w:r>
-        <w:rPr>
-          <w:lang w:val="en-US"/>
-        </w:rPr>
-        <w:t xml:space="preserve">) join </w:t>
-      </w:r>
-      <w:proofErr w:type="spellStart"/>
-      <w:r>
-        <w:rPr>
-          <w:lang w:val="en-US"/>
-        </w:rPr>
-        <w:t>muscle_group</w:t>
-      </w:r>
-      <w:proofErr w:type="spellEnd"/>
-      <w:r>
-        <w:rPr>
-          <w:lang w:val="en-US"/>
-        </w:rPr>
-        <w:t xml:space="preserve"> mg on (</w:t>
-      </w:r>
-      <w:proofErr w:type="spellStart"/>
-      <w:r>
-        <w:rPr>
-          <w:lang w:val="en-US"/>
-        </w:rPr>
-        <w:t>mg.muscle_group</w:t>
-      </w:r>
-      <w:proofErr w:type="spellEnd"/>
-      <w:r>
-        <w:rPr>
-          <w:lang w:val="en-US"/>
-        </w:rPr>
-        <w:t xml:space="preserve"> = </w:t>
-      </w:r>
-      <w:proofErr w:type="spellStart"/>
-      <w:r>
-        <w:rPr>
-          <w:lang w:val="en-US"/>
-        </w:rPr>
-        <w:t>mw.muscle_group</w:t>
-      </w:r>
-      <w:proofErr w:type="spellEnd"/>
-      <w:r>
-        <w:rPr>
-          <w:lang w:val="en-US"/>
-        </w:rPr>
-        <w:t>) join exercise e on (</w:t>
-      </w:r>
-      <w:proofErr w:type="spellStart"/>
-      <w:r>
-        <w:rPr>
-          <w:lang w:val="en-US"/>
-        </w:rPr>
-        <w:t>e.exercise_name</w:t>
-      </w:r>
-      <w:proofErr w:type="spellEnd"/>
-      <w:r>
-        <w:rPr>
-          <w:lang w:val="en-US"/>
-        </w:rPr>
-        <w:t xml:space="preserve"> = </w:t>
-      </w:r>
-      <w:proofErr w:type="spellStart"/>
-      <w:r>
-        <w:rPr>
-          <w:lang w:val="en-US"/>
-        </w:rPr>
-        <w:t>mg.exercise_name</w:t>
-      </w:r>
-      <w:proofErr w:type="spellEnd"/>
-      <w:r>
-        <w:rPr>
-          <w:lang w:val="en-US"/>
-        </w:rPr>
-        <w:t xml:space="preserve">) where </w:t>
-      </w:r>
-      <w:proofErr w:type="spellStart"/>
-      <w:r>
-        <w:rPr>
-          <w:lang w:val="en-US"/>
-        </w:rPr>
-        <w:t>wp.plan_type</w:t>
-      </w:r>
-      <w:proofErr w:type="spellEnd"/>
-      <w:r>
-        <w:rPr>
-          <w:lang w:val="en-US"/>
-        </w:rPr>
-        <w:t xml:space="preserve"> = '".$_POST['type']."'";</w:t>
+        <w:t>select distinct e.exercise_name, e.freq, e.exercise_equipment, e.exercise_time from muscle_workout mw join workout_plan wp on (mw.planID = wp.planID) join muscle_group mg on (mg.muscle_group = mw.muscle_group) join exercise e on (e.exercise_name = mg.exercise_name) where wp.plan_type = '".$_POST['type']."'";</w:t>
       </w:r>
     </w:p>
     <w:p>
@@ -4404,13 +3667,7 @@
         <w:rPr>
           <w:lang w:val="en-US"/>
         </w:rPr>
-        <w:t>The above-mentioned query is used to show a</w:t>
-      </w:r>
-      <w:r>
-        <w:rPr>
-          <w:lang w:val="en-US"/>
-        </w:rPr>
-        <w:t>ll exercises and exercise equipment required for weight type “loss”.</w:t>
+        <w:t>The above-mentioned query is used to show all exercises and exercise equipment required for weight type “loss”.</w:t>
       </w:r>
     </w:p>
     <w:p>
@@ -4486,49 +3743,7 @@
         <w:rPr>
           <w:lang w:val="en-US"/>
         </w:rPr>
-        <w:t xml:space="preserve">select * from </w:t>
-      </w:r>
-      <w:proofErr w:type="spellStart"/>
-      <w:r>
-        <w:rPr>
-          <w:lang w:val="en-US"/>
-        </w:rPr>
-        <w:t>diet_plan</w:t>
-      </w:r>
-      <w:proofErr w:type="spellEnd"/>
-      <w:r>
-        <w:rPr>
-          <w:lang w:val="en-US"/>
-        </w:rPr>
-        <w:t xml:space="preserve"> where </w:t>
-      </w:r>
-      <w:proofErr w:type="spellStart"/>
-      <w:r>
-        <w:rPr>
-          <w:lang w:val="en-US"/>
-        </w:rPr>
-        <w:t>diet_name</w:t>
-      </w:r>
-      <w:proofErr w:type="spellEnd"/>
-      <w:r>
-        <w:rPr>
-          <w:lang w:val="en-US"/>
-        </w:rPr>
-        <w:t xml:space="preserve"> like '%</w:t>
-      </w:r>
-      <w:proofErr w:type="gramStart"/>
-      <w:r>
-        <w:rPr>
-          <w:lang w:val="en-US"/>
-        </w:rPr>
-        <w:t>".$</w:t>
-      </w:r>
-      <w:proofErr w:type="gramEnd"/>
-      <w:r>
-        <w:rPr>
-          <w:lang w:val="en-US"/>
-        </w:rPr>
-        <w:t>_POST['box']."%'</w:t>
+        <w:t>select * from diet_plan where diet_name like '%".$_POST['box']."%'</w:t>
       </w:r>
       <w:r>
         <w:rPr>
@@ -4720,35 +3935,7 @@
         <w:rPr>
           <w:lang w:val="en-US"/>
         </w:rPr>
-        <w:t xml:space="preserve">select * from exercise where </w:t>
-      </w:r>
-      <w:proofErr w:type="spellStart"/>
-      <w:r>
-        <w:rPr>
-          <w:lang w:val="en-US"/>
-        </w:rPr>
-        <w:t>exercise_name</w:t>
-      </w:r>
-      <w:proofErr w:type="spellEnd"/>
-      <w:r>
-        <w:rPr>
-          <w:lang w:val="en-US"/>
-        </w:rPr>
-        <w:t xml:space="preserve"> like '%</w:t>
-      </w:r>
-      <w:proofErr w:type="gramStart"/>
-      <w:r>
-        <w:rPr>
-          <w:lang w:val="en-US"/>
-        </w:rPr>
-        <w:t>".$</w:t>
-      </w:r>
-      <w:proofErr w:type="gramEnd"/>
-      <w:r>
-        <w:rPr>
-          <w:lang w:val="en-US"/>
-        </w:rPr>
-        <w:t>_POST['box']."%'</w:t>
+        <w:t>select * from exercise where exercise_name like '%".$_POST['box']."%'</w:t>
       </w:r>
       <w:r>
         <w:rPr>
@@ -4847,13 +4034,514 @@
           <w:lang w:val="en-US"/>
         </w:rPr>
         <w:lastRenderedPageBreak/>
-        <w:t>The above-mentioned query is used to show all</w:t>
-      </w:r>
-      <w:r>
-        <w:rPr>
-          <w:lang w:val="en-US"/>
-        </w:rPr>
-        <w:t xml:space="preserve"> exercise details whose exercise name is “cardio”.</w:t>
+        <w:t>The above-mentioned query is used to show all exercise details whose exercise name is “cardio”.</w:t>
+      </w:r>
+    </w:p>
+    <w:p>
+      <w:pPr>
+        <w:tabs>
+          <w:tab w:val="left" w:pos="2676"/>
+        </w:tabs>
+        <w:rPr>
+          <w:lang w:val="en-US"/>
+        </w:rPr>
+      </w:pPr>
+    </w:p>
+    <w:p>
+      <w:pPr>
+        <w:pStyle w:val="ListParagraph"/>
+        <w:numPr>
+          <w:ilvl w:val="0"/>
+          <w:numId w:val="3"/>
+        </w:numPr>
+        <w:rPr>
+          <w:rStyle w:val="IntenseReference"/>
+          <w:sz w:val="28"/>
+          <w:szCs w:val="28"/>
+        </w:rPr>
+      </w:pPr>
+      <w:r>
+        <w:rPr>
+          <w:rStyle w:val="IntenseReference"/>
+          <w:sz w:val="28"/>
+          <w:szCs w:val="28"/>
+          <w:lang w:val="en-US"/>
+        </w:rPr>
+        <w:t>LOG:</w:t>
+      </w:r>
+    </w:p>
+    <w:p>
+      <w:pPr>
+        <w:pStyle w:val="ListParagraph"/>
+        <w:numPr>
+          <w:ilvl w:val="2"/>
+          <w:numId w:val="3"/>
+        </w:numPr>
+        <w:tabs>
+          <w:tab w:val="left" w:pos="2676"/>
+        </w:tabs>
+        <w:rPr>
+          <w:lang w:val="en-US"/>
+        </w:rPr>
+      </w:pPr>
+      <w:r>
+        <w:rPr>
+          <w:lang w:val="en-US"/>
+        </w:rPr>
+        <w:t>insert into Log(member_id, workout_perc, diet_perc, BMI, Weight,</w:t>
+      </w:r>
+      <w:r>
+        <w:rPr>
+          <w:lang w:val="en-US"/>
+        </w:rPr>
+        <w:t xml:space="preserve"> </w:t>
+      </w:r>
+      <w:r>
+        <w:rPr>
+          <w:lang w:val="en-US"/>
+        </w:rPr>
+        <w:t>muscle_mass, Log_Date) VALUES (".$row['MEMBER_ID'].",".$_POST["workout_perc"].",".$_POST["diet_perc"].",".$_POST["BMI"].",".$_POST["weight"].",".$_POST["muscle_mass"].", TO_DATE('".$_POST["w_Date"]."', 'DD-MON-YYYY'))</w:t>
+      </w:r>
+    </w:p>
+    <w:p>
+      <w:pPr>
+        <w:tabs>
+          <w:tab w:val="left" w:pos="2676"/>
+        </w:tabs>
+        <w:rPr>
+          <w:lang w:val="en-US"/>
+        </w:rPr>
+      </w:pPr>
+      <w:r>
+        <w:rPr>
+          <w:noProof/>
+        </w:rPr>
+        <w:drawing>
+          <wp:inline distT="0" distB="0" distL="0" distR="0" wp14:anchorId="67881FC2" wp14:editId="1AA3AFC3">
+            <wp:extent cx="6459896" cy="1244600"/>
+            <wp:effectExtent l="0" t="0" r="0" b="0"/>
+            <wp:docPr id="29" name="Picture 29"/>
+            <wp:cNvGraphicFramePr>
+              <a:graphicFrameLocks xmlns:a="http://schemas.openxmlformats.org/drawingml/2006/main" noChangeAspect="1"/>
+            </wp:cNvGraphicFramePr>
+            <a:graphic xmlns:a="http://schemas.openxmlformats.org/drawingml/2006/main">
+              <a:graphicData uri="http://schemas.openxmlformats.org/drawingml/2006/picture">
+                <pic:pic xmlns:pic="http://schemas.openxmlformats.org/drawingml/2006/picture">
+                  <pic:nvPicPr>
+                    <pic:cNvPr id="1" name=""/>
+                    <pic:cNvPicPr/>
+                  </pic:nvPicPr>
+                  <pic:blipFill>
+                    <a:blip r:embed="rId33"/>
+                    <a:stretch>
+                      <a:fillRect/>
+                    </a:stretch>
+                  </pic:blipFill>
+                  <pic:spPr>
+                    <a:xfrm>
+                      <a:off x="0" y="0"/>
+                      <a:ext cx="6463534" cy="1245301"/>
+                    </a:xfrm>
+                    <a:prstGeom prst="rect">
+                      <a:avLst/>
+                    </a:prstGeom>
+                  </pic:spPr>
+                </pic:pic>
+              </a:graphicData>
+            </a:graphic>
+          </wp:inline>
+        </w:drawing>
+      </w:r>
+    </w:p>
+    <w:p>
+      <w:pPr>
+        <w:tabs>
+          <w:tab w:val="left" w:pos="2676"/>
+        </w:tabs>
+        <w:rPr>
+          <w:lang w:val="en-US"/>
+        </w:rPr>
+      </w:pPr>
+      <w:r>
+        <w:rPr>
+          <w:b/>
+          <w:bCs/>
+          <w:sz w:val="28"/>
+          <w:szCs w:val="28"/>
+          <w:lang w:val="en-US"/>
+        </w:rPr>
+        <w:t>Detail</w:t>
+      </w:r>
+      <w:r>
+        <w:rPr>
+          <w:lang w:val="en-US"/>
+        </w:rPr>
+        <w:t>:</w:t>
+      </w:r>
+    </w:p>
+    <w:p>
+      <w:pPr>
+        <w:tabs>
+          <w:tab w:val="left" w:pos="2676"/>
+        </w:tabs>
+        <w:rPr>
+          <w:lang w:val="en-US"/>
+        </w:rPr>
+      </w:pPr>
+      <w:r>
+        <w:rPr>
+          <w:lang w:val="en-US"/>
+        </w:rPr>
+        <w:t>The above-mentioned query</w:t>
+      </w:r>
+      <w:r>
+        <w:rPr>
+          <w:lang w:val="en-US"/>
+        </w:rPr>
+        <w:t xml:space="preserve"> is used to insert a new log of the same member_id/member.</w:t>
+      </w:r>
+    </w:p>
+    <w:p>
+      <w:pPr>
+        <w:tabs>
+          <w:tab w:val="left" w:pos="2676"/>
+        </w:tabs>
+        <w:rPr>
+          <w:lang w:val="en-US"/>
+        </w:rPr>
+      </w:pPr>
+    </w:p>
+    <w:p>
+      <w:pPr>
+        <w:pStyle w:val="ListParagraph"/>
+        <w:numPr>
+          <w:ilvl w:val="0"/>
+          <w:numId w:val="3"/>
+        </w:numPr>
+        <w:rPr>
+          <w:b/>
+          <w:bCs/>
+          <w:smallCaps/>
+          <w:color w:val="4472C4" w:themeColor="accent1"/>
+          <w:spacing w:val="5"/>
+          <w:sz w:val="28"/>
+          <w:szCs w:val="28"/>
+        </w:rPr>
+      </w:pPr>
+      <w:r>
+        <w:rPr>
+          <w:rStyle w:val="IntenseReference"/>
+          <w:sz w:val="28"/>
+          <w:szCs w:val="28"/>
+          <w:lang w:val="en-US"/>
+        </w:rPr>
+        <w:t>Create your personalize plan:</w:t>
+      </w:r>
+    </w:p>
+    <w:p>
+      <w:pPr>
+        <w:pStyle w:val="ListParagraph"/>
+        <w:numPr>
+          <w:ilvl w:val="2"/>
+          <w:numId w:val="10"/>
+        </w:numPr>
+        <w:tabs>
+          <w:tab w:val="left" w:pos="2676"/>
+        </w:tabs>
+        <w:rPr>
+          <w:lang w:val="en-US"/>
+        </w:rPr>
+      </w:pPr>
+      <w:r>
+        <w:rPr>
+          <w:lang w:val="en-US"/>
+        </w:rPr>
+        <w:t>select * from workout_plan where (age &gt; ".$_POST['age']." - 5 AND age &lt; ".$_POST['age']." + 5) AND (gender = '".$_POST['gender']."') AND (plan_type like '%".$_POST['type']."%') AND (BMI &gt; ".$_POST['bmi']." - 5 and BMI &lt; ".$_POST['bmi']." + 5)</w:t>
+      </w:r>
+    </w:p>
+    <w:p>
+      <w:pPr>
+        <w:tabs>
+          <w:tab w:val="left" w:pos="2676"/>
+        </w:tabs>
+        <w:rPr>
+          <w:lang w:val="en-US"/>
+        </w:rPr>
+      </w:pPr>
+      <w:r>
+        <w:rPr>
+          <w:noProof/>
+        </w:rPr>
+        <w:drawing>
+          <wp:inline distT="0" distB="0" distL="0" distR="0" wp14:anchorId="4CCF5226" wp14:editId="14344966">
+            <wp:extent cx="6546215" cy="1276350"/>
+            <wp:effectExtent l="0" t="0" r="6985" b="0"/>
+            <wp:docPr id="30" name="Picture 30"/>
+            <wp:cNvGraphicFramePr>
+              <a:graphicFrameLocks xmlns:a="http://schemas.openxmlformats.org/drawingml/2006/main" noChangeAspect="1"/>
+            </wp:cNvGraphicFramePr>
+            <a:graphic xmlns:a="http://schemas.openxmlformats.org/drawingml/2006/main">
+              <a:graphicData uri="http://schemas.openxmlformats.org/drawingml/2006/picture">
+                <pic:pic xmlns:pic="http://schemas.openxmlformats.org/drawingml/2006/picture">
+                  <pic:nvPicPr>
+                    <pic:cNvPr id="1" name=""/>
+                    <pic:cNvPicPr/>
+                  </pic:nvPicPr>
+                  <pic:blipFill>
+                    <a:blip r:embed="rId34"/>
+                    <a:stretch>
+                      <a:fillRect/>
+                    </a:stretch>
+                  </pic:blipFill>
+                  <pic:spPr>
+                    <a:xfrm>
+                      <a:off x="0" y="0"/>
+                      <a:ext cx="6550530" cy="1277191"/>
+                    </a:xfrm>
+                    <a:prstGeom prst="rect">
+                      <a:avLst/>
+                    </a:prstGeom>
+                  </pic:spPr>
+                </pic:pic>
+              </a:graphicData>
+            </a:graphic>
+          </wp:inline>
+        </w:drawing>
+      </w:r>
+    </w:p>
+    <w:p>
+      <w:pPr>
+        <w:tabs>
+          <w:tab w:val="left" w:pos="2676"/>
+        </w:tabs>
+        <w:rPr>
+          <w:lang w:val="en-US"/>
+        </w:rPr>
+      </w:pPr>
+    </w:p>
+    <w:p>
+      <w:pPr>
+        <w:tabs>
+          <w:tab w:val="left" w:pos="2676"/>
+        </w:tabs>
+        <w:rPr>
+          <w:lang w:val="en-US"/>
+        </w:rPr>
+      </w:pPr>
+      <w:r>
+        <w:rPr>
+          <w:b/>
+          <w:bCs/>
+          <w:sz w:val="28"/>
+          <w:szCs w:val="28"/>
+          <w:lang w:val="en-US"/>
+        </w:rPr>
+        <w:t>Detail</w:t>
+      </w:r>
+      <w:r>
+        <w:rPr>
+          <w:lang w:val="en-US"/>
+        </w:rPr>
+        <w:t>:</w:t>
+      </w:r>
+    </w:p>
+    <w:p>
+      <w:pPr>
+        <w:tabs>
+          <w:tab w:val="left" w:pos="2676"/>
+        </w:tabs>
+        <w:rPr>
+          <w:lang w:val="en-US"/>
+        </w:rPr>
+      </w:pPr>
+      <w:r>
+        <w:rPr>
+          <w:lang w:val="en-US"/>
+        </w:rPr>
+        <w:t>The</w:t>
+      </w:r>
+      <w:r>
+        <w:rPr>
+          <w:lang w:val="en-US"/>
+        </w:rPr>
+        <w:t xml:space="preserve"> above-mentioned query is used to show all the workout_plans which condition specifying age between 20 to 45, gender should be male, plan should be weight loss and the BMI should be in between 20 to 35.</w:t>
+      </w:r>
+    </w:p>
+    <w:p>
+      <w:pPr>
+        <w:tabs>
+          <w:tab w:val="left" w:pos="2676"/>
+        </w:tabs>
+        <w:rPr>
+          <w:lang w:val="en-US"/>
+        </w:rPr>
+      </w:pPr>
+    </w:p>
+    <w:p>
+      <w:pPr>
+        <w:pStyle w:val="ListParagraph"/>
+        <w:numPr>
+          <w:ilvl w:val="0"/>
+          <w:numId w:val="3"/>
+        </w:numPr>
+        <w:rPr>
+          <w:b/>
+          <w:bCs/>
+          <w:smallCaps/>
+          <w:color w:val="4472C4" w:themeColor="accent1"/>
+          <w:spacing w:val="5"/>
+          <w:sz w:val="28"/>
+          <w:szCs w:val="28"/>
+        </w:rPr>
+      </w:pPr>
+      <w:r>
+        <w:rPr>
+          <w:rStyle w:val="IntenseReference"/>
+          <w:sz w:val="28"/>
+          <w:szCs w:val="28"/>
+          <w:lang w:val="en-US"/>
+        </w:rPr>
+        <w:t>Personalize plan data for personalize plan exercises:</w:t>
+      </w:r>
+    </w:p>
+    <w:p>
+      <w:pPr>
+        <w:pStyle w:val="ListParagraph"/>
+        <w:numPr>
+          <w:ilvl w:val="2"/>
+          <w:numId w:val="3"/>
+        </w:numPr>
+        <w:tabs>
+          <w:tab w:val="left" w:pos="2676"/>
+        </w:tabs>
+        <w:rPr>
+          <w:lang w:val="en-US"/>
+        </w:rPr>
+      </w:pPr>
+      <w:r>
+        <w:rPr>
+          <w:lang w:val="en-US"/>
+        </w:rPr>
+        <w:t>"select * from muscle_workout where planID = '".$row['PLANID']."'"</w:t>
+      </w:r>
+    </w:p>
+    <w:p>
+      <w:pPr>
+        <w:tabs>
+          <w:tab w:val="left" w:pos="2676"/>
+        </w:tabs>
+        <w:rPr>
+          <w:lang w:val="en-US"/>
+        </w:rPr>
+      </w:pPr>
+    </w:p>
+    <w:p>
+      <w:pPr>
+        <w:tabs>
+          <w:tab w:val="left" w:pos="2676"/>
+        </w:tabs>
+        <w:rPr>
+          <w:lang w:val="en-US"/>
+        </w:rPr>
+      </w:pPr>
+      <w:r>
+        <w:rPr>
+          <w:noProof/>
+        </w:rPr>
+        <w:lastRenderedPageBreak/>
+        <w:drawing>
+          <wp:inline distT="0" distB="0" distL="0" distR="0" wp14:anchorId="3FC0A461" wp14:editId="1021A5A4">
+            <wp:extent cx="4521200" cy="1885727"/>
+            <wp:effectExtent l="0" t="0" r="0" b="635"/>
+            <wp:docPr id="31" name="Picture 31"/>
+            <wp:cNvGraphicFramePr>
+              <a:graphicFrameLocks xmlns:a="http://schemas.openxmlformats.org/drawingml/2006/main" noChangeAspect="1"/>
+            </wp:cNvGraphicFramePr>
+            <a:graphic xmlns:a="http://schemas.openxmlformats.org/drawingml/2006/main">
+              <a:graphicData uri="http://schemas.openxmlformats.org/drawingml/2006/picture">
+                <pic:pic xmlns:pic="http://schemas.openxmlformats.org/drawingml/2006/picture">
+                  <pic:nvPicPr>
+                    <pic:cNvPr id="1" name=""/>
+                    <pic:cNvPicPr/>
+                  </pic:nvPicPr>
+                  <pic:blipFill>
+                    <a:blip r:embed="rId35"/>
+                    <a:stretch>
+                      <a:fillRect/>
+                    </a:stretch>
+                  </pic:blipFill>
+                  <pic:spPr>
+                    <a:xfrm>
+                      <a:off x="0" y="0"/>
+                      <a:ext cx="4536761" cy="1892217"/>
+                    </a:xfrm>
+                    <a:prstGeom prst="rect">
+                      <a:avLst/>
+                    </a:prstGeom>
+                  </pic:spPr>
+                </pic:pic>
+              </a:graphicData>
+            </a:graphic>
+          </wp:inline>
+        </w:drawing>
+      </w:r>
+    </w:p>
+    <w:p>
+      <w:pPr>
+        <w:tabs>
+          <w:tab w:val="left" w:pos="2676"/>
+        </w:tabs>
+        <w:rPr>
+          <w:lang w:val="en-US"/>
+        </w:rPr>
+      </w:pPr>
+    </w:p>
+    <w:p>
+      <w:pPr>
+        <w:tabs>
+          <w:tab w:val="left" w:pos="2676"/>
+        </w:tabs>
+        <w:rPr>
+          <w:lang w:val="en-US"/>
+        </w:rPr>
+      </w:pPr>
+      <w:r>
+        <w:rPr>
+          <w:b/>
+          <w:bCs/>
+          <w:sz w:val="28"/>
+          <w:szCs w:val="28"/>
+          <w:lang w:val="en-US"/>
+        </w:rPr>
+        <w:t>Detail</w:t>
+      </w:r>
+      <w:r>
+        <w:rPr>
+          <w:lang w:val="en-US"/>
+        </w:rPr>
+        <w:t>:</w:t>
+      </w:r>
+    </w:p>
+    <w:p>
+      <w:pPr>
+        <w:tabs>
+          <w:tab w:val="left" w:pos="2676"/>
+        </w:tabs>
+        <w:rPr>
+          <w:lang w:val="en-US"/>
+        </w:rPr>
+      </w:pPr>
+      <w:r>
+        <w:rPr>
+          <w:lang w:val="en-US"/>
+        </w:rPr>
+        <w:t>The above-mentioned query is used</w:t>
+      </w:r>
+      <w:r>
+        <w:rPr>
+          <w:lang w:val="en-US"/>
+        </w:rPr>
+        <w:t xml:space="preserve"> to show all the muscle workouts whose planID is 2.</w:t>
       </w:r>
     </w:p>
     <w:p>
@@ -6201,7 +5889,7 @@
   <w:abstractNum w:abstractNumId="8" w15:restartNumberingAfterBreak="0">
     <w:nsid w:val="665F0B17"/>
     <w:multiLevelType w:val="hybridMultilevel"/>
-    <w:tmpl w:val="367C8B7A"/>
+    <w:tmpl w:val="9E525866"/>
     <w:lvl w:ilvl="0" w:tplc="20000007">
       <w:start w:val="1"/>
       <w:numFmt w:val="bullet"/>
@@ -6227,7 +5915,7 @@
         <w:rFonts w:ascii="Courier New" w:hAnsi="Courier New" w:cs="Courier New" w:hint="default"/>
       </w:rPr>
     </w:lvl>
-    <w:lvl w:ilvl="2" w:tplc="20000005" w:tentative="1">
+    <w:lvl w:ilvl="2" w:tplc="20000005">
       <w:start w:val="1"/>
       <w:numFmt w:val="bullet"/>
       <w:lvlText w:val=""/>

--- a/Report/Report here.docx
+++ b/Report/Report here.docx
@@ -434,7 +434,21 @@
         <w:rPr>
           <w:lang w:val="en-US"/>
         </w:rPr>
-        <w:t>Primary key is member_id. It is set to autogenerate the distinct values after every insertion. This table will be used to collect the information about the member</w:t>
+        <w:t xml:space="preserve">Primary key is </w:t>
+      </w:r>
+      <w:proofErr w:type="spellStart"/>
+      <w:r>
+        <w:rPr>
+          <w:lang w:val="en-US"/>
+        </w:rPr>
+        <w:t>member_id</w:t>
+      </w:r>
+      <w:proofErr w:type="spellEnd"/>
+      <w:r>
+        <w:rPr>
+          <w:lang w:val="en-US"/>
+        </w:rPr>
+        <w:t>. It is set to autogenerate the distinct values after every insertion. This table will be used to collect the information about the member</w:t>
       </w:r>
       <w:r>
         <w:rPr>
@@ -460,11 +474,19 @@
           <w:lang w:val="en-US"/>
         </w:rPr>
       </w:pPr>
-      <w:r>
-        <w:rPr>
-          <w:lang w:val="en-US"/>
-        </w:rPr>
-        <w:t>Member_id (primary key)</w:t>
+      <w:proofErr w:type="spellStart"/>
+      <w:r>
+        <w:rPr>
+          <w:lang w:val="en-US"/>
+        </w:rPr>
+        <w:t>Member_id</w:t>
+      </w:r>
+      <w:proofErr w:type="spellEnd"/>
+      <w:r>
+        <w:rPr>
+          <w:lang w:val="en-US"/>
+        </w:rPr>
+        <w:t xml:space="preserve"> (primary key)</w:t>
       </w:r>
     </w:p>
     <w:p>
@@ -496,12 +518,14 @@
           <w:lang w:val="en-US"/>
         </w:rPr>
       </w:pPr>
+      <w:proofErr w:type="spellStart"/>
       <w:r>
         <w:rPr>
           <w:lang w:val="en-US"/>
         </w:rPr>
         <w:t>planID</w:t>
       </w:r>
+      <w:proofErr w:type="spellEnd"/>
     </w:p>
     <w:p>
       <w:pPr>
@@ -514,12 +538,14 @@
           <w:lang w:val="en-US"/>
         </w:rPr>
       </w:pPr>
+      <w:proofErr w:type="spellStart"/>
       <w:r>
         <w:rPr>
           <w:lang w:val="en-US"/>
         </w:rPr>
         <w:t>member_type</w:t>
       </w:r>
+      <w:proofErr w:type="spellEnd"/>
     </w:p>
     <w:p>
       <w:pPr>
@@ -568,11 +594,19 @@
           <w:lang w:val="en-US"/>
         </w:rPr>
       </w:pPr>
-      <w:r>
-        <w:rPr>
-          <w:lang w:val="en-US"/>
-        </w:rPr>
-        <w:t>Workout_plan:</w:t>
+      <w:proofErr w:type="spellStart"/>
+      <w:r>
+        <w:rPr>
+          <w:lang w:val="en-US"/>
+        </w:rPr>
+        <w:t>Workout_plan</w:t>
+      </w:r>
+      <w:proofErr w:type="spellEnd"/>
+      <w:r>
+        <w:rPr>
+          <w:lang w:val="en-US"/>
+        </w:rPr>
+        <w:t>:</w:t>
       </w:r>
     </w:p>
     <w:p>
@@ -586,7 +620,21 @@
         <w:rPr>
           <w:lang w:val="en-US"/>
         </w:rPr>
-        <w:t>Primary key is planID. It is set to autogenerate the distinct values after every insertion.</w:t>
+        <w:t xml:space="preserve">Primary key is </w:t>
+      </w:r>
+      <w:proofErr w:type="spellStart"/>
+      <w:r>
+        <w:rPr>
+          <w:lang w:val="en-US"/>
+        </w:rPr>
+        <w:t>planID</w:t>
+      </w:r>
+      <w:proofErr w:type="spellEnd"/>
+      <w:r>
+        <w:rPr>
+          <w:lang w:val="en-US"/>
+        </w:rPr>
+        <w:t>. It is set to autogenerate the distinct values after every insertion.</w:t>
       </w:r>
       <w:r>
         <w:rPr>
@@ -606,11 +654,19 @@
           <w:lang w:val="en-US"/>
         </w:rPr>
       </w:pPr>
-      <w:r>
-        <w:rPr>
-          <w:lang w:val="en-US"/>
-        </w:rPr>
-        <w:t>planID (primary key)</w:t>
+      <w:proofErr w:type="spellStart"/>
+      <w:r>
+        <w:rPr>
+          <w:lang w:val="en-US"/>
+        </w:rPr>
+        <w:t>planID</w:t>
+      </w:r>
+      <w:proofErr w:type="spellEnd"/>
+      <w:r>
+        <w:rPr>
+          <w:lang w:val="en-US"/>
+        </w:rPr>
+        <w:t xml:space="preserve"> (primary key)</w:t>
       </w:r>
     </w:p>
     <w:p>
@@ -624,12 +680,14 @@
           <w:lang w:val="en-US"/>
         </w:rPr>
       </w:pPr>
+      <w:proofErr w:type="spellStart"/>
       <w:r>
         <w:rPr>
           <w:lang w:val="en-US"/>
         </w:rPr>
         <w:t>workout_name</w:t>
       </w:r>
+      <w:proofErr w:type="spellEnd"/>
     </w:p>
     <w:p>
       <w:pPr>
@@ -642,12 +700,28 @@
           <w:lang w:val="en-US"/>
         </w:rPr>
       </w:pPr>
-      <w:r>
-        <w:rPr>
-          <w:lang w:val="en-US"/>
-        </w:rPr>
-        <w:t>Diet_id (foreign key )</w:t>
-      </w:r>
+      <w:proofErr w:type="spellStart"/>
+      <w:r>
+        <w:rPr>
+          <w:lang w:val="en-US"/>
+        </w:rPr>
+        <w:t>Diet_id</w:t>
+      </w:r>
+      <w:proofErr w:type="spellEnd"/>
+      <w:r>
+        <w:rPr>
+          <w:lang w:val="en-US"/>
+        </w:rPr>
+        <w:t xml:space="preserve"> (foreign </w:t>
+      </w:r>
+      <w:proofErr w:type="gramStart"/>
+      <w:r>
+        <w:rPr>
+          <w:lang w:val="en-US"/>
+        </w:rPr>
+        <w:t>key )</w:t>
+      </w:r>
+      <w:proofErr w:type="gramEnd"/>
     </w:p>
     <w:p>
       <w:pPr>
@@ -696,6 +770,7 @@
           <w:lang w:val="en-US"/>
         </w:rPr>
       </w:pPr>
+      <w:proofErr w:type="spellStart"/>
       <w:r>
         <w:rPr>
           <w:lang w:val="en-US"/>
@@ -703,6 +778,7 @@
         <w:lastRenderedPageBreak/>
         <w:t>Plan_type</w:t>
       </w:r>
+      <w:proofErr w:type="spellEnd"/>
     </w:p>
     <w:p>
       <w:pPr>
@@ -733,11 +809,19 @@
           <w:lang w:val="en-US"/>
         </w:rPr>
       </w:pPr>
-      <w:r>
-        <w:rPr>
-          <w:lang w:val="en-US"/>
-        </w:rPr>
-        <w:t>Muscle_workout:</w:t>
+      <w:proofErr w:type="spellStart"/>
+      <w:r>
+        <w:rPr>
+          <w:lang w:val="en-US"/>
+        </w:rPr>
+        <w:t>Muscle_workout</w:t>
+      </w:r>
+      <w:proofErr w:type="spellEnd"/>
+      <w:r>
+        <w:rPr>
+          <w:lang w:val="en-US"/>
+        </w:rPr>
+        <w:t>:</w:t>
       </w:r>
     </w:p>
     <w:p>
@@ -747,6 +831,7 @@
           <w:lang w:val="en-US"/>
         </w:rPr>
       </w:pPr>
+      <w:proofErr w:type="spellStart"/>
       <w:r>
         <w:rPr>
           <w:lang w:val="en-US"/>
@@ -759,6 +844,7 @@
         </w:rPr>
         <w:t>lanID</w:t>
       </w:r>
+      <w:proofErr w:type="spellEnd"/>
       <w:r>
         <w:rPr>
           <w:lang w:val="en-US"/>
@@ -795,11 +881,19 @@
           <w:lang w:val="en-US"/>
         </w:rPr>
       </w:pPr>
-      <w:r>
-        <w:rPr>
-          <w:lang w:val="en-US"/>
-        </w:rPr>
-        <w:t>planID (composite primary key)</w:t>
+      <w:proofErr w:type="spellStart"/>
+      <w:r>
+        <w:rPr>
+          <w:lang w:val="en-US"/>
+        </w:rPr>
+        <w:t>planID</w:t>
+      </w:r>
+      <w:proofErr w:type="spellEnd"/>
+      <w:r>
+        <w:rPr>
+          <w:lang w:val="en-US"/>
+        </w:rPr>
+        <w:t xml:space="preserve"> (composite primary key)</w:t>
       </w:r>
     </w:p>
     <w:p>
@@ -813,11 +907,19 @@
           <w:lang w:val="en-US"/>
         </w:rPr>
       </w:pPr>
-      <w:r>
-        <w:rPr>
-          <w:lang w:val="en-US"/>
-        </w:rPr>
-        <w:t>muscle_group (composite primary key)</w:t>
+      <w:proofErr w:type="spellStart"/>
+      <w:r>
+        <w:rPr>
+          <w:lang w:val="en-US"/>
+        </w:rPr>
+        <w:t>muscle_group</w:t>
+      </w:r>
+      <w:proofErr w:type="spellEnd"/>
+      <w:r>
+        <w:rPr>
+          <w:lang w:val="en-US"/>
+        </w:rPr>
+        <w:t xml:space="preserve"> (composite primary key)</w:t>
       </w:r>
     </w:p>
     <w:p>
@@ -867,11 +969,19 @@
           <w:lang w:val="en-US"/>
         </w:rPr>
       </w:pPr>
-      <w:r>
-        <w:rPr>
-          <w:lang w:val="en-US"/>
-        </w:rPr>
-        <w:t>Muscle_group:</w:t>
+      <w:proofErr w:type="spellStart"/>
+      <w:r>
+        <w:rPr>
+          <w:lang w:val="en-US"/>
+        </w:rPr>
+        <w:t>Muscle_group</w:t>
+      </w:r>
+      <w:proofErr w:type="spellEnd"/>
+      <w:r>
+        <w:rPr>
+          <w:lang w:val="en-US"/>
+        </w:rPr>
+        <w:t>:</w:t>
       </w:r>
     </w:p>
     <w:p>
@@ -882,11 +992,19 @@
           <w:lang w:val="en-US"/>
         </w:rPr>
       </w:pPr>
-      <w:r>
-        <w:rPr>
-          <w:lang w:val="en-US"/>
-        </w:rPr>
-        <w:t>Muscle_group is the primary key in this table. This table contains the description and the exercise name of the targeted muscle group.</w:t>
+      <w:proofErr w:type="spellStart"/>
+      <w:r>
+        <w:rPr>
+          <w:lang w:val="en-US"/>
+        </w:rPr>
+        <w:t>Muscle_group</w:t>
+      </w:r>
+      <w:proofErr w:type="spellEnd"/>
+      <w:r>
+        <w:rPr>
+          <w:lang w:val="en-US"/>
+        </w:rPr>
+        <w:t xml:space="preserve"> is the primary key in this table. This table contains the description and the exercise name of the targeted muscle group.</w:t>
       </w:r>
     </w:p>
     <w:p>
@@ -900,11 +1018,19 @@
           <w:lang w:val="en-US"/>
         </w:rPr>
       </w:pPr>
-      <w:r>
-        <w:rPr>
-          <w:lang w:val="en-US"/>
-        </w:rPr>
-        <w:t>Muscle_group (primary key)</w:t>
+      <w:proofErr w:type="spellStart"/>
+      <w:r>
+        <w:rPr>
+          <w:lang w:val="en-US"/>
+        </w:rPr>
+        <w:t>Muscle_group</w:t>
+      </w:r>
+      <w:proofErr w:type="spellEnd"/>
+      <w:r>
+        <w:rPr>
+          <w:lang w:val="en-US"/>
+        </w:rPr>
+        <w:t xml:space="preserve"> (primary key)</w:t>
       </w:r>
     </w:p>
     <w:p>
@@ -936,12 +1062,14 @@
           <w:lang w:val="en-US"/>
         </w:rPr>
       </w:pPr>
+      <w:proofErr w:type="spellStart"/>
       <w:r>
         <w:rPr>
           <w:lang w:val="en-US"/>
         </w:rPr>
         <w:t>Exercise_name</w:t>
       </w:r>
+      <w:proofErr w:type="spellEnd"/>
     </w:p>
     <w:p>
       <w:pPr>
@@ -969,11 +1097,19 @@
           <w:lang w:val="en-US"/>
         </w:rPr>
       </w:pPr>
-      <w:r>
-        <w:rPr>
-          <w:lang w:val="en-US"/>
-        </w:rPr>
-        <w:t>Exercise_name is the primary key in this table. This table stores the descriptions of the exercises to be performed.</w:t>
+      <w:proofErr w:type="spellStart"/>
+      <w:r>
+        <w:rPr>
+          <w:lang w:val="en-US"/>
+        </w:rPr>
+        <w:t>Exercise_name</w:t>
+      </w:r>
+      <w:proofErr w:type="spellEnd"/>
+      <w:r>
+        <w:rPr>
+          <w:lang w:val="en-US"/>
+        </w:rPr>
+        <w:t xml:space="preserve"> is the primary key in this table. This table stores the descriptions of the exercises to be performed.</w:t>
       </w:r>
     </w:p>
     <w:p>
@@ -987,11 +1123,19 @@
           <w:lang w:val="en-US"/>
         </w:rPr>
       </w:pPr>
-      <w:r>
-        <w:rPr>
-          <w:lang w:val="en-US"/>
-        </w:rPr>
-        <w:t>Exercise_name (primary key)</w:t>
+      <w:proofErr w:type="spellStart"/>
+      <w:r>
+        <w:rPr>
+          <w:lang w:val="en-US"/>
+        </w:rPr>
+        <w:t>Exercise_name</w:t>
+      </w:r>
+      <w:proofErr w:type="spellEnd"/>
+      <w:r>
+        <w:rPr>
+          <w:lang w:val="en-US"/>
+        </w:rPr>
+        <w:t xml:space="preserve"> (primary key)</w:t>
       </w:r>
     </w:p>
     <w:p>
@@ -1023,12 +1167,14 @@
           <w:lang w:val="en-US"/>
         </w:rPr>
       </w:pPr>
+      <w:proofErr w:type="spellStart"/>
       <w:r>
         <w:rPr>
           <w:lang w:val="en-US"/>
         </w:rPr>
         <w:t>Exercise_equipment</w:t>
       </w:r>
+      <w:proofErr w:type="spellEnd"/>
     </w:p>
     <w:p>
       <w:pPr>
@@ -1041,12 +1187,14 @@
           <w:lang w:val="en-US"/>
         </w:rPr>
       </w:pPr>
+      <w:proofErr w:type="spellStart"/>
       <w:r>
         <w:rPr>
           <w:lang w:val="en-US"/>
         </w:rPr>
         <w:t>Exercise_time</w:t>
       </w:r>
+      <w:proofErr w:type="spellEnd"/>
     </w:p>
     <w:p>
       <w:pPr>
@@ -1074,11 +1222,19 @@
           <w:lang w:val="en-US"/>
         </w:rPr>
       </w:pPr>
-      <w:r>
-        <w:rPr>
-          <w:lang w:val="en-US"/>
-        </w:rPr>
-        <w:t>Equipment_name is the primary key in this table. This table stores the descriptions of the equipment on which the exercise is to be performed.</w:t>
+      <w:proofErr w:type="spellStart"/>
+      <w:r>
+        <w:rPr>
+          <w:lang w:val="en-US"/>
+        </w:rPr>
+        <w:t>Equipment_name</w:t>
+      </w:r>
+      <w:proofErr w:type="spellEnd"/>
+      <w:r>
+        <w:rPr>
+          <w:lang w:val="en-US"/>
+        </w:rPr>
+        <w:t xml:space="preserve"> is the primary key in this table. This table stores the descriptions of the equipment on which the exercise is to be performed.</w:t>
       </w:r>
     </w:p>
     <w:p>
@@ -1092,11 +1248,19 @@
           <w:lang w:val="en-US"/>
         </w:rPr>
       </w:pPr>
-      <w:r>
-        <w:rPr>
-          <w:lang w:val="en-US"/>
-        </w:rPr>
-        <w:t>Equipment_name (primary key)</w:t>
+      <w:proofErr w:type="spellStart"/>
+      <w:r>
+        <w:rPr>
+          <w:lang w:val="en-US"/>
+        </w:rPr>
+        <w:t>Equipment_name</w:t>
+      </w:r>
+      <w:proofErr w:type="spellEnd"/>
+      <w:r>
+        <w:rPr>
+          <w:lang w:val="en-US"/>
+        </w:rPr>
+        <w:t xml:space="preserve"> (primary key)</w:t>
       </w:r>
     </w:p>
     <w:p>
@@ -1110,12 +1274,14 @@
           <w:lang w:val="en-US"/>
         </w:rPr>
       </w:pPr>
+      <w:proofErr w:type="spellStart"/>
       <w:r>
         <w:rPr>
           <w:lang w:val="en-US"/>
         </w:rPr>
         <w:t>Equipment_details</w:t>
       </w:r>
+      <w:proofErr w:type="spellEnd"/>
     </w:p>
     <w:p>
       <w:pPr>
@@ -1179,11 +1345,19 @@
           <w:lang w:val="en-US"/>
         </w:rPr>
       </w:pPr>
-      <w:r>
-        <w:rPr>
-          <w:lang w:val="en-US"/>
-        </w:rPr>
-        <w:t>Member_id (foreign key)</w:t>
+      <w:proofErr w:type="spellStart"/>
+      <w:r>
+        <w:rPr>
+          <w:lang w:val="en-US"/>
+        </w:rPr>
+        <w:t>Member_id</w:t>
+      </w:r>
+      <w:proofErr w:type="spellEnd"/>
+      <w:r>
+        <w:rPr>
+          <w:lang w:val="en-US"/>
+        </w:rPr>
+        <w:t xml:space="preserve"> (foreign key)</w:t>
       </w:r>
     </w:p>
     <w:p>
@@ -1197,12 +1371,14 @@
           <w:lang w:val="en-US"/>
         </w:rPr>
       </w:pPr>
+      <w:proofErr w:type="spellStart"/>
       <w:r>
         <w:rPr>
           <w:lang w:val="en-US"/>
         </w:rPr>
         <w:t>Workout_perc</w:t>
       </w:r>
+      <w:proofErr w:type="spellEnd"/>
     </w:p>
     <w:p>
       <w:pPr>
@@ -1215,12 +1391,14 @@
           <w:lang w:val="en-US"/>
         </w:rPr>
       </w:pPr>
+      <w:proofErr w:type="spellStart"/>
       <w:r>
         <w:rPr>
           <w:lang w:val="en-US"/>
         </w:rPr>
         <w:t>Diet_perc</w:t>
       </w:r>
+      <w:proofErr w:type="spellEnd"/>
     </w:p>
     <w:p>
       <w:pPr>
@@ -1269,12 +1447,14 @@
           <w:lang w:val="en-US"/>
         </w:rPr>
       </w:pPr>
+      <w:proofErr w:type="spellStart"/>
       <w:r>
         <w:rPr>
           <w:lang w:val="en-US"/>
         </w:rPr>
         <w:t>Muscle_mass</w:t>
       </w:r>
+      <w:proofErr w:type="spellEnd"/>
     </w:p>
     <w:p>
       <w:pPr>
@@ -1311,6 +1491,7 @@
           <w:lang w:val="en-US"/>
         </w:rPr>
       </w:pPr>
+      <w:proofErr w:type="spellStart"/>
       <w:r>
         <w:rPr>
           <w:lang w:val="en-US"/>
@@ -1327,7 +1508,14 @@
         <w:rPr>
           <w:lang w:val="en-US"/>
         </w:rPr>
-        <w:t>plan:</w:t>
+        <w:t>plan</w:t>
+      </w:r>
+      <w:proofErr w:type="spellEnd"/>
+      <w:r>
+        <w:rPr>
+          <w:lang w:val="en-US"/>
+        </w:rPr>
+        <w:t>:</w:t>
       </w:r>
     </w:p>
     <w:p>
@@ -1338,11 +1526,19 @@
           <w:lang w:val="en-US"/>
         </w:rPr>
       </w:pPr>
-      <w:r>
-        <w:rPr>
-          <w:lang w:val="en-US"/>
-        </w:rPr>
-        <w:t>Diet_id is the primary key in this table. This table stores the descriptions of the diet plans predefined.</w:t>
+      <w:proofErr w:type="spellStart"/>
+      <w:r>
+        <w:rPr>
+          <w:lang w:val="en-US"/>
+        </w:rPr>
+        <w:t>Diet_id</w:t>
+      </w:r>
+      <w:proofErr w:type="spellEnd"/>
+      <w:r>
+        <w:rPr>
+          <w:lang w:val="en-US"/>
+        </w:rPr>
+        <w:t xml:space="preserve"> is the primary key in this table. This table stores the descriptions of the diet plans predefined.</w:t>
       </w:r>
     </w:p>
     <w:p>
@@ -1356,11 +1552,19 @@
           <w:lang w:val="en-US"/>
         </w:rPr>
       </w:pPr>
-      <w:r>
-        <w:rPr>
-          <w:lang w:val="en-US"/>
-        </w:rPr>
-        <w:t>diet_id (primary key)</w:t>
+      <w:proofErr w:type="spellStart"/>
+      <w:r>
+        <w:rPr>
+          <w:lang w:val="en-US"/>
+        </w:rPr>
+        <w:t>diet_id</w:t>
+      </w:r>
+      <w:proofErr w:type="spellEnd"/>
+      <w:r>
+        <w:rPr>
+          <w:lang w:val="en-US"/>
+        </w:rPr>
+        <w:t xml:space="preserve"> (primary key)</w:t>
       </w:r>
     </w:p>
     <w:p>
@@ -1374,6 +1578,7 @@
           <w:lang w:val="en-US"/>
         </w:rPr>
       </w:pPr>
+      <w:proofErr w:type="spellStart"/>
       <w:r>
         <w:rPr>
           <w:lang w:val="en-US"/>
@@ -1386,6 +1591,7 @@
         </w:rPr>
         <w:t>name</w:t>
       </w:r>
+      <w:proofErr w:type="spellEnd"/>
     </w:p>
     <w:p>
       <w:pPr>
@@ -1398,12 +1604,14 @@
           <w:lang w:val="en-US"/>
         </w:rPr>
       </w:pPr>
+      <w:proofErr w:type="spellStart"/>
       <w:r>
         <w:rPr>
           <w:lang w:val="en-US"/>
         </w:rPr>
         <w:t>diet_weeks</w:t>
       </w:r>
+      <w:proofErr w:type="spellEnd"/>
     </w:p>
     <w:p>
       <w:pPr>
@@ -1416,12 +1624,14 @@
           <w:lang w:val="en-US"/>
         </w:rPr>
       </w:pPr>
+      <w:proofErr w:type="spellStart"/>
       <w:r>
         <w:rPr>
           <w:lang w:val="en-US"/>
         </w:rPr>
         <w:t>diet_type</w:t>
       </w:r>
+      <w:proofErr w:type="spellEnd"/>
     </w:p>
     <w:p>
       <w:pPr>
@@ -1434,11 +1644,19 @@
           <w:lang w:val="en-US"/>
         </w:rPr>
       </w:pPr>
-      <w:r>
-        <w:rPr>
-          <w:lang w:val="en-US"/>
-        </w:rPr>
-        <w:t>nutrient_Diet:</w:t>
+      <w:proofErr w:type="spellStart"/>
+      <w:r>
+        <w:rPr>
+          <w:lang w:val="en-US"/>
+        </w:rPr>
+        <w:t>nutrient_Diet</w:t>
+      </w:r>
+      <w:proofErr w:type="spellEnd"/>
+      <w:r>
+        <w:rPr>
+          <w:lang w:val="en-US"/>
+        </w:rPr>
+        <w:t>:</w:t>
       </w:r>
     </w:p>
     <w:p>
@@ -1449,12 +1667,20 @@
           <w:lang w:val="en-US"/>
         </w:rPr>
       </w:pPr>
+      <w:proofErr w:type="spellStart"/>
       <w:r>
         <w:rPr>
           <w:lang w:val="en-US"/>
         </w:rPr>
         <w:lastRenderedPageBreak/>
-        <w:t>Diet_id and day are composite primary keys in this table. This table stores the descriptions of the day number, the diet has to be followed.</w:t>
+        <w:t>Diet_id</w:t>
+      </w:r>
+      <w:proofErr w:type="spellEnd"/>
+      <w:r>
+        <w:rPr>
+          <w:lang w:val="en-US"/>
+        </w:rPr>
+        <w:t xml:space="preserve"> and day are composite primary keys in this table. This table stores the descriptions of the day number, the diet has to be followed.</w:t>
       </w:r>
     </w:p>
     <w:p>
@@ -1468,11 +1694,19 @@
           <w:lang w:val="en-US"/>
         </w:rPr>
       </w:pPr>
-      <w:r>
-        <w:rPr>
-          <w:lang w:val="en-US"/>
-        </w:rPr>
-        <w:t>diet_id (composite primary key)</w:t>
+      <w:proofErr w:type="spellStart"/>
+      <w:r>
+        <w:rPr>
+          <w:lang w:val="en-US"/>
+        </w:rPr>
+        <w:t>diet_id</w:t>
+      </w:r>
+      <w:proofErr w:type="spellEnd"/>
+      <w:r>
+        <w:rPr>
+          <w:lang w:val="en-US"/>
+        </w:rPr>
+        <w:t xml:space="preserve"> (composite primary key)</w:t>
       </w:r>
     </w:p>
     <w:p>
@@ -1510,11 +1744,19 @@
           <w:lang w:val="en-US"/>
         </w:rPr>
       </w:pPr>
-      <w:r>
-        <w:rPr>
-          <w:lang w:val="en-US"/>
-        </w:rPr>
-        <w:t>nutrient_name (foreign key)</w:t>
+      <w:proofErr w:type="spellStart"/>
+      <w:r>
+        <w:rPr>
+          <w:lang w:val="en-US"/>
+        </w:rPr>
+        <w:t>nutrient_name</w:t>
+      </w:r>
+      <w:proofErr w:type="spellEnd"/>
+      <w:r>
+        <w:rPr>
+          <w:lang w:val="en-US"/>
+        </w:rPr>
+        <w:t xml:space="preserve"> (foreign key)</w:t>
       </w:r>
     </w:p>
     <w:p>
@@ -1543,11 +1785,19 @@
           <w:lang w:val="en-US"/>
         </w:rPr>
       </w:pPr>
-      <w:r>
-        <w:rPr>
-          <w:lang w:val="en-US"/>
-        </w:rPr>
-        <w:t>Nutrient_name is the primary key in this table. This table stores the description of the calories and meals of the day.</w:t>
+      <w:proofErr w:type="spellStart"/>
+      <w:r>
+        <w:rPr>
+          <w:lang w:val="en-US"/>
+        </w:rPr>
+        <w:t>Nutrient_name</w:t>
+      </w:r>
+      <w:proofErr w:type="spellEnd"/>
+      <w:r>
+        <w:rPr>
+          <w:lang w:val="en-US"/>
+        </w:rPr>
+        <w:t xml:space="preserve"> is the primary key in this table. This table stores the description of the calories and meals of the day.</w:t>
       </w:r>
     </w:p>
     <w:p>
@@ -1561,11 +1811,19 @@
           <w:lang w:val="en-US"/>
         </w:rPr>
       </w:pPr>
-      <w:r>
-        <w:rPr>
-          <w:lang w:val="en-US"/>
-        </w:rPr>
-        <w:t>Nutrient_name (primary key)</w:t>
+      <w:proofErr w:type="spellStart"/>
+      <w:r>
+        <w:rPr>
+          <w:lang w:val="en-US"/>
+        </w:rPr>
+        <w:t>Nutrient_name</w:t>
+      </w:r>
+      <w:proofErr w:type="spellEnd"/>
+      <w:r>
+        <w:rPr>
+          <w:lang w:val="en-US"/>
+        </w:rPr>
+        <w:t xml:space="preserve"> (primary key)</w:t>
       </w:r>
     </w:p>
     <w:p>
@@ -1688,6 +1946,19 @@
           <w:lang w:val="en-US"/>
         </w:rPr>
       </w:pPr>
+      <w:r>
+        <w:rPr>
+          <w:lang w:val="en-US"/>
+        </w:rPr>
+        <w:br w:type="page"/>
+      </w:r>
+    </w:p>
+    <w:p>
+      <w:pPr>
+        <w:rPr>
+          <w:lang w:val="en-US"/>
+        </w:rPr>
+      </w:pPr>
     </w:p>
     <w:p>
       <w:pPr>
@@ -1723,6 +1994,1051 @@
     </w:p>
     <w:p>
       <w:pPr>
+        <w:pStyle w:val="ListParagraph"/>
+        <w:numPr>
+          <w:ilvl w:val="0"/>
+          <w:numId w:val="3"/>
+        </w:numPr>
+        <w:rPr>
+          <w:rStyle w:val="SubtleEmphasis"/>
+          <w:b/>
+          <w:bCs/>
+          <w:i w:val="0"/>
+          <w:iCs w:val="0"/>
+          <w:sz w:val="24"/>
+          <w:szCs w:val="24"/>
+        </w:rPr>
+      </w:pPr>
+      <w:r>
+        <w:rPr>
+          <w:rStyle w:val="SubtleEmphasis"/>
+          <w:b/>
+          <w:bCs/>
+          <w:i w:val="0"/>
+          <w:iCs w:val="0"/>
+          <w:sz w:val="24"/>
+          <w:szCs w:val="24"/>
+        </w:rPr>
+        <w:t>login</w:t>
+      </w:r>
+    </w:p>
+    <w:p>
+      <w:pPr>
+        <w:rPr>
+          <w:rStyle w:val="SubtleEmphasis"/>
+          <w:b/>
+          <w:bCs/>
+          <w:i w:val="0"/>
+          <w:iCs w:val="0"/>
+          <w:sz w:val="24"/>
+          <w:szCs w:val="24"/>
+        </w:rPr>
+      </w:pPr>
+      <w:r>
+        <w:rPr>
+          <w:noProof/>
+        </w:rPr>
+        <w:drawing>
+          <wp:inline distT="0" distB="0" distL="0" distR="0" wp14:anchorId="495314D2" wp14:editId="6CE2B2F8">
+            <wp:extent cx="5638800" cy="5467350"/>
+            <wp:effectExtent l="0" t="0" r="0" b="0"/>
+            <wp:docPr id="37" name="Picture 37"/>
+            <wp:cNvGraphicFramePr>
+              <a:graphicFrameLocks xmlns:a="http://schemas.openxmlformats.org/drawingml/2006/main" noChangeAspect="1"/>
+            </wp:cNvGraphicFramePr>
+            <a:graphic xmlns:a="http://schemas.openxmlformats.org/drawingml/2006/main">
+              <a:graphicData uri="http://schemas.openxmlformats.org/drawingml/2006/picture">
+                <pic:pic xmlns:pic="http://schemas.openxmlformats.org/drawingml/2006/picture">
+                  <pic:nvPicPr>
+                    <pic:cNvPr id="0" name="Picture 12"/>
+                    <pic:cNvPicPr>
+                      <a:picLocks noChangeAspect="1" noChangeArrowheads="1"/>
+                    </pic:cNvPicPr>
+                  </pic:nvPicPr>
+                  <pic:blipFill>
+                    <a:blip r:embed="rId7">
+                      <a:extLst>
+                        <a:ext uri="{28A0092B-C50C-407E-A947-70E740481C1C}">
+                          <a14:useLocalDpi xmlns:a14="http://schemas.microsoft.com/office/drawing/2010/main" val="0"/>
+                        </a:ext>
+                      </a:extLst>
+                    </a:blip>
+                    <a:srcRect/>
+                    <a:stretch>
+                      <a:fillRect/>
+                    </a:stretch>
+                  </pic:blipFill>
+                  <pic:spPr bwMode="auto">
+                    <a:xfrm>
+                      <a:off x="0" y="0"/>
+                      <a:ext cx="5638800" cy="5467350"/>
+                    </a:xfrm>
+                    <a:prstGeom prst="rect">
+                      <a:avLst/>
+                    </a:prstGeom>
+                    <a:noFill/>
+                    <a:ln>
+                      <a:noFill/>
+                    </a:ln>
+                  </pic:spPr>
+                </pic:pic>
+              </a:graphicData>
+            </a:graphic>
+          </wp:inline>
+        </w:drawing>
+      </w:r>
+    </w:p>
+    <w:p>
+      <w:pPr>
+        <w:rPr>
+          <w:rStyle w:val="SubtleEmphasis"/>
+          <w:b/>
+          <w:bCs/>
+          <w:i w:val="0"/>
+          <w:iCs w:val="0"/>
+          <w:sz w:val="24"/>
+          <w:szCs w:val="24"/>
+        </w:rPr>
+      </w:pPr>
+      <w:r>
+        <w:rPr>
+          <w:rStyle w:val="SubtleEmphasis"/>
+          <w:b/>
+          <w:bCs/>
+          <w:i w:val="0"/>
+          <w:iCs w:val="0"/>
+          <w:sz w:val="24"/>
+          <w:szCs w:val="24"/>
+        </w:rPr>
+        <w:br w:type="page"/>
+      </w:r>
+    </w:p>
+    <w:p>
+      <w:pPr>
+        <w:rPr>
+          <w:rStyle w:val="SubtleEmphasis"/>
+          <w:b/>
+          <w:bCs/>
+          <w:i w:val="0"/>
+          <w:iCs w:val="0"/>
+          <w:sz w:val="24"/>
+          <w:szCs w:val="24"/>
+        </w:rPr>
+      </w:pPr>
+    </w:p>
+    <w:p>
+      <w:pPr>
+        <w:pStyle w:val="ListParagraph"/>
+        <w:numPr>
+          <w:ilvl w:val="0"/>
+          <w:numId w:val="3"/>
+        </w:numPr>
+        <w:rPr>
+          <w:rStyle w:val="SubtleEmphasis"/>
+          <w:b/>
+          <w:bCs/>
+          <w:i w:val="0"/>
+          <w:iCs w:val="0"/>
+          <w:sz w:val="24"/>
+          <w:szCs w:val="24"/>
+        </w:rPr>
+      </w:pPr>
+      <w:r>
+        <w:rPr>
+          <w:rStyle w:val="SubtleEmphasis"/>
+          <w:b/>
+          <w:bCs/>
+          <w:i w:val="0"/>
+          <w:iCs w:val="0"/>
+          <w:sz w:val="24"/>
+          <w:szCs w:val="24"/>
+          <w:lang w:val="en-US"/>
+        </w:rPr>
+        <w:t>Log</w:t>
+      </w:r>
+    </w:p>
+    <w:p>
+      <w:pPr>
+        <w:rPr>
+          <w:rStyle w:val="SubtleEmphasis"/>
+          <w:b/>
+          <w:bCs/>
+          <w:i w:val="0"/>
+          <w:iCs w:val="0"/>
+          <w:sz w:val="24"/>
+          <w:szCs w:val="24"/>
+        </w:rPr>
+      </w:pPr>
+      <w:r>
+        <w:rPr>
+          <w:noProof/>
+        </w:rPr>
+        <w:drawing>
+          <wp:inline distT="0" distB="0" distL="0" distR="0" wp14:anchorId="071FC5A6" wp14:editId="76E27D0A">
+            <wp:extent cx="5731510" cy="5208270"/>
+            <wp:effectExtent l="0" t="0" r="2540" b="0"/>
+            <wp:docPr id="36" name="Picture 36"/>
+            <wp:cNvGraphicFramePr>
+              <a:graphicFrameLocks xmlns:a="http://schemas.openxmlformats.org/drawingml/2006/main" noChangeAspect="1"/>
+            </wp:cNvGraphicFramePr>
+            <a:graphic xmlns:a="http://schemas.openxmlformats.org/drawingml/2006/main">
+              <a:graphicData uri="http://schemas.openxmlformats.org/drawingml/2006/picture">
+                <pic:pic xmlns:pic="http://schemas.openxmlformats.org/drawingml/2006/picture">
+                  <pic:nvPicPr>
+                    <pic:cNvPr id="0" name="Picture 10"/>
+                    <pic:cNvPicPr>
+                      <a:picLocks noChangeAspect="1" noChangeArrowheads="1"/>
+                    </pic:cNvPicPr>
+                  </pic:nvPicPr>
+                  <pic:blipFill>
+                    <a:blip r:embed="rId8">
+                      <a:extLst>
+                        <a:ext uri="{28A0092B-C50C-407E-A947-70E740481C1C}">
+                          <a14:useLocalDpi xmlns:a14="http://schemas.microsoft.com/office/drawing/2010/main" val="0"/>
+                        </a:ext>
+                      </a:extLst>
+                    </a:blip>
+                    <a:srcRect/>
+                    <a:stretch>
+                      <a:fillRect/>
+                    </a:stretch>
+                  </pic:blipFill>
+                  <pic:spPr bwMode="auto">
+                    <a:xfrm>
+                      <a:off x="0" y="0"/>
+                      <a:ext cx="5731510" cy="5208270"/>
+                    </a:xfrm>
+                    <a:prstGeom prst="rect">
+                      <a:avLst/>
+                    </a:prstGeom>
+                    <a:noFill/>
+                    <a:ln>
+                      <a:noFill/>
+                    </a:ln>
+                  </pic:spPr>
+                </pic:pic>
+              </a:graphicData>
+            </a:graphic>
+          </wp:inline>
+        </w:drawing>
+      </w:r>
+    </w:p>
+    <w:p>
+      <w:pPr>
+        <w:rPr>
+          <w:rStyle w:val="SubtleEmphasis"/>
+          <w:b/>
+          <w:bCs/>
+          <w:i w:val="0"/>
+          <w:iCs w:val="0"/>
+          <w:sz w:val="24"/>
+          <w:szCs w:val="24"/>
+        </w:rPr>
+      </w:pPr>
+      <w:r>
+        <w:rPr>
+          <w:rStyle w:val="SubtleEmphasis"/>
+          <w:b/>
+          <w:bCs/>
+          <w:i w:val="0"/>
+          <w:iCs w:val="0"/>
+          <w:sz w:val="24"/>
+          <w:szCs w:val="24"/>
+        </w:rPr>
+        <w:br w:type="page"/>
+      </w:r>
+    </w:p>
+    <w:p>
+      <w:pPr>
+        <w:rPr>
+          <w:rStyle w:val="SubtleEmphasis"/>
+          <w:b/>
+          <w:bCs/>
+          <w:i w:val="0"/>
+          <w:iCs w:val="0"/>
+          <w:sz w:val="24"/>
+          <w:szCs w:val="24"/>
+        </w:rPr>
+      </w:pPr>
+    </w:p>
+    <w:p>
+      <w:pPr>
+        <w:pStyle w:val="ListParagraph"/>
+        <w:numPr>
+          <w:ilvl w:val="0"/>
+          <w:numId w:val="3"/>
+        </w:numPr>
+        <w:rPr>
+          <w:rStyle w:val="SubtleEmphasis"/>
+          <w:b/>
+          <w:bCs/>
+          <w:i w:val="0"/>
+          <w:iCs w:val="0"/>
+          <w:sz w:val="24"/>
+          <w:szCs w:val="24"/>
+        </w:rPr>
+      </w:pPr>
+      <w:r>
+        <w:rPr>
+          <w:rStyle w:val="SubtleEmphasis"/>
+          <w:b/>
+          <w:bCs/>
+          <w:i w:val="0"/>
+          <w:iCs w:val="0"/>
+          <w:sz w:val="24"/>
+          <w:szCs w:val="24"/>
+          <w:lang w:val="en-US"/>
+        </w:rPr>
+        <w:t>Front page</w:t>
+      </w:r>
+    </w:p>
+    <w:p>
+      <w:pPr>
+        <w:rPr>
+          <w:rStyle w:val="SubtleEmphasis"/>
+          <w:b/>
+          <w:bCs/>
+          <w:i w:val="0"/>
+          <w:iCs w:val="0"/>
+          <w:sz w:val="24"/>
+          <w:szCs w:val="24"/>
+        </w:rPr>
+      </w:pPr>
+      <w:r>
+        <w:rPr>
+          <w:noProof/>
+        </w:rPr>
+        <w:drawing>
+          <wp:inline distT="0" distB="0" distL="0" distR="0" wp14:anchorId="2DFBA711" wp14:editId="773A9C9F">
+            <wp:extent cx="5731510" cy="2711450"/>
+            <wp:effectExtent l="0" t="0" r="2540" b="0"/>
+            <wp:docPr id="35" name="Picture 35"/>
+            <wp:cNvGraphicFramePr>
+              <a:graphicFrameLocks xmlns:a="http://schemas.openxmlformats.org/drawingml/2006/main" noChangeAspect="1"/>
+            </wp:cNvGraphicFramePr>
+            <a:graphic xmlns:a="http://schemas.openxmlformats.org/drawingml/2006/main">
+              <a:graphicData uri="http://schemas.openxmlformats.org/drawingml/2006/picture">
+                <pic:pic xmlns:pic="http://schemas.openxmlformats.org/drawingml/2006/picture">
+                  <pic:nvPicPr>
+                    <pic:cNvPr id="0" name="Picture 8"/>
+                    <pic:cNvPicPr>
+                      <a:picLocks noChangeAspect="1" noChangeArrowheads="1"/>
+                    </pic:cNvPicPr>
+                  </pic:nvPicPr>
+                  <pic:blipFill>
+                    <a:blip r:embed="rId9">
+                      <a:extLst>
+                        <a:ext uri="{28A0092B-C50C-407E-A947-70E740481C1C}">
+                          <a14:useLocalDpi xmlns:a14="http://schemas.microsoft.com/office/drawing/2010/main" val="0"/>
+                        </a:ext>
+                      </a:extLst>
+                    </a:blip>
+                    <a:srcRect/>
+                    <a:stretch>
+                      <a:fillRect/>
+                    </a:stretch>
+                  </pic:blipFill>
+                  <pic:spPr bwMode="auto">
+                    <a:xfrm>
+                      <a:off x="0" y="0"/>
+                      <a:ext cx="5731510" cy="2711450"/>
+                    </a:xfrm>
+                    <a:prstGeom prst="rect">
+                      <a:avLst/>
+                    </a:prstGeom>
+                    <a:noFill/>
+                    <a:ln>
+                      <a:noFill/>
+                    </a:ln>
+                  </pic:spPr>
+                </pic:pic>
+              </a:graphicData>
+            </a:graphic>
+          </wp:inline>
+        </w:drawing>
+      </w:r>
+    </w:p>
+    <w:p>
+      <w:pPr>
+        <w:rPr>
+          <w:rStyle w:val="SubtleEmphasis"/>
+          <w:b/>
+          <w:bCs/>
+          <w:i w:val="0"/>
+          <w:iCs w:val="0"/>
+          <w:sz w:val="24"/>
+          <w:szCs w:val="24"/>
+        </w:rPr>
+      </w:pPr>
+      <w:r>
+        <w:rPr>
+          <w:rStyle w:val="SubtleEmphasis"/>
+          <w:b/>
+          <w:bCs/>
+          <w:i w:val="0"/>
+          <w:iCs w:val="0"/>
+          <w:sz w:val="24"/>
+          <w:szCs w:val="24"/>
+        </w:rPr>
+        <w:br w:type="page"/>
+      </w:r>
+    </w:p>
+    <w:p>
+      <w:pPr>
+        <w:rPr>
+          <w:rStyle w:val="SubtleEmphasis"/>
+          <w:b/>
+          <w:bCs/>
+          <w:i w:val="0"/>
+          <w:iCs w:val="0"/>
+          <w:sz w:val="24"/>
+          <w:szCs w:val="24"/>
+        </w:rPr>
+      </w:pPr>
+    </w:p>
+    <w:p>
+      <w:pPr>
+        <w:pStyle w:val="ListParagraph"/>
+        <w:numPr>
+          <w:ilvl w:val="0"/>
+          <w:numId w:val="3"/>
+        </w:numPr>
+        <w:rPr>
+          <w:rStyle w:val="SubtleEmphasis"/>
+          <w:b/>
+          <w:bCs/>
+          <w:i w:val="0"/>
+          <w:iCs w:val="0"/>
+          <w:sz w:val="24"/>
+          <w:szCs w:val="24"/>
+        </w:rPr>
+      </w:pPr>
+      <w:r>
+        <w:rPr>
+          <w:rStyle w:val="SubtleEmphasis"/>
+          <w:b/>
+          <w:bCs/>
+          <w:i w:val="0"/>
+          <w:iCs w:val="0"/>
+          <w:sz w:val="24"/>
+          <w:szCs w:val="24"/>
+          <w:lang w:val="en-US"/>
+        </w:rPr>
+        <w:t>Personalize</w:t>
+      </w:r>
+    </w:p>
+    <w:p>
+      <w:pPr>
+        <w:rPr>
+          <w:rStyle w:val="SubtleEmphasis"/>
+          <w:b/>
+          <w:bCs/>
+          <w:i w:val="0"/>
+          <w:iCs w:val="0"/>
+          <w:sz w:val="24"/>
+          <w:szCs w:val="24"/>
+        </w:rPr>
+      </w:pPr>
+      <w:r>
+        <w:rPr>
+          <w:noProof/>
+        </w:rPr>
+        <w:drawing>
+          <wp:inline distT="0" distB="0" distL="0" distR="0" wp14:anchorId="1171A579" wp14:editId="0C528EF3">
+            <wp:extent cx="5251450" cy="5238750"/>
+            <wp:effectExtent l="0" t="0" r="6350" b="0"/>
+            <wp:docPr id="38" name="Picture 38"/>
+            <wp:cNvGraphicFramePr>
+              <a:graphicFrameLocks xmlns:a="http://schemas.openxmlformats.org/drawingml/2006/main" noChangeAspect="1"/>
+            </wp:cNvGraphicFramePr>
+            <a:graphic xmlns:a="http://schemas.openxmlformats.org/drawingml/2006/main">
+              <a:graphicData uri="http://schemas.openxmlformats.org/drawingml/2006/picture">
+                <pic:pic xmlns:pic="http://schemas.openxmlformats.org/drawingml/2006/picture">
+                  <pic:nvPicPr>
+                    <pic:cNvPr id="0" name="Picture 14"/>
+                    <pic:cNvPicPr>
+                      <a:picLocks noChangeAspect="1" noChangeArrowheads="1"/>
+                    </pic:cNvPicPr>
+                  </pic:nvPicPr>
+                  <pic:blipFill>
+                    <a:blip r:embed="rId10">
+                      <a:extLst>
+                        <a:ext uri="{28A0092B-C50C-407E-A947-70E740481C1C}">
+                          <a14:useLocalDpi xmlns:a14="http://schemas.microsoft.com/office/drawing/2010/main" val="0"/>
+                        </a:ext>
+                      </a:extLst>
+                    </a:blip>
+                    <a:srcRect/>
+                    <a:stretch>
+                      <a:fillRect/>
+                    </a:stretch>
+                  </pic:blipFill>
+                  <pic:spPr bwMode="auto">
+                    <a:xfrm>
+                      <a:off x="0" y="0"/>
+                      <a:ext cx="5251450" cy="5238750"/>
+                    </a:xfrm>
+                    <a:prstGeom prst="rect">
+                      <a:avLst/>
+                    </a:prstGeom>
+                    <a:noFill/>
+                    <a:ln>
+                      <a:noFill/>
+                    </a:ln>
+                  </pic:spPr>
+                </pic:pic>
+              </a:graphicData>
+            </a:graphic>
+          </wp:inline>
+        </w:drawing>
+      </w:r>
+    </w:p>
+    <w:p>
+      <w:pPr>
+        <w:rPr>
+          <w:rStyle w:val="SubtleEmphasis"/>
+          <w:b/>
+          <w:bCs/>
+          <w:i w:val="0"/>
+          <w:iCs w:val="0"/>
+          <w:sz w:val="24"/>
+          <w:szCs w:val="24"/>
+        </w:rPr>
+      </w:pPr>
+      <w:r>
+        <w:rPr>
+          <w:rStyle w:val="SubtleEmphasis"/>
+          <w:b/>
+          <w:bCs/>
+          <w:i w:val="0"/>
+          <w:iCs w:val="0"/>
+          <w:sz w:val="24"/>
+          <w:szCs w:val="24"/>
+        </w:rPr>
+        <w:br w:type="page"/>
+      </w:r>
+    </w:p>
+    <w:p>
+      <w:pPr>
+        <w:rPr>
+          <w:rStyle w:val="SubtleEmphasis"/>
+          <w:b/>
+          <w:bCs/>
+          <w:i w:val="0"/>
+          <w:iCs w:val="0"/>
+          <w:sz w:val="24"/>
+          <w:szCs w:val="24"/>
+        </w:rPr>
+      </w:pPr>
+    </w:p>
+    <w:p>
+      <w:pPr>
+        <w:pStyle w:val="ListParagraph"/>
+        <w:numPr>
+          <w:ilvl w:val="0"/>
+          <w:numId w:val="3"/>
+        </w:numPr>
+        <w:rPr>
+          <w:rStyle w:val="SubtleEmphasis"/>
+          <w:b/>
+          <w:bCs/>
+          <w:i w:val="0"/>
+          <w:iCs w:val="0"/>
+          <w:sz w:val="24"/>
+          <w:szCs w:val="24"/>
+        </w:rPr>
+      </w:pPr>
+      <w:r>
+        <w:rPr>
+          <w:rStyle w:val="SubtleEmphasis"/>
+          <w:b/>
+          <w:bCs/>
+          <w:i w:val="0"/>
+          <w:iCs w:val="0"/>
+          <w:sz w:val="24"/>
+          <w:szCs w:val="24"/>
+          <w:lang w:val="en-US"/>
+        </w:rPr>
+        <w:t>Register</w:t>
+      </w:r>
+    </w:p>
+    <w:p>
+      <w:pPr>
+        <w:rPr>
+          <w:rStyle w:val="SubtleEmphasis"/>
+          <w:b/>
+          <w:bCs/>
+          <w:i w:val="0"/>
+          <w:iCs w:val="0"/>
+          <w:sz w:val="24"/>
+          <w:szCs w:val="24"/>
+        </w:rPr>
+      </w:pPr>
+      <w:r>
+        <w:rPr>
+          <w:noProof/>
+        </w:rPr>
+        <w:drawing>
+          <wp:inline distT="0" distB="0" distL="0" distR="0" wp14:anchorId="0204FDED" wp14:editId="385D21B7">
+            <wp:extent cx="5257800" cy="5848350"/>
+            <wp:effectExtent l="0" t="0" r="0" b="0"/>
+            <wp:docPr id="39" name="Picture 39"/>
+            <wp:cNvGraphicFramePr>
+              <a:graphicFrameLocks xmlns:a="http://schemas.openxmlformats.org/drawingml/2006/main" noChangeAspect="1"/>
+            </wp:cNvGraphicFramePr>
+            <a:graphic xmlns:a="http://schemas.openxmlformats.org/drawingml/2006/main">
+              <a:graphicData uri="http://schemas.openxmlformats.org/drawingml/2006/picture">
+                <pic:pic xmlns:pic="http://schemas.openxmlformats.org/drawingml/2006/picture">
+                  <pic:nvPicPr>
+                    <pic:cNvPr id="0" name="Picture 16"/>
+                    <pic:cNvPicPr>
+                      <a:picLocks noChangeAspect="1" noChangeArrowheads="1"/>
+                    </pic:cNvPicPr>
+                  </pic:nvPicPr>
+                  <pic:blipFill>
+                    <a:blip r:embed="rId11">
+                      <a:extLst>
+                        <a:ext uri="{28A0092B-C50C-407E-A947-70E740481C1C}">
+                          <a14:useLocalDpi xmlns:a14="http://schemas.microsoft.com/office/drawing/2010/main" val="0"/>
+                        </a:ext>
+                      </a:extLst>
+                    </a:blip>
+                    <a:srcRect/>
+                    <a:stretch>
+                      <a:fillRect/>
+                    </a:stretch>
+                  </pic:blipFill>
+                  <pic:spPr bwMode="auto">
+                    <a:xfrm>
+                      <a:off x="0" y="0"/>
+                      <a:ext cx="5257800" cy="5848350"/>
+                    </a:xfrm>
+                    <a:prstGeom prst="rect">
+                      <a:avLst/>
+                    </a:prstGeom>
+                    <a:noFill/>
+                    <a:ln>
+                      <a:noFill/>
+                    </a:ln>
+                  </pic:spPr>
+                </pic:pic>
+              </a:graphicData>
+            </a:graphic>
+          </wp:inline>
+        </w:drawing>
+      </w:r>
+    </w:p>
+    <w:p>
+      <w:pPr>
+        <w:rPr>
+          <w:rStyle w:val="SubtleEmphasis"/>
+          <w:b/>
+          <w:bCs/>
+          <w:i w:val="0"/>
+          <w:iCs w:val="0"/>
+          <w:sz w:val="24"/>
+          <w:szCs w:val="24"/>
+        </w:rPr>
+      </w:pPr>
+      <w:r>
+        <w:rPr>
+          <w:rStyle w:val="SubtleEmphasis"/>
+          <w:b/>
+          <w:bCs/>
+          <w:i w:val="0"/>
+          <w:iCs w:val="0"/>
+          <w:sz w:val="24"/>
+          <w:szCs w:val="24"/>
+        </w:rPr>
+        <w:br w:type="page"/>
+      </w:r>
+    </w:p>
+    <w:p>
+      <w:pPr>
+        <w:rPr>
+          <w:rStyle w:val="SubtleEmphasis"/>
+          <w:b/>
+          <w:bCs/>
+          <w:i w:val="0"/>
+          <w:iCs w:val="0"/>
+          <w:sz w:val="24"/>
+          <w:szCs w:val="24"/>
+        </w:rPr>
+      </w:pPr>
+    </w:p>
+    <w:p>
+      <w:pPr>
+        <w:pStyle w:val="ListParagraph"/>
+        <w:numPr>
+          <w:ilvl w:val="0"/>
+          <w:numId w:val="3"/>
+        </w:numPr>
+        <w:rPr>
+          <w:rStyle w:val="SubtleEmphasis"/>
+          <w:b/>
+          <w:bCs/>
+          <w:i w:val="0"/>
+          <w:iCs w:val="0"/>
+          <w:sz w:val="24"/>
+          <w:szCs w:val="24"/>
+        </w:rPr>
+      </w:pPr>
+      <w:proofErr w:type="spellStart"/>
+      <w:r>
+        <w:rPr>
+          <w:rStyle w:val="SubtleEmphasis"/>
+          <w:b/>
+          <w:bCs/>
+          <w:i w:val="0"/>
+          <w:iCs w:val="0"/>
+          <w:sz w:val="24"/>
+          <w:szCs w:val="24"/>
+          <w:lang w:val="en-US"/>
+        </w:rPr>
+        <w:t>Exercise_type</w:t>
+      </w:r>
+      <w:proofErr w:type="spellEnd"/>
+    </w:p>
+    <w:p>
+      <w:pPr>
+        <w:rPr>
+          <w:rStyle w:val="SubtleEmphasis"/>
+          <w:b/>
+          <w:bCs/>
+          <w:i w:val="0"/>
+          <w:iCs w:val="0"/>
+          <w:sz w:val="24"/>
+          <w:szCs w:val="24"/>
+        </w:rPr>
+      </w:pPr>
+      <w:r>
+        <w:rPr>
+          <w:noProof/>
+        </w:rPr>
+        <w:drawing>
+          <wp:inline distT="0" distB="0" distL="0" distR="0" wp14:anchorId="73238FA8" wp14:editId="4A8CED9A">
+            <wp:extent cx="5731510" cy="3415030"/>
+            <wp:effectExtent l="0" t="0" r="2540" b="0"/>
+            <wp:docPr id="34" name="Picture 34"/>
+            <wp:cNvGraphicFramePr>
+              <a:graphicFrameLocks xmlns:a="http://schemas.openxmlformats.org/drawingml/2006/main" noChangeAspect="1"/>
+            </wp:cNvGraphicFramePr>
+            <a:graphic xmlns:a="http://schemas.openxmlformats.org/drawingml/2006/main">
+              <a:graphicData uri="http://schemas.openxmlformats.org/drawingml/2006/picture">
+                <pic:pic xmlns:pic="http://schemas.openxmlformats.org/drawingml/2006/picture">
+                  <pic:nvPicPr>
+                    <pic:cNvPr id="0" name="Picture 6"/>
+                    <pic:cNvPicPr>
+                      <a:picLocks noChangeAspect="1" noChangeArrowheads="1"/>
+                    </pic:cNvPicPr>
+                  </pic:nvPicPr>
+                  <pic:blipFill>
+                    <a:blip r:embed="rId12">
+                      <a:extLst>
+                        <a:ext uri="{28A0092B-C50C-407E-A947-70E740481C1C}">
+                          <a14:useLocalDpi xmlns:a14="http://schemas.microsoft.com/office/drawing/2010/main" val="0"/>
+                        </a:ext>
+                      </a:extLst>
+                    </a:blip>
+                    <a:srcRect/>
+                    <a:stretch>
+                      <a:fillRect/>
+                    </a:stretch>
+                  </pic:blipFill>
+                  <pic:spPr bwMode="auto">
+                    <a:xfrm>
+                      <a:off x="0" y="0"/>
+                      <a:ext cx="5731510" cy="3415030"/>
+                    </a:xfrm>
+                    <a:prstGeom prst="rect">
+                      <a:avLst/>
+                    </a:prstGeom>
+                    <a:noFill/>
+                    <a:ln>
+                      <a:noFill/>
+                    </a:ln>
+                  </pic:spPr>
+                </pic:pic>
+              </a:graphicData>
+            </a:graphic>
+          </wp:inline>
+        </w:drawing>
+      </w:r>
+    </w:p>
+    <w:p>
+      <w:pPr>
+        <w:rPr>
+          <w:rStyle w:val="SubtleEmphasis"/>
+          <w:b/>
+          <w:bCs/>
+          <w:i w:val="0"/>
+          <w:iCs w:val="0"/>
+          <w:sz w:val="24"/>
+          <w:szCs w:val="24"/>
+        </w:rPr>
+      </w:pPr>
+      <w:r>
+        <w:rPr>
+          <w:rStyle w:val="SubtleEmphasis"/>
+          <w:b/>
+          <w:bCs/>
+          <w:i w:val="0"/>
+          <w:iCs w:val="0"/>
+          <w:sz w:val="24"/>
+          <w:szCs w:val="24"/>
+        </w:rPr>
+        <w:br w:type="page"/>
+      </w:r>
+    </w:p>
+    <w:p>
+      <w:pPr>
+        <w:rPr>
+          <w:rStyle w:val="SubtleEmphasis"/>
+          <w:b/>
+          <w:bCs/>
+          <w:i w:val="0"/>
+          <w:iCs w:val="0"/>
+          <w:sz w:val="24"/>
+          <w:szCs w:val="24"/>
+        </w:rPr>
+      </w:pPr>
+    </w:p>
+    <w:p>
+      <w:pPr>
+        <w:pStyle w:val="ListParagraph"/>
+        <w:numPr>
+          <w:ilvl w:val="0"/>
+          <w:numId w:val="3"/>
+        </w:numPr>
+        <w:rPr>
+          <w:rStyle w:val="SubtleEmphasis"/>
+          <w:b/>
+          <w:bCs/>
+          <w:i w:val="0"/>
+          <w:iCs w:val="0"/>
+          <w:sz w:val="24"/>
+          <w:szCs w:val="24"/>
+        </w:rPr>
+      </w:pPr>
+      <w:proofErr w:type="spellStart"/>
+      <w:r>
+        <w:rPr>
+          <w:rStyle w:val="SubtleEmphasis"/>
+          <w:b/>
+          <w:bCs/>
+          <w:i w:val="0"/>
+          <w:iCs w:val="0"/>
+          <w:sz w:val="24"/>
+          <w:szCs w:val="24"/>
+          <w:lang w:val="en-US"/>
+        </w:rPr>
+        <w:t>Diet_plan</w:t>
+      </w:r>
+      <w:proofErr w:type="spellEnd"/>
+    </w:p>
+    <w:p>
+      <w:pPr>
+        <w:rPr>
+          <w:rStyle w:val="SubtleEmphasis"/>
+          <w:b/>
+          <w:bCs/>
+          <w:i w:val="0"/>
+          <w:iCs w:val="0"/>
+          <w:sz w:val="24"/>
+          <w:szCs w:val="24"/>
+        </w:rPr>
+      </w:pPr>
+      <w:r>
+        <w:rPr>
+          <w:noProof/>
+        </w:rPr>
+        <w:drawing>
+          <wp:inline distT="0" distB="0" distL="0" distR="0" wp14:anchorId="09409C49" wp14:editId="62FBE00D">
+            <wp:extent cx="5731510" cy="4544695"/>
+            <wp:effectExtent l="0" t="0" r="2540" b="8255"/>
+            <wp:docPr id="33" name="Picture 33"/>
+            <wp:cNvGraphicFramePr>
+              <a:graphicFrameLocks xmlns:a="http://schemas.openxmlformats.org/drawingml/2006/main" noChangeAspect="1"/>
+            </wp:cNvGraphicFramePr>
+            <a:graphic xmlns:a="http://schemas.openxmlformats.org/drawingml/2006/main">
+              <a:graphicData uri="http://schemas.openxmlformats.org/drawingml/2006/picture">
+                <pic:pic xmlns:pic="http://schemas.openxmlformats.org/drawingml/2006/picture">
+                  <pic:nvPicPr>
+                    <pic:cNvPr id="0" name="Picture 4"/>
+                    <pic:cNvPicPr>
+                      <a:picLocks noChangeAspect="1" noChangeArrowheads="1"/>
+                    </pic:cNvPicPr>
+                  </pic:nvPicPr>
+                  <pic:blipFill>
+                    <a:blip r:embed="rId13">
+                      <a:extLst>
+                        <a:ext uri="{28A0092B-C50C-407E-A947-70E740481C1C}">
+                          <a14:useLocalDpi xmlns:a14="http://schemas.microsoft.com/office/drawing/2010/main" val="0"/>
+                        </a:ext>
+                      </a:extLst>
+                    </a:blip>
+                    <a:srcRect/>
+                    <a:stretch>
+                      <a:fillRect/>
+                    </a:stretch>
+                  </pic:blipFill>
+                  <pic:spPr bwMode="auto">
+                    <a:xfrm>
+                      <a:off x="0" y="0"/>
+                      <a:ext cx="5731510" cy="4544695"/>
+                    </a:xfrm>
+                    <a:prstGeom prst="rect">
+                      <a:avLst/>
+                    </a:prstGeom>
+                    <a:noFill/>
+                    <a:ln>
+                      <a:noFill/>
+                    </a:ln>
+                  </pic:spPr>
+                </pic:pic>
+              </a:graphicData>
+            </a:graphic>
+          </wp:inline>
+        </w:drawing>
+      </w:r>
+    </w:p>
+    <w:p>
+      <w:pPr>
+        <w:rPr>
+          <w:rStyle w:val="SubtleEmphasis"/>
+          <w:b/>
+          <w:bCs/>
+          <w:i w:val="0"/>
+          <w:iCs w:val="0"/>
+          <w:sz w:val="24"/>
+          <w:szCs w:val="24"/>
+        </w:rPr>
+      </w:pPr>
+      <w:r>
+        <w:rPr>
+          <w:rStyle w:val="SubtleEmphasis"/>
+          <w:b/>
+          <w:bCs/>
+          <w:i w:val="0"/>
+          <w:iCs w:val="0"/>
+          <w:sz w:val="24"/>
+          <w:szCs w:val="24"/>
+        </w:rPr>
+        <w:br w:type="page"/>
+      </w:r>
+    </w:p>
+    <w:p>
+      <w:pPr>
+        <w:rPr>
+          <w:rStyle w:val="SubtleEmphasis"/>
+          <w:b/>
+          <w:bCs/>
+          <w:i w:val="0"/>
+          <w:iCs w:val="0"/>
+          <w:sz w:val="24"/>
+          <w:szCs w:val="24"/>
+        </w:rPr>
+      </w:pPr>
+    </w:p>
+    <w:p>
+      <w:pPr>
+        <w:pStyle w:val="ListParagraph"/>
+        <w:numPr>
+          <w:ilvl w:val="0"/>
+          <w:numId w:val="3"/>
+        </w:numPr>
+        <w:rPr>
+          <w:rStyle w:val="SubtleEmphasis"/>
+          <w:b/>
+          <w:bCs/>
+          <w:i w:val="0"/>
+          <w:iCs w:val="0"/>
+          <w:sz w:val="24"/>
+          <w:szCs w:val="24"/>
+        </w:rPr>
+      </w:pPr>
+      <w:r>
+        <w:rPr>
+          <w:rStyle w:val="SubtleEmphasis"/>
+          <w:b/>
+          <w:bCs/>
+          <w:i w:val="0"/>
+          <w:iCs w:val="0"/>
+          <w:sz w:val="24"/>
+          <w:szCs w:val="24"/>
+          <w:lang w:val="en-US"/>
+        </w:rPr>
+        <w:t>Create workout</w:t>
+      </w:r>
+    </w:p>
+    <w:p>
+      <w:pPr>
+        <w:rPr>
+          <w:rStyle w:val="SubtleEmphasis"/>
+          <w:b/>
+          <w:bCs/>
+          <w:i w:val="0"/>
+          <w:iCs w:val="0"/>
+          <w:sz w:val="24"/>
+          <w:szCs w:val="24"/>
+        </w:rPr>
+      </w:pPr>
+      <w:r>
+        <w:rPr>
+          <w:noProof/>
+        </w:rPr>
+        <w:drawing>
+          <wp:inline distT="0" distB="0" distL="0" distR="0" wp14:anchorId="23AA89D0" wp14:editId="65E1B0C1">
+            <wp:extent cx="5731510" cy="4287520"/>
+            <wp:effectExtent l="0" t="0" r="2540" b="0"/>
+            <wp:docPr id="32" name="Picture 32"/>
+            <wp:cNvGraphicFramePr>
+              <a:graphicFrameLocks xmlns:a="http://schemas.openxmlformats.org/drawingml/2006/main" noChangeAspect="1"/>
+            </wp:cNvGraphicFramePr>
+            <a:graphic xmlns:a="http://schemas.openxmlformats.org/drawingml/2006/main">
+              <a:graphicData uri="http://schemas.openxmlformats.org/drawingml/2006/picture">
+                <pic:pic xmlns:pic="http://schemas.openxmlformats.org/drawingml/2006/picture">
+                  <pic:nvPicPr>
+                    <pic:cNvPr id="0" name="Picture 2"/>
+                    <pic:cNvPicPr>
+                      <a:picLocks noChangeAspect="1" noChangeArrowheads="1"/>
+                    </pic:cNvPicPr>
+                  </pic:nvPicPr>
+                  <pic:blipFill>
+                    <a:blip r:embed="rId14">
+                      <a:extLst>
+                        <a:ext uri="{28A0092B-C50C-407E-A947-70E740481C1C}">
+                          <a14:useLocalDpi xmlns:a14="http://schemas.microsoft.com/office/drawing/2010/main" val="0"/>
+                        </a:ext>
+                      </a:extLst>
+                    </a:blip>
+                    <a:srcRect/>
+                    <a:stretch>
+                      <a:fillRect/>
+                    </a:stretch>
+                  </pic:blipFill>
+                  <pic:spPr bwMode="auto">
+                    <a:xfrm>
+                      <a:off x="0" y="0"/>
+                      <a:ext cx="5731510" cy="4287520"/>
+                    </a:xfrm>
+                    <a:prstGeom prst="rect">
+                      <a:avLst/>
+                    </a:prstGeom>
+                    <a:noFill/>
+                    <a:ln>
+                      <a:noFill/>
+                    </a:ln>
+                  </pic:spPr>
+                </pic:pic>
+              </a:graphicData>
+            </a:graphic>
+          </wp:inline>
+        </w:drawing>
+      </w:r>
+    </w:p>
+    <w:p>
+      <w:pPr>
         <w:rPr>
           <w:rStyle w:val="IntenseReference"/>
           <w:sz w:val="28"/>
@@ -1768,25 +3084,68 @@
     </w:p>
     <w:p>
       <w:pPr>
-        <w:pStyle w:val="ListParagraph"/>
-        <w:numPr>
-          <w:ilvl w:val="0"/>
-          <w:numId w:val="1"/>
-        </w:numPr>
         <w:rPr>
           <w:rStyle w:val="IntenseReference"/>
           <w:sz w:val="28"/>
           <w:szCs w:val="28"/>
         </w:rPr>
       </w:pPr>
-      <w:r>
+    </w:p>
+    <w:p>
+      <w:pPr>
         <w:rPr>
           <w:rStyle w:val="IntenseReference"/>
           <w:sz w:val="28"/>
           <w:szCs w:val="28"/>
-          <w:lang w:val="en-US"/>
-        </w:rPr>
-        <w:lastRenderedPageBreak/>
+        </w:rPr>
+      </w:pPr>
+    </w:p>
+    <w:p>
+      <w:pPr>
+        <w:rPr>
+          <w:rStyle w:val="IntenseReference"/>
+          <w:sz w:val="28"/>
+          <w:szCs w:val="28"/>
+        </w:rPr>
+      </w:pPr>
+      <w:r>
+        <w:rPr>
+          <w:rStyle w:val="IntenseReference"/>
+          <w:sz w:val="28"/>
+          <w:szCs w:val="28"/>
+        </w:rPr>
+        <w:br w:type="page"/>
+      </w:r>
+    </w:p>
+    <w:p>
+      <w:pPr>
+        <w:rPr>
+          <w:rStyle w:val="IntenseReference"/>
+          <w:sz w:val="28"/>
+          <w:szCs w:val="28"/>
+        </w:rPr>
+      </w:pPr>
+    </w:p>
+    <w:p>
+      <w:pPr>
+        <w:pStyle w:val="ListParagraph"/>
+        <w:numPr>
+          <w:ilvl w:val="0"/>
+          <w:numId w:val="1"/>
+        </w:numPr>
+        <w:rPr>
+          <w:rStyle w:val="IntenseReference"/>
+          <w:sz w:val="28"/>
+          <w:szCs w:val="28"/>
+        </w:rPr>
+      </w:pPr>
+      <w:r>
+        <w:rPr>
+          <w:rStyle w:val="IntenseReference"/>
+          <w:sz w:val="28"/>
+          <w:szCs w:val="28"/>
+          <w:lang w:val="en-US"/>
+        </w:rPr>
         <w:t>tables description:</w:t>
       </w:r>
     </w:p>
@@ -1843,7 +3202,7 @@
                     <pic:cNvPicPr/>
                   </pic:nvPicPr>
                   <pic:blipFill>
-                    <a:blip r:embed="rId7"/>
+                    <a:blip r:embed="rId15"/>
                     <a:stretch>
                       <a:fillRect/>
                     </a:stretch>
@@ -1890,7 +3249,7 @@
                     <pic:cNvPicPr/>
                   </pic:nvPicPr>
                   <pic:blipFill>
-                    <a:blip r:embed="rId8"/>
+                    <a:blip r:embed="rId16"/>
                     <a:stretch>
                       <a:fillRect/>
                     </a:stretch>
@@ -1922,12 +3281,14 @@
           <w:lang w:val="en-US"/>
         </w:rPr>
       </w:pPr>
+      <w:proofErr w:type="spellStart"/>
       <w:r>
         <w:rPr>
           <w:lang w:val="en-US"/>
         </w:rPr>
         <w:t>Diet_plan</w:t>
       </w:r>
+      <w:proofErr w:type="spellEnd"/>
     </w:p>
     <w:p>
       <w:pPr>
@@ -1955,7 +3316,7 @@
                     <pic:cNvPicPr/>
                   </pic:nvPicPr>
                   <pic:blipFill>
-                    <a:blip r:embed="rId9"/>
+                    <a:blip r:embed="rId17"/>
                     <a:stretch>
                       <a:fillRect/>
                     </a:stretch>
@@ -2002,7 +3363,7 @@
                     <pic:cNvPicPr/>
                   </pic:nvPicPr>
                   <pic:blipFill>
-                    <a:blip r:embed="rId10"/>
+                    <a:blip r:embed="rId18"/>
                     <a:stretch>
                       <a:fillRect/>
                     </a:stretch>
@@ -2067,7 +3428,7 @@
                     <pic:cNvPicPr/>
                   </pic:nvPicPr>
                   <pic:blipFill>
-                    <a:blip r:embed="rId11"/>
+                    <a:blip r:embed="rId19"/>
                     <a:stretch>
                       <a:fillRect/>
                     </a:stretch>
@@ -2115,7 +3476,7 @@
                     <pic:cNvPicPr/>
                   </pic:nvPicPr>
                   <pic:blipFill>
-                    <a:blip r:embed="rId12"/>
+                    <a:blip r:embed="rId20"/>
                     <a:stretch>
                       <a:fillRect/>
                     </a:stretch>
@@ -2180,7 +3541,7 @@
                     <pic:cNvPicPr/>
                   </pic:nvPicPr>
                   <pic:blipFill>
-                    <a:blip r:embed="rId13"/>
+                    <a:blip r:embed="rId21"/>
                     <a:stretch>
                       <a:fillRect/>
                     </a:stretch>
@@ -2227,7 +3588,7 @@
                     <pic:cNvPicPr/>
                   </pic:nvPicPr>
                   <pic:blipFill>
-                    <a:blip r:embed="rId14"/>
+                    <a:blip r:embed="rId22"/>
                     <a:stretch>
                       <a:fillRect/>
                     </a:stretch>
@@ -2266,12 +3627,14 @@
           <w:lang w:val="en-US"/>
         </w:rPr>
       </w:pPr>
+      <w:proofErr w:type="spellStart"/>
       <w:r>
         <w:rPr>
           <w:lang w:val="en-US"/>
         </w:rPr>
         <w:t>Muscle_group</w:t>
       </w:r>
+      <w:proofErr w:type="spellEnd"/>
     </w:p>
     <w:p>
       <w:pPr>
@@ -2315,7 +3678,7 @@
                     <pic:cNvPicPr/>
                   </pic:nvPicPr>
                   <pic:blipFill>
-                    <a:blip r:embed="rId15">
+                    <a:blip r:embed="rId23">
                       <a:extLst>
                         <a:ext uri="{28A0092B-C50C-407E-A947-70E740481C1C}">
                           <a14:useLocalDpi xmlns:a14="http://schemas.microsoft.com/office/drawing/2010/main" val="0"/>
@@ -2399,7 +3762,7 @@
                     <pic:cNvPicPr/>
                   </pic:nvPicPr>
                   <pic:blipFill>
-                    <a:blip r:embed="rId16">
+                    <a:blip r:embed="rId24">
                       <a:extLst>
                         <a:ext uri="{28A0092B-C50C-407E-A947-70E740481C1C}">
                           <a14:useLocalDpi xmlns:a14="http://schemas.microsoft.com/office/drawing/2010/main" val="0"/>
@@ -2458,12 +3821,14 @@
           <w:lang w:val="en-US"/>
         </w:rPr>
       </w:pPr>
+      <w:proofErr w:type="spellStart"/>
       <w:r>
         <w:rPr>
           <w:lang w:val="en-US"/>
         </w:rPr>
         <w:t>Nutrient_diet</w:t>
       </w:r>
+      <w:proofErr w:type="spellEnd"/>
     </w:p>
     <w:p>
       <w:pPr>
@@ -2480,463 +3845,6 @@
             <wp:extent cx="4218709" cy="1017987"/>
             <wp:effectExtent l="0" t="0" r="0" b="0"/>
             <wp:docPr id="10" name="Picture 10"/>
-            <wp:cNvGraphicFramePr>
-              <a:graphicFrameLocks xmlns:a="http://schemas.openxmlformats.org/drawingml/2006/main" noChangeAspect="1"/>
-            </wp:cNvGraphicFramePr>
-            <a:graphic xmlns:a="http://schemas.openxmlformats.org/drawingml/2006/main">
-              <a:graphicData uri="http://schemas.openxmlformats.org/drawingml/2006/picture">
-                <pic:pic xmlns:pic="http://schemas.openxmlformats.org/drawingml/2006/picture">
-                  <pic:nvPicPr>
-                    <pic:cNvPr id="1" name=""/>
-                    <pic:cNvPicPr/>
-                  </pic:nvPicPr>
-                  <pic:blipFill>
-                    <a:blip r:embed="rId17"/>
-                    <a:stretch>
-                      <a:fillRect/>
-                    </a:stretch>
-                  </pic:blipFill>
-                  <pic:spPr>
-                    <a:xfrm>
-                      <a:off x="0" y="0"/>
-                      <a:ext cx="4229260" cy="1020533"/>
-                    </a:xfrm>
-                    <a:prstGeom prst="rect">
-                      <a:avLst/>
-                    </a:prstGeom>
-                  </pic:spPr>
-                </pic:pic>
-              </a:graphicData>
-            </a:graphic>
-          </wp:inline>
-        </w:drawing>
-      </w:r>
-    </w:p>
-    <w:p>
-      <w:pPr>
-        <w:rPr>
-          <w:lang w:val="en-US"/>
-        </w:rPr>
-      </w:pPr>
-      <w:r>
-        <w:rPr>
-          <w:noProof/>
-        </w:rPr>
-        <w:drawing>
-          <wp:inline distT="0" distB="0" distL="0" distR="0" wp14:anchorId="2EC42A68" wp14:editId="54CF9036">
-            <wp:extent cx="3116173" cy="3151909"/>
-            <wp:effectExtent l="0" t="0" r="8255" b="0"/>
-            <wp:docPr id="2" name="Picture 2"/>
-            <wp:cNvGraphicFramePr>
-              <a:graphicFrameLocks xmlns:a="http://schemas.openxmlformats.org/drawingml/2006/main" noChangeAspect="1"/>
-            </wp:cNvGraphicFramePr>
-            <a:graphic xmlns:a="http://schemas.openxmlformats.org/drawingml/2006/main">
-              <a:graphicData uri="http://schemas.openxmlformats.org/drawingml/2006/picture">
-                <pic:pic xmlns:pic="http://schemas.openxmlformats.org/drawingml/2006/picture">
-                  <pic:nvPicPr>
-                    <pic:cNvPr id="1" name=""/>
-                    <pic:cNvPicPr/>
-                  </pic:nvPicPr>
-                  <pic:blipFill>
-                    <a:blip r:embed="rId18"/>
-                    <a:stretch>
-                      <a:fillRect/>
-                    </a:stretch>
-                  </pic:blipFill>
-                  <pic:spPr>
-                    <a:xfrm>
-                      <a:off x="0" y="0"/>
-                      <a:ext cx="3118381" cy="3154142"/>
-                    </a:xfrm>
-                    <a:prstGeom prst="rect">
-                      <a:avLst/>
-                    </a:prstGeom>
-                  </pic:spPr>
-                </pic:pic>
-              </a:graphicData>
-            </a:graphic>
-          </wp:inline>
-        </w:drawing>
-      </w:r>
-    </w:p>
-    <w:p>
-      <w:pPr>
-        <w:pStyle w:val="ListParagraph"/>
-        <w:numPr>
-          <w:ilvl w:val="0"/>
-          <w:numId w:val="10"/>
-        </w:numPr>
-        <w:rPr>
-          <w:lang w:val="en-US"/>
-        </w:rPr>
-      </w:pPr>
-      <w:r>
-        <w:rPr>
-          <w:lang w:val="en-US"/>
-        </w:rPr>
-        <w:t>Workout_plan</w:t>
-      </w:r>
-    </w:p>
-    <w:p>
-      <w:pPr>
-        <w:rPr>
-          <w:lang w:val="en-US"/>
-        </w:rPr>
-      </w:pPr>
-      <w:r>
-        <w:rPr>
-          <w:noProof/>
-        </w:rPr>
-        <w:lastRenderedPageBreak/>
-        <w:drawing>
-          <wp:inline distT="0" distB="0" distL="0" distR="0" wp14:anchorId="4889B9D5" wp14:editId="5619A5C7">
-            <wp:extent cx="3906982" cy="1411552"/>
-            <wp:effectExtent l="0" t="0" r="0" b="0"/>
-            <wp:docPr id="11" name="Picture 11"/>
-            <wp:cNvGraphicFramePr>
-              <a:graphicFrameLocks xmlns:a="http://schemas.openxmlformats.org/drawingml/2006/main" noChangeAspect="1"/>
-            </wp:cNvGraphicFramePr>
-            <a:graphic xmlns:a="http://schemas.openxmlformats.org/drawingml/2006/main">
-              <a:graphicData uri="http://schemas.openxmlformats.org/drawingml/2006/picture">
-                <pic:pic xmlns:pic="http://schemas.openxmlformats.org/drawingml/2006/picture">
-                  <pic:nvPicPr>
-                    <pic:cNvPr id="1" name=""/>
-                    <pic:cNvPicPr/>
-                  </pic:nvPicPr>
-                  <pic:blipFill>
-                    <a:blip r:embed="rId19"/>
-                    <a:stretch>
-                      <a:fillRect/>
-                    </a:stretch>
-                  </pic:blipFill>
-                  <pic:spPr>
-                    <a:xfrm>
-                      <a:off x="0" y="0"/>
-                      <a:ext cx="3935334" cy="1421795"/>
-                    </a:xfrm>
-                    <a:prstGeom prst="rect">
-                      <a:avLst/>
-                    </a:prstGeom>
-                  </pic:spPr>
-                </pic:pic>
-              </a:graphicData>
-            </a:graphic>
-          </wp:inline>
-        </w:drawing>
-      </w:r>
-    </w:p>
-    <w:p>
-      <w:pPr>
-        <w:rPr>
-          <w:lang w:val="en-US"/>
-        </w:rPr>
-      </w:pPr>
-      <w:r>
-        <w:rPr>
-          <w:noProof/>
-        </w:rPr>
-        <w:drawing>
-          <wp:inline distT="0" distB="0" distL="0" distR="0" wp14:anchorId="15367595" wp14:editId="6E685829">
-            <wp:extent cx="5731510" cy="1325880"/>
-            <wp:effectExtent l="0" t="0" r="2540" b="7620"/>
-            <wp:docPr id="8" name="Picture 8"/>
-            <wp:cNvGraphicFramePr>
-              <a:graphicFrameLocks xmlns:a="http://schemas.openxmlformats.org/drawingml/2006/main" noChangeAspect="1"/>
-            </wp:cNvGraphicFramePr>
-            <a:graphic xmlns:a="http://schemas.openxmlformats.org/drawingml/2006/main">
-              <a:graphicData uri="http://schemas.openxmlformats.org/drawingml/2006/picture">
-                <pic:pic xmlns:pic="http://schemas.openxmlformats.org/drawingml/2006/picture">
-                  <pic:nvPicPr>
-                    <pic:cNvPr id="1" name=""/>
-                    <pic:cNvPicPr/>
-                  </pic:nvPicPr>
-                  <pic:blipFill>
-                    <a:blip r:embed="rId20"/>
-                    <a:stretch>
-                      <a:fillRect/>
-                    </a:stretch>
-                  </pic:blipFill>
-                  <pic:spPr>
-                    <a:xfrm>
-                      <a:off x="0" y="0"/>
-                      <a:ext cx="5731510" cy="1325880"/>
-                    </a:xfrm>
-                    <a:prstGeom prst="rect">
-                      <a:avLst/>
-                    </a:prstGeom>
-                  </pic:spPr>
-                </pic:pic>
-              </a:graphicData>
-            </a:graphic>
-          </wp:inline>
-        </w:drawing>
-      </w:r>
-    </w:p>
-    <w:p>
-      <w:pPr>
-        <w:pStyle w:val="ListParagraph"/>
-        <w:numPr>
-          <w:ilvl w:val="0"/>
-          <w:numId w:val="10"/>
-        </w:numPr>
-        <w:rPr>
-          <w:lang w:val="en-US"/>
-        </w:rPr>
-      </w:pPr>
-      <w:r>
-        <w:rPr>
-          <w:lang w:val="en-US"/>
-        </w:rPr>
-        <w:t>Muscle_workout</w:t>
-      </w:r>
-    </w:p>
-    <w:p>
-      <w:pPr>
-        <w:rPr>
-          <w:lang w:val="en-US"/>
-        </w:rPr>
-      </w:pPr>
-      <w:r>
-        <w:rPr>
-          <w:noProof/>
-        </w:rPr>
-        <w:drawing>
-          <wp:inline distT="0" distB="0" distL="0" distR="0" wp14:anchorId="7EC62B82" wp14:editId="6DDC8D4E">
-            <wp:extent cx="4024745" cy="1161138"/>
-            <wp:effectExtent l="0" t="0" r="0" b="1270"/>
-            <wp:docPr id="12" name="Picture 12"/>
-            <wp:cNvGraphicFramePr>
-              <a:graphicFrameLocks xmlns:a="http://schemas.openxmlformats.org/drawingml/2006/main" noChangeAspect="1"/>
-            </wp:cNvGraphicFramePr>
-            <a:graphic xmlns:a="http://schemas.openxmlformats.org/drawingml/2006/main">
-              <a:graphicData uri="http://schemas.openxmlformats.org/drawingml/2006/picture">
-                <pic:pic xmlns:pic="http://schemas.openxmlformats.org/drawingml/2006/picture">
-                  <pic:nvPicPr>
-                    <pic:cNvPr id="1" name=""/>
-                    <pic:cNvPicPr/>
-                  </pic:nvPicPr>
-                  <pic:blipFill>
-                    <a:blip r:embed="rId21"/>
-                    <a:stretch>
-                      <a:fillRect/>
-                    </a:stretch>
-                  </pic:blipFill>
-                  <pic:spPr>
-                    <a:xfrm>
-                      <a:off x="0" y="0"/>
-                      <a:ext cx="4037172" cy="1164723"/>
-                    </a:xfrm>
-                    <a:prstGeom prst="rect">
-                      <a:avLst/>
-                    </a:prstGeom>
-                  </pic:spPr>
-                </pic:pic>
-              </a:graphicData>
-            </a:graphic>
-          </wp:inline>
-        </w:drawing>
-      </w:r>
-    </w:p>
-    <w:p>
-      <w:pPr>
-        <w:rPr>
-          <w:lang w:val="en-US"/>
-        </w:rPr>
-      </w:pPr>
-      <w:r>
-        <w:rPr>
-          <w:noProof/>
-        </w:rPr>
-        <w:drawing>
-          <wp:inline distT="0" distB="0" distL="0" distR="0" wp14:anchorId="06EECBD2" wp14:editId="7CA410EB">
-            <wp:extent cx="3997036" cy="3205246"/>
-            <wp:effectExtent l="0" t="0" r="3810" b="0"/>
-            <wp:docPr id="17" name="Picture 17"/>
-            <wp:cNvGraphicFramePr>
-              <a:graphicFrameLocks xmlns:a="http://schemas.openxmlformats.org/drawingml/2006/main" noChangeAspect="1"/>
-            </wp:cNvGraphicFramePr>
-            <a:graphic xmlns:a="http://schemas.openxmlformats.org/drawingml/2006/main">
-              <a:graphicData uri="http://schemas.openxmlformats.org/drawingml/2006/picture">
-                <pic:pic xmlns:pic="http://schemas.openxmlformats.org/drawingml/2006/picture">
-                  <pic:nvPicPr>
-                    <pic:cNvPr id="1" name=""/>
-                    <pic:cNvPicPr/>
-                  </pic:nvPicPr>
-                  <pic:blipFill>
-                    <a:blip r:embed="rId22"/>
-                    <a:stretch>
-                      <a:fillRect/>
-                    </a:stretch>
-                  </pic:blipFill>
-                  <pic:spPr>
-                    <a:xfrm>
-                      <a:off x="0" y="0"/>
-                      <a:ext cx="4000065" cy="3207675"/>
-                    </a:xfrm>
-                    <a:prstGeom prst="rect">
-                      <a:avLst/>
-                    </a:prstGeom>
-                  </pic:spPr>
-                </pic:pic>
-              </a:graphicData>
-            </a:graphic>
-          </wp:inline>
-        </w:drawing>
-      </w:r>
-    </w:p>
-    <w:p>
-      <w:pPr>
-        <w:pStyle w:val="ListParagraph"/>
-        <w:numPr>
-          <w:ilvl w:val="0"/>
-          <w:numId w:val="10"/>
-        </w:numPr>
-        <w:rPr>
-          <w:lang w:val="en-US"/>
-        </w:rPr>
-      </w:pPr>
-      <w:r>
-        <w:rPr>
-          <w:lang w:val="en-US"/>
-        </w:rPr>
-        <w:t>Member</w:t>
-      </w:r>
-    </w:p>
-    <w:p>
-      <w:pPr>
-        <w:rPr>
-          <w:lang w:val="en-US"/>
-        </w:rPr>
-      </w:pPr>
-      <w:r>
-        <w:rPr>
-          <w:noProof/>
-        </w:rPr>
-        <w:lastRenderedPageBreak/>
-        <w:drawing>
-          <wp:inline distT="0" distB="0" distL="0" distR="0" wp14:anchorId="6E2617C0" wp14:editId="5C36AD54">
-            <wp:extent cx="4163291" cy="1528139"/>
-            <wp:effectExtent l="0" t="0" r="0" b="0"/>
-            <wp:docPr id="13" name="Picture 13"/>
-            <wp:cNvGraphicFramePr>
-              <a:graphicFrameLocks xmlns:a="http://schemas.openxmlformats.org/drawingml/2006/main" noChangeAspect="1"/>
-            </wp:cNvGraphicFramePr>
-            <a:graphic xmlns:a="http://schemas.openxmlformats.org/drawingml/2006/main">
-              <a:graphicData uri="http://schemas.openxmlformats.org/drawingml/2006/picture">
-                <pic:pic xmlns:pic="http://schemas.openxmlformats.org/drawingml/2006/picture">
-                  <pic:nvPicPr>
-                    <pic:cNvPr id="1" name=""/>
-                    <pic:cNvPicPr/>
-                  </pic:nvPicPr>
-                  <pic:blipFill>
-                    <a:blip r:embed="rId23"/>
-                    <a:stretch>
-                      <a:fillRect/>
-                    </a:stretch>
-                  </pic:blipFill>
-                  <pic:spPr>
-                    <a:xfrm>
-                      <a:off x="0" y="0"/>
-                      <a:ext cx="4178576" cy="1533749"/>
-                    </a:xfrm>
-                    <a:prstGeom prst="rect">
-                      <a:avLst/>
-                    </a:prstGeom>
-                  </pic:spPr>
-                </pic:pic>
-              </a:graphicData>
-            </a:graphic>
-          </wp:inline>
-        </w:drawing>
-      </w:r>
-    </w:p>
-    <w:p>
-      <w:pPr>
-        <w:rPr>
-          <w:lang w:val="en-US"/>
-        </w:rPr>
-      </w:pPr>
-      <w:r>
-        <w:rPr>
-          <w:noProof/>
-        </w:rPr>
-        <w:drawing>
-          <wp:inline distT="0" distB="0" distL="0" distR="0" wp14:anchorId="616A9B95" wp14:editId="0B34AC0E">
-            <wp:extent cx="6583686" cy="1233055"/>
-            <wp:effectExtent l="0" t="0" r="0" b="5715"/>
-            <wp:docPr id="19" name="Picture 19"/>
-            <wp:cNvGraphicFramePr>
-              <a:graphicFrameLocks xmlns:a="http://schemas.openxmlformats.org/drawingml/2006/main" noChangeAspect="1"/>
-            </wp:cNvGraphicFramePr>
-            <a:graphic xmlns:a="http://schemas.openxmlformats.org/drawingml/2006/main">
-              <a:graphicData uri="http://schemas.openxmlformats.org/drawingml/2006/picture">
-                <pic:pic xmlns:pic="http://schemas.openxmlformats.org/drawingml/2006/picture">
-                  <pic:nvPicPr>
-                    <pic:cNvPr id="1" name=""/>
-                    <pic:cNvPicPr/>
-                  </pic:nvPicPr>
-                  <pic:blipFill>
-                    <a:blip r:embed="rId24"/>
-                    <a:stretch>
-                      <a:fillRect/>
-                    </a:stretch>
-                  </pic:blipFill>
-                  <pic:spPr>
-                    <a:xfrm>
-                      <a:off x="0" y="0"/>
-                      <a:ext cx="6663794" cy="1248058"/>
-                    </a:xfrm>
-                    <a:prstGeom prst="rect">
-                      <a:avLst/>
-                    </a:prstGeom>
-                  </pic:spPr>
-                </pic:pic>
-              </a:graphicData>
-            </a:graphic>
-          </wp:inline>
-        </w:drawing>
-      </w:r>
-    </w:p>
-    <w:p>
-      <w:pPr>
-        <w:rPr>
-          <w:lang w:val="en-US"/>
-        </w:rPr>
-      </w:pPr>
-    </w:p>
-    <w:p>
-      <w:pPr>
-        <w:pStyle w:val="ListParagraph"/>
-        <w:numPr>
-          <w:ilvl w:val="0"/>
-          <w:numId w:val="10"/>
-        </w:numPr>
-        <w:rPr>
-          <w:lang w:val="en-US"/>
-        </w:rPr>
-      </w:pPr>
-      <w:r>
-        <w:rPr>
-          <w:lang w:val="en-US"/>
-        </w:rPr>
-        <w:t>Log</w:t>
-      </w:r>
-    </w:p>
-    <w:p>
-      <w:pPr>
-        <w:rPr>
-          <w:lang w:val="en-US"/>
-        </w:rPr>
-      </w:pPr>
-      <w:r>
-        <w:rPr>
-          <w:noProof/>
-        </w:rPr>
-        <w:drawing>
-          <wp:inline distT="0" distB="0" distL="0" distR="0" wp14:anchorId="5B2DEAE2" wp14:editId="58E67C0E">
-            <wp:extent cx="3546764" cy="1404795"/>
-            <wp:effectExtent l="0" t="0" r="0" b="5080"/>
-            <wp:docPr id="14" name="Picture 14"/>
             <wp:cNvGraphicFramePr>
               <a:graphicFrameLocks xmlns:a="http://schemas.openxmlformats.org/drawingml/2006/main" noChangeAspect="1"/>
             </wp:cNvGraphicFramePr>
@@ -2956,7 +3864,7 @@
                   <pic:spPr>
                     <a:xfrm>
                       <a:off x="0" y="0"/>
-                      <a:ext cx="3591397" cy="1422473"/>
+                      <a:ext cx="4229260" cy="1020533"/>
                     </a:xfrm>
                     <a:prstGeom prst="rect">
                       <a:avLst/>
@@ -2980,10 +3888,10 @@
           <w:noProof/>
         </w:rPr>
         <w:drawing>
-          <wp:inline distT="0" distB="0" distL="0" distR="0" wp14:anchorId="7775792B" wp14:editId="02610C38">
-            <wp:extent cx="5731510" cy="1155700"/>
-            <wp:effectExtent l="0" t="0" r="2540" b="6350"/>
-            <wp:docPr id="22" name="Picture 22"/>
+          <wp:inline distT="0" distB="0" distL="0" distR="0" wp14:anchorId="2EC42A68" wp14:editId="54CF9036">
+            <wp:extent cx="3116173" cy="3151909"/>
+            <wp:effectExtent l="0" t="0" r="8255" b="0"/>
+            <wp:docPr id="2" name="Picture 2"/>
             <wp:cNvGraphicFramePr>
               <a:graphicFrameLocks xmlns:a="http://schemas.openxmlformats.org/drawingml/2006/main" noChangeAspect="1"/>
             </wp:cNvGraphicFramePr>
@@ -3003,7 +3911,7 @@
                   <pic:spPr>
                     <a:xfrm>
                       <a:off x="0" y="0"/>
-                      <a:ext cx="5731510" cy="1155700"/>
+                      <a:ext cx="3118381" cy="3154142"/>
                     </a:xfrm>
                     <a:prstGeom prst="rect">
                       <a:avLst/>
@@ -3018,126 +3926,26 @@
     </w:p>
     <w:p>
       <w:pPr>
-        <w:ind w:left="2160"/>
-        <w:rPr>
-          <w:lang w:val="en-US"/>
-        </w:rPr>
-      </w:pPr>
-      <w:r>
-        <w:rPr>
-          <w:lang w:val="en-US"/>
-        </w:rPr>
-        <w:t xml:space="preserve">  </w:t>
-      </w:r>
-    </w:p>
-    <w:p>
-      <w:pPr>
-        <w:rPr>
-          <w:lang w:val="en-US"/>
-        </w:rPr>
-      </w:pPr>
-    </w:p>
-    <w:p>
-      <w:pPr>
         <w:pStyle w:val="ListParagraph"/>
         <w:numPr>
           <w:ilvl w:val="0"/>
-          <w:numId w:val="1"/>
-        </w:numPr>
-        <w:rPr>
-          <w:rStyle w:val="IntenseReference"/>
-          <w:sz w:val="36"/>
-          <w:szCs w:val="36"/>
-        </w:rPr>
-      </w:pPr>
-      <w:r>
-        <w:rPr>
-          <w:rStyle w:val="IntenseReference"/>
-          <w:sz w:val="36"/>
-          <w:szCs w:val="36"/>
-          <w:lang w:val="en-US"/>
-        </w:rPr>
-        <w:t>PHP</w:t>
-      </w:r>
-      <w:r>
-        <w:rPr>
-          <w:rStyle w:val="IntenseReference"/>
-          <w:sz w:val="36"/>
-          <w:szCs w:val="36"/>
-          <w:lang w:val="en-US"/>
-        </w:rPr>
-        <w:t xml:space="preserve"> QUERIES</w:t>
-      </w:r>
-      <w:r>
-        <w:rPr>
-          <w:rStyle w:val="IntenseReference"/>
-          <w:sz w:val="36"/>
-          <w:szCs w:val="36"/>
-          <w:lang w:val="en-US"/>
-        </w:rPr>
-        <w:t xml:space="preserve"> description:</w:t>
-      </w:r>
-    </w:p>
-    <w:p>
-      <w:pPr>
-        <w:rPr>
-          <w:rStyle w:val="IntenseReference"/>
-          <w:sz w:val="28"/>
-          <w:szCs w:val="28"/>
-        </w:rPr>
-      </w:pPr>
-    </w:p>
-    <w:p>
-      <w:pPr>
-        <w:pStyle w:val="ListParagraph"/>
-        <w:numPr>
-          <w:ilvl w:val="0"/>
-          <w:numId w:val="3"/>
-        </w:numPr>
-        <w:rPr>
-          <w:rStyle w:val="IntenseReference"/>
-          <w:sz w:val="28"/>
-          <w:szCs w:val="28"/>
-        </w:rPr>
-      </w:pPr>
-      <w:r>
-        <w:rPr>
-          <w:rStyle w:val="IntenseReference"/>
-          <w:sz w:val="28"/>
-          <w:szCs w:val="28"/>
-        </w:rPr>
-        <w:t>Login:</w:t>
-      </w:r>
-    </w:p>
-    <w:p>
-      <w:pPr>
-        <w:pStyle w:val="ListParagraph"/>
-        <w:numPr>
-          <w:ilvl w:val="2"/>
           <w:numId w:val="10"/>
         </w:numPr>
         <w:rPr>
-          <w:rStyle w:val="SubtleEmphasis"/>
-          <w:rFonts w:cstheme="minorHAnsi"/>
-          <w:i w:val="0"/>
-          <w:iCs w:val="0"/>
-        </w:rPr>
-      </w:pPr>
-      <w:r>
-        <w:rPr>
-          <w:rStyle w:val="SubtleEmphasis"/>
-          <w:rFonts w:cstheme="minorHAnsi"/>
-          <w:i w:val="0"/>
-          <w:iCs w:val="0"/>
-        </w:rPr>
-        <w:t>select * from Member where member_name = '".$_POST["user"]."' and M_password = '".$_POST["password"]."'";</w:t>
-      </w:r>
-    </w:p>
-    <w:p>
-      <w:pPr>
-        <w:tabs>
-          <w:tab w:val="left" w:pos="2676"/>
-        </w:tabs>
+          <w:lang w:val="en-US"/>
+        </w:rPr>
+      </w:pPr>
+      <w:proofErr w:type="spellStart"/>
+      <w:r>
+        <w:rPr>
+          <w:lang w:val="en-US"/>
+        </w:rPr>
+        <w:t>Workout_plan</w:t>
+      </w:r>
+      <w:proofErr w:type="spellEnd"/>
+    </w:p>
+    <w:p>
+      <w:pPr>
         <w:rPr>
           <w:lang w:val="en-US"/>
         </w:rPr>
@@ -3148,10 +3956,10 @@
         </w:rPr>
         <w:lastRenderedPageBreak/>
         <w:drawing>
-          <wp:inline distT="0" distB="0" distL="0" distR="0" wp14:anchorId="5E565753" wp14:editId="6BBF1CB3">
-            <wp:extent cx="6483712" cy="796636"/>
-            <wp:effectExtent l="0" t="0" r="0" b="3810"/>
-            <wp:docPr id="23" name="Picture 23"/>
+          <wp:inline distT="0" distB="0" distL="0" distR="0" wp14:anchorId="4889B9D5" wp14:editId="5619A5C7">
+            <wp:extent cx="3906982" cy="1411552"/>
+            <wp:effectExtent l="0" t="0" r="0" b="0"/>
+            <wp:docPr id="11" name="Picture 11"/>
             <wp:cNvGraphicFramePr>
               <a:graphicFrameLocks xmlns:a="http://schemas.openxmlformats.org/drawingml/2006/main" noChangeAspect="1"/>
             </wp:cNvGraphicFramePr>
@@ -3171,7 +3979,7 @@
                   <pic:spPr>
                     <a:xfrm>
                       <a:off x="0" y="0"/>
-                      <a:ext cx="6564183" cy="806523"/>
+                      <a:ext cx="3935334" cy="1421795"/>
                     </a:xfrm>
                     <a:prstGeom prst="rect">
                       <a:avLst/>
@@ -3186,107 +3994,6 @@
     </w:p>
     <w:p>
       <w:pPr>
-        <w:tabs>
-          <w:tab w:val="left" w:pos="2676"/>
-        </w:tabs>
-        <w:rPr>
-          <w:b/>
-          <w:bCs/>
-          <w:sz w:val="28"/>
-          <w:szCs w:val="28"/>
-          <w:lang w:val="en-US"/>
-        </w:rPr>
-      </w:pPr>
-      <w:r>
-        <w:rPr>
-          <w:b/>
-          <w:bCs/>
-          <w:sz w:val="28"/>
-          <w:szCs w:val="28"/>
-          <w:lang w:val="en-US"/>
-        </w:rPr>
-        <w:t>Detail:</w:t>
-      </w:r>
-    </w:p>
-    <w:p>
-      <w:pPr>
-        <w:tabs>
-          <w:tab w:val="left" w:pos="2676"/>
-        </w:tabs>
-        <w:rPr>
-          <w:lang w:val="en-US"/>
-        </w:rPr>
-      </w:pPr>
-      <w:r>
-        <w:rPr>
-          <w:lang w:val="en-US"/>
-        </w:rPr>
-        <w:t>The above-mentioned query is used to search from the entered data, if the data is found then it goes to the front page but if the data is not the user is redirected to the login page.</w:t>
-      </w:r>
-    </w:p>
-    <w:p>
-      <w:pPr>
-        <w:tabs>
-          <w:tab w:val="left" w:pos="2676"/>
-        </w:tabs>
-        <w:rPr>
-          <w:lang w:val="en-US"/>
-        </w:rPr>
-      </w:pPr>
-    </w:p>
-    <w:p>
-      <w:pPr>
-        <w:pStyle w:val="ListParagraph"/>
-        <w:numPr>
-          <w:ilvl w:val="0"/>
-          <w:numId w:val="3"/>
-        </w:numPr>
-        <w:rPr>
-          <w:b/>
-          <w:bCs/>
-          <w:smallCaps/>
-          <w:color w:val="4472C4" w:themeColor="accent1"/>
-          <w:spacing w:val="5"/>
-          <w:sz w:val="28"/>
-          <w:szCs w:val="28"/>
-        </w:rPr>
-      </w:pPr>
-      <w:r>
-        <w:rPr>
-          <w:rStyle w:val="IntenseReference"/>
-          <w:sz w:val="28"/>
-          <w:szCs w:val="28"/>
-          <w:lang w:val="en-US"/>
-        </w:rPr>
-        <w:t>Register:</w:t>
-      </w:r>
-    </w:p>
-    <w:p>
-      <w:pPr>
-        <w:pStyle w:val="ListParagraph"/>
-        <w:numPr>
-          <w:ilvl w:val="2"/>
-          <w:numId w:val="10"/>
-        </w:numPr>
-        <w:tabs>
-          <w:tab w:val="left" w:pos="2676"/>
-        </w:tabs>
-        <w:rPr>
-          <w:lang w:val="en-US"/>
-        </w:rPr>
-      </w:pPr>
-      <w:r>
-        <w:rPr>
-          <w:lang w:val="en-US"/>
-        </w:rPr>
-        <w:t>insert into Member(member_name,M_password,planID,member_type,Age,gender) VALUES ('".$_POST["Member_name"]."','".$_POST["M_password"]."', 1, 'none',".$_POST["Age"].", '".$_POST["Gender"]."')";</w:t>
-      </w:r>
-    </w:p>
-    <w:p>
-      <w:pPr>
-        <w:tabs>
-          <w:tab w:val="left" w:pos="2676"/>
-        </w:tabs>
         <w:rPr>
           <w:lang w:val="en-US"/>
         </w:rPr>
@@ -3296,10 +4003,10 @@
           <w:noProof/>
         </w:rPr>
         <w:drawing>
-          <wp:inline distT="0" distB="0" distL="0" distR="0" wp14:anchorId="0F197FAA" wp14:editId="1FC0DC3D">
-            <wp:extent cx="6456669" cy="1073727"/>
-            <wp:effectExtent l="0" t="0" r="1905" b="0"/>
-            <wp:docPr id="24" name="Picture 24"/>
+          <wp:inline distT="0" distB="0" distL="0" distR="0" wp14:anchorId="15367595" wp14:editId="6E685829">
+            <wp:extent cx="5731510" cy="1325880"/>
+            <wp:effectExtent l="0" t="0" r="2540" b="7620"/>
+            <wp:docPr id="8" name="Picture 8"/>
             <wp:cNvGraphicFramePr>
               <a:graphicFrameLocks xmlns:a="http://schemas.openxmlformats.org/drawingml/2006/main" noChangeAspect="1"/>
             </wp:cNvGraphicFramePr>
@@ -3319,7 +4026,7 @@
                   <pic:spPr>
                     <a:xfrm>
                       <a:off x="0" y="0"/>
-                      <a:ext cx="6473401" cy="1076509"/>
+                      <a:ext cx="5731510" cy="1325880"/>
                     </a:xfrm>
                     <a:prstGeom prst="rect">
                       <a:avLst/>
@@ -3334,105 +4041,26 @@
     </w:p>
     <w:p>
       <w:pPr>
-        <w:tabs>
-          <w:tab w:val="left" w:pos="2676"/>
-        </w:tabs>
-        <w:rPr>
-          <w:b/>
-          <w:sz w:val="28"/>
-          <w:szCs w:val="28"/>
-          <w:lang w:val="en-US"/>
-        </w:rPr>
-      </w:pPr>
-      <w:r>
-        <w:rPr>
-          <w:b/>
-          <w:sz w:val="28"/>
-          <w:szCs w:val="28"/>
-          <w:lang w:val="en-US"/>
-        </w:rPr>
-        <w:t>Detail:</w:t>
-      </w:r>
-    </w:p>
-    <w:p>
-      <w:pPr>
-        <w:tabs>
-          <w:tab w:val="left" w:pos="2676"/>
-        </w:tabs>
-        <w:rPr>
-          <w:lang w:val="en-US"/>
-        </w:rPr>
-      </w:pPr>
-      <w:r>
-        <w:rPr>
-          <w:lang w:val="en-US"/>
-        </w:rPr>
-        <w:t>The above-mentioned query is used to insert the new member in the database.</w:t>
-      </w:r>
-    </w:p>
-    <w:p>
-      <w:pPr>
-        <w:tabs>
-          <w:tab w:val="left" w:pos="2676"/>
-        </w:tabs>
-        <w:rPr>
-          <w:lang w:val="en-US"/>
-        </w:rPr>
-      </w:pPr>
-    </w:p>
-    <w:p>
-      <w:pPr>
         <w:pStyle w:val="ListParagraph"/>
         <w:numPr>
           <w:ilvl w:val="0"/>
-          <w:numId w:val="3"/>
-        </w:numPr>
-        <w:rPr>
-          <w:b/>
-          <w:bCs/>
-          <w:smallCaps/>
-          <w:color w:val="4472C4" w:themeColor="accent1"/>
-          <w:spacing w:val="5"/>
-          <w:sz w:val="28"/>
-          <w:szCs w:val="28"/>
-        </w:rPr>
-      </w:pPr>
-      <w:r>
-        <w:rPr>
-          <w:rStyle w:val="IntenseReference"/>
-          <w:sz w:val="28"/>
-          <w:szCs w:val="28"/>
-          <w:lang w:val="en-US"/>
-        </w:rPr>
-        <w:t>Diet PLan Report:</w:t>
-      </w:r>
-    </w:p>
-    <w:p>
-      <w:pPr>
-        <w:pStyle w:val="ListParagraph"/>
-        <w:numPr>
-          <w:ilvl w:val="2"/>
           <w:numId w:val="10"/>
         </w:numPr>
-        <w:tabs>
-          <w:tab w:val="left" w:pos="2676"/>
-        </w:tabs>
-        <w:rPr>
-          <w:lang w:val="en-US"/>
-        </w:rPr>
-      </w:pPr>
-      <w:r>
-        <w:rPr>
-          <w:lang w:val="en-US"/>
-        </w:rPr>
-        <w:t>select * from Diet_Plan dp join nutrient_diet nd on (dp.diet_id = nd.diet_id) where dp.diet_weeks = '".$_POST["type"]."'";</w:t>
-      </w:r>
-    </w:p>
-    <w:p>
-      <w:pPr>
-        <w:tabs>
-          <w:tab w:val="left" w:pos="2676"/>
-        </w:tabs>
+        <w:rPr>
+          <w:lang w:val="en-US"/>
+        </w:rPr>
+      </w:pPr>
+      <w:proofErr w:type="spellStart"/>
+      <w:r>
+        <w:rPr>
+          <w:lang w:val="en-US"/>
+        </w:rPr>
+        <w:t>Muscle_workout</w:t>
+      </w:r>
+      <w:proofErr w:type="spellEnd"/>
+    </w:p>
+    <w:p>
+      <w:pPr>
         <w:rPr>
           <w:lang w:val="en-US"/>
         </w:rPr>
@@ -3442,10 +4070,10 @@
           <w:noProof/>
         </w:rPr>
         <w:drawing>
-          <wp:inline distT="0" distB="0" distL="0" distR="0" wp14:anchorId="2CE4BAB6" wp14:editId="45D7AFF5">
-            <wp:extent cx="6235704" cy="2050473"/>
-            <wp:effectExtent l="0" t="0" r="0" b="6985"/>
-            <wp:docPr id="25" name="Picture 25"/>
+          <wp:inline distT="0" distB="0" distL="0" distR="0" wp14:anchorId="7EC62B82" wp14:editId="6DDC8D4E">
+            <wp:extent cx="4024745" cy="1161138"/>
+            <wp:effectExtent l="0" t="0" r="0" b="1270"/>
+            <wp:docPr id="12" name="Picture 12"/>
             <wp:cNvGraphicFramePr>
               <a:graphicFrameLocks xmlns:a="http://schemas.openxmlformats.org/drawingml/2006/main" noChangeAspect="1"/>
             </wp:cNvGraphicFramePr>
@@ -3465,7 +4093,7 @@
                   <pic:spPr>
                     <a:xfrm>
                       <a:off x="0" y="0"/>
-                      <a:ext cx="6245798" cy="2053792"/>
+                      <a:ext cx="4037172" cy="1164723"/>
                     </a:xfrm>
                     <a:prstGeom prst="rect">
                       <a:avLst/>
@@ -3480,109 +4108,6 @@
     </w:p>
     <w:p>
       <w:pPr>
-        <w:tabs>
-          <w:tab w:val="left" w:pos="2676"/>
-        </w:tabs>
-        <w:rPr>
-          <w:lang w:val="en-US"/>
-        </w:rPr>
-      </w:pPr>
-      <w:r>
-        <w:rPr>
-          <w:b/>
-          <w:bCs/>
-          <w:sz w:val="28"/>
-          <w:szCs w:val="28"/>
-          <w:lang w:val="en-US"/>
-        </w:rPr>
-        <w:t>Detail</w:t>
-      </w:r>
-      <w:r>
-        <w:rPr>
-          <w:lang w:val="en-US"/>
-        </w:rPr>
-        <w:t>:</w:t>
-      </w:r>
-    </w:p>
-    <w:p>
-      <w:pPr>
-        <w:tabs>
-          <w:tab w:val="left" w:pos="2676"/>
-        </w:tabs>
-        <w:rPr>
-          <w:lang w:val="en-US"/>
-        </w:rPr>
-      </w:pPr>
-      <w:r>
-        <w:rPr>
-          <w:lang w:val="en-US"/>
-        </w:rPr>
-        <w:t>The above-mentioned query is used to show all the diet plan details where diet period is set for “week”.</w:t>
-      </w:r>
-    </w:p>
-    <w:p>
-      <w:pPr>
-        <w:tabs>
-          <w:tab w:val="left" w:pos="2676"/>
-        </w:tabs>
-        <w:rPr>
-          <w:lang w:val="en-US"/>
-        </w:rPr>
-      </w:pPr>
-    </w:p>
-    <w:p>
-      <w:pPr>
-        <w:pStyle w:val="ListParagraph"/>
-        <w:numPr>
-          <w:ilvl w:val="0"/>
-          <w:numId w:val="3"/>
-        </w:numPr>
-        <w:rPr>
-          <w:b/>
-          <w:bCs/>
-          <w:smallCaps/>
-          <w:color w:val="4472C4" w:themeColor="accent1"/>
-          <w:spacing w:val="5"/>
-          <w:sz w:val="28"/>
-          <w:szCs w:val="28"/>
-        </w:rPr>
-      </w:pPr>
-      <w:r>
-        <w:rPr>
-          <w:rStyle w:val="IntenseReference"/>
-          <w:sz w:val="28"/>
-          <w:szCs w:val="28"/>
-          <w:lang w:val="en-US"/>
-        </w:rPr>
-        <w:t>Exercise Type Report:</w:t>
-      </w:r>
-    </w:p>
-    <w:p>
-      <w:pPr>
-        <w:pStyle w:val="ListParagraph"/>
-        <w:numPr>
-          <w:ilvl w:val="2"/>
-          <w:numId w:val="10"/>
-        </w:numPr>
-        <w:tabs>
-          <w:tab w:val="left" w:pos="2676"/>
-        </w:tabs>
-        <w:rPr>
-          <w:lang w:val="en-US"/>
-        </w:rPr>
-      </w:pPr>
-      <w:r>
-        <w:rPr>
-          <w:lang w:val="en-US"/>
-        </w:rPr>
-        <w:t>select distinct e.exercise_name, e.freq, e.exercise_equipment, e.exercise_time from muscle_workout mw join workout_plan wp on (mw.planID = wp.planID) join muscle_group mg on (mg.muscle_group = mw.muscle_group) join exercise e on (e.exercise_name = mg.exercise_name) where wp.plan_type = '".$_POST['type']."'";</w:t>
-      </w:r>
-    </w:p>
-    <w:p>
-      <w:pPr>
-        <w:tabs>
-          <w:tab w:val="left" w:pos="2676"/>
-        </w:tabs>
         <w:rPr>
           <w:lang w:val="en-US"/>
         </w:rPr>
@@ -3592,10 +4117,10 @@
           <w:noProof/>
         </w:rPr>
         <w:drawing>
-          <wp:inline distT="0" distB="0" distL="0" distR="0" wp14:anchorId="0ECC18B5" wp14:editId="346F8166">
-            <wp:extent cx="6568600" cy="1253836"/>
-            <wp:effectExtent l="0" t="0" r="3810" b="3810"/>
-            <wp:docPr id="26" name="Picture 26"/>
+          <wp:inline distT="0" distB="0" distL="0" distR="0" wp14:anchorId="06EECBD2" wp14:editId="7CA410EB">
+            <wp:extent cx="3997036" cy="3205246"/>
+            <wp:effectExtent l="0" t="0" r="3810" b="0"/>
+            <wp:docPr id="17" name="Picture 17"/>
             <wp:cNvGraphicFramePr>
               <a:graphicFrameLocks xmlns:a="http://schemas.openxmlformats.org/drawingml/2006/main" noChangeAspect="1"/>
             </wp:cNvGraphicFramePr>
@@ -3615,7 +4140,7 @@
                   <pic:spPr>
                     <a:xfrm>
                       <a:off x="0" y="0"/>
-                      <a:ext cx="6648294" cy="1269048"/>
+                      <a:ext cx="4000065" cy="3207675"/>
                     </a:xfrm>
                     <a:prstGeom prst="rect">
                       <a:avLst/>
@@ -3630,133 +4155,24 @@
     </w:p>
     <w:p>
       <w:pPr>
-        <w:tabs>
-          <w:tab w:val="left" w:pos="2676"/>
-        </w:tabs>
-        <w:rPr>
-          <w:lang w:val="en-US"/>
-        </w:rPr>
-      </w:pPr>
-      <w:r>
-        <w:rPr>
-          <w:b/>
-          <w:bCs/>
-          <w:sz w:val="28"/>
-          <w:szCs w:val="28"/>
-          <w:lang w:val="en-US"/>
-        </w:rPr>
-        <w:t>Detail</w:t>
-      </w:r>
-      <w:r>
-        <w:rPr>
-          <w:lang w:val="en-US"/>
-        </w:rPr>
-        <w:t>:</w:t>
-      </w:r>
-    </w:p>
-    <w:p>
-      <w:pPr>
-        <w:tabs>
-          <w:tab w:val="left" w:pos="2676"/>
-        </w:tabs>
-        <w:rPr>
-          <w:lang w:val="en-US"/>
-        </w:rPr>
-      </w:pPr>
-      <w:r>
-        <w:rPr>
-          <w:lang w:val="en-US"/>
-        </w:rPr>
-        <w:t>The above-mentioned query is used to show all exercises and exercise equipment required for weight type “loss”.</w:t>
-      </w:r>
-    </w:p>
-    <w:p>
-      <w:pPr>
-        <w:tabs>
-          <w:tab w:val="left" w:pos="2676"/>
-        </w:tabs>
-        <w:rPr>
-          <w:lang w:val="en-US"/>
-        </w:rPr>
-      </w:pPr>
-    </w:p>
-    <w:p>
-      <w:pPr>
         <w:pStyle w:val="ListParagraph"/>
         <w:numPr>
           <w:ilvl w:val="0"/>
-          <w:numId w:val="3"/>
-        </w:numPr>
-        <w:rPr>
-          <w:b/>
-          <w:bCs/>
-          <w:smallCaps/>
-          <w:color w:val="4472C4" w:themeColor="accent1"/>
-          <w:spacing w:val="5"/>
-          <w:sz w:val="28"/>
-          <w:szCs w:val="28"/>
-        </w:rPr>
-      </w:pPr>
-      <w:r>
-        <w:rPr>
-          <w:rStyle w:val="IntenseReference"/>
-          <w:sz w:val="28"/>
-          <w:szCs w:val="28"/>
-          <w:lang w:val="en-US"/>
-        </w:rPr>
-        <w:t>Search Q</w:t>
-      </w:r>
-      <w:r>
-        <w:rPr>
-          <w:rStyle w:val="IntenseReference"/>
-          <w:sz w:val="28"/>
-          <w:szCs w:val="28"/>
-          <w:lang w:val="en-US"/>
-        </w:rPr>
-        <w:t>u</w:t>
-      </w:r>
-      <w:r>
-        <w:rPr>
-          <w:rStyle w:val="IntenseReference"/>
-          <w:sz w:val="28"/>
-          <w:szCs w:val="28"/>
-          <w:lang w:val="en-US"/>
-        </w:rPr>
-        <w:t>ery for Diet:</w:t>
-      </w:r>
-    </w:p>
-    <w:p>
-      <w:pPr>
-        <w:pStyle w:val="ListParagraph"/>
-        <w:numPr>
-          <w:ilvl w:val="2"/>
           <w:numId w:val="10"/>
         </w:numPr>
-        <w:tabs>
-          <w:tab w:val="left" w:pos="2676"/>
-        </w:tabs>
-        <w:rPr>
-          <w:lang w:val="en-US"/>
-        </w:rPr>
-      </w:pPr>
-      <w:r>
-        <w:rPr>
-          <w:lang w:val="en-US"/>
-        </w:rPr>
-        <w:t>select * from diet_plan where diet_name like '%".$_POST['box']."%'</w:t>
-      </w:r>
-      <w:r>
-        <w:rPr>
-          <w:lang w:val="en-US"/>
-        </w:rPr>
-        <w:t>;</w:t>
-      </w:r>
-    </w:p>
-    <w:p>
-      <w:pPr>
-        <w:tabs>
-          <w:tab w:val="left" w:pos="2676"/>
-        </w:tabs>
+        <w:rPr>
+          <w:lang w:val="en-US"/>
+        </w:rPr>
+      </w:pPr>
+      <w:r>
+        <w:rPr>
+          <w:lang w:val="en-US"/>
+        </w:rPr>
+        <w:t>Member</w:t>
+      </w:r>
+    </w:p>
+    <w:p>
+      <w:pPr>
         <w:rPr>
           <w:lang w:val="en-US"/>
         </w:rPr>
@@ -3765,11 +4181,12 @@
         <w:rPr>
           <w:noProof/>
         </w:rPr>
+        <w:lastRenderedPageBreak/>
         <w:drawing>
-          <wp:inline distT="0" distB="0" distL="0" distR="0" wp14:anchorId="7DEB0CA8" wp14:editId="744F00DD">
-            <wp:extent cx="5731510" cy="1085215"/>
-            <wp:effectExtent l="0" t="0" r="2540" b="635"/>
-            <wp:docPr id="27" name="Picture 27"/>
+          <wp:inline distT="0" distB="0" distL="0" distR="0" wp14:anchorId="6E2617C0" wp14:editId="5C36AD54">
+            <wp:extent cx="4163291" cy="1528139"/>
+            <wp:effectExtent l="0" t="0" r="0" b="0"/>
+            <wp:docPr id="13" name="Picture 13"/>
             <wp:cNvGraphicFramePr>
               <a:graphicFrameLocks xmlns:a="http://schemas.openxmlformats.org/drawingml/2006/main" noChangeAspect="1"/>
             </wp:cNvGraphicFramePr>
@@ -3789,7 +4206,7 @@
                   <pic:spPr>
                     <a:xfrm>
                       <a:off x="0" y="0"/>
-                      <a:ext cx="5731510" cy="1085215"/>
+                      <a:ext cx="4178576" cy="1533749"/>
                     </a:xfrm>
                     <a:prstGeom prst="rect">
                       <a:avLst/>
@@ -3804,151 +4221,6 @@
     </w:p>
     <w:p>
       <w:pPr>
-        <w:tabs>
-          <w:tab w:val="left" w:pos="2676"/>
-        </w:tabs>
-        <w:rPr>
-          <w:lang w:val="en-US"/>
-        </w:rPr>
-      </w:pPr>
-      <w:r>
-        <w:rPr>
-          <w:b/>
-          <w:bCs/>
-          <w:sz w:val="28"/>
-          <w:szCs w:val="28"/>
-          <w:lang w:val="en-US"/>
-        </w:rPr>
-        <w:t>Detail</w:t>
-      </w:r>
-      <w:r>
-        <w:rPr>
-          <w:lang w:val="en-US"/>
-        </w:rPr>
-        <w:t>:</w:t>
-      </w:r>
-    </w:p>
-    <w:p>
-      <w:pPr>
-        <w:tabs>
-          <w:tab w:val="left" w:pos="2676"/>
-        </w:tabs>
-        <w:rPr>
-          <w:lang w:val="en-US"/>
-        </w:rPr>
-      </w:pPr>
-      <w:r>
-        <w:rPr>
-          <w:lang w:val="en-US"/>
-        </w:rPr>
-        <w:t>The above-mentioned query is used to show all diet plans which contains the diet name “intermittent fasting”.</w:t>
-      </w:r>
-    </w:p>
-    <w:p>
-      <w:pPr>
-        <w:tabs>
-          <w:tab w:val="left" w:pos="2676"/>
-        </w:tabs>
-        <w:rPr>
-          <w:lang w:val="en-US"/>
-        </w:rPr>
-      </w:pPr>
-    </w:p>
-    <w:p>
-      <w:pPr>
-        <w:pStyle w:val="ListParagraph"/>
-        <w:numPr>
-          <w:ilvl w:val="0"/>
-          <w:numId w:val="3"/>
-        </w:numPr>
-        <w:rPr>
-          <w:b/>
-          <w:bCs/>
-          <w:smallCaps/>
-          <w:color w:val="4472C4" w:themeColor="accent1"/>
-          <w:spacing w:val="5"/>
-          <w:sz w:val="28"/>
-          <w:szCs w:val="28"/>
-        </w:rPr>
-      </w:pPr>
-      <w:r>
-        <w:rPr>
-          <w:rStyle w:val="IntenseReference"/>
-          <w:sz w:val="28"/>
-          <w:szCs w:val="28"/>
-          <w:lang w:val="en-US"/>
-        </w:rPr>
-        <w:t>Search Q</w:t>
-      </w:r>
-      <w:r>
-        <w:rPr>
-          <w:rStyle w:val="IntenseReference"/>
-          <w:sz w:val="28"/>
-          <w:szCs w:val="28"/>
-          <w:lang w:val="en-US"/>
-        </w:rPr>
-        <w:t>u</w:t>
-      </w:r>
-      <w:r>
-        <w:rPr>
-          <w:rStyle w:val="IntenseReference"/>
-          <w:sz w:val="28"/>
-          <w:szCs w:val="28"/>
-          <w:lang w:val="en-US"/>
-        </w:rPr>
-        <w:t xml:space="preserve">ery for </w:t>
-      </w:r>
-      <w:r>
-        <w:rPr>
-          <w:rStyle w:val="IntenseReference"/>
-          <w:sz w:val="28"/>
-          <w:szCs w:val="28"/>
-          <w:lang w:val="en-US"/>
-        </w:rPr>
-        <w:t>Exercise</w:t>
-      </w:r>
-      <w:r>
-        <w:rPr>
-          <w:rStyle w:val="IntenseReference"/>
-          <w:sz w:val="28"/>
-          <w:szCs w:val="28"/>
-          <w:lang w:val="en-US"/>
-        </w:rPr>
-        <w:t>:</w:t>
-      </w:r>
-    </w:p>
-    <w:p>
-      <w:pPr>
-        <w:pStyle w:val="ListParagraph"/>
-        <w:numPr>
-          <w:ilvl w:val="2"/>
-          <w:numId w:val="10"/>
-        </w:numPr>
-        <w:tabs>
-          <w:tab w:val="left" w:pos="2676"/>
-        </w:tabs>
-        <w:rPr>
-          <w:lang w:val="en-US"/>
-        </w:rPr>
-      </w:pPr>
-      <w:r>
-        <w:rPr>
-          <w:lang w:val="en-US"/>
-        </w:rPr>
-        <w:t>select * from exercise where exercise_name like '%".$_POST['box']."%'</w:t>
-      </w:r>
-      <w:r>
-        <w:rPr>
-          <w:lang w:val="en-US"/>
-        </w:rPr>
-        <w:t>;</w:t>
-      </w:r>
-    </w:p>
-    <w:p>
-      <w:pPr>
-        <w:tabs>
-          <w:tab w:val="left" w:pos="2676"/>
-        </w:tabs>
         <w:rPr>
           <w:lang w:val="en-US"/>
         </w:rPr>
@@ -3958,10 +4230,10 @@
           <w:noProof/>
         </w:rPr>
         <w:drawing>
-          <wp:inline distT="0" distB="0" distL="0" distR="0" wp14:anchorId="5B6822EA" wp14:editId="609825A1">
-            <wp:extent cx="5091545" cy="1028914"/>
-            <wp:effectExtent l="0" t="0" r="0" b="0"/>
-            <wp:docPr id="28" name="Picture 28"/>
+          <wp:inline distT="0" distB="0" distL="0" distR="0" wp14:anchorId="616A9B95" wp14:editId="0B34AC0E">
+            <wp:extent cx="6583686" cy="1233055"/>
+            <wp:effectExtent l="0" t="0" r="0" b="5715"/>
+            <wp:docPr id="19" name="Picture 19"/>
             <wp:cNvGraphicFramePr>
               <a:graphicFrameLocks xmlns:a="http://schemas.openxmlformats.org/drawingml/2006/main" noChangeAspect="1"/>
             </wp:cNvGraphicFramePr>
@@ -3981,7 +4253,7 @@
                   <pic:spPr>
                     <a:xfrm>
                       <a:off x="0" y="0"/>
-                      <a:ext cx="5141906" cy="1039091"/>
+                      <a:ext cx="6663794" cy="1248058"/>
                     </a:xfrm>
                     <a:prstGeom prst="rect">
                       <a:avLst/>
@@ -3996,52 +4268,6 @@
     </w:p>
     <w:p>
       <w:pPr>
-        <w:tabs>
-          <w:tab w:val="left" w:pos="2676"/>
-        </w:tabs>
-        <w:rPr>
-          <w:lang w:val="en-US"/>
-        </w:rPr>
-      </w:pPr>
-      <w:r>
-        <w:rPr>
-          <w:b/>
-          <w:bCs/>
-          <w:sz w:val="28"/>
-          <w:szCs w:val="28"/>
-          <w:lang w:val="en-US"/>
-        </w:rPr>
-        <w:t>Detail</w:t>
-      </w:r>
-      <w:r>
-        <w:rPr>
-          <w:lang w:val="en-US"/>
-        </w:rPr>
-        <w:t>:</w:t>
-      </w:r>
-    </w:p>
-    <w:p>
-      <w:pPr>
-        <w:tabs>
-          <w:tab w:val="left" w:pos="2676"/>
-        </w:tabs>
-        <w:rPr>
-          <w:lang w:val="en-US"/>
-        </w:rPr>
-      </w:pPr>
-      <w:r>
-        <w:rPr>
-          <w:lang w:val="en-US"/>
-        </w:rPr>
-        <w:lastRenderedPageBreak/>
-        <w:t>The above-mentioned query is used to show all exercise details whose exercise name is “cardio”.</w:t>
-      </w:r>
-    </w:p>
-    <w:p>
-      <w:pPr>
-        <w:tabs>
-          <w:tab w:val="left" w:pos="2676"/>
-        </w:tabs>
         <w:rPr>
           <w:lang w:val="en-US"/>
         </w:rPr>
@@ -4052,62 +4278,21 @@
         <w:pStyle w:val="ListParagraph"/>
         <w:numPr>
           <w:ilvl w:val="0"/>
-          <w:numId w:val="3"/>
-        </w:numPr>
-        <w:rPr>
-          <w:rStyle w:val="IntenseReference"/>
-          <w:sz w:val="28"/>
-          <w:szCs w:val="28"/>
-        </w:rPr>
-      </w:pPr>
-      <w:r>
-        <w:rPr>
-          <w:rStyle w:val="IntenseReference"/>
-          <w:sz w:val="28"/>
-          <w:szCs w:val="28"/>
-          <w:lang w:val="en-US"/>
-        </w:rPr>
-        <w:t>LOG:</w:t>
-      </w:r>
-    </w:p>
-    <w:p>
-      <w:pPr>
-        <w:pStyle w:val="ListParagraph"/>
-        <w:numPr>
-          <w:ilvl w:val="2"/>
-          <w:numId w:val="3"/>
-        </w:numPr>
-        <w:tabs>
-          <w:tab w:val="left" w:pos="2676"/>
-        </w:tabs>
-        <w:rPr>
-          <w:lang w:val="en-US"/>
-        </w:rPr>
-      </w:pPr>
-      <w:r>
-        <w:rPr>
-          <w:lang w:val="en-US"/>
-        </w:rPr>
-        <w:t>insert into Log(member_id, workout_perc, diet_perc, BMI, Weight,</w:t>
-      </w:r>
-      <w:r>
-        <w:rPr>
-          <w:lang w:val="en-US"/>
-        </w:rPr>
-        <w:t xml:space="preserve"> </w:t>
-      </w:r>
-      <w:r>
-        <w:rPr>
-          <w:lang w:val="en-US"/>
-        </w:rPr>
-        <w:t>muscle_mass, Log_Date) VALUES (".$row['MEMBER_ID'].",".$_POST["workout_perc"].",".$_POST["diet_perc"].",".$_POST["BMI"].",".$_POST["weight"].",".$_POST["muscle_mass"].", TO_DATE('".$_POST["w_Date"]."', 'DD-MON-YYYY'))</w:t>
-      </w:r>
-    </w:p>
-    <w:p>
-      <w:pPr>
-        <w:tabs>
-          <w:tab w:val="left" w:pos="2676"/>
-        </w:tabs>
+          <w:numId w:val="10"/>
+        </w:numPr>
+        <w:rPr>
+          <w:lang w:val="en-US"/>
+        </w:rPr>
+      </w:pPr>
+      <w:r>
+        <w:rPr>
+          <w:lang w:val="en-US"/>
+        </w:rPr>
+        <w:t>Log</w:t>
+      </w:r>
+    </w:p>
+    <w:p>
+      <w:pPr>
         <w:rPr>
           <w:lang w:val="en-US"/>
         </w:rPr>
@@ -4117,10 +4302,10 @@
           <w:noProof/>
         </w:rPr>
         <w:drawing>
-          <wp:inline distT="0" distB="0" distL="0" distR="0" wp14:anchorId="67881FC2" wp14:editId="1AA3AFC3">
-            <wp:extent cx="6459896" cy="1244600"/>
-            <wp:effectExtent l="0" t="0" r="0" b="0"/>
-            <wp:docPr id="29" name="Picture 29"/>
+          <wp:inline distT="0" distB="0" distL="0" distR="0" wp14:anchorId="5B2DEAE2" wp14:editId="58E67C0E">
+            <wp:extent cx="3546764" cy="1404795"/>
+            <wp:effectExtent l="0" t="0" r="0" b="5080"/>
+            <wp:docPr id="14" name="Picture 14"/>
             <wp:cNvGraphicFramePr>
               <a:graphicFrameLocks xmlns:a="http://schemas.openxmlformats.org/drawingml/2006/main" noChangeAspect="1"/>
             </wp:cNvGraphicFramePr>
@@ -4140,7 +4325,7 @@
                   <pic:spPr>
                     <a:xfrm>
                       <a:off x="0" y="0"/>
-                      <a:ext cx="6463534" cy="1245301"/>
+                      <a:ext cx="3591397" cy="1422473"/>
                     </a:xfrm>
                     <a:prstGeom prst="rect">
                       <a:avLst/>
@@ -4155,115 +4340,6 @@
     </w:p>
     <w:p>
       <w:pPr>
-        <w:tabs>
-          <w:tab w:val="left" w:pos="2676"/>
-        </w:tabs>
-        <w:rPr>
-          <w:lang w:val="en-US"/>
-        </w:rPr>
-      </w:pPr>
-      <w:r>
-        <w:rPr>
-          <w:b/>
-          <w:bCs/>
-          <w:sz w:val="28"/>
-          <w:szCs w:val="28"/>
-          <w:lang w:val="en-US"/>
-        </w:rPr>
-        <w:t>Detail</w:t>
-      </w:r>
-      <w:r>
-        <w:rPr>
-          <w:lang w:val="en-US"/>
-        </w:rPr>
-        <w:t>:</w:t>
-      </w:r>
-    </w:p>
-    <w:p>
-      <w:pPr>
-        <w:tabs>
-          <w:tab w:val="left" w:pos="2676"/>
-        </w:tabs>
-        <w:rPr>
-          <w:lang w:val="en-US"/>
-        </w:rPr>
-      </w:pPr>
-      <w:r>
-        <w:rPr>
-          <w:lang w:val="en-US"/>
-        </w:rPr>
-        <w:t>The above-mentioned query</w:t>
-      </w:r>
-      <w:r>
-        <w:rPr>
-          <w:lang w:val="en-US"/>
-        </w:rPr>
-        <w:t xml:space="preserve"> is used to insert a new log of the same member_id/member.</w:t>
-      </w:r>
-    </w:p>
-    <w:p>
-      <w:pPr>
-        <w:tabs>
-          <w:tab w:val="left" w:pos="2676"/>
-        </w:tabs>
-        <w:rPr>
-          <w:lang w:val="en-US"/>
-        </w:rPr>
-      </w:pPr>
-    </w:p>
-    <w:p>
-      <w:pPr>
-        <w:pStyle w:val="ListParagraph"/>
-        <w:numPr>
-          <w:ilvl w:val="0"/>
-          <w:numId w:val="3"/>
-        </w:numPr>
-        <w:rPr>
-          <w:b/>
-          <w:bCs/>
-          <w:smallCaps/>
-          <w:color w:val="4472C4" w:themeColor="accent1"/>
-          <w:spacing w:val="5"/>
-          <w:sz w:val="28"/>
-          <w:szCs w:val="28"/>
-        </w:rPr>
-      </w:pPr>
-      <w:r>
-        <w:rPr>
-          <w:rStyle w:val="IntenseReference"/>
-          <w:sz w:val="28"/>
-          <w:szCs w:val="28"/>
-          <w:lang w:val="en-US"/>
-        </w:rPr>
-        <w:t>Create your personalize plan:</w:t>
-      </w:r>
-    </w:p>
-    <w:p>
-      <w:pPr>
-        <w:pStyle w:val="ListParagraph"/>
-        <w:numPr>
-          <w:ilvl w:val="2"/>
-          <w:numId w:val="10"/>
-        </w:numPr>
-        <w:tabs>
-          <w:tab w:val="left" w:pos="2676"/>
-        </w:tabs>
-        <w:rPr>
-          <w:lang w:val="en-US"/>
-        </w:rPr>
-      </w:pPr>
-      <w:r>
-        <w:rPr>
-          <w:lang w:val="en-US"/>
-        </w:rPr>
-        <w:t>select * from workout_plan where (age &gt; ".$_POST['age']." - 5 AND age &lt; ".$_POST['age']." + 5) AND (gender = '".$_POST['gender']."') AND (plan_type like '%".$_POST['type']."%') AND (BMI &gt; ".$_POST['bmi']." - 5 and BMI &lt; ".$_POST['bmi']." + 5)</w:t>
-      </w:r>
-    </w:p>
-    <w:p>
-      <w:pPr>
-        <w:tabs>
-          <w:tab w:val="left" w:pos="2676"/>
-        </w:tabs>
         <w:rPr>
           <w:lang w:val="en-US"/>
         </w:rPr>
@@ -4273,10 +4349,10 @@
           <w:noProof/>
         </w:rPr>
         <w:drawing>
-          <wp:inline distT="0" distB="0" distL="0" distR="0" wp14:anchorId="4CCF5226" wp14:editId="14344966">
-            <wp:extent cx="6546215" cy="1276350"/>
-            <wp:effectExtent l="0" t="0" r="6985" b="0"/>
-            <wp:docPr id="30" name="Picture 30"/>
+          <wp:inline distT="0" distB="0" distL="0" distR="0" wp14:anchorId="7775792B" wp14:editId="02610C38">
+            <wp:extent cx="5731510" cy="1155700"/>
+            <wp:effectExtent l="0" t="0" r="2540" b="6350"/>
+            <wp:docPr id="22" name="Picture 22"/>
             <wp:cNvGraphicFramePr>
               <a:graphicFrameLocks xmlns:a="http://schemas.openxmlformats.org/drawingml/2006/main" noChangeAspect="1"/>
             </wp:cNvGraphicFramePr>
@@ -4296,7 +4372,7 @@
                   <pic:spPr>
                     <a:xfrm>
                       <a:off x="0" y="0"/>
-                      <a:ext cx="6550530" cy="1277191"/>
+                      <a:ext cx="5731510" cy="1155700"/>
                     </a:xfrm>
                     <a:prstGeom prst="rect">
                       <a:avLst/>
@@ -4311,6 +4387,183 @@
     </w:p>
     <w:p>
       <w:pPr>
+        <w:ind w:left="2160"/>
+        <w:rPr>
+          <w:lang w:val="en-US"/>
+        </w:rPr>
+      </w:pPr>
+      <w:r>
+        <w:rPr>
+          <w:lang w:val="en-US"/>
+        </w:rPr>
+        <w:t xml:space="preserve">  </w:t>
+      </w:r>
+    </w:p>
+    <w:p>
+      <w:pPr>
+        <w:rPr>
+          <w:lang w:val="en-US"/>
+        </w:rPr>
+      </w:pPr>
+    </w:p>
+    <w:p>
+      <w:pPr>
+        <w:pStyle w:val="ListParagraph"/>
+        <w:numPr>
+          <w:ilvl w:val="0"/>
+          <w:numId w:val="1"/>
+        </w:numPr>
+        <w:rPr>
+          <w:rStyle w:val="IntenseReference"/>
+          <w:sz w:val="36"/>
+          <w:szCs w:val="36"/>
+        </w:rPr>
+      </w:pPr>
+      <w:r>
+        <w:rPr>
+          <w:rStyle w:val="IntenseReference"/>
+          <w:sz w:val="36"/>
+          <w:szCs w:val="36"/>
+          <w:lang w:val="en-US"/>
+        </w:rPr>
+        <w:t>PHP</w:t>
+      </w:r>
+      <w:r>
+        <w:rPr>
+          <w:rStyle w:val="IntenseReference"/>
+          <w:sz w:val="36"/>
+          <w:szCs w:val="36"/>
+          <w:lang w:val="en-US"/>
+        </w:rPr>
+        <w:t xml:space="preserve"> QUERIES</w:t>
+      </w:r>
+      <w:r>
+        <w:rPr>
+          <w:rStyle w:val="IntenseReference"/>
+          <w:sz w:val="36"/>
+          <w:szCs w:val="36"/>
+          <w:lang w:val="en-US"/>
+        </w:rPr>
+        <w:t xml:space="preserve"> description:</w:t>
+      </w:r>
+    </w:p>
+    <w:p>
+      <w:pPr>
+        <w:rPr>
+          <w:rStyle w:val="IntenseReference"/>
+          <w:sz w:val="28"/>
+          <w:szCs w:val="28"/>
+        </w:rPr>
+      </w:pPr>
+    </w:p>
+    <w:p>
+      <w:pPr>
+        <w:pStyle w:val="ListParagraph"/>
+        <w:numPr>
+          <w:ilvl w:val="0"/>
+          <w:numId w:val="3"/>
+        </w:numPr>
+        <w:rPr>
+          <w:rStyle w:val="IntenseReference"/>
+          <w:sz w:val="28"/>
+          <w:szCs w:val="28"/>
+        </w:rPr>
+      </w:pPr>
+      <w:r>
+        <w:rPr>
+          <w:rStyle w:val="IntenseReference"/>
+          <w:sz w:val="28"/>
+          <w:szCs w:val="28"/>
+        </w:rPr>
+        <w:t>Login:</w:t>
+      </w:r>
+    </w:p>
+    <w:p>
+      <w:pPr>
+        <w:pStyle w:val="ListParagraph"/>
+        <w:numPr>
+          <w:ilvl w:val="2"/>
+          <w:numId w:val="10"/>
+        </w:numPr>
+        <w:rPr>
+          <w:rStyle w:val="SubtleEmphasis"/>
+          <w:rFonts w:cstheme="minorHAnsi"/>
+          <w:i w:val="0"/>
+          <w:iCs w:val="0"/>
+        </w:rPr>
+      </w:pPr>
+      <w:r>
+        <w:rPr>
+          <w:rStyle w:val="SubtleEmphasis"/>
+          <w:rFonts w:cstheme="minorHAnsi"/>
+          <w:i w:val="0"/>
+          <w:iCs w:val="0"/>
+        </w:rPr>
+        <w:t xml:space="preserve">select * from Member where </w:t>
+      </w:r>
+      <w:proofErr w:type="spellStart"/>
+      <w:r>
+        <w:rPr>
+          <w:rStyle w:val="SubtleEmphasis"/>
+          <w:rFonts w:cstheme="minorHAnsi"/>
+          <w:i w:val="0"/>
+          <w:iCs w:val="0"/>
+        </w:rPr>
+        <w:t>member_name</w:t>
+      </w:r>
+      <w:proofErr w:type="spellEnd"/>
+      <w:r>
+        <w:rPr>
+          <w:rStyle w:val="SubtleEmphasis"/>
+          <w:rFonts w:cstheme="minorHAnsi"/>
+          <w:i w:val="0"/>
+          <w:iCs w:val="0"/>
+        </w:rPr>
+        <w:t xml:space="preserve"> = '</w:t>
+      </w:r>
+      <w:proofErr w:type="gramStart"/>
+      <w:r>
+        <w:rPr>
+          <w:rStyle w:val="SubtleEmphasis"/>
+          <w:rFonts w:cstheme="minorHAnsi"/>
+          <w:i w:val="0"/>
+          <w:iCs w:val="0"/>
+        </w:rPr>
+        <w:t>".$</w:t>
+      </w:r>
+      <w:proofErr w:type="gramEnd"/>
+      <w:r>
+        <w:rPr>
+          <w:rStyle w:val="SubtleEmphasis"/>
+          <w:rFonts w:cstheme="minorHAnsi"/>
+          <w:i w:val="0"/>
+          <w:iCs w:val="0"/>
+        </w:rPr>
+        <w:t xml:space="preserve">_POST["user"]."' and </w:t>
+      </w:r>
+      <w:proofErr w:type="spellStart"/>
+      <w:r>
+        <w:rPr>
+          <w:rStyle w:val="SubtleEmphasis"/>
+          <w:rFonts w:cstheme="minorHAnsi"/>
+          <w:i w:val="0"/>
+          <w:iCs w:val="0"/>
+        </w:rPr>
+        <w:t>M_password</w:t>
+      </w:r>
+      <w:proofErr w:type="spellEnd"/>
+      <w:r>
+        <w:rPr>
+          <w:rStyle w:val="SubtleEmphasis"/>
+          <w:rFonts w:cstheme="minorHAnsi"/>
+          <w:i w:val="0"/>
+          <w:iCs w:val="0"/>
+        </w:rPr>
+        <w:t xml:space="preserve"> = '".$_POST["password"]."'";</w:t>
+      </w:r>
+    </w:p>
+    <w:p>
+      <w:pPr>
         <w:tabs>
           <w:tab w:val="left" w:pos="2676"/>
         </w:tabs>
@@ -4318,142 +4571,16 @@
           <w:lang w:val="en-US"/>
         </w:rPr>
       </w:pPr>
-    </w:p>
-    <w:p>
-      <w:pPr>
-        <w:tabs>
-          <w:tab w:val="left" w:pos="2676"/>
-        </w:tabs>
-        <w:rPr>
-          <w:lang w:val="en-US"/>
-        </w:rPr>
-      </w:pPr>
-      <w:r>
-        <w:rPr>
-          <w:b/>
-          <w:bCs/>
-          <w:sz w:val="28"/>
-          <w:szCs w:val="28"/>
-          <w:lang w:val="en-US"/>
-        </w:rPr>
-        <w:t>Detail</w:t>
-      </w:r>
-      <w:r>
-        <w:rPr>
-          <w:lang w:val="en-US"/>
-        </w:rPr>
-        <w:t>:</w:t>
-      </w:r>
-    </w:p>
-    <w:p>
-      <w:pPr>
-        <w:tabs>
-          <w:tab w:val="left" w:pos="2676"/>
-        </w:tabs>
-        <w:rPr>
-          <w:lang w:val="en-US"/>
-        </w:rPr>
-      </w:pPr>
-      <w:r>
-        <w:rPr>
-          <w:lang w:val="en-US"/>
-        </w:rPr>
-        <w:t>The</w:t>
-      </w:r>
-      <w:r>
-        <w:rPr>
-          <w:lang w:val="en-US"/>
-        </w:rPr>
-        <w:t xml:space="preserve"> above-mentioned query is used to show all the workout_plans which condition specifying age between 20 to 45, gender should be male, plan should be weight loss and the BMI should be in between 20 to 35.</w:t>
-      </w:r>
-    </w:p>
-    <w:p>
-      <w:pPr>
-        <w:tabs>
-          <w:tab w:val="left" w:pos="2676"/>
-        </w:tabs>
-        <w:rPr>
-          <w:lang w:val="en-US"/>
-        </w:rPr>
-      </w:pPr>
-    </w:p>
-    <w:p>
-      <w:pPr>
-        <w:pStyle w:val="ListParagraph"/>
-        <w:numPr>
-          <w:ilvl w:val="0"/>
-          <w:numId w:val="3"/>
-        </w:numPr>
-        <w:rPr>
-          <w:b/>
-          <w:bCs/>
-          <w:smallCaps/>
-          <w:color w:val="4472C4" w:themeColor="accent1"/>
-          <w:spacing w:val="5"/>
-          <w:sz w:val="28"/>
-          <w:szCs w:val="28"/>
-        </w:rPr>
-      </w:pPr>
-      <w:r>
-        <w:rPr>
-          <w:rStyle w:val="IntenseReference"/>
-          <w:sz w:val="28"/>
-          <w:szCs w:val="28"/>
-          <w:lang w:val="en-US"/>
-        </w:rPr>
-        <w:t>Personalize plan data for personalize plan exercises:</w:t>
-      </w:r>
-    </w:p>
-    <w:p>
-      <w:pPr>
-        <w:pStyle w:val="ListParagraph"/>
-        <w:numPr>
-          <w:ilvl w:val="2"/>
-          <w:numId w:val="3"/>
-        </w:numPr>
-        <w:tabs>
-          <w:tab w:val="left" w:pos="2676"/>
-        </w:tabs>
-        <w:rPr>
-          <w:lang w:val="en-US"/>
-        </w:rPr>
-      </w:pPr>
-      <w:r>
-        <w:rPr>
-          <w:lang w:val="en-US"/>
-        </w:rPr>
-        <w:t>"select * from muscle_workout where planID = '".$row['PLANID']."'"</w:t>
-      </w:r>
-    </w:p>
-    <w:p>
-      <w:pPr>
-        <w:tabs>
-          <w:tab w:val="left" w:pos="2676"/>
-        </w:tabs>
-        <w:rPr>
-          <w:lang w:val="en-US"/>
-        </w:rPr>
-      </w:pPr>
-    </w:p>
-    <w:p>
-      <w:pPr>
-        <w:tabs>
-          <w:tab w:val="left" w:pos="2676"/>
-        </w:tabs>
-        <w:rPr>
-          <w:lang w:val="en-US"/>
-        </w:rPr>
-      </w:pPr>
       <w:r>
         <w:rPr>
           <w:noProof/>
         </w:rPr>
         <w:lastRenderedPageBreak/>
         <w:drawing>
-          <wp:inline distT="0" distB="0" distL="0" distR="0" wp14:anchorId="3FC0A461" wp14:editId="1021A5A4">
-            <wp:extent cx="4521200" cy="1885727"/>
-            <wp:effectExtent l="0" t="0" r="0" b="635"/>
-            <wp:docPr id="31" name="Picture 31"/>
+          <wp:inline distT="0" distB="0" distL="0" distR="0" wp14:anchorId="5E565753" wp14:editId="6BBF1CB3">
+            <wp:extent cx="6483712" cy="796636"/>
+            <wp:effectExtent l="0" t="0" r="0" b="3810"/>
+            <wp:docPr id="23" name="Picture 23"/>
             <wp:cNvGraphicFramePr>
               <a:graphicFrameLocks xmlns:a="http://schemas.openxmlformats.org/drawingml/2006/main" noChangeAspect="1"/>
             </wp:cNvGraphicFramePr>
@@ -4473,6 +4600,2018 @@
                   <pic:spPr>
                     <a:xfrm>
                       <a:off x="0" y="0"/>
+                      <a:ext cx="6564183" cy="806523"/>
+                    </a:xfrm>
+                    <a:prstGeom prst="rect">
+                      <a:avLst/>
+                    </a:prstGeom>
+                  </pic:spPr>
+                </pic:pic>
+              </a:graphicData>
+            </a:graphic>
+          </wp:inline>
+        </w:drawing>
+      </w:r>
+    </w:p>
+    <w:p>
+      <w:pPr>
+        <w:tabs>
+          <w:tab w:val="left" w:pos="2676"/>
+        </w:tabs>
+        <w:rPr>
+          <w:b/>
+          <w:bCs/>
+          <w:sz w:val="28"/>
+          <w:szCs w:val="28"/>
+          <w:lang w:val="en-US"/>
+        </w:rPr>
+      </w:pPr>
+      <w:r>
+        <w:rPr>
+          <w:b/>
+          <w:bCs/>
+          <w:sz w:val="28"/>
+          <w:szCs w:val="28"/>
+          <w:lang w:val="en-US"/>
+        </w:rPr>
+        <w:t>Detail:</w:t>
+      </w:r>
+    </w:p>
+    <w:p>
+      <w:pPr>
+        <w:tabs>
+          <w:tab w:val="left" w:pos="2676"/>
+        </w:tabs>
+        <w:rPr>
+          <w:lang w:val="en-US"/>
+        </w:rPr>
+      </w:pPr>
+      <w:r>
+        <w:rPr>
+          <w:lang w:val="en-US"/>
+        </w:rPr>
+        <w:t>The above-mentioned query is used to search from the entered data, if the data is found then it goes to the front page but if the data is not the user is redirected to the login page.</w:t>
+      </w:r>
+    </w:p>
+    <w:p>
+      <w:pPr>
+        <w:tabs>
+          <w:tab w:val="left" w:pos="2676"/>
+        </w:tabs>
+        <w:rPr>
+          <w:lang w:val="en-US"/>
+        </w:rPr>
+      </w:pPr>
+    </w:p>
+    <w:p>
+      <w:pPr>
+        <w:pStyle w:val="ListParagraph"/>
+        <w:numPr>
+          <w:ilvl w:val="0"/>
+          <w:numId w:val="3"/>
+        </w:numPr>
+        <w:rPr>
+          <w:b/>
+          <w:bCs/>
+          <w:smallCaps/>
+          <w:color w:val="4472C4" w:themeColor="accent1"/>
+          <w:spacing w:val="5"/>
+          <w:sz w:val="28"/>
+          <w:szCs w:val="28"/>
+        </w:rPr>
+      </w:pPr>
+      <w:r>
+        <w:rPr>
+          <w:rStyle w:val="IntenseReference"/>
+          <w:sz w:val="28"/>
+          <w:szCs w:val="28"/>
+          <w:lang w:val="en-US"/>
+        </w:rPr>
+        <w:t>Register:</w:t>
+      </w:r>
+    </w:p>
+    <w:p>
+      <w:pPr>
+        <w:pStyle w:val="ListParagraph"/>
+        <w:numPr>
+          <w:ilvl w:val="2"/>
+          <w:numId w:val="10"/>
+        </w:numPr>
+        <w:tabs>
+          <w:tab w:val="left" w:pos="2676"/>
+        </w:tabs>
+        <w:rPr>
+          <w:lang w:val="en-US"/>
+        </w:rPr>
+      </w:pPr>
+      <w:r>
+        <w:rPr>
+          <w:lang w:val="en-US"/>
+        </w:rPr>
+        <w:t>insert into Member(</w:t>
+      </w:r>
+      <w:proofErr w:type="spellStart"/>
+      <w:r>
+        <w:rPr>
+          <w:lang w:val="en-US"/>
+        </w:rPr>
+        <w:t>member_</w:t>
+      </w:r>
+      <w:proofErr w:type="gramStart"/>
+      <w:r>
+        <w:rPr>
+          <w:lang w:val="en-US"/>
+        </w:rPr>
+        <w:t>name,M</w:t>
+      </w:r>
+      <w:proofErr w:type="gramEnd"/>
+      <w:r>
+        <w:rPr>
+          <w:lang w:val="en-US"/>
+        </w:rPr>
+        <w:t>_password,planID,member_type,Age,gender</w:t>
+      </w:r>
+      <w:proofErr w:type="spellEnd"/>
+      <w:r>
+        <w:rPr>
+          <w:lang w:val="en-US"/>
+        </w:rPr>
+        <w:t>) VALUES ('".$_POST["</w:t>
+      </w:r>
+      <w:proofErr w:type="spellStart"/>
+      <w:r>
+        <w:rPr>
+          <w:lang w:val="en-US"/>
+        </w:rPr>
+        <w:t>Member_name</w:t>
+      </w:r>
+      <w:proofErr w:type="spellEnd"/>
+      <w:r>
+        <w:rPr>
+          <w:lang w:val="en-US"/>
+        </w:rPr>
+        <w:t>"]."','".$_POST["</w:t>
+      </w:r>
+      <w:proofErr w:type="spellStart"/>
+      <w:r>
+        <w:rPr>
+          <w:lang w:val="en-US"/>
+        </w:rPr>
+        <w:t>M_password</w:t>
+      </w:r>
+      <w:proofErr w:type="spellEnd"/>
+      <w:r>
+        <w:rPr>
+          <w:lang w:val="en-US"/>
+        </w:rPr>
+        <w:t>"]."', 1, '</w:t>
+      </w:r>
+      <w:proofErr w:type="spellStart"/>
+      <w:r>
+        <w:rPr>
+          <w:lang w:val="en-US"/>
+        </w:rPr>
+        <w:t>none',".$_POST</w:t>
+      </w:r>
+      <w:proofErr w:type="spellEnd"/>
+      <w:r>
+        <w:rPr>
+          <w:lang w:val="en-US"/>
+        </w:rPr>
+        <w:t>["Age"].", '".$_POST["Gender"]."')";</w:t>
+      </w:r>
+    </w:p>
+    <w:p>
+      <w:pPr>
+        <w:tabs>
+          <w:tab w:val="left" w:pos="2676"/>
+        </w:tabs>
+        <w:rPr>
+          <w:lang w:val="en-US"/>
+        </w:rPr>
+      </w:pPr>
+      <w:r>
+        <w:rPr>
+          <w:noProof/>
+        </w:rPr>
+        <w:drawing>
+          <wp:inline distT="0" distB="0" distL="0" distR="0" wp14:anchorId="0F197FAA" wp14:editId="1FC0DC3D">
+            <wp:extent cx="6456669" cy="1073727"/>
+            <wp:effectExtent l="0" t="0" r="1905" b="0"/>
+            <wp:docPr id="24" name="Picture 24"/>
+            <wp:cNvGraphicFramePr>
+              <a:graphicFrameLocks xmlns:a="http://schemas.openxmlformats.org/drawingml/2006/main" noChangeAspect="1"/>
+            </wp:cNvGraphicFramePr>
+            <a:graphic xmlns:a="http://schemas.openxmlformats.org/drawingml/2006/main">
+              <a:graphicData uri="http://schemas.openxmlformats.org/drawingml/2006/picture">
+                <pic:pic xmlns:pic="http://schemas.openxmlformats.org/drawingml/2006/picture">
+                  <pic:nvPicPr>
+                    <pic:cNvPr id="1" name=""/>
+                    <pic:cNvPicPr/>
+                  </pic:nvPicPr>
+                  <pic:blipFill>
+                    <a:blip r:embed="rId36"/>
+                    <a:stretch>
+                      <a:fillRect/>
+                    </a:stretch>
+                  </pic:blipFill>
+                  <pic:spPr>
+                    <a:xfrm>
+                      <a:off x="0" y="0"/>
+                      <a:ext cx="6473401" cy="1076509"/>
+                    </a:xfrm>
+                    <a:prstGeom prst="rect">
+                      <a:avLst/>
+                    </a:prstGeom>
+                  </pic:spPr>
+                </pic:pic>
+              </a:graphicData>
+            </a:graphic>
+          </wp:inline>
+        </w:drawing>
+      </w:r>
+    </w:p>
+    <w:p>
+      <w:pPr>
+        <w:tabs>
+          <w:tab w:val="left" w:pos="2676"/>
+        </w:tabs>
+        <w:rPr>
+          <w:b/>
+          <w:sz w:val="28"/>
+          <w:szCs w:val="28"/>
+          <w:lang w:val="en-US"/>
+        </w:rPr>
+      </w:pPr>
+      <w:r>
+        <w:rPr>
+          <w:b/>
+          <w:sz w:val="28"/>
+          <w:szCs w:val="28"/>
+          <w:lang w:val="en-US"/>
+        </w:rPr>
+        <w:t>Detail:</w:t>
+      </w:r>
+    </w:p>
+    <w:p>
+      <w:pPr>
+        <w:tabs>
+          <w:tab w:val="left" w:pos="2676"/>
+        </w:tabs>
+        <w:rPr>
+          <w:lang w:val="en-US"/>
+        </w:rPr>
+      </w:pPr>
+      <w:r>
+        <w:rPr>
+          <w:lang w:val="en-US"/>
+        </w:rPr>
+        <w:t>The above-mentioned query is used to insert the new member in the database.</w:t>
+      </w:r>
+    </w:p>
+    <w:p>
+      <w:pPr>
+        <w:tabs>
+          <w:tab w:val="left" w:pos="2676"/>
+        </w:tabs>
+        <w:rPr>
+          <w:lang w:val="en-US"/>
+        </w:rPr>
+      </w:pPr>
+    </w:p>
+    <w:p>
+      <w:pPr>
+        <w:pStyle w:val="ListParagraph"/>
+        <w:numPr>
+          <w:ilvl w:val="0"/>
+          <w:numId w:val="3"/>
+        </w:numPr>
+        <w:rPr>
+          <w:b/>
+          <w:bCs/>
+          <w:smallCaps/>
+          <w:color w:val="4472C4" w:themeColor="accent1"/>
+          <w:spacing w:val="5"/>
+          <w:sz w:val="28"/>
+          <w:szCs w:val="28"/>
+        </w:rPr>
+      </w:pPr>
+      <w:r>
+        <w:rPr>
+          <w:rStyle w:val="IntenseReference"/>
+          <w:sz w:val="28"/>
+          <w:szCs w:val="28"/>
+          <w:lang w:val="en-US"/>
+        </w:rPr>
+        <w:t xml:space="preserve">Diet </w:t>
+      </w:r>
+      <w:proofErr w:type="spellStart"/>
+      <w:r>
+        <w:rPr>
+          <w:rStyle w:val="IntenseReference"/>
+          <w:sz w:val="28"/>
+          <w:szCs w:val="28"/>
+          <w:lang w:val="en-US"/>
+        </w:rPr>
+        <w:t>PLan</w:t>
+      </w:r>
+      <w:proofErr w:type="spellEnd"/>
+      <w:r>
+        <w:rPr>
+          <w:rStyle w:val="IntenseReference"/>
+          <w:sz w:val="28"/>
+          <w:szCs w:val="28"/>
+          <w:lang w:val="en-US"/>
+        </w:rPr>
+        <w:t xml:space="preserve"> Report:</w:t>
+      </w:r>
+    </w:p>
+    <w:p>
+      <w:pPr>
+        <w:pStyle w:val="ListParagraph"/>
+        <w:numPr>
+          <w:ilvl w:val="2"/>
+          <w:numId w:val="10"/>
+        </w:numPr>
+        <w:tabs>
+          <w:tab w:val="left" w:pos="2676"/>
+        </w:tabs>
+        <w:rPr>
+          <w:lang w:val="en-US"/>
+        </w:rPr>
+      </w:pPr>
+      <w:r>
+        <w:rPr>
+          <w:lang w:val="en-US"/>
+        </w:rPr>
+        <w:t xml:space="preserve">select * from </w:t>
+      </w:r>
+      <w:proofErr w:type="spellStart"/>
+      <w:r>
+        <w:rPr>
+          <w:lang w:val="en-US"/>
+        </w:rPr>
+        <w:t>Diet_Plan</w:t>
+      </w:r>
+      <w:proofErr w:type="spellEnd"/>
+      <w:r>
+        <w:rPr>
+          <w:lang w:val="en-US"/>
+        </w:rPr>
+        <w:t xml:space="preserve"> </w:t>
+      </w:r>
+      <w:proofErr w:type="spellStart"/>
+      <w:r>
+        <w:rPr>
+          <w:lang w:val="en-US"/>
+        </w:rPr>
+        <w:t>dp</w:t>
+      </w:r>
+      <w:proofErr w:type="spellEnd"/>
+      <w:r>
+        <w:rPr>
+          <w:lang w:val="en-US"/>
+        </w:rPr>
+        <w:t xml:space="preserve"> join </w:t>
+      </w:r>
+      <w:proofErr w:type="spellStart"/>
+      <w:r>
+        <w:rPr>
+          <w:lang w:val="en-US"/>
+        </w:rPr>
+        <w:t>nutrient_diet</w:t>
+      </w:r>
+      <w:proofErr w:type="spellEnd"/>
+      <w:r>
+        <w:rPr>
+          <w:lang w:val="en-US"/>
+        </w:rPr>
+        <w:t xml:space="preserve"> </w:t>
+      </w:r>
+      <w:proofErr w:type="spellStart"/>
+      <w:r>
+        <w:rPr>
+          <w:lang w:val="en-US"/>
+        </w:rPr>
+        <w:t>nd</w:t>
+      </w:r>
+      <w:proofErr w:type="spellEnd"/>
+      <w:r>
+        <w:rPr>
+          <w:lang w:val="en-US"/>
+        </w:rPr>
+        <w:t xml:space="preserve"> on (</w:t>
+      </w:r>
+      <w:proofErr w:type="spellStart"/>
+      <w:proofErr w:type="gramStart"/>
+      <w:r>
+        <w:rPr>
+          <w:lang w:val="en-US"/>
+        </w:rPr>
+        <w:t>dp.diet</w:t>
+      </w:r>
+      <w:proofErr w:type="gramEnd"/>
+      <w:r>
+        <w:rPr>
+          <w:lang w:val="en-US"/>
+        </w:rPr>
+        <w:t>_id</w:t>
+      </w:r>
+      <w:proofErr w:type="spellEnd"/>
+      <w:r>
+        <w:rPr>
+          <w:lang w:val="en-US"/>
+        </w:rPr>
+        <w:t xml:space="preserve"> = </w:t>
+      </w:r>
+      <w:proofErr w:type="spellStart"/>
+      <w:r>
+        <w:rPr>
+          <w:lang w:val="en-US"/>
+        </w:rPr>
+        <w:t>nd.diet_id</w:t>
+      </w:r>
+      <w:proofErr w:type="spellEnd"/>
+      <w:r>
+        <w:rPr>
+          <w:lang w:val="en-US"/>
+        </w:rPr>
+        <w:t xml:space="preserve">) where </w:t>
+      </w:r>
+      <w:proofErr w:type="spellStart"/>
+      <w:r>
+        <w:rPr>
+          <w:lang w:val="en-US"/>
+        </w:rPr>
+        <w:t>dp.diet_weeks</w:t>
+      </w:r>
+      <w:proofErr w:type="spellEnd"/>
+      <w:r>
+        <w:rPr>
+          <w:lang w:val="en-US"/>
+        </w:rPr>
+        <w:t xml:space="preserve"> = '".$_POST["type"]."'";</w:t>
+      </w:r>
+    </w:p>
+    <w:p>
+      <w:pPr>
+        <w:tabs>
+          <w:tab w:val="left" w:pos="2676"/>
+        </w:tabs>
+        <w:rPr>
+          <w:lang w:val="en-US"/>
+        </w:rPr>
+      </w:pPr>
+      <w:r>
+        <w:rPr>
+          <w:noProof/>
+        </w:rPr>
+        <w:drawing>
+          <wp:inline distT="0" distB="0" distL="0" distR="0" wp14:anchorId="2CE4BAB6" wp14:editId="45D7AFF5">
+            <wp:extent cx="6235704" cy="2050473"/>
+            <wp:effectExtent l="0" t="0" r="0" b="6985"/>
+            <wp:docPr id="25" name="Picture 25"/>
+            <wp:cNvGraphicFramePr>
+              <a:graphicFrameLocks xmlns:a="http://schemas.openxmlformats.org/drawingml/2006/main" noChangeAspect="1"/>
+            </wp:cNvGraphicFramePr>
+            <a:graphic xmlns:a="http://schemas.openxmlformats.org/drawingml/2006/main">
+              <a:graphicData uri="http://schemas.openxmlformats.org/drawingml/2006/picture">
+                <pic:pic xmlns:pic="http://schemas.openxmlformats.org/drawingml/2006/picture">
+                  <pic:nvPicPr>
+                    <pic:cNvPr id="1" name=""/>
+                    <pic:cNvPicPr/>
+                  </pic:nvPicPr>
+                  <pic:blipFill>
+                    <a:blip r:embed="rId37"/>
+                    <a:stretch>
+                      <a:fillRect/>
+                    </a:stretch>
+                  </pic:blipFill>
+                  <pic:spPr>
+                    <a:xfrm>
+                      <a:off x="0" y="0"/>
+                      <a:ext cx="6245798" cy="2053792"/>
+                    </a:xfrm>
+                    <a:prstGeom prst="rect">
+                      <a:avLst/>
+                    </a:prstGeom>
+                  </pic:spPr>
+                </pic:pic>
+              </a:graphicData>
+            </a:graphic>
+          </wp:inline>
+        </w:drawing>
+      </w:r>
+    </w:p>
+    <w:p>
+      <w:pPr>
+        <w:tabs>
+          <w:tab w:val="left" w:pos="2676"/>
+        </w:tabs>
+        <w:rPr>
+          <w:lang w:val="en-US"/>
+        </w:rPr>
+      </w:pPr>
+      <w:r>
+        <w:rPr>
+          <w:b/>
+          <w:bCs/>
+          <w:sz w:val="28"/>
+          <w:szCs w:val="28"/>
+          <w:lang w:val="en-US"/>
+        </w:rPr>
+        <w:t>Detail</w:t>
+      </w:r>
+      <w:r>
+        <w:rPr>
+          <w:lang w:val="en-US"/>
+        </w:rPr>
+        <w:t>:</w:t>
+      </w:r>
+    </w:p>
+    <w:p>
+      <w:pPr>
+        <w:tabs>
+          <w:tab w:val="left" w:pos="2676"/>
+        </w:tabs>
+        <w:rPr>
+          <w:lang w:val="en-US"/>
+        </w:rPr>
+      </w:pPr>
+      <w:r>
+        <w:rPr>
+          <w:lang w:val="en-US"/>
+        </w:rPr>
+        <w:t>The above-mentioned query is used to show all the diet plan details where diet period is set for “week”.</w:t>
+      </w:r>
+    </w:p>
+    <w:p>
+      <w:pPr>
+        <w:tabs>
+          <w:tab w:val="left" w:pos="2676"/>
+        </w:tabs>
+        <w:rPr>
+          <w:lang w:val="en-US"/>
+        </w:rPr>
+      </w:pPr>
+    </w:p>
+    <w:p>
+      <w:pPr>
+        <w:pStyle w:val="ListParagraph"/>
+        <w:numPr>
+          <w:ilvl w:val="0"/>
+          <w:numId w:val="3"/>
+        </w:numPr>
+        <w:rPr>
+          <w:b/>
+          <w:bCs/>
+          <w:smallCaps/>
+          <w:color w:val="4472C4" w:themeColor="accent1"/>
+          <w:spacing w:val="5"/>
+          <w:sz w:val="28"/>
+          <w:szCs w:val="28"/>
+        </w:rPr>
+      </w:pPr>
+      <w:r>
+        <w:rPr>
+          <w:rStyle w:val="IntenseReference"/>
+          <w:sz w:val="28"/>
+          <w:szCs w:val="28"/>
+          <w:lang w:val="en-US"/>
+        </w:rPr>
+        <w:t>Exercise Type Report:</w:t>
+      </w:r>
+    </w:p>
+    <w:p>
+      <w:pPr>
+        <w:pStyle w:val="ListParagraph"/>
+        <w:numPr>
+          <w:ilvl w:val="2"/>
+          <w:numId w:val="10"/>
+        </w:numPr>
+        <w:tabs>
+          <w:tab w:val="left" w:pos="2676"/>
+        </w:tabs>
+        <w:rPr>
+          <w:lang w:val="en-US"/>
+        </w:rPr>
+      </w:pPr>
+      <w:r>
+        <w:rPr>
+          <w:lang w:val="en-US"/>
+        </w:rPr>
+        <w:t xml:space="preserve">select distinct </w:t>
+      </w:r>
+      <w:proofErr w:type="spellStart"/>
+      <w:proofErr w:type="gramStart"/>
+      <w:r>
+        <w:rPr>
+          <w:lang w:val="en-US"/>
+        </w:rPr>
+        <w:t>e.exercise</w:t>
+      </w:r>
+      <w:proofErr w:type="gramEnd"/>
+      <w:r>
+        <w:rPr>
+          <w:lang w:val="en-US"/>
+        </w:rPr>
+        <w:t>_name</w:t>
+      </w:r>
+      <w:proofErr w:type="spellEnd"/>
+      <w:r>
+        <w:rPr>
+          <w:lang w:val="en-US"/>
+        </w:rPr>
+        <w:t xml:space="preserve">, </w:t>
+      </w:r>
+      <w:proofErr w:type="spellStart"/>
+      <w:r>
+        <w:rPr>
+          <w:lang w:val="en-US"/>
+        </w:rPr>
+        <w:t>e.freq</w:t>
+      </w:r>
+      <w:proofErr w:type="spellEnd"/>
+      <w:r>
+        <w:rPr>
+          <w:lang w:val="en-US"/>
+        </w:rPr>
+        <w:t xml:space="preserve">, </w:t>
+      </w:r>
+      <w:proofErr w:type="spellStart"/>
+      <w:r>
+        <w:rPr>
+          <w:lang w:val="en-US"/>
+        </w:rPr>
+        <w:t>e.exercise_equipment</w:t>
+      </w:r>
+      <w:proofErr w:type="spellEnd"/>
+      <w:r>
+        <w:rPr>
+          <w:lang w:val="en-US"/>
+        </w:rPr>
+        <w:t xml:space="preserve">, </w:t>
+      </w:r>
+      <w:proofErr w:type="spellStart"/>
+      <w:r>
+        <w:rPr>
+          <w:lang w:val="en-US"/>
+        </w:rPr>
+        <w:t>e.exercise_time</w:t>
+      </w:r>
+      <w:proofErr w:type="spellEnd"/>
+      <w:r>
+        <w:rPr>
+          <w:lang w:val="en-US"/>
+        </w:rPr>
+        <w:t xml:space="preserve"> from </w:t>
+      </w:r>
+      <w:proofErr w:type="spellStart"/>
+      <w:r>
+        <w:rPr>
+          <w:lang w:val="en-US"/>
+        </w:rPr>
+        <w:t>muscle_workout</w:t>
+      </w:r>
+      <w:proofErr w:type="spellEnd"/>
+      <w:r>
+        <w:rPr>
+          <w:lang w:val="en-US"/>
+        </w:rPr>
+        <w:t xml:space="preserve"> mw join </w:t>
+      </w:r>
+      <w:proofErr w:type="spellStart"/>
+      <w:r>
+        <w:rPr>
+          <w:lang w:val="en-US"/>
+        </w:rPr>
+        <w:t>workout_plan</w:t>
+      </w:r>
+      <w:proofErr w:type="spellEnd"/>
+      <w:r>
+        <w:rPr>
+          <w:lang w:val="en-US"/>
+        </w:rPr>
+        <w:t xml:space="preserve"> wp on (</w:t>
+      </w:r>
+      <w:proofErr w:type="spellStart"/>
+      <w:r>
+        <w:rPr>
+          <w:lang w:val="en-US"/>
+        </w:rPr>
+        <w:t>mw.planID</w:t>
+      </w:r>
+      <w:proofErr w:type="spellEnd"/>
+      <w:r>
+        <w:rPr>
+          <w:lang w:val="en-US"/>
+        </w:rPr>
+        <w:t xml:space="preserve"> = </w:t>
+      </w:r>
+      <w:proofErr w:type="spellStart"/>
+      <w:r>
+        <w:rPr>
+          <w:lang w:val="en-US"/>
+        </w:rPr>
+        <w:t>wp.planID</w:t>
+      </w:r>
+      <w:proofErr w:type="spellEnd"/>
+      <w:r>
+        <w:rPr>
+          <w:lang w:val="en-US"/>
+        </w:rPr>
+        <w:t xml:space="preserve">) join </w:t>
+      </w:r>
+      <w:proofErr w:type="spellStart"/>
+      <w:r>
+        <w:rPr>
+          <w:lang w:val="en-US"/>
+        </w:rPr>
+        <w:t>muscle_group</w:t>
+      </w:r>
+      <w:proofErr w:type="spellEnd"/>
+      <w:r>
+        <w:rPr>
+          <w:lang w:val="en-US"/>
+        </w:rPr>
+        <w:t xml:space="preserve"> mg on (</w:t>
+      </w:r>
+      <w:proofErr w:type="spellStart"/>
+      <w:r>
+        <w:rPr>
+          <w:lang w:val="en-US"/>
+        </w:rPr>
+        <w:t>mg.muscle_group</w:t>
+      </w:r>
+      <w:proofErr w:type="spellEnd"/>
+      <w:r>
+        <w:rPr>
+          <w:lang w:val="en-US"/>
+        </w:rPr>
+        <w:t xml:space="preserve"> = </w:t>
+      </w:r>
+      <w:proofErr w:type="spellStart"/>
+      <w:r>
+        <w:rPr>
+          <w:lang w:val="en-US"/>
+        </w:rPr>
+        <w:t>mw.muscle_group</w:t>
+      </w:r>
+      <w:proofErr w:type="spellEnd"/>
+      <w:r>
+        <w:rPr>
+          <w:lang w:val="en-US"/>
+        </w:rPr>
+        <w:t>) join exercise e on (</w:t>
+      </w:r>
+      <w:proofErr w:type="spellStart"/>
+      <w:r>
+        <w:rPr>
+          <w:lang w:val="en-US"/>
+        </w:rPr>
+        <w:t>e.exercise_name</w:t>
+      </w:r>
+      <w:proofErr w:type="spellEnd"/>
+      <w:r>
+        <w:rPr>
+          <w:lang w:val="en-US"/>
+        </w:rPr>
+        <w:t xml:space="preserve"> = </w:t>
+      </w:r>
+      <w:proofErr w:type="spellStart"/>
+      <w:r>
+        <w:rPr>
+          <w:lang w:val="en-US"/>
+        </w:rPr>
+        <w:t>mg.exercise_name</w:t>
+      </w:r>
+      <w:proofErr w:type="spellEnd"/>
+      <w:r>
+        <w:rPr>
+          <w:lang w:val="en-US"/>
+        </w:rPr>
+        <w:t xml:space="preserve">) where </w:t>
+      </w:r>
+      <w:proofErr w:type="spellStart"/>
+      <w:r>
+        <w:rPr>
+          <w:lang w:val="en-US"/>
+        </w:rPr>
+        <w:t>wp.plan_type</w:t>
+      </w:r>
+      <w:proofErr w:type="spellEnd"/>
+      <w:r>
+        <w:rPr>
+          <w:lang w:val="en-US"/>
+        </w:rPr>
+        <w:t xml:space="preserve"> = '".$_POST['type']."'";</w:t>
+      </w:r>
+    </w:p>
+    <w:p>
+      <w:pPr>
+        <w:tabs>
+          <w:tab w:val="left" w:pos="2676"/>
+        </w:tabs>
+        <w:rPr>
+          <w:lang w:val="en-US"/>
+        </w:rPr>
+      </w:pPr>
+      <w:r>
+        <w:rPr>
+          <w:noProof/>
+        </w:rPr>
+        <w:drawing>
+          <wp:inline distT="0" distB="0" distL="0" distR="0" wp14:anchorId="0ECC18B5" wp14:editId="346F8166">
+            <wp:extent cx="6568600" cy="1253836"/>
+            <wp:effectExtent l="0" t="0" r="3810" b="3810"/>
+            <wp:docPr id="26" name="Picture 26"/>
+            <wp:cNvGraphicFramePr>
+              <a:graphicFrameLocks xmlns:a="http://schemas.openxmlformats.org/drawingml/2006/main" noChangeAspect="1"/>
+            </wp:cNvGraphicFramePr>
+            <a:graphic xmlns:a="http://schemas.openxmlformats.org/drawingml/2006/main">
+              <a:graphicData uri="http://schemas.openxmlformats.org/drawingml/2006/picture">
+                <pic:pic xmlns:pic="http://schemas.openxmlformats.org/drawingml/2006/picture">
+                  <pic:nvPicPr>
+                    <pic:cNvPr id="1" name=""/>
+                    <pic:cNvPicPr/>
+                  </pic:nvPicPr>
+                  <pic:blipFill>
+                    <a:blip r:embed="rId38"/>
+                    <a:stretch>
+                      <a:fillRect/>
+                    </a:stretch>
+                  </pic:blipFill>
+                  <pic:spPr>
+                    <a:xfrm>
+                      <a:off x="0" y="0"/>
+                      <a:ext cx="6648294" cy="1269048"/>
+                    </a:xfrm>
+                    <a:prstGeom prst="rect">
+                      <a:avLst/>
+                    </a:prstGeom>
+                  </pic:spPr>
+                </pic:pic>
+              </a:graphicData>
+            </a:graphic>
+          </wp:inline>
+        </w:drawing>
+      </w:r>
+    </w:p>
+    <w:p>
+      <w:pPr>
+        <w:tabs>
+          <w:tab w:val="left" w:pos="2676"/>
+        </w:tabs>
+        <w:rPr>
+          <w:lang w:val="en-US"/>
+        </w:rPr>
+      </w:pPr>
+      <w:r>
+        <w:rPr>
+          <w:b/>
+          <w:bCs/>
+          <w:sz w:val="28"/>
+          <w:szCs w:val="28"/>
+          <w:lang w:val="en-US"/>
+        </w:rPr>
+        <w:t>Detail</w:t>
+      </w:r>
+      <w:r>
+        <w:rPr>
+          <w:lang w:val="en-US"/>
+        </w:rPr>
+        <w:t>:</w:t>
+      </w:r>
+    </w:p>
+    <w:p>
+      <w:pPr>
+        <w:tabs>
+          <w:tab w:val="left" w:pos="2676"/>
+        </w:tabs>
+        <w:rPr>
+          <w:lang w:val="en-US"/>
+        </w:rPr>
+      </w:pPr>
+      <w:r>
+        <w:rPr>
+          <w:lang w:val="en-US"/>
+        </w:rPr>
+        <w:t>The above-mentioned query is used to show all exercises and exercise equipment required for weight type “loss”.</w:t>
+      </w:r>
+    </w:p>
+    <w:p>
+      <w:pPr>
+        <w:tabs>
+          <w:tab w:val="left" w:pos="2676"/>
+        </w:tabs>
+        <w:rPr>
+          <w:lang w:val="en-US"/>
+        </w:rPr>
+      </w:pPr>
+    </w:p>
+    <w:p>
+      <w:pPr>
+        <w:pStyle w:val="ListParagraph"/>
+        <w:numPr>
+          <w:ilvl w:val="0"/>
+          <w:numId w:val="3"/>
+        </w:numPr>
+        <w:rPr>
+          <w:b/>
+          <w:bCs/>
+          <w:smallCaps/>
+          <w:color w:val="4472C4" w:themeColor="accent1"/>
+          <w:spacing w:val="5"/>
+          <w:sz w:val="28"/>
+          <w:szCs w:val="28"/>
+        </w:rPr>
+      </w:pPr>
+      <w:r>
+        <w:rPr>
+          <w:rStyle w:val="IntenseReference"/>
+          <w:sz w:val="28"/>
+          <w:szCs w:val="28"/>
+          <w:lang w:val="en-US"/>
+        </w:rPr>
+        <w:t>Search Q</w:t>
+      </w:r>
+      <w:r>
+        <w:rPr>
+          <w:rStyle w:val="IntenseReference"/>
+          <w:sz w:val="28"/>
+          <w:szCs w:val="28"/>
+          <w:lang w:val="en-US"/>
+        </w:rPr>
+        <w:t>u</w:t>
+      </w:r>
+      <w:r>
+        <w:rPr>
+          <w:rStyle w:val="IntenseReference"/>
+          <w:sz w:val="28"/>
+          <w:szCs w:val="28"/>
+          <w:lang w:val="en-US"/>
+        </w:rPr>
+        <w:t>ery for Diet:</w:t>
+      </w:r>
+    </w:p>
+    <w:p>
+      <w:pPr>
+        <w:pStyle w:val="ListParagraph"/>
+        <w:numPr>
+          <w:ilvl w:val="2"/>
+          <w:numId w:val="10"/>
+        </w:numPr>
+        <w:tabs>
+          <w:tab w:val="left" w:pos="2676"/>
+        </w:tabs>
+        <w:rPr>
+          <w:lang w:val="en-US"/>
+        </w:rPr>
+      </w:pPr>
+      <w:r>
+        <w:rPr>
+          <w:lang w:val="en-US"/>
+        </w:rPr>
+        <w:t xml:space="preserve">select * from </w:t>
+      </w:r>
+      <w:proofErr w:type="spellStart"/>
+      <w:r>
+        <w:rPr>
+          <w:lang w:val="en-US"/>
+        </w:rPr>
+        <w:t>diet_plan</w:t>
+      </w:r>
+      <w:proofErr w:type="spellEnd"/>
+      <w:r>
+        <w:rPr>
+          <w:lang w:val="en-US"/>
+        </w:rPr>
+        <w:t xml:space="preserve"> where </w:t>
+      </w:r>
+      <w:proofErr w:type="spellStart"/>
+      <w:r>
+        <w:rPr>
+          <w:lang w:val="en-US"/>
+        </w:rPr>
+        <w:t>diet_name</w:t>
+      </w:r>
+      <w:proofErr w:type="spellEnd"/>
+      <w:r>
+        <w:rPr>
+          <w:lang w:val="en-US"/>
+        </w:rPr>
+        <w:t xml:space="preserve"> like '%</w:t>
+      </w:r>
+      <w:proofErr w:type="gramStart"/>
+      <w:r>
+        <w:rPr>
+          <w:lang w:val="en-US"/>
+        </w:rPr>
+        <w:t>".$</w:t>
+      </w:r>
+      <w:proofErr w:type="gramEnd"/>
+      <w:r>
+        <w:rPr>
+          <w:lang w:val="en-US"/>
+        </w:rPr>
+        <w:t>_POST['box']."%'</w:t>
+      </w:r>
+      <w:r>
+        <w:rPr>
+          <w:lang w:val="en-US"/>
+        </w:rPr>
+        <w:t>;</w:t>
+      </w:r>
+    </w:p>
+    <w:p>
+      <w:pPr>
+        <w:tabs>
+          <w:tab w:val="left" w:pos="2676"/>
+        </w:tabs>
+        <w:rPr>
+          <w:lang w:val="en-US"/>
+        </w:rPr>
+      </w:pPr>
+      <w:r>
+        <w:rPr>
+          <w:noProof/>
+        </w:rPr>
+        <w:drawing>
+          <wp:inline distT="0" distB="0" distL="0" distR="0" wp14:anchorId="7DEB0CA8" wp14:editId="744F00DD">
+            <wp:extent cx="5731510" cy="1085215"/>
+            <wp:effectExtent l="0" t="0" r="2540" b="635"/>
+            <wp:docPr id="27" name="Picture 27"/>
+            <wp:cNvGraphicFramePr>
+              <a:graphicFrameLocks xmlns:a="http://schemas.openxmlformats.org/drawingml/2006/main" noChangeAspect="1"/>
+            </wp:cNvGraphicFramePr>
+            <a:graphic xmlns:a="http://schemas.openxmlformats.org/drawingml/2006/main">
+              <a:graphicData uri="http://schemas.openxmlformats.org/drawingml/2006/picture">
+                <pic:pic xmlns:pic="http://schemas.openxmlformats.org/drawingml/2006/picture">
+                  <pic:nvPicPr>
+                    <pic:cNvPr id="1" name=""/>
+                    <pic:cNvPicPr/>
+                  </pic:nvPicPr>
+                  <pic:blipFill>
+                    <a:blip r:embed="rId39"/>
+                    <a:stretch>
+                      <a:fillRect/>
+                    </a:stretch>
+                  </pic:blipFill>
+                  <pic:spPr>
+                    <a:xfrm>
+                      <a:off x="0" y="0"/>
+                      <a:ext cx="5731510" cy="1085215"/>
+                    </a:xfrm>
+                    <a:prstGeom prst="rect">
+                      <a:avLst/>
+                    </a:prstGeom>
+                  </pic:spPr>
+                </pic:pic>
+              </a:graphicData>
+            </a:graphic>
+          </wp:inline>
+        </w:drawing>
+      </w:r>
+    </w:p>
+    <w:p>
+      <w:pPr>
+        <w:tabs>
+          <w:tab w:val="left" w:pos="2676"/>
+        </w:tabs>
+        <w:rPr>
+          <w:lang w:val="en-US"/>
+        </w:rPr>
+      </w:pPr>
+      <w:r>
+        <w:rPr>
+          <w:b/>
+          <w:bCs/>
+          <w:sz w:val="28"/>
+          <w:szCs w:val="28"/>
+          <w:lang w:val="en-US"/>
+        </w:rPr>
+        <w:t>Detail</w:t>
+      </w:r>
+      <w:r>
+        <w:rPr>
+          <w:lang w:val="en-US"/>
+        </w:rPr>
+        <w:t>:</w:t>
+      </w:r>
+    </w:p>
+    <w:p>
+      <w:pPr>
+        <w:tabs>
+          <w:tab w:val="left" w:pos="2676"/>
+        </w:tabs>
+        <w:rPr>
+          <w:lang w:val="en-US"/>
+        </w:rPr>
+      </w:pPr>
+      <w:r>
+        <w:rPr>
+          <w:lang w:val="en-US"/>
+        </w:rPr>
+        <w:t>The above-mentioned query is used to show all diet plans which contains the diet name “intermittent fasting”.</w:t>
+      </w:r>
+    </w:p>
+    <w:p>
+      <w:pPr>
+        <w:tabs>
+          <w:tab w:val="left" w:pos="2676"/>
+        </w:tabs>
+        <w:rPr>
+          <w:lang w:val="en-US"/>
+        </w:rPr>
+      </w:pPr>
+    </w:p>
+    <w:p>
+      <w:pPr>
+        <w:pStyle w:val="ListParagraph"/>
+        <w:numPr>
+          <w:ilvl w:val="0"/>
+          <w:numId w:val="3"/>
+        </w:numPr>
+        <w:rPr>
+          <w:b/>
+          <w:bCs/>
+          <w:smallCaps/>
+          <w:color w:val="4472C4" w:themeColor="accent1"/>
+          <w:spacing w:val="5"/>
+          <w:sz w:val="28"/>
+          <w:szCs w:val="28"/>
+        </w:rPr>
+      </w:pPr>
+      <w:r>
+        <w:rPr>
+          <w:rStyle w:val="IntenseReference"/>
+          <w:sz w:val="28"/>
+          <w:szCs w:val="28"/>
+          <w:lang w:val="en-US"/>
+        </w:rPr>
+        <w:t>Search Q</w:t>
+      </w:r>
+      <w:r>
+        <w:rPr>
+          <w:rStyle w:val="IntenseReference"/>
+          <w:sz w:val="28"/>
+          <w:szCs w:val="28"/>
+          <w:lang w:val="en-US"/>
+        </w:rPr>
+        <w:t>u</w:t>
+      </w:r>
+      <w:r>
+        <w:rPr>
+          <w:rStyle w:val="IntenseReference"/>
+          <w:sz w:val="28"/>
+          <w:szCs w:val="28"/>
+          <w:lang w:val="en-US"/>
+        </w:rPr>
+        <w:t xml:space="preserve">ery for </w:t>
+      </w:r>
+      <w:r>
+        <w:rPr>
+          <w:rStyle w:val="IntenseReference"/>
+          <w:sz w:val="28"/>
+          <w:szCs w:val="28"/>
+          <w:lang w:val="en-US"/>
+        </w:rPr>
+        <w:t>Exercise</w:t>
+      </w:r>
+      <w:r>
+        <w:rPr>
+          <w:rStyle w:val="IntenseReference"/>
+          <w:sz w:val="28"/>
+          <w:szCs w:val="28"/>
+          <w:lang w:val="en-US"/>
+        </w:rPr>
+        <w:t>:</w:t>
+      </w:r>
+    </w:p>
+    <w:p>
+      <w:pPr>
+        <w:pStyle w:val="ListParagraph"/>
+        <w:numPr>
+          <w:ilvl w:val="2"/>
+          <w:numId w:val="10"/>
+        </w:numPr>
+        <w:tabs>
+          <w:tab w:val="left" w:pos="2676"/>
+        </w:tabs>
+        <w:rPr>
+          <w:lang w:val="en-US"/>
+        </w:rPr>
+      </w:pPr>
+      <w:r>
+        <w:rPr>
+          <w:lang w:val="en-US"/>
+        </w:rPr>
+        <w:t xml:space="preserve">select * from exercise where </w:t>
+      </w:r>
+      <w:proofErr w:type="spellStart"/>
+      <w:r>
+        <w:rPr>
+          <w:lang w:val="en-US"/>
+        </w:rPr>
+        <w:t>exercise_name</w:t>
+      </w:r>
+      <w:proofErr w:type="spellEnd"/>
+      <w:r>
+        <w:rPr>
+          <w:lang w:val="en-US"/>
+        </w:rPr>
+        <w:t xml:space="preserve"> like '%</w:t>
+      </w:r>
+      <w:proofErr w:type="gramStart"/>
+      <w:r>
+        <w:rPr>
+          <w:lang w:val="en-US"/>
+        </w:rPr>
+        <w:t>".$</w:t>
+      </w:r>
+      <w:proofErr w:type="gramEnd"/>
+      <w:r>
+        <w:rPr>
+          <w:lang w:val="en-US"/>
+        </w:rPr>
+        <w:t>_POST['box']."%'</w:t>
+      </w:r>
+      <w:r>
+        <w:rPr>
+          <w:lang w:val="en-US"/>
+        </w:rPr>
+        <w:t>;</w:t>
+      </w:r>
+    </w:p>
+    <w:p>
+      <w:pPr>
+        <w:tabs>
+          <w:tab w:val="left" w:pos="2676"/>
+        </w:tabs>
+        <w:rPr>
+          <w:lang w:val="en-US"/>
+        </w:rPr>
+      </w:pPr>
+      <w:r>
+        <w:rPr>
+          <w:noProof/>
+        </w:rPr>
+        <w:drawing>
+          <wp:inline distT="0" distB="0" distL="0" distR="0" wp14:anchorId="5B6822EA" wp14:editId="609825A1">
+            <wp:extent cx="5091545" cy="1028914"/>
+            <wp:effectExtent l="0" t="0" r="0" b="0"/>
+            <wp:docPr id="28" name="Picture 28"/>
+            <wp:cNvGraphicFramePr>
+              <a:graphicFrameLocks xmlns:a="http://schemas.openxmlformats.org/drawingml/2006/main" noChangeAspect="1"/>
+            </wp:cNvGraphicFramePr>
+            <a:graphic xmlns:a="http://schemas.openxmlformats.org/drawingml/2006/main">
+              <a:graphicData uri="http://schemas.openxmlformats.org/drawingml/2006/picture">
+                <pic:pic xmlns:pic="http://schemas.openxmlformats.org/drawingml/2006/picture">
+                  <pic:nvPicPr>
+                    <pic:cNvPr id="1" name=""/>
+                    <pic:cNvPicPr/>
+                  </pic:nvPicPr>
+                  <pic:blipFill>
+                    <a:blip r:embed="rId40"/>
+                    <a:stretch>
+                      <a:fillRect/>
+                    </a:stretch>
+                  </pic:blipFill>
+                  <pic:spPr>
+                    <a:xfrm>
+                      <a:off x="0" y="0"/>
+                      <a:ext cx="5141906" cy="1039091"/>
+                    </a:xfrm>
+                    <a:prstGeom prst="rect">
+                      <a:avLst/>
+                    </a:prstGeom>
+                  </pic:spPr>
+                </pic:pic>
+              </a:graphicData>
+            </a:graphic>
+          </wp:inline>
+        </w:drawing>
+      </w:r>
+    </w:p>
+    <w:p>
+      <w:pPr>
+        <w:tabs>
+          <w:tab w:val="left" w:pos="2676"/>
+        </w:tabs>
+        <w:rPr>
+          <w:lang w:val="en-US"/>
+        </w:rPr>
+      </w:pPr>
+      <w:r>
+        <w:rPr>
+          <w:b/>
+          <w:bCs/>
+          <w:sz w:val="28"/>
+          <w:szCs w:val="28"/>
+          <w:lang w:val="en-US"/>
+        </w:rPr>
+        <w:t>Detail</w:t>
+      </w:r>
+      <w:r>
+        <w:rPr>
+          <w:lang w:val="en-US"/>
+        </w:rPr>
+        <w:t>:</w:t>
+      </w:r>
+    </w:p>
+    <w:p>
+      <w:pPr>
+        <w:tabs>
+          <w:tab w:val="left" w:pos="2676"/>
+        </w:tabs>
+        <w:rPr>
+          <w:lang w:val="en-US"/>
+        </w:rPr>
+      </w:pPr>
+      <w:r>
+        <w:rPr>
+          <w:lang w:val="en-US"/>
+        </w:rPr>
+        <w:lastRenderedPageBreak/>
+        <w:t>The above-mentioned query is used to show all exercise details whose exercise name is “cardio”.</w:t>
+      </w:r>
+    </w:p>
+    <w:p>
+      <w:pPr>
+        <w:tabs>
+          <w:tab w:val="left" w:pos="2676"/>
+        </w:tabs>
+        <w:rPr>
+          <w:lang w:val="en-US"/>
+        </w:rPr>
+      </w:pPr>
+    </w:p>
+    <w:p>
+      <w:pPr>
+        <w:pStyle w:val="ListParagraph"/>
+        <w:numPr>
+          <w:ilvl w:val="0"/>
+          <w:numId w:val="3"/>
+        </w:numPr>
+        <w:rPr>
+          <w:rStyle w:val="IntenseReference"/>
+          <w:sz w:val="28"/>
+          <w:szCs w:val="28"/>
+        </w:rPr>
+      </w:pPr>
+      <w:r>
+        <w:rPr>
+          <w:rStyle w:val="IntenseReference"/>
+          <w:sz w:val="28"/>
+          <w:szCs w:val="28"/>
+          <w:lang w:val="en-US"/>
+        </w:rPr>
+        <w:t>LOG:</w:t>
+      </w:r>
+    </w:p>
+    <w:p>
+      <w:pPr>
+        <w:pStyle w:val="ListParagraph"/>
+        <w:numPr>
+          <w:ilvl w:val="2"/>
+          <w:numId w:val="3"/>
+        </w:numPr>
+        <w:tabs>
+          <w:tab w:val="left" w:pos="2676"/>
+        </w:tabs>
+        <w:rPr>
+          <w:lang w:val="en-US"/>
+        </w:rPr>
+      </w:pPr>
+      <w:r>
+        <w:rPr>
+          <w:lang w:val="en-US"/>
+        </w:rPr>
+        <w:t>insert into Log(</w:t>
+      </w:r>
+      <w:proofErr w:type="spellStart"/>
+      <w:r>
+        <w:rPr>
+          <w:lang w:val="en-US"/>
+        </w:rPr>
+        <w:t>member_id</w:t>
+      </w:r>
+      <w:proofErr w:type="spellEnd"/>
+      <w:r>
+        <w:rPr>
+          <w:lang w:val="en-US"/>
+        </w:rPr>
+        <w:t xml:space="preserve">, </w:t>
+      </w:r>
+      <w:proofErr w:type="spellStart"/>
+      <w:r>
+        <w:rPr>
+          <w:lang w:val="en-US"/>
+        </w:rPr>
+        <w:t>workout_perc</w:t>
+      </w:r>
+      <w:proofErr w:type="spellEnd"/>
+      <w:r>
+        <w:rPr>
+          <w:lang w:val="en-US"/>
+        </w:rPr>
+        <w:t xml:space="preserve">, </w:t>
+      </w:r>
+      <w:proofErr w:type="spellStart"/>
+      <w:r>
+        <w:rPr>
+          <w:lang w:val="en-US"/>
+        </w:rPr>
+        <w:t>diet_perc</w:t>
+      </w:r>
+      <w:proofErr w:type="spellEnd"/>
+      <w:r>
+        <w:rPr>
+          <w:lang w:val="en-US"/>
+        </w:rPr>
+        <w:t>, BMI, Weight,</w:t>
+      </w:r>
+      <w:r>
+        <w:rPr>
+          <w:lang w:val="en-US"/>
+        </w:rPr>
+        <w:t xml:space="preserve"> </w:t>
+      </w:r>
+      <w:proofErr w:type="spellStart"/>
+      <w:r>
+        <w:rPr>
+          <w:lang w:val="en-US"/>
+        </w:rPr>
+        <w:t>muscle_mass</w:t>
+      </w:r>
+      <w:proofErr w:type="spellEnd"/>
+      <w:r>
+        <w:rPr>
+          <w:lang w:val="en-US"/>
+        </w:rPr>
+        <w:t xml:space="preserve">, </w:t>
+      </w:r>
+      <w:proofErr w:type="spellStart"/>
+      <w:r>
+        <w:rPr>
+          <w:lang w:val="en-US"/>
+        </w:rPr>
+        <w:t>Log_Date</w:t>
+      </w:r>
+      <w:proofErr w:type="spellEnd"/>
+      <w:r>
+        <w:rPr>
+          <w:lang w:val="en-US"/>
+        </w:rPr>
+        <w:t>) VALUES (".$row['MEMBER_ID'].",".$_POST["workout_perc"].",".$_POST["diet_perc"].",".$_POST["BMI"].",".$_POST["weight"].",".$_POST["muscle_mass"].", TO_DATE('".$_POST["</w:t>
+      </w:r>
+      <w:proofErr w:type="spellStart"/>
+      <w:r>
+        <w:rPr>
+          <w:lang w:val="en-US"/>
+        </w:rPr>
+        <w:t>w_Date</w:t>
+      </w:r>
+      <w:proofErr w:type="spellEnd"/>
+      <w:r>
+        <w:rPr>
+          <w:lang w:val="en-US"/>
+        </w:rPr>
+        <w:t>"]."', 'DD-MON-YYYY'))</w:t>
+      </w:r>
+    </w:p>
+    <w:p>
+      <w:pPr>
+        <w:tabs>
+          <w:tab w:val="left" w:pos="2676"/>
+        </w:tabs>
+        <w:rPr>
+          <w:lang w:val="en-US"/>
+        </w:rPr>
+      </w:pPr>
+      <w:r>
+        <w:rPr>
+          <w:noProof/>
+        </w:rPr>
+        <w:drawing>
+          <wp:inline distT="0" distB="0" distL="0" distR="0" wp14:anchorId="67881FC2" wp14:editId="1AA3AFC3">
+            <wp:extent cx="6459896" cy="1244600"/>
+            <wp:effectExtent l="0" t="0" r="0" b="0"/>
+            <wp:docPr id="29" name="Picture 29"/>
+            <wp:cNvGraphicFramePr>
+              <a:graphicFrameLocks xmlns:a="http://schemas.openxmlformats.org/drawingml/2006/main" noChangeAspect="1"/>
+            </wp:cNvGraphicFramePr>
+            <a:graphic xmlns:a="http://schemas.openxmlformats.org/drawingml/2006/main">
+              <a:graphicData uri="http://schemas.openxmlformats.org/drawingml/2006/picture">
+                <pic:pic xmlns:pic="http://schemas.openxmlformats.org/drawingml/2006/picture">
+                  <pic:nvPicPr>
+                    <pic:cNvPr id="1" name=""/>
+                    <pic:cNvPicPr/>
+                  </pic:nvPicPr>
+                  <pic:blipFill>
+                    <a:blip r:embed="rId41"/>
+                    <a:stretch>
+                      <a:fillRect/>
+                    </a:stretch>
+                  </pic:blipFill>
+                  <pic:spPr>
+                    <a:xfrm>
+                      <a:off x="0" y="0"/>
+                      <a:ext cx="6463534" cy="1245301"/>
+                    </a:xfrm>
+                    <a:prstGeom prst="rect">
+                      <a:avLst/>
+                    </a:prstGeom>
+                  </pic:spPr>
+                </pic:pic>
+              </a:graphicData>
+            </a:graphic>
+          </wp:inline>
+        </w:drawing>
+      </w:r>
+    </w:p>
+    <w:p>
+      <w:pPr>
+        <w:tabs>
+          <w:tab w:val="left" w:pos="2676"/>
+        </w:tabs>
+        <w:rPr>
+          <w:lang w:val="en-US"/>
+        </w:rPr>
+      </w:pPr>
+      <w:r>
+        <w:rPr>
+          <w:b/>
+          <w:bCs/>
+          <w:sz w:val="28"/>
+          <w:szCs w:val="28"/>
+          <w:lang w:val="en-US"/>
+        </w:rPr>
+        <w:t>Detail</w:t>
+      </w:r>
+      <w:r>
+        <w:rPr>
+          <w:lang w:val="en-US"/>
+        </w:rPr>
+        <w:t>:</w:t>
+      </w:r>
+    </w:p>
+    <w:p>
+      <w:pPr>
+        <w:tabs>
+          <w:tab w:val="left" w:pos="2676"/>
+        </w:tabs>
+        <w:rPr>
+          <w:lang w:val="en-US"/>
+        </w:rPr>
+      </w:pPr>
+      <w:r>
+        <w:rPr>
+          <w:lang w:val="en-US"/>
+        </w:rPr>
+        <w:t xml:space="preserve">The above-mentioned query is used to insert a new log of the same </w:t>
+      </w:r>
+      <w:proofErr w:type="spellStart"/>
+      <w:r>
+        <w:rPr>
+          <w:lang w:val="en-US"/>
+        </w:rPr>
+        <w:t>member_id</w:t>
+      </w:r>
+      <w:proofErr w:type="spellEnd"/>
+      <w:r>
+        <w:rPr>
+          <w:lang w:val="en-US"/>
+        </w:rPr>
+        <w:t>/member.</w:t>
+      </w:r>
+    </w:p>
+    <w:p>
+      <w:pPr>
+        <w:tabs>
+          <w:tab w:val="left" w:pos="2676"/>
+        </w:tabs>
+        <w:rPr>
+          <w:lang w:val="en-US"/>
+        </w:rPr>
+      </w:pPr>
+    </w:p>
+    <w:p>
+      <w:pPr>
+        <w:pStyle w:val="ListParagraph"/>
+        <w:numPr>
+          <w:ilvl w:val="0"/>
+          <w:numId w:val="3"/>
+        </w:numPr>
+        <w:rPr>
+          <w:b/>
+          <w:bCs/>
+          <w:smallCaps/>
+          <w:color w:val="4472C4" w:themeColor="accent1"/>
+          <w:spacing w:val="5"/>
+          <w:sz w:val="28"/>
+          <w:szCs w:val="28"/>
+        </w:rPr>
+      </w:pPr>
+      <w:r>
+        <w:rPr>
+          <w:rStyle w:val="IntenseReference"/>
+          <w:sz w:val="28"/>
+          <w:szCs w:val="28"/>
+          <w:lang w:val="en-US"/>
+        </w:rPr>
+        <w:t>Create your personalize plan:</w:t>
+      </w:r>
+    </w:p>
+    <w:p>
+      <w:pPr>
+        <w:pStyle w:val="ListParagraph"/>
+        <w:numPr>
+          <w:ilvl w:val="2"/>
+          <w:numId w:val="10"/>
+        </w:numPr>
+        <w:tabs>
+          <w:tab w:val="left" w:pos="2676"/>
+        </w:tabs>
+        <w:rPr>
+          <w:lang w:val="en-US"/>
+        </w:rPr>
+      </w:pPr>
+      <w:r>
+        <w:rPr>
+          <w:lang w:val="en-US"/>
+        </w:rPr>
+        <w:t xml:space="preserve">select * from </w:t>
+      </w:r>
+      <w:proofErr w:type="spellStart"/>
+      <w:r>
+        <w:rPr>
+          <w:lang w:val="en-US"/>
+        </w:rPr>
+        <w:t>workout_plan</w:t>
+      </w:r>
+      <w:proofErr w:type="spellEnd"/>
+      <w:r>
+        <w:rPr>
+          <w:lang w:val="en-US"/>
+        </w:rPr>
+        <w:t xml:space="preserve"> where (age &gt; </w:t>
+      </w:r>
+      <w:proofErr w:type="gramStart"/>
+      <w:r>
+        <w:rPr>
+          <w:lang w:val="en-US"/>
+        </w:rPr>
+        <w:t>".$</w:t>
+      </w:r>
+      <w:proofErr w:type="gramEnd"/>
+      <w:r>
+        <w:rPr>
+          <w:lang w:val="en-US"/>
+        </w:rPr>
+        <w:t>_POST['age']." - 5 AND age &lt; ".$_POST['age']." + 5) AND (gender = '</w:t>
+      </w:r>
+      <w:proofErr w:type="gramStart"/>
+      <w:r>
+        <w:rPr>
+          <w:lang w:val="en-US"/>
+        </w:rPr>
+        <w:t>".$</w:t>
+      </w:r>
+      <w:proofErr w:type="gramEnd"/>
+      <w:r>
+        <w:rPr>
+          <w:lang w:val="en-US"/>
+        </w:rPr>
+        <w:t>_POST['gender']."') AND (</w:t>
+      </w:r>
+      <w:proofErr w:type="spellStart"/>
+      <w:r>
+        <w:rPr>
+          <w:lang w:val="en-US"/>
+        </w:rPr>
+        <w:t>plan_type</w:t>
+      </w:r>
+      <w:proofErr w:type="spellEnd"/>
+      <w:r>
+        <w:rPr>
+          <w:lang w:val="en-US"/>
+        </w:rPr>
+        <w:t xml:space="preserve"> like '%</w:t>
+      </w:r>
+      <w:proofErr w:type="gramStart"/>
+      <w:r>
+        <w:rPr>
+          <w:lang w:val="en-US"/>
+        </w:rPr>
+        <w:t>".$</w:t>
+      </w:r>
+      <w:proofErr w:type="gramEnd"/>
+      <w:r>
+        <w:rPr>
+          <w:lang w:val="en-US"/>
+        </w:rPr>
+        <w:t>_POST['type']."%') AND (BMI &gt; ".$_POST['</w:t>
+      </w:r>
+      <w:proofErr w:type="spellStart"/>
+      <w:r>
+        <w:rPr>
+          <w:lang w:val="en-US"/>
+        </w:rPr>
+        <w:t>bmi</w:t>
+      </w:r>
+      <w:proofErr w:type="spellEnd"/>
+      <w:r>
+        <w:rPr>
+          <w:lang w:val="en-US"/>
+        </w:rPr>
+        <w:t>']." - 5 and BMI &lt; ".$_POST['</w:t>
+      </w:r>
+      <w:proofErr w:type="spellStart"/>
+      <w:r>
+        <w:rPr>
+          <w:lang w:val="en-US"/>
+        </w:rPr>
+        <w:t>bmi</w:t>
+      </w:r>
+      <w:proofErr w:type="spellEnd"/>
+      <w:r>
+        <w:rPr>
+          <w:lang w:val="en-US"/>
+        </w:rPr>
+        <w:t>']." + 5)</w:t>
+      </w:r>
+    </w:p>
+    <w:p>
+      <w:pPr>
+        <w:tabs>
+          <w:tab w:val="left" w:pos="2676"/>
+        </w:tabs>
+        <w:rPr>
+          <w:lang w:val="en-US"/>
+        </w:rPr>
+      </w:pPr>
+      <w:r>
+        <w:rPr>
+          <w:noProof/>
+        </w:rPr>
+        <w:drawing>
+          <wp:inline distT="0" distB="0" distL="0" distR="0" wp14:anchorId="4CCF5226" wp14:editId="14344966">
+            <wp:extent cx="6546215" cy="1276350"/>
+            <wp:effectExtent l="0" t="0" r="6985" b="0"/>
+            <wp:docPr id="30" name="Picture 30"/>
+            <wp:cNvGraphicFramePr>
+              <a:graphicFrameLocks xmlns:a="http://schemas.openxmlformats.org/drawingml/2006/main" noChangeAspect="1"/>
+            </wp:cNvGraphicFramePr>
+            <a:graphic xmlns:a="http://schemas.openxmlformats.org/drawingml/2006/main">
+              <a:graphicData uri="http://schemas.openxmlformats.org/drawingml/2006/picture">
+                <pic:pic xmlns:pic="http://schemas.openxmlformats.org/drawingml/2006/picture">
+                  <pic:nvPicPr>
+                    <pic:cNvPr id="1" name=""/>
+                    <pic:cNvPicPr/>
+                  </pic:nvPicPr>
+                  <pic:blipFill>
+                    <a:blip r:embed="rId42"/>
+                    <a:stretch>
+                      <a:fillRect/>
+                    </a:stretch>
+                  </pic:blipFill>
+                  <pic:spPr>
+                    <a:xfrm>
+                      <a:off x="0" y="0"/>
+                      <a:ext cx="6550530" cy="1277191"/>
+                    </a:xfrm>
+                    <a:prstGeom prst="rect">
+                      <a:avLst/>
+                    </a:prstGeom>
+                  </pic:spPr>
+                </pic:pic>
+              </a:graphicData>
+            </a:graphic>
+          </wp:inline>
+        </w:drawing>
+      </w:r>
+    </w:p>
+    <w:p>
+      <w:pPr>
+        <w:tabs>
+          <w:tab w:val="left" w:pos="2676"/>
+        </w:tabs>
+        <w:rPr>
+          <w:lang w:val="en-US"/>
+        </w:rPr>
+      </w:pPr>
+    </w:p>
+    <w:p>
+      <w:pPr>
+        <w:tabs>
+          <w:tab w:val="left" w:pos="2676"/>
+        </w:tabs>
+        <w:rPr>
+          <w:lang w:val="en-US"/>
+        </w:rPr>
+      </w:pPr>
+      <w:r>
+        <w:rPr>
+          <w:b/>
+          <w:bCs/>
+          <w:sz w:val="28"/>
+          <w:szCs w:val="28"/>
+          <w:lang w:val="en-US"/>
+        </w:rPr>
+        <w:t>Detail</w:t>
+      </w:r>
+      <w:r>
+        <w:rPr>
+          <w:lang w:val="en-US"/>
+        </w:rPr>
+        <w:t>:</w:t>
+      </w:r>
+    </w:p>
+    <w:p>
+      <w:pPr>
+        <w:tabs>
+          <w:tab w:val="left" w:pos="2676"/>
+        </w:tabs>
+        <w:rPr>
+          <w:lang w:val="en-US"/>
+        </w:rPr>
+      </w:pPr>
+      <w:r>
+        <w:rPr>
+          <w:lang w:val="en-US"/>
+        </w:rPr>
+        <w:t>The</w:t>
+      </w:r>
+      <w:r>
+        <w:rPr>
+          <w:lang w:val="en-US"/>
+        </w:rPr>
+        <w:t xml:space="preserve"> above-mentioned query is used to show all the </w:t>
+      </w:r>
+      <w:proofErr w:type="spellStart"/>
+      <w:r>
+        <w:rPr>
+          <w:lang w:val="en-US"/>
+        </w:rPr>
+        <w:t>workout_plans</w:t>
+      </w:r>
+      <w:proofErr w:type="spellEnd"/>
+      <w:r>
+        <w:rPr>
+          <w:lang w:val="en-US"/>
+        </w:rPr>
+        <w:t xml:space="preserve"> which condition specifying age between 20 to 45, gender should be male, plan should be weight loss and the BMI should be in between 20 to 35.</w:t>
+      </w:r>
+    </w:p>
+    <w:p>
+      <w:pPr>
+        <w:tabs>
+          <w:tab w:val="left" w:pos="2676"/>
+        </w:tabs>
+        <w:rPr>
+          <w:lang w:val="en-US"/>
+        </w:rPr>
+      </w:pPr>
+    </w:p>
+    <w:p>
+      <w:pPr>
+        <w:pStyle w:val="ListParagraph"/>
+        <w:numPr>
+          <w:ilvl w:val="0"/>
+          <w:numId w:val="3"/>
+        </w:numPr>
+        <w:rPr>
+          <w:b/>
+          <w:bCs/>
+          <w:smallCaps/>
+          <w:color w:val="4472C4" w:themeColor="accent1"/>
+          <w:spacing w:val="5"/>
+          <w:sz w:val="28"/>
+          <w:szCs w:val="28"/>
+        </w:rPr>
+      </w:pPr>
+      <w:r>
+        <w:rPr>
+          <w:rStyle w:val="IntenseReference"/>
+          <w:sz w:val="28"/>
+          <w:szCs w:val="28"/>
+          <w:lang w:val="en-US"/>
+        </w:rPr>
+        <w:t>Personalize plan data for personalize plan exercises:</w:t>
+      </w:r>
+    </w:p>
+    <w:p>
+      <w:pPr>
+        <w:pStyle w:val="ListParagraph"/>
+        <w:numPr>
+          <w:ilvl w:val="2"/>
+          <w:numId w:val="3"/>
+        </w:numPr>
+        <w:tabs>
+          <w:tab w:val="left" w:pos="2676"/>
+        </w:tabs>
+        <w:rPr>
+          <w:lang w:val="en-US"/>
+        </w:rPr>
+      </w:pPr>
+      <w:r>
+        <w:rPr>
+          <w:lang w:val="en-US"/>
+        </w:rPr>
+        <w:t xml:space="preserve">"select * from </w:t>
+      </w:r>
+      <w:proofErr w:type="spellStart"/>
+      <w:r>
+        <w:rPr>
+          <w:lang w:val="en-US"/>
+        </w:rPr>
+        <w:t>muscle_workout</w:t>
+      </w:r>
+      <w:proofErr w:type="spellEnd"/>
+      <w:r>
+        <w:rPr>
+          <w:lang w:val="en-US"/>
+        </w:rPr>
+        <w:t xml:space="preserve"> where </w:t>
+      </w:r>
+      <w:proofErr w:type="spellStart"/>
+      <w:r>
+        <w:rPr>
+          <w:lang w:val="en-US"/>
+        </w:rPr>
+        <w:t>planID</w:t>
+      </w:r>
+      <w:proofErr w:type="spellEnd"/>
+      <w:r>
+        <w:rPr>
+          <w:lang w:val="en-US"/>
+        </w:rPr>
+        <w:t xml:space="preserve"> = '</w:t>
+      </w:r>
+      <w:proofErr w:type="gramStart"/>
+      <w:r>
+        <w:rPr>
+          <w:lang w:val="en-US"/>
+        </w:rPr>
+        <w:t>".$</w:t>
+      </w:r>
+      <w:proofErr w:type="gramEnd"/>
+      <w:r>
+        <w:rPr>
+          <w:lang w:val="en-US"/>
+        </w:rPr>
+        <w:t>row['PLANID']."'"</w:t>
+      </w:r>
+    </w:p>
+    <w:p>
+      <w:pPr>
+        <w:tabs>
+          <w:tab w:val="left" w:pos="2676"/>
+        </w:tabs>
+        <w:rPr>
+          <w:lang w:val="en-US"/>
+        </w:rPr>
+      </w:pPr>
+    </w:p>
+    <w:p>
+      <w:pPr>
+        <w:tabs>
+          <w:tab w:val="left" w:pos="2676"/>
+        </w:tabs>
+        <w:rPr>
+          <w:lang w:val="en-US"/>
+        </w:rPr>
+      </w:pPr>
+      <w:r>
+        <w:rPr>
+          <w:noProof/>
+        </w:rPr>
+        <w:lastRenderedPageBreak/>
+        <w:drawing>
+          <wp:inline distT="0" distB="0" distL="0" distR="0" wp14:anchorId="3FC0A461" wp14:editId="1021A5A4">
+            <wp:extent cx="4521200" cy="1885727"/>
+            <wp:effectExtent l="0" t="0" r="0" b="635"/>
+            <wp:docPr id="31" name="Picture 31"/>
+            <wp:cNvGraphicFramePr>
+              <a:graphicFrameLocks xmlns:a="http://schemas.openxmlformats.org/drawingml/2006/main" noChangeAspect="1"/>
+            </wp:cNvGraphicFramePr>
+            <a:graphic xmlns:a="http://schemas.openxmlformats.org/drawingml/2006/main">
+              <a:graphicData uri="http://schemas.openxmlformats.org/drawingml/2006/picture">
+                <pic:pic xmlns:pic="http://schemas.openxmlformats.org/drawingml/2006/picture">
+                  <pic:nvPicPr>
+                    <pic:cNvPr id="1" name=""/>
+                    <pic:cNvPicPr/>
+                  </pic:nvPicPr>
+                  <pic:blipFill>
+                    <a:blip r:embed="rId43"/>
+                    <a:stretch>
+                      <a:fillRect/>
+                    </a:stretch>
+                  </pic:blipFill>
+                  <pic:spPr>
+                    <a:xfrm>
+                      <a:off x="0" y="0"/>
                       <a:ext cx="4536761" cy="1892217"/>
                     </a:xfrm>
                     <a:prstGeom prst="rect">
@@ -4535,404 +6674,22 @@
         <w:rPr>
           <w:lang w:val="en-US"/>
         </w:rPr>
-        <w:t>The above-mentioned query is used</w:t>
-      </w:r>
-      <w:r>
-        <w:rPr>
-          <w:lang w:val="en-US"/>
-        </w:rPr>
-        <w:t xml:space="preserve"> to show all the muscle workouts whose planID is 2.</w:t>
-      </w:r>
-    </w:p>
-    <w:p>
-      <w:pPr>
-        <w:tabs>
-          <w:tab w:val="left" w:pos="2676"/>
-        </w:tabs>
-        <w:rPr>
-          <w:lang w:val="en-US"/>
-        </w:rPr>
-      </w:pPr>
-    </w:p>
-    <w:p>
-      <w:pPr>
-        <w:tabs>
-          <w:tab w:val="left" w:pos="2676"/>
-        </w:tabs>
-        <w:rPr>
-          <w:lang w:val="en-US"/>
-        </w:rPr>
-      </w:pPr>
-    </w:p>
-    <w:p>
-      <w:pPr>
-        <w:tabs>
-          <w:tab w:val="left" w:pos="2676"/>
-        </w:tabs>
-        <w:rPr>
-          <w:lang w:val="en-US"/>
-        </w:rPr>
-      </w:pPr>
-    </w:p>
-    <w:p>
-      <w:pPr>
-        <w:tabs>
-          <w:tab w:val="left" w:pos="2676"/>
-        </w:tabs>
-        <w:rPr>
-          <w:lang w:val="en-US"/>
-        </w:rPr>
-      </w:pPr>
-    </w:p>
-    <w:p>
-      <w:pPr>
-        <w:tabs>
-          <w:tab w:val="left" w:pos="2676"/>
-        </w:tabs>
-        <w:rPr>
-          <w:lang w:val="en-US"/>
-        </w:rPr>
-      </w:pPr>
-    </w:p>
-    <w:p>
-      <w:pPr>
-        <w:tabs>
-          <w:tab w:val="left" w:pos="2676"/>
-        </w:tabs>
-        <w:rPr>
-          <w:lang w:val="en-US"/>
-        </w:rPr>
-      </w:pPr>
-    </w:p>
-    <w:p>
-      <w:pPr>
-        <w:tabs>
-          <w:tab w:val="left" w:pos="2676"/>
-        </w:tabs>
-        <w:rPr>
-          <w:lang w:val="en-US"/>
-        </w:rPr>
-      </w:pPr>
-    </w:p>
-    <w:p>
-      <w:pPr>
-        <w:tabs>
-          <w:tab w:val="left" w:pos="2676"/>
-        </w:tabs>
-        <w:rPr>
-          <w:lang w:val="en-US"/>
-        </w:rPr>
-      </w:pPr>
-    </w:p>
-    <w:p>
-      <w:pPr>
-        <w:tabs>
-          <w:tab w:val="left" w:pos="2676"/>
-        </w:tabs>
-        <w:rPr>
-          <w:lang w:val="en-US"/>
-        </w:rPr>
-      </w:pPr>
-    </w:p>
-    <w:p>
-      <w:pPr>
-        <w:tabs>
-          <w:tab w:val="left" w:pos="2676"/>
-        </w:tabs>
-        <w:rPr>
-          <w:lang w:val="en-US"/>
-        </w:rPr>
-      </w:pPr>
-    </w:p>
-    <w:p>
-      <w:pPr>
-        <w:tabs>
-          <w:tab w:val="left" w:pos="2676"/>
-        </w:tabs>
-        <w:rPr>
-          <w:lang w:val="en-US"/>
-        </w:rPr>
-      </w:pPr>
-    </w:p>
-    <w:p>
-      <w:pPr>
-        <w:tabs>
-          <w:tab w:val="left" w:pos="2676"/>
-        </w:tabs>
-        <w:rPr>
-          <w:lang w:val="en-US"/>
-        </w:rPr>
-      </w:pPr>
-    </w:p>
-    <w:p>
-      <w:pPr>
-        <w:tabs>
-          <w:tab w:val="left" w:pos="2676"/>
-        </w:tabs>
-        <w:rPr>
-          <w:lang w:val="en-US"/>
-        </w:rPr>
-      </w:pPr>
-    </w:p>
-    <w:p>
-      <w:pPr>
-        <w:tabs>
-          <w:tab w:val="left" w:pos="2676"/>
-        </w:tabs>
-        <w:rPr>
-          <w:lang w:val="en-US"/>
-        </w:rPr>
-      </w:pPr>
-    </w:p>
-    <w:p>
-      <w:pPr>
-        <w:tabs>
-          <w:tab w:val="left" w:pos="2676"/>
-        </w:tabs>
-        <w:rPr>
-          <w:lang w:val="en-US"/>
-        </w:rPr>
-      </w:pPr>
-    </w:p>
-    <w:p>
-      <w:pPr>
-        <w:tabs>
-          <w:tab w:val="left" w:pos="2676"/>
-        </w:tabs>
-        <w:rPr>
-          <w:lang w:val="en-US"/>
-        </w:rPr>
-      </w:pPr>
-    </w:p>
-    <w:p>
-      <w:pPr>
-        <w:tabs>
-          <w:tab w:val="left" w:pos="2676"/>
-        </w:tabs>
-        <w:rPr>
-          <w:lang w:val="en-US"/>
-        </w:rPr>
-      </w:pPr>
-    </w:p>
-    <w:p>
-      <w:pPr>
-        <w:tabs>
-          <w:tab w:val="left" w:pos="2676"/>
-        </w:tabs>
-        <w:rPr>
-          <w:lang w:val="en-US"/>
-        </w:rPr>
-      </w:pPr>
-    </w:p>
-    <w:p>
-      <w:pPr>
-        <w:tabs>
-          <w:tab w:val="left" w:pos="2676"/>
-        </w:tabs>
-        <w:rPr>
-          <w:lang w:val="en-US"/>
-        </w:rPr>
-      </w:pPr>
-    </w:p>
-    <w:p>
-      <w:pPr>
-        <w:tabs>
-          <w:tab w:val="left" w:pos="2676"/>
-        </w:tabs>
-        <w:rPr>
-          <w:lang w:val="en-US"/>
-        </w:rPr>
-      </w:pPr>
-    </w:p>
-    <w:p>
-      <w:pPr>
-        <w:tabs>
-          <w:tab w:val="left" w:pos="2676"/>
-        </w:tabs>
-        <w:rPr>
-          <w:lang w:val="en-US"/>
-        </w:rPr>
-      </w:pPr>
-    </w:p>
-    <w:p>
-      <w:pPr>
-        <w:tabs>
-          <w:tab w:val="left" w:pos="2676"/>
-        </w:tabs>
-        <w:rPr>
-          <w:lang w:val="en-US"/>
-        </w:rPr>
-      </w:pPr>
-    </w:p>
-    <w:p>
-      <w:pPr>
-        <w:tabs>
-          <w:tab w:val="left" w:pos="2676"/>
-        </w:tabs>
-        <w:rPr>
-          <w:lang w:val="en-US"/>
-        </w:rPr>
-      </w:pPr>
-    </w:p>
-    <w:p>
-      <w:pPr>
-        <w:tabs>
-          <w:tab w:val="left" w:pos="2676"/>
-        </w:tabs>
-        <w:rPr>
-          <w:lang w:val="en-US"/>
-        </w:rPr>
-      </w:pPr>
-    </w:p>
-    <w:p>
-      <w:pPr>
-        <w:tabs>
-          <w:tab w:val="left" w:pos="2676"/>
-        </w:tabs>
-        <w:rPr>
-          <w:lang w:val="en-US"/>
-        </w:rPr>
-      </w:pPr>
-    </w:p>
-    <w:p>
-      <w:pPr>
-        <w:tabs>
-          <w:tab w:val="left" w:pos="2676"/>
-        </w:tabs>
-        <w:rPr>
-          <w:lang w:val="en-US"/>
-        </w:rPr>
-      </w:pPr>
-    </w:p>
-    <w:p>
-      <w:pPr>
-        <w:tabs>
-          <w:tab w:val="left" w:pos="2676"/>
-        </w:tabs>
-        <w:rPr>
-          <w:lang w:val="en-US"/>
-        </w:rPr>
-      </w:pPr>
-    </w:p>
-    <w:p>
-      <w:pPr>
-        <w:tabs>
-          <w:tab w:val="left" w:pos="2676"/>
-        </w:tabs>
-        <w:rPr>
-          <w:lang w:val="en-US"/>
-        </w:rPr>
-      </w:pPr>
-    </w:p>
-    <w:p>
-      <w:pPr>
-        <w:tabs>
-          <w:tab w:val="left" w:pos="2676"/>
-        </w:tabs>
-        <w:rPr>
-          <w:lang w:val="en-US"/>
-        </w:rPr>
-      </w:pPr>
-    </w:p>
-    <w:p>
-      <w:pPr>
-        <w:tabs>
-          <w:tab w:val="left" w:pos="2676"/>
-        </w:tabs>
-        <w:rPr>
-          <w:lang w:val="en-US"/>
-        </w:rPr>
-      </w:pPr>
-    </w:p>
-    <w:p>
-      <w:pPr>
-        <w:tabs>
-          <w:tab w:val="left" w:pos="2676"/>
-        </w:tabs>
-        <w:rPr>
-          <w:lang w:val="en-US"/>
-        </w:rPr>
-      </w:pPr>
-    </w:p>
-    <w:p>
-      <w:pPr>
-        <w:tabs>
-          <w:tab w:val="left" w:pos="2676"/>
-        </w:tabs>
-        <w:rPr>
-          <w:lang w:val="en-US"/>
-        </w:rPr>
-      </w:pPr>
-    </w:p>
-    <w:p>
-      <w:pPr>
-        <w:tabs>
-          <w:tab w:val="left" w:pos="2676"/>
-        </w:tabs>
-        <w:rPr>
-          <w:lang w:val="en-US"/>
-        </w:rPr>
-      </w:pPr>
-    </w:p>
-    <w:p>
-      <w:pPr>
-        <w:tabs>
-          <w:tab w:val="left" w:pos="2676"/>
-        </w:tabs>
-        <w:rPr>
-          <w:lang w:val="en-US"/>
-        </w:rPr>
-      </w:pPr>
-    </w:p>
-    <w:p>
-      <w:pPr>
-        <w:tabs>
-          <w:tab w:val="left" w:pos="2676"/>
-        </w:tabs>
-        <w:rPr>
-          <w:lang w:val="en-US"/>
-        </w:rPr>
-      </w:pPr>
-    </w:p>
-    <w:p>
-      <w:pPr>
-        <w:tabs>
-          <w:tab w:val="left" w:pos="2676"/>
-        </w:tabs>
-        <w:rPr>
-          <w:lang w:val="en-US"/>
-        </w:rPr>
-      </w:pPr>
-    </w:p>
-    <w:p>
-      <w:pPr>
-        <w:tabs>
-          <w:tab w:val="left" w:pos="2676"/>
-        </w:tabs>
-        <w:rPr>
-          <w:lang w:val="en-US"/>
-        </w:rPr>
-      </w:pPr>
-    </w:p>
-    <w:p>
-      <w:pPr>
-        <w:tabs>
-          <w:tab w:val="left" w:pos="2676"/>
-        </w:tabs>
-        <w:rPr>
-          <w:lang w:val="en-US"/>
-        </w:rPr>
-      </w:pPr>
-    </w:p>
-    <w:p>
-      <w:pPr>
-        <w:tabs>
-          <w:tab w:val="left" w:pos="2676"/>
-        </w:tabs>
-        <w:rPr>
-          <w:lang w:val="en-US"/>
-        </w:rPr>
-      </w:pPr>
+        <w:t xml:space="preserve">The above-mentioned query is used to show all the muscle workouts whose </w:t>
+      </w:r>
+      <w:proofErr w:type="spellStart"/>
+      <w:r>
+        <w:rPr>
+          <w:lang w:val="en-US"/>
+        </w:rPr>
+        <w:t>planID</w:t>
+      </w:r>
+      <w:proofErr w:type="spellEnd"/>
+      <w:r>
+        <w:rPr>
+          <w:lang w:val="en-US"/>
+        </w:rPr>
+        <w:t xml:space="preserve"> is 2.</w:t>
+      </w:r>
     </w:p>
     <w:p>
       <w:pPr>
@@ -5889,7 +7646,7 @@
   <w:abstractNum w:abstractNumId="8" w15:restartNumberingAfterBreak="0">
     <w:nsid w:val="665F0B17"/>
     <w:multiLevelType w:val="hybridMultilevel"/>
-    <w:tmpl w:val="9E525866"/>
+    <w:tmpl w:val="4A96E464"/>
     <w:lvl w:ilvl="0" w:tplc="20000007">
       <w:start w:val="1"/>
       <w:numFmt w:val="bullet"/>
